--- a/OBJECT-ORIENTATION/Mappa GUI Object Orientation.docx
+++ b/OBJECT-ORIENTATION/Mappa GUI Object Orientation.docx
@@ -8,7 +8,7 @@
           <w:noProof/>
         </w:rPr>
         <w:drawing>
-          <wp:anchor distT="0" distB="0" distL="114300" distR="114300" simplePos="0" relativeHeight="251658240" behindDoc="1" locked="0" layoutInCell="1" allowOverlap="1" wp14:anchorId="44F5F3E0" wp14:editId="0998FE9C">
+          <wp:anchor distT="0" distB="0" distL="114300" distR="114300" simplePos="0" relativeHeight="251658240" behindDoc="1" locked="0" layoutInCell="1" allowOverlap="1" wp14:anchorId="44F5F3E0" wp14:editId="66D0844E">
             <wp:simplePos x="0" y="0"/>
             <wp:positionH relativeFrom="margin">
               <wp:posOffset>17780</wp:posOffset>
@@ -17,7 +17,7 @@
               <wp:posOffset>5715</wp:posOffset>
             </wp:positionV>
             <wp:extent cx="9761220" cy="6636385"/>
-            <wp:effectExtent l="38100" t="0" r="68580" b="0"/>
+            <wp:effectExtent l="38100" t="0" r="30480" b="0"/>
             <wp:wrapSquare wrapText="bothSides"/>
             <wp:docPr id="1" name="Diagramma 1"/>
             <wp:cNvGraphicFramePr/>
@@ -1316,6 +1316,22 @@
             </a:rPr>
             <a:t>Login</a:t>
           </a:r>
+          <a:r>
+            <a:rPr lang="it-IT" b="0" cap="none" spc="0">
+              <a:ln w="0"/>
+              <a:solidFill>
+                <a:srgbClr val="FF0000"/>
+              </a:solidFill>
+              <a:effectLst>
+                <a:outerShdw blurRad="38100" dist="25400" dir="5400000" algn="ctr" rotWithShape="0">
+                  <a:srgbClr val="6E747A">
+                    <a:alpha val="43000"/>
+                  </a:srgbClr>
+                </a:outerShdw>
+              </a:effectLst>
+            </a:rPr>
+            <a:t> 1</a:t>
+          </a:r>
         </a:p>
       </dgm:t>
     </dgm:pt>
@@ -1385,6 +1401,22 @@
             </a:rPr>
             <a:t>Manager</a:t>
           </a:r>
+          <a:r>
+            <a:rPr lang="it-IT" b="0" cap="none" spc="0">
+              <a:ln w="0"/>
+              <a:solidFill>
+                <a:srgbClr val="FF0000"/>
+              </a:solidFill>
+              <a:effectLst>
+                <a:outerShdw blurRad="38100" dist="25400" dir="5400000" algn="ctr" rotWithShape="0">
+                  <a:srgbClr val="6E747A">
+                    <a:alpha val="43000"/>
+                  </a:srgbClr>
+                </a:outerShdw>
+              </a:effectLst>
+            </a:rPr>
+            <a:t> 2</a:t>
+          </a:r>
         </a:p>
       </dgm:t>
     </dgm:pt>
@@ -1454,6 +1486,22 @@
             </a:rPr>
             <a:t>Info Ristorante </a:t>
           </a:r>
+          <a:r>
+            <a:rPr lang="it-IT" b="0" cap="none" spc="0">
+              <a:ln w="0"/>
+              <a:solidFill>
+                <a:srgbClr val="FF0000"/>
+              </a:solidFill>
+              <a:effectLst>
+                <a:outerShdw blurRad="38100" dist="25400" dir="5400000" algn="ctr" rotWithShape="0">
+                  <a:srgbClr val="6E747A">
+                    <a:alpha val="43000"/>
+                  </a:srgbClr>
+                </a:outerShdw>
+              </a:effectLst>
+            </a:rPr>
+            <a:t>2.1</a:t>
+          </a:r>
         </a:p>
       </dgm:t>
     </dgm:pt>
@@ -1521,7 +1569,23 @@
                 </a:outerShdw>
               </a:effectLst>
             </a:rPr>
-            <a:t>Sale</a:t>
+            <a:t>Sale </a:t>
+          </a:r>
+          <a:r>
+            <a:rPr lang="it-IT" b="0" cap="none" spc="0">
+              <a:ln w="0"/>
+              <a:solidFill>
+                <a:srgbClr val="FF0000"/>
+              </a:solidFill>
+              <a:effectLst>
+                <a:outerShdw blurRad="38100" dist="25400" dir="5400000" algn="ctr" rotWithShape="0">
+                  <a:srgbClr val="6E747A">
+                    <a:alpha val="43000"/>
+                  </a:srgbClr>
+                </a:outerShdw>
+              </a:effectLst>
+            </a:rPr>
+            <a:t>2.2</a:t>
           </a:r>
         </a:p>
       </dgm:t>
@@ -1590,7 +1654,23 @@
                 </a:outerShdw>
               </a:effectLst>
             </a:rPr>
-            <a:t>Proprietario</a:t>
+            <a:t>Proprietario </a:t>
+          </a:r>
+          <a:r>
+            <a:rPr lang="it-IT" b="0" cap="none" spc="0">
+              <a:ln w="0"/>
+              <a:solidFill>
+                <a:srgbClr val="FF0000"/>
+              </a:solidFill>
+              <a:effectLst>
+                <a:outerShdw blurRad="38100" dist="25400" dir="5400000" algn="ctr" rotWithShape="0">
+                  <a:srgbClr val="6E747A">
+                    <a:alpha val="43000"/>
+                  </a:srgbClr>
+                </a:outerShdw>
+              </a:effectLst>
+            </a:rPr>
+            <a:t>3</a:t>
           </a:r>
         </a:p>
       </dgm:t>
@@ -1659,7 +1739,23 @@
                 </a:outerShdw>
               </a:effectLst>
             </a:rPr>
-            <a:t>I Miei Ristoranti</a:t>
+            <a:t>I Miei Ristoranti </a:t>
+          </a:r>
+          <a:r>
+            <a:rPr lang="it-IT" b="0" cap="none" spc="0">
+              <a:ln w="0"/>
+              <a:solidFill>
+                <a:srgbClr val="FF0000"/>
+              </a:solidFill>
+              <a:effectLst>
+                <a:outerShdw blurRad="38100" dist="25400" dir="5400000" algn="ctr" rotWithShape="0">
+                  <a:srgbClr val="6E747A">
+                    <a:alpha val="43000"/>
+                  </a:srgbClr>
+                </a:outerShdw>
+              </a:effectLst>
+            </a:rPr>
+            <a:t>3.1</a:t>
           </a:r>
         </a:p>
       </dgm:t>
@@ -1728,7 +1824,23 @@
                 </a:outerShdw>
               </a:effectLst>
             </a:rPr>
-            <a:t>Statistiche</a:t>
+            <a:t>Statistiche </a:t>
+          </a:r>
+          <a:r>
+            <a:rPr lang="it-IT" b="0" cap="none" spc="0">
+              <a:ln w="0"/>
+              <a:solidFill>
+                <a:srgbClr val="FF0000"/>
+              </a:solidFill>
+              <a:effectLst>
+                <a:outerShdw blurRad="38100" dist="25400" dir="5400000" algn="ctr" rotWithShape="0">
+                  <a:srgbClr val="6E747A">
+                    <a:alpha val="43000"/>
+                  </a:srgbClr>
+                </a:outerShdw>
+              </a:effectLst>
+            </a:rPr>
+            <a:t>2.3</a:t>
           </a:r>
         </a:p>
       </dgm:t>
@@ -1797,7 +1909,23 @@
                 </a:outerShdw>
               </a:effectLst>
             </a:rPr>
-            <a:t>Camerieri</a:t>
+            <a:t>Camerieri </a:t>
+          </a:r>
+          <a:r>
+            <a:rPr lang="it-IT" b="0" cap="none" spc="0">
+              <a:ln w="0"/>
+              <a:solidFill>
+                <a:srgbClr val="FF0000"/>
+              </a:solidFill>
+              <a:effectLst>
+                <a:outerShdw blurRad="38100" dist="25400" dir="5400000" algn="ctr" rotWithShape="0">
+                  <a:srgbClr val="6E747A">
+                    <a:alpha val="43000"/>
+                  </a:srgbClr>
+                </a:outerShdw>
+              </a:effectLst>
+            </a:rPr>
+            <a:t>2.4</a:t>
           </a:r>
         </a:p>
       </dgm:t>
@@ -1866,7 +1994,23 @@
                 </a:outerShdw>
               </a:effectLst>
             </a:rPr>
-            <a:t>Casi</a:t>
+            <a:t>Casi </a:t>
+          </a:r>
+          <a:r>
+            <a:rPr lang="it-IT" b="0" cap="none" spc="0">
+              <a:ln w="0"/>
+              <a:solidFill>
+                <a:srgbClr val="FF0000"/>
+              </a:solidFill>
+              <a:effectLst>
+                <a:outerShdw blurRad="38100" dist="25400" dir="5400000" algn="ctr" rotWithShape="0">
+                  <a:srgbClr val="6E747A">
+                    <a:alpha val="43000"/>
+                  </a:srgbClr>
+                </a:outerShdw>
+              </a:effectLst>
+            </a:rPr>
+            <a:t>2.5 </a:t>
           </a:r>
         </a:p>
       </dgm:t>
@@ -1935,7 +2079,23 @@
                 </a:outerShdw>
               </a:effectLst>
             </a:rPr>
-            <a:t>Riepilogo Tavolate</a:t>
+            <a:t>Riepilogo Tavolate </a:t>
+          </a:r>
+          <a:r>
+            <a:rPr lang="it-IT" b="0" cap="none" spc="0">
+              <a:ln w="0"/>
+              <a:solidFill>
+                <a:srgbClr val="FF0000"/>
+              </a:solidFill>
+              <a:effectLst>
+                <a:outerShdw blurRad="38100" dist="25400" dir="5400000" algn="ctr" rotWithShape="0">
+                  <a:srgbClr val="6E747A">
+                    <a:alpha val="43000"/>
+                  </a:srgbClr>
+                </a:outerShdw>
+              </a:effectLst>
+            </a:rPr>
+            <a:t>2.6</a:t>
           </a:r>
         </a:p>
       </dgm:t>
@@ -2004,7 +2164,23 @@
                 </a:outerShdw>
               </a:effectLst>
             </a:rPr>
-            <a:t>Personale</a:t>
+            <a:t>Personale </a:t>
+          </a:r>
+          <a:r>
+            <a:rPr lang="it-IT" b="0" cap="none" spc="0">
+              <a:ln w="0"/>
+              <a:solidFill>
+                <a:srgbClr val="FF0000"/>
+              </a:solidFill>
+              <a:effectLst>
+                <a:outerShdw blurRad="38100" dist="25400" dir="5400000" algn="ctr" rotWithShape="0">
+                  <a:srgbClr val="6E747A">
+                    <a:alpha val="43000"/>
+                  </a:srgbClr>
+                </a:outerShdw>
+              </a:effectLst>
+            </a:rPr>
+            <a:t>3.2</a:t>
           </a:r>
         </a:p>
       </dgm:t>
@@ -2073,7 +2249,23 @@
                 </a:outerShdw>
               </a:effectLst>
             </a:rPr>
-            <a:t>Statistiche</a:t>
+            <a:t>Statistiche </a:t>
+          </a:r>
+          <a:r>
+            <a:rPr lang="it-IT" b="0" cap="none" spc="0">
+              <a:ln w="0"/>
+              <a:solidFill>
+                <a:srgbClr val="FF0000"/>
+              </a:solidFill>
+              <a:effectLst>
+                <a:outerShdw blurRad="38100" dist="25400" dir="5400000" algn="ctr" rotWithShape="0">
+                  <a:srgbClr val="6E747A">
+                    <a:alpha val="43000"/>
+                  </a:srgbClr>
+                </a:outerShdw>
+              </a:effectLst>
+            </a:rPr>
+            <a:t>3.3</a:t>
           </a:r>
         </a:p>
       </dgm:t>
@@ -2142,7 +2334,23 @@
                 </a:outerShdw>
               </a:effectLst>
             </a:rPr>
-            <a:t>Casi</a:t>
+            <a:t>Casi </a:t>
+          </a:r>
+          <a:r>
+            <a:rPr lang="it-IT" b="0" cap="none" spc="0">
+              <a:ln w="0"/>
+              <a:solidFill>
+                <a:srgbClr val="FF0000"/>
+              </a:solidFill>
+              <a:effectLst>
+                <a:outerShdw blurRad="38100" dist="25400" dir="5400000" algn="ctr" rotWithShape="0">
+                  <a:srgbClr val="6E747A">
+                    <a:alpha val="43000"/>
+                  </a:srgbClr>
+                </a:outerShdw>
+              </a:effectLst>
+            </a:rPr>
+            <a:t>3.4</a:t>
           </a:r>
         </a:p>
       </dgm:t>
@@ -2211,7 +2419,23 @@
                 </a:outerShdw>
               </a:effectLst>
             </a:rPr>
-            <a:t>Impostazioni</a:t>
+            <a:t>Impostazioni </a:t>
+          </a:r>
+          <a:r>
+            <a:rPr lang="it-IT" b="0" cap="none" spc="0">
+              <a:ln w="0"/>
+              <a:solidFill>
+                <a:srgbClr val="FF0000"/>
+              </a:solidFill>
+              <a:effectLst>
+                <a:outerShdw blurRad="38100" dist="25400" dir="5400000" algn="ctr" rotWithShape="0">
+                  <a:srgbClr val="6E747A">
+                    <a:alpha val="43000"/>
+                  </a:srgbClr>
+                </a:outerShdw>
+              </a:effectLst>
+            </a:rPr>
+            <a:t>3.5</a:t>
           </a:r>
         </a:p>
       </dgm:t>
@@ -2280,7 +2504,23 @@
                 </a:outerShdw>
               </a:effectLst>
             </a:rPr>
-            <a:t>Info Ristorante</a:t>
+            <a:t>Info Ristorante </a:t>
+          </a:r>
+          <a:r>
+            <a:rPr lang="it-IT" b="0" cap="none" spc="0">
+              <a:ln w="0"/>
+              <a:solidFill>
+                <a:srgbClr val="FF0000"/>
+              </a:solidFill>
+              <a:effectLst>
+                <a:outerShdw blurRad="38100" dist="25400" dir="5400000" algn="ctr" rotWithShape="0">
+                  <a:srgbClr val="6E747A">
+                    <a:alpha val="43000"/>
+                  </a:srgbClr>
+                </a:outerShdw>
+              </a:effectLst>
+            </a:rPr>
+            <a:t>3.1.1.2</a:t>
           </a:r>
         </a:p>
       </dgm:t>
@@ -2349,7 +2589,23 @@
                 </a:outerShdw>
               </a:effectLst>
             </a:rPr>
-            <a:t>Sale</a:t>
+            <a:t>Sale </a:t>
+          </a:r>
+          <a:r>
+            <a:rPr lang="it-IT" b="0" cap="none" spc="0">
+              <a:ln w="0"/>
+              <a:solidFill>
+                <a:srgbClr val="FF0000"/>
+              </a:solidFill>
+              <a:effectLst>
+                <a:outerShdw blurRad="38100" dist="25400" dir="5400000" algn="ctr" rotWithShape="0">
+                  <a:srgbClr val="6E747A">
+                    <a:alpha val="43000"/>
+                  </a:srgbClr>
+                </a:outerShdw>
+              </a:effectLst>
+            </a:rPr>
+            <a:t>3.1.1.3</a:t>
           </a:r>
         </a:p>
       </dgm:t>
@@ -2418,7 +2674,23 @@
                 </a:outerShdw>
               </a:effectLst>
             </a:rPr>
-            <a:t>Statistiche</a:t>
+            <a:t>Statistiche </a:t>
+          </a:r>
+          <a:r>
+            <a:rPr lang="it-IT" b="0" cap="none" spc="0">
+              <a:ln w="0"/>
+              <a:solidFill>
+                <a:srgbClr val="FF0000"/>
+              </a:solidFill>
+              <a:effectLst>
+                <a:outerShdw blurRad="38100" dist="25400" dir="5400000" algn="ctr" rotWithShape="0">
+                  <a:srgbClr val="6E747A">
+                    <a:alpha val="43000"/>
+                  </a:srgbClr>
+                </a:outerShdw>
+              </a:effectLst>
+            </a:rPr>
+            <a:t>3.1.1.4</a:t>
           </a:r>
         </a:p>
       </dgm:t>
@@ -2487,7 +2759,23 @@
                 </a:outerShdw>
               </a:effectLst>
             </a:rPr>
-            <a:t>Camerieri</a:t>
+            <a:t>Camerieri </a:t>
+          </a:r>
+          <a:r>
+            <a:rPr lang="it-IT" b="0" cap="none" spc="0">
+              <a:ln w="0"/>
+              <a:solidFill>
+                <a:srgbClr val="FF0000"/>
+              </a:solidFill>
+              <a:effectLst>
+                <a:outerShdw blurRad="38100" dist="25400" dir="5400000" algn="ctr" rotWithShape="0">
+                  <a:srgbClr val="6E747A">
+                    <a:alpha val="43000"/>
+                  </a:srgbClr>
+                </a:outerShdw>
+              </a:effectLst>
+            </a:rPr>
+            <a:t>3.1.1.5</a:t>
           </a:r>
         </a:p>
       </dgm:t>
@@ -2556,7 +2844,23 @@
                 </a:outerShdw>
               </a:effectLst>
             </a:rPr>
-            <a:t>Casi</a:t>
+            <a:t>Casi </a:t>
+          </a:r>
+          <a:r>
+            <a:rPr lang="it-IT" b="0" cap="none" spc="0">
+              <a:ln w="0"/>
+              <a:solidFill>
+                <a:srgbClr val="FF0000"/>
+              </a:solidFill>
+              <a:effectLst>
+                <a:outerShdw blurRad="38100" dist="25400" dir="5400000" algn="ctr" rotWithShape="0">
+                  <a:srgbClr val="6E747A">
+                    <a:alpha val="43000"/>
+                  </a:srgbClr>
+                </a:outerShdw>
+              </a:effectLst>
+            </a:rPr>
+            <a:t>3.1.1.6</a:t>
           </a:r>
         </a:p>
       </dgm:t>
@@ -2625,7 +2929,23 @@
                 </a:outerShdw>
               </a:effectLst>
             </a:rPr>
-            <a:t>Riepilogo tavolate</a:t>
+            <a:t>Riepilogo tavolate </a:t>
+          </a:r>
+          <a:r>
+            <a:rPr lang="it-IT" b="0" cap="none" spc="0">
+              <a:ln w="0"/>
+              <a:solidFill>
+                <a:srgbClr val="FF0000"/>
+              </a:solidFill>
+              <a:effectLst>
+                <a:outerShdw blurRad="38100" dist="25400" dir="5400000" algn="ctr" rotWithShape="0">
+                  <a:srgbClr val="6E747A">
+                    <a:alpha val="43000"/>
+                  </a:srgbClr>
+                </a:outerShdw>
+              </a:effectLst>
+            </a:rPr>
+            <a:t>3.1.1.7</a:t>
           </a:r>
         </a:p>
       </dgm:t>
@@ -2685,7 +3005,19 @@
         <a:p>
           <a:r>
             <a:rPr lang="it-IT"/>
-            <a:t>Aggiungi Personale</a:t>
+            <a:t>Aggiungi Personale </a:t>
+          </a:r>
+          <a:r>
+            <a:rPr lang="it-IT">
+              <a:solidFill>
+                <a:srgbClr val="FF0000"/>
+              </a:solidFill>
+            </a:rPr>
+            <a:t>3.2.1</a:t>
+          </a:r>
+          <a:r>
+            <a:rPr lang="it-IT"/>
+            <a:t> </a:t>
           </a:r>
         </a:p>
       </dgm:t>
@@ -2721,7 +3053,15 @@
         <a:p>
           <a:r>
             <a:rPr lang="it-IT"/>
-            <a:t>Aggiungi Avventore</a:t>
+            <a:t>Aggiungi Avventore </a:t>
+          </a:r>
+          <a:r>
+            <a:rPr lang="it-IT">
+              <a:solidFill>
+                <a:srgbClr val="FF0000"/>
+              </a:solidFill>
+            </a:rPr>
+            <a:t>2.6.1</a:t>
           </a:r>
         </a:p>
       </dgm:t>
@@ -2757,7 +3097,15 @@
         <a:p>
           <a:r>
             <a:rPr lang="it-IT"/>
-            <a:t>Modifica Avventore</a:t>
+            <a:t>Modifica Avventore </a:t>
+          </a:r>
+          <a:r>
+            <a:rPr lang="it-IT">
+              <a:solidFill>
+                <a:srgbClr val="FF0000"/>
+              </a:solidFill>
+            </a:rPr>
+            <a:t>2.6.2</a:t>
           </a:r>
         </a:p>
       </dgm:t>
@@ -2793,7 +3141,15 @@
         <a:p>
           <a:r>
             <a:rPr lang="it-IT"/>
-            <a:t>Aggiungi Avventore</a:t>
+            <a:t>Aggiungi Avventore </a:t>
+          </a:r>
+          <a:r>
+            <a:rPr lang="it-IT">
+              <a:solidFill>
+                <a:srgbClr val="FF0000"/>
+              </a:solidFill>
+            </a:rPr>
+            <a:t>3.1.1.7.3</a:t>
           </a:r>
         </a:p>
       </dgm:t>
@@ -2829,7 +3185,15 @@
         <a:p>
           <a:r>
             <a:rPr lang="it-IT"/>
-            <a:t>Modifica Avventore</a:t>
+            <a:t>Modifica Avventore </a:t>
+          </a:r>
+          <a:r>
+            <a:rPr lang="it-IT">
+              <a:solidFill>
+                <a:srgbClr val="FF0000"/>
+              </a:solidFill>
+            </a:rPr>
+            <a:t>3.1.1.7.4</a:t>
           </a:r>
         </a:p>
       </dgm:t>
@@ -2874,7 +3238,23 @@
                 </a:outerShdw>
               </a:effectLst>
             </a:rPr>
-            <a:t>Modifica Caso</a:t>
+            <a:t>Modifica Caso </a:t>
+          </a:r>
+          <a:r>
+            <a:rPr lang="it-IT" b="0" cap="none" spc="0">
+              <a:ln w="0"/>
+              <a:solidFill>
+                <a:srgbClr val="FF0000"/>
+              </a:solidFill>
+              <a:effectLst>
+                <a:outerShdw blurRad="38100" dist="25400" dir="5400000" algn="ctr" rotWithShape="0">
+                  <a:srgbClr val="6E747A">
+                    <a:alpha val="43000"/>
+                  </a:srgbClr>
+                </a:outerShdw>
+              </a:effectLst>
+            </a:rPr>
+            <a:t>3.1.1.6.2</a:t>
           </a:r>
         </a:p>
       </dgm:t>
@@ -2910,7 +3290,15 @@
         <a:p>
           <a:r>
             <a:rPr lang="it-IT"/>
-            <a:t>Aggiungi Caso</a:t>
+            <a:t>Aggiungi Caso </a:t>
+          </a:r>
+          <a:r>
+            <a:rPr lang="it-IT">
+              <a:solidFill>
+                <a:srgbClr val="FF0000"/>
+              </a:solidFill>
+            </a:rPr>
+            <a:t>3.1.1.6.1</a:t>
           </a:r>
         </a:p>
       </dgm:t>
@@ -2955,7 +3343,23 @@
                 </a:outerShdw>
               </a:effectLst>
             </a:rPr>
-            <a:t>Aggiungi Caso</a:t>
+            <a:t>Aggiungi Caso </a:t>
+          </a:r>
+          <a:r>
+            <a:rPr lang="it-IT" b="0" cap="none" spc="0">
+              <a:ln w="0"/>
+              <a:solidFill>
+                <a:srgbClr val="FF0000"/>
+              </a:solidFill>
+              <a:effectLst>
+                <a:outerShdw blurRad="38100" dist="25400" dir="5400000" algn="ctr" rotWithShape="0">
+                  <a:srgbClr val="6E747A">
+                    <a:alpha val="43000"/>
+                  </a:srgbClr>
+                </a:outerShdw>
+              </a:effectLst>
+            </a:rPr>
+            <a:t>3.4.1</a:t>
           </a:r>
         </a:p>
       </dgm:t>
@@ -3000,7 +3404,23 @@
                 </a:outerShdw>
               </a:effectLst>
             </a:rPr>
-            <a:t>Modifica Caso</a:t>
+            <a:t>Modifica Caso </a:t>
+          </a:r>
+          <a:r>
+            <a:rPr lang="it-IT" b="0" cap="none" spc="0">
+              <a:ln w="0"/>
+              <a:solidFill>
+                <a:srgbClr val="FF0000"/>
+              </a:solidFill>
+              <a:effectLst>
+                <a:outerShdw blurRad="38100" dist="25400" dir="5400000" algn="ctr" rotWithShape="0">
+                  <a:srgbClr val="6E747A">
+                    <a:alpha val="43000"/>
+                  </a:srgbClr>
+                </a:outerShdw>
+              </a:effectLst>
+            </a:rPr>
+            <a:t>3.4.2</a:t>
           </a:r>
         </a:p>
       </dgm:t>
@@ -3036,7 +3456,15 @@
         <a:p>
           <a:r>
             <a:rPr lang="it-IT"/>
-            <a:t>Aggiungi Tavolata</a:t>
+            <a:t>Aggiungi Tavolata </a:t>
+          </a:r>
+          <a:r>
+            <a:rPr lang="it-IT">
+              <a:solidFill>
+                <a:srgbClr val="FF0000"/>
+              </a:solidFill>
+            </a:rPr>
+            <a:t>3.1.1.7.1</a:t>
           </a:r>
         </a:p>
       </dgm:t>
@@ -3072,7 +3500,15 @@
         <a:p>
           <a:r>
             <a:rPr lang="it-IT"/>
-            <a:t>Rimuovi Tavolata</a:t>
+            <a:t>Rimuovi Tavolata </a:t>
+          </a:r>
+          <a:r>
+            <a:rPr lang="it-IT">
+              <a:solidFill>
+                <a:srgbClr val="FF0000"/>
+              </a:solidFill>
+            </a:rPr>
+            <a:t>3.1.1.7.2</a:t>
           </a:r>
         </a:p>
       </dgm:t>
@@ -3108,7 +3544,15 @@
         <a:p>
           <a:r>
             <a:rPr lang="it-IT"/>
-            <a:t>Modifica Sala</a:t>
+            <a:t>Modifica Sala </a:t>
+          </a:r>
+          <a:r>
+            <a:rPr lang="it-IT">
+              <a:solidFill>
+                <a:srgbClr val="FF0000"/>
+              </a:solidFill>
+            </a:rPr>
+            <a:t>3.1.1.3.1</a:t>
           </a:r>
         </a:p>
       </dgm:t>
@@ -3144,7 +3588,15 @@
         <a:p>
           <a:r>
             <a:rPr lang="it-IT"/>
-            <a:t>Aggiungere Sala</a:t>
+            <a:t>Aggiungere Sala </a:t>
+          </a:r>
+          <a:r>
+            <a:rPr lang="it-IT">
+              <a:solidFill>
+                <a:srgbClr val="FF0000"/>
+              </a:solidFill>
+            </a:rPr>
+            <a:t>3.1.1.3.2</a:t>
           </a:r>
         </a:p>
       </dgm:t>
@@ -3180,8 +3632,17 @@
         <a:p>
           <a:r>
             <a:rPr lang="it-IT"/>
-            <a:t>Aggiungi Caso</a:t>
-          </a:r>
+            <a:t>Aggiungi Caso </a:t>
+          </a:r>
+          <a:r>
+            <a:rPr lang="it-IT">
+              <a:solidFill>
+                <a:srgbClr val="FF0000"/>
+              </a:solidFill>
+            </a:rPr>
+            <a:t>2.5.1</a:t>
+          </a:r>
+          <a:endParaRPr lang="it-IT"/>
         </a:p>
       </dgm:t>
     </dgm:pt>
@@ -3216,7 +3677,15 @@
         <a:p>
           <a:r>
             <a:rPr lang="it-IT"/>
-            <a:t>Modifica Caso</a:t>
+            <a:t>Modifica Caso </a:t>
+          </a:r>
+          <a:r>
+            <a:rPr lang="it-IT">
+              <a:solidFill>
+                <a:srgbClr val="FF0000"/>
+              </a:solidFill>
+            </a:rPr>
+            <a:t>2.5.2</a:t>
           </a:r>
         </a:p>
       </dgm:t>
@@ -3252,7 +3721,15 @@
         <a:p>
           <a:r>
             <a:rPr lang="it-IT"/>
-            <a:t>Aggiungi Tavolata</a:t>
+            <a:t>Aggiungi Tavolata </a:t>
+          </a:r>
+          <a:r>
+            <a:rPr lang="it-IT">
+              <a:solidFill>
+                <a:srgbClr val="FF0000"/>
+              </a:solidFill>
+            </a:rPr>
+            <a:t>2.6.3</a:t>
           </a:r>
         </a:p>
       </dgm:t>
@@ -3260,10 +3737,24 @@
     <dgm:pt modelId="{0F8A19B7-D334-42C6-88A0-65707CDE9CB5}" type="parTrans" cxnId="{A0129FAD-D3F8-4A7C-AB80-03CFC9E56778}">
       <dgm:prSet/>
       <dgm:spPr/>
+      <dgm:t>
+        <a:bodyPr/>
+        <a:lstStyle/>
+        <a:p>
+          <a:endParaRPr lang="it-IT"/>
+        </a:p>
+      </dgm:t>
     </dgm:pt>
     <dgm:pt modelId="{01572EAE-5110-41A4-85F5-255BC40AD61B}" type="sibTrans" cxnId="{A0129FAD-D3F8-4A7C-AB80-03CFC9E56778}">
       <dgm:prSet/>
       <dgm:spPr/>
+      <dgm:t>
+        <a:bodyPr/>
+        <a:lstStyle/>
+        <a:p>
+          <a:endParaRPr lang="it-IT"/>
+        </a:p>
+      </dgm:t>
     </dgm:pt>
     <dgm:pt modelId="{6BFD81D1-0CE2-409D-AB19-E4E60D36F60D}">
       <dgm:prSet/>
@@ -3276,16 +3767,42 @@
             <a:rPr lang="it-IT"/>
             <a:t>Modifica Tavolata </a:t>
           </a:r>
+          <a:r>
+            <a:rPr lang="it-IT">
+              <a:solidFill>
+                <a:srgbClr val="FF0000"/>
+              </a:solidFill>
+            </a:rPr>
+            <a:t>2.6.4</a:t>
+          </a:r>
+          <a:r>
+            <a:rPr lang="it-IT"/>
+            <a:t> </a:t>
+          </a:r>
         </a:p>
       </dgm:t>
     </dgm:pt>
     <dgm:pt modelId="{AA84115C-A2B3-4D2D-8022-E2F9D04443B5}" type="parTrans" cxnId="{6936A0AC-B4C1-44CA-B8C3-852B320310BF}">
       <dgm:prSet/>
       <dgm:spPr/>
+      <dgm:t>
+        <a:bodyPr/>
+        <a:lstStyle/>
+        <a:p>
+          <a:endParaRPr lang="it-IT"/>
+        </a:p>
+      </dgm:t>
     </dgm:pt>
     <dgm:pt modelId="{0ADF6BB2-0C60-4415-AC78-9E0A8000E819}" type="sibTrans" cxnId="{6936A0AC-B4C1-44CA-B8C3-852B320310BF}">
       <dgm:prSet/>
       <dgm:spPr/>
+      <dgm:t>
+        <a:bodyPr/>
+        <a:lstStyle/>
+        <a:p>
+          <a:endParaRPr lang="it-IT"/>
+        </a:p>
+      </dgm:t>
     </dgm:pt>
     <dgm:pt modelId="{A61D066E-C2A6-41A7-9005-8D7E8A316AE2}">
       <dgm:prSet/>
@@ -3302,7 +3819,15 @@
         <a:p>
           <a:r>
             <a:rPr lang="it-IT"/>
-            <a:t>Camerieri</a:t>
+            <a:t>Camerieri </a:t>
+          </a:r>
+          <a:r>
+            <a:rPr lang="it-IT">
+              <a:solidFill>
+                <a:srgbClr val="FF0000"/>
+              </a:solidFill>
+            </a:rPr>
+            <a:t>3.1.1.5.1</a:t>
           </a:r>
         </a:p>
       </dgm:t>
@@ -3310,10 +3835,24 @@
     <dgm:pt modelId="{9012FAE1-7259-497A-A18E-AF11419B4523}" type="parTrans" cxnId="{2796CCB5-25A0-405E-A61E-7A78533E359F}">
       <dgm:prSet/>
       <dgm:spPr/>
+      <dgm:t>
+        <a:bodyPr/>
+        <a:lstStyle/>
+        <a:p>
+          <a:endParaRPr lang="it-IT"/>
+        </a:p>
+      </dgm:t>
     </dgm:pt>
     <dgm:pt modelId="{F57A1C3F-E887-4969-86E7-120182C16A87}" type="sibTrans" cxnId="{2796CCB5-25A0-405E-A61E-7A78533E359F}">
       <dgm:prSet/>
       <dgm:spPr/>
+      <dgm:t>
+        <a:bodyPr/>
+        <a:lstStyle/>
+        <a:p>
+          <a:endParaRPr lang="it-IT"/>
+        </a:p>
+      </dgm:t>
     </dgm:pt>
     <dgm:pt modelId="{42983825-50CA-4340-BE0A-4D1BB1C7C819}">
       <dgm:prSet/>
@@ -3324,7 +3863,15 @@
         <a:p>
           <a:r>
             <a:rPr lang="it-IT"/>
-            <a:t>Modifica Camerieri</a:t>
+            <a:t>Modifica Camerieri </a:t>
+          </a:r>
+          <a:r>
+            <a:rPr lang="it-IT">
+              <a:solidFill>
+                <a:srgbClr val="FF0000"/>
+              </a:solidFill>
+            </a:rPr>
+            <a:t>3.1.1.5.2</a:t>
           </a:r>
         </a:p>
       </dgm:t>
@@ -3332,8 +3879,72 @@
     <dgm:pt modelId="{03684583-2A6D-4934-A7A4-53D64ACDCE9C}" type="parTrans" cxnId="{D9F04CEE-33D9-4166-AD5C-0017DEAC316D}">
       <dgm:prSet/>
       <dgm:spPr/>
+      <dgm:t>
+        <a:bodyPr/>
+        <a:lstStyle/>
+        <a:p>
+          <a:endParaRPr lang="it-IT"/>
+        </a:p>
+      </dgm:t>
     </dgm:pt>
     <dgm:pt modelId="{AB6ABC20-B7BA-4753-847E-725186F67166}" type="sibTrans" cxnId="{D9F04CEE-33D9-4166-AD5C-0017DEAC316D}">
+      <dgm:prSet/>
+      <dgm:spPr/>
+      <dgm:t>
+        <a:bodyPr/>
+        <a:lstStyle/>
+        <a:p>
+          <a:endParaRPr lang="it-IT"/>
+        </a:p>
+      </dgm:t>
+    </dgm:pt>
+    <dgm:pt modelId="{36C88C50-32B9-4120-BEF6-9120C2853D0C}">
+      <dgm:prSet phldrT="[Testo]"/>
+      <dgm:spPr/>
+      <dgm:t>
+        <a:bodyPr/>
+        <a:lstStyle/>
+        <a:p>
+          <a:r>
+            <a:rPr lang="it-IT" b="0" cap="none" spc="0">
+              <a:ln w="0"/>
+              <a:solidFill>
+                <a:sysClr val="windowText" lastClr="000000"/>
+              </a:solidFill>
+              <a:effectLst>
+                <a:outerShdw blurRad="38100" dist="25400" dir="5400000" algn="ctr" rotWithShape="0">
+                  <a:srgbClr val="6E747A">
+                    <a:alpha val="43000"/>
+                  </a:srgbClr>
+                </a:outerShdw>
+              </a:effectLst>
+            </a:rPr>
+            <a:t>Gestione Ristoranti </a:t>
+          </a:r>
+          <a:r>
+            <a:rPr lang="it-IT" b="0" cap="none" spc="0">
+              <a:ln w="0"/>
+              <a:solidFill>
+                <a:srgbClr val="FF0000"/>
+              </a:solidFill>
+              <a:effectLst>
+                <a:outerShdw blurRad="38100" dist="25400" dir="5400000" algn="ctr" rotWithShape="0">
+                  <a:srgbClr val="6E747A">
+                    <a:alpha val="43000"/>
+                  </a:srgbClr>
+                </a:outerShdw>
+              </a:effectLst>
+            </a:rPr>
+            <a:t>3.1.1</a:t>
+          </a:r>
+        </a:p>
+      </dgm:t>
+    </dgm:pt>
+    <dgm:pt modelId="{740D75FC-0CFC-4673-A34D-E8F76155FC4E}" type="parTrans" cxnId="{F240785F-ABFA-4D11-BCB3-146CA3BE2F12}">
+      <dgm:prSet/>
+      <dgm:spPr/>
+    </dgm:pt>
+    <dgm:pt modelId="{E810BD9A-D57E-4234-A48C-B73C7677494B}" type="sibTrans" cxnId="{F240785F-ABFA-4D11-BCB3-146CA3BE2F12}">
       <dgm:prSet/>
       <dgm:spPr/>
     </dgm:pt>
@@ -3587,7 +4198,7 @@
       <dgm:spPr/>
     </dgm:pt>
     <dgm:pt modelId="{C22A5CB7-8F0E-4B6E-8FE7-3A75819F8A32}" type="pres">
-      <dgm:prSet presAssocID="{948A24CE-9031-41A1-8099-A4CC9603C82E}" presName="Name37" presStyleLbl="parChTrans1D4" presStyleIdx="0" presStyleCnt="25"/>
+      <dgm:prSet presAssocID="{948A24CE-9031-41A1-8099-A4CC9603C82E}" presName="Name37" presStyleLbl="parChTrans1D4" presStyleIdx="0" presStyleCnt="26"/>
       <dgm:spPr/>
     </dgm:pt>
     <dgm:pt modelId="{5497E3A2-44E9-4250-AE89-9D4F9A40B382}" type="pres">
@@ -3603,7 +4214,7 @@
       <dgm:spPr/>
     </dgm:pt>
     <dgm:pt modelId="{2B39C540-CFF8-4D1B-9510-4CD4ADD0BFF5}" type="pres">
-      <dgm:prSet presAssocID="{BB58B250-1E60-4FF0-BC57-28008EC8913B}" presName="rootText" presStyleLbl="node4" presStyleIdx="0" presStyleCnt="25">
+      <dgm:prSet presAssocID="{BB58B250-1E60-4FF0-BC57-28008EC8913B}" presName="rootText" presStyleLbl="node4" presStyleIdx="0" presStyleCnt="26">
         <dgm:presLayoutVars>
           <dgm:chPref val="3"/>
         </dgm:presLayoutVars>
@@ -3611,7 +4222,7 @@
       <dgm:spPr/>
     </dgm:pt>
     <dgm:pt modelId="{C04A7CFF-5AF8-4526-8D05-DA97BE8F55D4}" type="pres">
-      <dgm:prSet presAssocID="{BB58B250-1E60-4FF0-BC57-28008EC8913B}" presName="rootConnector" presStyleLbl="node4" presStyleIdx="0" presStyleCnt="25"/>
+      <dgm:prSet presAssocID="{BB58B250-1E60-4FF0-BC57-28008EC8913B}" presName="rootConnector" presStyleLbl="node4" presStyleIdx="0" presStyleCnt="26"/>
       <dgm:spPr/>
     </dgm:pt>
     <dgm:pt modelId="{60396B5A-562A-4084-BD3B-E94B073E914B}" type="pres">
@@ -3623,7 +4234,7 @@
       <dgm:spPr/>
     </dgm:pt>
     <dgm:pt modelId="{22DF468F-0C2E-473C-B3CB-B5F51EA95A65}" type="pres">
-      <dgm:prSet presAssocID="{4203CDAB-4B1B-4691-8AAC-B0AA7D36B29A}" presName="Name37" presStyleLbl="parChTrans1D4" presStyleIdx="1" presStyleCnt="25"/>
+      <dgm:prSet presAssocID="{4203CDAB-4B1B-4691-8AAC-B0AA7D36B29A}" presName="Name37" presStyleLbl="parChTrans1D4" presStyleIdx="1" presStyleCnt="26"/>
       <dgm:spPr/>
     </dgm:pt>
     <dgm:pt modelId="{B0A13123-1542-4BA4-B3A9-645FFA730FA0}" type="pres">
@@ -3639,7 +4250,7 @@
       <dgm:spPr/>
     </dgm:pt>
     <dgm:pt modelId="{A12932D4-5D27-4C87-9EAC-D8218BCC5F53}" type="pres">
-      <dgm:prSet presAssocID="{9E960F73-A7A8-4A96-878C-8FCDD5623C6C}" presName="rootText" presStyleLbl="node4" presStyleIdx="1" presStyleCnt="25">
+      <dgm:prSet presAssocID="{9E960F73-A7A8-4A96-878C-8FCDD5623C6C}" presName="rootText" presStyleLbl="node4" presStyleIdx="1" presStyleCnt="26">
         <dgm:presLayoutVars>
           <dgm:chPref val="3"/>
         </dgm:presLayoutVars>
@@ -3647,7 +4258,7 @@
       <dgm:spPr/>
     </dgm:pt>
     <dgm:pt modelId="{13E51FB0-7335-4E01-BF1A-1721E49A6FE2}" type="pres">
-      <dgm:prSet presAssocID="{9E960F73-A7A8-4A96-878C-8FCDD5623C6C}" presName="rootConnector" presStyleLbl="node4" presStyleIdx="1" presStyleCnt="25"/>
+      <dgm:prSet presAssocID="{9E960F73-A7A8-4A96-878C-8FCDD5623C6C}" presName="rootConnector" presStyleLbl="node4" presStyleIdx="1" presStyleCnt="26"/>
       <dgm:spPr/>
     </dgm:pt>
     <dgm:pt modelId="{5F639340-1948-43D9-8C4C-FE9B27C7BE13}" type="pres">
@@ -3695,7 +4306,7 @@
       <dgm:spPr/>
     </dgm:pt>
     <dgm:pt modelId="{98344AE5-90B1-4C3B-94BE-DD247813E932}" type="pres">
-      <dgm:prSet presAssocID="{1E13EDF5-720D-4D25-A752-36BD0E9B5EAB}" presName="Name37" presStyleLbl="parChTrans1D4" presStyleIdx="2" presStyleCnt="25"/>
+      <dgm:prSet presAssocID="{1E13EDF5-720D-4D25-A752-36BD0E9B5EAB}" presName="Name37" presStyleLbl="parChTrans1D4" presStyleIdx="2" presStyleCnt="26"/>
       <dgm:spPr/>
     </dgm:pt>
     <dgm:pt modelId="{3519DCC4-8884-4FEF-ABF5-A7392BAA40B5}" type="pres">
@@ -3711,7 +4322,7 @@
       <dgm:spPr/>
     </dgm:pt>
     <dgm:pt modelId="{2013D83C-0724-4977-91D0-9578E6829C44}" type="pres">
-      <dgm:prSet presAssocID="{2F51EAFC-F6E5-4AB1-8470-4291173A663C}" presName="rootText" presStyleLbl="node4" presStyleIdx="2" presStyleCnt="25">
+      <dgm:prSet presAssocID="{2F51EAFC-F6E5-4AB1-8470-4291173A663C}" presName="rootText" presStyleLbl="node4" presStyleIdx="2" presStyleCnt="26">
         <dgm:presLayoutVars>
           <dgm:chPref val="3"/>
         </dgm:presLayoutVars>
@@ -3719,7 +4330,7 @@
       <dgm:spPr/>
     </dgm:pt>
     <dgm:pt modelId="{11264D2C-88C4-4F86-ACA5-96BB492D3528}" type="pres">
-      <dgm:prSet presAssocID="{2F51EAFC-F6E5-4AB1-8470-4291173A663C}" presName="rootConnector" presStyleLbl="node4" presStyleIdx="2" presStyleCnt="25"/>
+      <dgm:prSet presAssocID="{2F51EAFC-F6E5-4AB1-8470-4291173A663C}" presName="rootConnector" presStyleLbl="node4" presStyleIdx="2" presStyleCnt="26"/>
       <dgm:spPr/>
     </dgm:pt>
     <dgm:pt modelId="{36167461-999A-4C2C-94EE-1934192DDB9A}" type="pres">
@@ -3731,7 +4342,7 @@
       <dgm:spPr/>
     </dgm:pt>
     <dgm:pt modelId="{12237BA0-043A-4FA6-920D-19F6621C4160}" type="pres">
-      <dgm:prSet presAssocID="{76FC2F38-B441-43BB-B160-EAAAE062725D}" presName="Name37" presStyleLbl="parChTrans1D4" presStyleIdx="3" presStyleCnt="25"/>
+      <dgm:prSet presAssocID="{76FC2F38-B441-43BB-B160-EAAAE062725D}" presName="Name37" presStyleLbl="parChTrans1D4" presStyleIdx="3" presStyleCnt="26"/>
       <dgm:spPr/>
     </dgm:pt>
     <dgm:pt modelId="{C11352DA-6EB9-404B-8CB8-7D41C23AA04A}" type="pres">
@@ -3747,7 +4358,7 @@
       <dgm:spPr/>
     </dgm:pt>
     <dgm:pt modelId="{CD5EA4D6-E01C-48DD-88D1-1C800B22FFC2}" type="pres">
-      <dgm:prSet presAssocID="{A3B3049E-5792-42EB-93E6-D2FE1A195594}" presName="rootText" presStyleLbl="node4" presStyleIdx="3" presStyleCnt="25">
+      <dgm:prSet presAssocID="{A3B3049E-5792-42EB-93E6-D2FE1A195594}" presName="rootText" presStyleLbl="node4" presStyleIdx="3" presStyleCnt="26">
         <dgm:presLayoutVars>
           <dgm:chPref val="3"/>
         </dgm:presLayoutVars>
@@ -3755,7 +4366,7 @@
       <dgm:spPr/>
     </dgm:pt>
     <dgm:pt modelId="{DEFBA35E-7B97-4ADB-86E2-38CD920F3A6A}" type="pres">
-      <dgm:prSet presAssocID="{A3B3049E-5792-42EB-93E6-D2FE1A195594}" presName="rootConnector" presStyleLbl="node4" presStyleIdx="3" presStyleCnt="25"/>
+      <dgm:prSet presAssocID="{A3B3049E-5792-42EB-93E6-D2FE1A195594}" presName="rootConnector" presStyleLbl="node4" presStyleIdx="3" presStyleCnt="26"/>
       <dgm:spPr/>
     </dgm:pt>
     <dgm:pt modelId="{70D124BF-913E-4F3A-BA1E-FF7E71234407}" type="pres">
@@ -3767,7 +4378,7 @@
       <dgm:spPr/>
     </dgm:pt>
     <dgm:pt modelId="{4DBD424C-1B69-4545-887D-151B5A76D7FF}" type="pres">
-      <dgm:prSet presAssocID="{0F8A19B7-D334-42C6-88A0-65707CDE9CB5}" presName="Name37" presStyleLbl="parChTrans1D4" presStyleIdx="4" presStyleCnt="25"/>
+      <dgm:prSet presAssocID="{0F8A19B7-D334-42C6-88A0-65707CDE9CB5}" presName="Name37" presStyleLbl="parChTrans1D4" presStyleIdx="4" presStyleCnt="26"/>
       <dgm:spPr/>
     </dgm:pt>
     <dgm:pt modelId="{B72F7EF1-FCD7-4728-9C3D-C6FCA4753B3A}" type="pres">
@@ -3783,7 +4394,7 @@
       <dgm:spPr/>
     </dgm:pt>
     <dgm:pt modelId="{3201730D-2428-41C8-B425-12CBADF0EDDA}" type="pres">
-      <dgm:prSet presAssocID="{D9B4D0C8-F7D8-4663-B155-89ACB78ED611}" presName="rootText" presStyleLbl="node4" presStyleIdx="4" presStyleCnt="25">
+      <dgm:prSet presAssocID="{D9B4D0C8-F7D8-4663-B155-89ACB78ED611}" presName="rootText" presStyleLbl="node4" presStyleIdx="4" presStyleCnt="26">
         <dgm:presLayoutVars>
           <dgm:chPref val="3"/>
         </dgm:presLayoutVars>
@@ -3791,7 +4402,7 @@
       <dgm:spPr/>
     </dgm:pt>
     <dgm:pt modelId="{9C64C210-DEF6-48F9-B587-C17D969BE512}" type="pres">
-      <dgm:prSet presAssocID="{D9B4D0C8-F7D8-4663-B155-89ACB78ED611}" presName="rootConnector" presStyleLbl="node4" presStyleIdx="4" presStyleCnt="25"/>
+      <dgm:prSet presAssocID="{D9B4D0C8-F7D8-4663-B155-89ACB78ED611}" presName="rootConnector" presStyleLbl="node4" presStyleIdx="4" presStyleCnt="26"/>
       <dgm:spPr/>
     </dgm:pt>
     <dgm:pt modelId="{43FDF09C-4D92-454F-96B4-A5A9048E3921}" type="pres">
@@ -3803,7 +4414,7 @@
       <dgm:spPr/>
     </dgm:pt>
     <dgm:pt modelId="{284A3D2B-88A1-4071-AFAA-7843D99AC70D}" type="pres">
-      <dgm:prSet presAssocID="{AA84115C-A2B3-4D2D-8022-E2F9D04443B5}" presName="Name37" presStyleLbl="parChTrans1D4" presStyleIdx="5" presStyleCnt="25"/>
+      <dgm:prSet presAssocID="{AA84115C-A2B3-4D2D-8022-E2F9D04443B5}" presName="Name37" presStyleLbl="parChTrans1D4" presStyleIdx="5" presStyleCnt="26"/>
       <dgm:spPr/>
     </dgm:pt>
     <dgm:pt modelId="{CCDFFD8E-8E9C-4BA6-B36F-75E2980C505E}" type="pres">
@@ -3819,7 +4430,7 @@
       <dgm:spPr/>
     </dgm:pt>
     <dgm:pt modelId="{DB26F69D-3051-446E-9517-FB0E9270618A}" type="pres">
-      <dgm:prSet presAssocID="{6BFD81D1-0CE2-409D-AB19-E4E60D36F60D}" presName="rootText" presStyleLbl="node4" presStyleIdx="5" presStyleCnt="25">
+      <dgm:prSet presAssocID="{6BFD81D1-0CE2-409D-AB19-E4E60D36F60D}" presName="rootText" presStyleLbl="node4" presStyleIdx="5" presStyleCnt="26">
         <dgm:presLayoutVars>
           <dgm:chPref val="3"/>
         </dgm:presLayoutVars>
@@ -3827,7 +4438,7 @@
       <dgm:spPr/>
     </dgm:pt>
     <dgm:pt modelId="{06882569-F070-4BCF-9466-1ECBC96CF501}" type="pres">
-      <dgm:prSet presAssocID="{6BFD81D1-0CE2-409D-AB19-E4E60D36F60D}" presName="rootConnector" presStyleLbl="node4" presStyleIdx="5" presStyleCnt="25"/>
+      <dgm:prSet presAssocID="{6BFD81D1-0CE2-409D-AB19-E4E60D36F60D}" presName="rootConnector" presStyleLbl="node4" presStyleIdx="5" presStyleCnt="26"/>
       <dgm:spPr/>
     </dgm:pt>
     <dgm:pt modelId="{F7C46BD4-7838-4938-8662-69F43D6B9E00}" type="pres">
@@ -3910,8 +4521,40 @@
       <dgm:prSet presAssocID="{416107E9-37FD-451C-88FC-B4C5172ADAF6}" presName="hierChild4" presStyleCnt="0"/>
       <dgm:spPr/>
     </dgm:pt>
+    <dgm:pt modelId="{3AC0E468-6393-4DAF-B11A-E96F0A197BC0}" type="pres">
+      <dgm:prSet presAssocID="{740D75FC-0CFC-4673-A34D-E8F76155FC4E}" presName="Name37" presStyleLbl="parChTrans1D4" presStyleIdx="6" presStyleCnt="26"/>
+      <dgm:spPr/>
+    </dgm:pt>
+    <dgm:pt modelId="{67771040-BCDE-44AB-A2DA-FF744A0150F3}" type="pres">
+      <dgm:prSet presAssocID="{36C88C50-32B9-4120-BEF6-9120C2853D0C}" presName="hierRoot2" presStyleCnt="0">
+        <dgm:presLayoutVars>
+          <dgm:hierBranch val="init"/>
+        </dgm:presLayoutVars>
+      </dgm:prSet>
+      <dgm:spPr/>
+    </dgm:pt>
+    <dgm:pt modelId="{D1EFA86C-D1D7-4ABF-8280-4F139337F8C0}" type="pres">
+      <dgm:prSet presAssocID="{36C88C50-32B9-4120-BEF6-9120C2853D0C}" presName="rootComposite" presStyleCnt="0"/>
+      <dgm:spPr/>
+    </dgm:pt>
+    <dgm:pt modelId="{9F32ADB1-4DFC-474A-BD2A-4152F39C709F}" type="pres">
+      <dgm:prSet presAssocID="{36C88C50-32B9-4120-BEF6-9120C2853D0C}" presName="rootText" presStyleLbl="node4" presStyleIdx="6" presStyleCnt="26">
+        <dgm:presLayoutVars>
+          <dgm:chPref val="3"/>
+        </dgm:presLayoutVars>
+      </dgm:prSet>
+      <dgm:spPr/>
+    </dgm:pt>
+    <dgm:pt modelId="{0F6C3601-B5B7-4CE2-89A5-30BE9FDDAF73}" type="pres">
+      <dgm:prSet presAssocID="{36C88C50-32B9-4120-BEF6-9120C2853D0C}" presName="rootConnector" presStyleLbl="node4" presStyleIdx="6" presStyleCnt="26"/>
+      <dgm:spPr/>
+    </dgm:pt>
+    <dgm:pt modelId="{50BE10E8-70E2-461C-8FAF-1E5BB490A02E}" type="pres">
+      <dgm:prSet presAssocID="{36C88C50-32B9-4120-BEF6-9120C2853D0C}" presName="hierChild4" presStyleCnt="0"/>
+      <dgm:spPr/>
+    </dgm:pt>
     <dgm:pt modelId="{9CC11084-DC98-4E6E-862E-CE75CDF8DF15}" type="pres">
-      <dgm:prSet presAssocID="{0CBACEAC-FDC3-46EB-9DE4-095738C4BEC1}" presName="Name37" presStyleLbl="parChTrans1D4" presStyleIdx="6" presStyleCnt="25"/>
+      <dgm:prSet presAssocID="{0CBACEAC-FDC3-46EB-9DE4-095738C4BEC1}" presName="Name37" presStyleLbl="parChTrans1D4" presStyleIdx="7" presStyleCnt="26"/>
       <dgm:spPr/>
     </dgm:pt>
     <dgm:pt modelId="{B6790865-40A1-4BBD-9F78-BD4D0F55B9FF}" type="pres">
@@ -3927,7 +4570,7 @@
       <dgm:spPr/>
     </dgm:pt>
     <dgm:pt modelId="{5FD28D5A-0B2D-49CB-B93D-3E849C9A0FC5}" type="pres">
-      <dgm:prSet presAssocID="{3942AE2E-F794-470F-A80F-E7D741D53397}" presName="rootText" presStyleLbl="node4" presStyleIdx="6" presStyleCnt="25">
+      <dgm:prSet presAssocID="{3942AE2E-F794-470F-A80F-E7D741D53397}" presName="rootText" presStyleLbl="node4" presStyleIdx="7" presStyleCnt="26">
         <dgm:presLayoutVars>
           <dgm:chPref val="3"/>
         </dgm:presLayoutVars>
@@ -3935,7 +4578,7 @@
       <dgm:spPr/>
     </dgm:pt>
     <dgm:pt modelId="{3352428C-321A-4539-ACDB-468D73200EE8}" type="pres">
-      <dgm:prSet presAssocID="{3942AE2E-F794-470F-A80F-E7D741D53397}" presName="rootConnector" presStyleLbl="node4" presStyleIdx="6" presStyleCnt="25"/>
+      <dgm:prSet presAssocID="{3942AE2E-F794-470F-A80F-E7D741D53397}" presName="rootConnector" presStyleLbl="node4" presStyleIdx="7" presStyleCnt="26"/>
       <dgm:spPr/>
     </dgm:pt>
     <dgm:pt modelId="{A4C6F6C9-21DA-48F8-B44F-566F1B8F9B77}" type="pres">
@@ -3947,7 +4590,7 @@
       <dgm:spPr/>
     </dgm:pt>
     <dgm:pt modelId="{5B5552F0-FF7B-4133-BD12-8A18CE63C6E0}" type="pres">
-      <dgm:prSet presAssocID="{B13D5945-859E-4A29-9E7D-EAF8FC54983B}" presName="Name37" presStyleLbl="parChTrans1D4" presStyleIdx="7" presStyleCnt="25"/>
+      <dgm:prSet presAssocID="{B13D5945-859E-4A29-9E7D-EAF8FC54983B}" presName="Name37" presStyleLbl="parChTrans1D4" presStyleIdx="8" presStyleCnt="26"/>
       <dgm:spPr/>
     </dgm:pt>
     <dgm:pt modelId="{67421DA7-3FF2-4203-BA1F-BFAF4BA3C5DB}" type="pres">
@@ -3963,7 +4606,7 @@
       <dgm:spPr/>
     </dgm:pt>
     <dgm:pt modelId="{4DE59B7A-2BE9-4C21-88C2-1062E4E67DB5}" type="pres">
-      <dgm:prSet presAssocID="{94957D19-095E-42A3-AA7D-7ED36BE7C8CC}" presName="rootText" presStyleLbl="node4" presStyleIdx="7" presStyleCnt="25">
+      <dgm:prSet presAssocID="{94957D19-095E-42A3-AA7D-7ED36BE7C8CC}" presName="rootText" presStyleLbl="node4" presStyleIdx="8" presStyleCnt="26">
         <dgm:presLayoutVars>
           <dgm:chPref val="3"/>
         </dgm:presLayoutVars>
@@ -3971,7 +4614,7 @@
       <dgm:spPr/>
     </dgm:pt>
     <dgm:pt modelId="{5CADFCF2-6655-4D9C-8609-FD69CF765672}" type="pres">
-      <dgm:prSet presAssocID="{94957D19-095E-42A3-AA7D-7ED36BE7C8CC}" presName="rootConnector" presStyleLbl="node4" presStyleIdx="7" presStyleCnt="25"/>
+      <dgm:prSet presAssocID="{94957D19-095E-42A3-AA7D-7ED36BE7C8CC}" presName="rootConnector" presStyleLbl="node4" presStyleIdx="8" presStyleCnt="26"/>
       <dgm:spPr/>
     </dgm:pt>
     <dgm:pt modelId="{3AFE7D3C-1186-4FF9-B571-BC56E9480FCA}" type="pres">
@@ -3979,7 +4622,7 @@
       <dgm:spPr/>
     </dgm:pt>
     <dgm:pt modelId="{CF28F1B0-8617-4E55-9F3A-C4935677E6E0}" type="pres">
-      <dgm:prSet presAssocID="{96870A11-532C-4DB8-BF38-7E46A64F04AD}" presName="Name37" presStyleLbl="parChTrans1D4" presStyleIdx="8" presStyleCnt="25"/>
+      <dgm:prSet presAssocID="{96870A11-532C-4DB8-BF38-7E46A64F04AD}" presName="Name37" presStyleLbl="parChTrans1D4" presStyleIdx="9" presStyleCnt="26"/>
       <dgm:spPr/>
     </dgm:pt>
     <dgm:pt modelId="{AE7F375E-C414-4481-BB45-E6C458B26A1D}" type="pres">
@@ -3995,7 +4638,7 @@
       <dgm:spPr/>
     </dgm:pt>
     <dgm:pt modelId="{F8C66340-2D47-46C6-AD37-F30077B617B0}" type="pres">
-      <dgm:prSet presAssocID="{83A695DF-495A-4ABD-BE43-C2185F31C4F8}" presName="rootText" presStyleLbl="node4" presStyleIdx="8" presStyleCnt="25">
+      <dgm:prSet presAssocID="{83A695DF-495A-4ABD-BE43-C2185F31C4F8}" presName="rootText" presStyleLbl="node4" presStyleIdx="9" presStyleCnt="26">
         <dgm:presLayoutVars>
           <dgm:chPref val="3"/>
         </dgm:presLayoutVars>
@@ -4003,7 +4646,7 @@
       <dgm:spPr/>
     </dgm:pt>
     <dgm:pt modelId="{61EDFC50-C47B-44D0-B667-7DBFA99D3440}" type="pres">
-      <dgm:prSet presAssocID="{83A695DF-495A-4ABD-BE43-C2185F31C4F8}" presName="rootConnector" presStyleLbl="node4" presStyleIdx="8" presStyleCnt="25"/>
+      <dgm:prSet presAssocID="{83A695DF-495A-4ABD-BE43-C2185F31C4F8}" presName="rootConnector" presStyleLbl="node4" presStyleIdx="9" presStyleCnt="26"/>
       <dgm:spPr/>
     </dgm:pt>
     <dgm:pt modelId="{DD15F8C5-C36E-4C98-A9E7-E36272AE4EA0}" type="pres">
@@ -4015,7 +4658,7 @@
       <dgm:spPr/>
     </dgm:pt>
     <dgm:pt modelId="{CC7C04C7-566F-4B87-86EE-887B9FBFB233}" type="pres">
-      <dgm:prSet presAssocID="{705C5941-1D5A-49EE-B0A0-386E80189F91}" presName="Name37" presStyleLbl="parChTrans1D4" presStyleIdx="9" presStyleCnt="25"/>
+      <dgm:prSet presAssocID="{705C5941-1D5A-49EE-B0A0-386E80189F91}" presName="Name37" presStyleLbl="parChTrans1D4" presStyleIdx="10" presStyleCnt="26"/>
       <dgm:spPr/>
     </dgm:pt>
     <dgm:pt modelId="{E49AF639-7A51-4926-9F34-D81141D17A1A}" type="pres">
@@ -4031,7 +4674,7 @@
       <dgm:spPr/>
     </dgm:pt>
     <dgm:pt modelId="{BCF73EF3-3B39-4FDD-9799-1EA07FBE4DB9}" type="pres">
-      <dgm:prSet presAssocID="{CD4AF241-D00B-4283-A934-E9B1444EB9CA}" presName="rootText" presStyleLbl="node4" presStyleIdx="9" presStyleCnt="25">
+      <dgm:prSet presAssocID="{CD4AF241-D00B-4283-A934-E9B1444EB9CA}" presName="rootText" presStyleLbl="node4" presStyleIdx="10" presStyleCnt="26">
         <dgm:presLayoutVars>
           <dgm:chPref val="3"/>
         </dgm:presLayoutVars>
@@ -4039,7 +4682,7 @@
       <dgm:spPr/>
     </dgm:pt>
     <dgm:pt modelId="{48CEA738-0EBD-4DF5-88D2-A04266F2A764}" type="pres">
-      <dgm:prSet presAssocID="{CD4AF241-D00B-4283-A934-E9B1444EB9CA}" presName="rootConnector" presStyleLbl="node4" presStyleIdx="9" presStyleCnt="25"/>
+      <dgm:prSet presAssocID="{CD4AF241-D00B-4283-A934-E9B1444EB9CA}" presName="rootConnector" presStyleLbl="node4" presStyleIdx="10" presStyleCnt="26"/>
       <dgm:spPr/>
     </dgm:pt>
     <dgm:pt modelId="{64305ED9-64AC-45A3-A903-01ABD0BA2D5A}" type="pres">
@@ -4055,7 +4698,7 @@
       <dgm:spPr/>
     </dgm:pt>
     <dgm:pt modelId="{1F812647-CAF8-4610-A7B2-47B2132506EC}" type="pres">
-      <dgm:prSet presAssocID="{8FB8D1CA-B277-47CE-9938-5B3D4D9D97AB}" presName="Name37" presStyleLbl="parChTrans1D4" presStyleIdx="10" presStyleCnt="25"/>
+      <dgm:prSet presAssocID="{8FB8D1CA-B277-47CE-9938-5B3D4D9D97AB}" presName="Name37" presStyleLbl="parChTrans1D4" presStyleIdx="11" presStyleCnt="26"/>
       <dgm:spPr/>
     </dgm:pt>
     <dgm:pt modelId="{935F1B1C-7B31-4626-B534-D88AA616E8ED}" type="pres">
@@ -4071,7 +4714,7 @@
       <dgm:spPr/>
     </dgm:pt>
     <dgm:pt modelId="{7826D594-F3B4-4EB9-83AB-E5AC0DA38F32}" type="pres">
-      <dgm:prSet presAssocID="{5DF7B185-7407-472E-BB64-0CF533549105}" presName="rootText" presStyleLbl="node4" presStyleIdx="10" presStyleCnt="25">
+      <dgm:prSet presAssocID="{5DF7B185-7407-472E-BB64-0CF533549105}" presName="rootText" presStyleLbl="node4" presStyleIdx="11" presStyleCnt="26">
         <dgm:presLayoutVars>
           <dgm:chPref val="3"/>
         </dgm:presLayoutVars>
@@ -4079,7 +4722,7 @@
       <dgm:spPr/>
     </dgm:pt>
     <dgm:pt modelId="{BF01B3DD-7D2B-4320-B41F-F7CEF51D1342}" type="pres">
-      <dgm:prSet presAssocID="{5DF7B185-7407-472E-BB64-0CF533549105}" presName="rootConnector" presStyleLbl="node4" presStyleIdx="10" presStyleCnt="25"/>
+      <dgm:prSet presAssocID="{5DF7B185-7407-472E-BB64-0CF533549105}" presName="rootConnector" presStyleLbl="node4" presStyleIdx="11" presStyleCnt="26"/>
       <dgm:spPr/>
     </dgm:pt>
     <dgm:pt modelId="{4C588E60-E3D0-4221-A637-894982508EBB}" type="pres">
@@ -4091,7 +4734,7 @@
       <dgm:spPr/>
     </dgm:pt>
     <dgm:pt modelId="{6E30D6B6-7FAA-4895-A6D7-103760FAB74E}" type="pres">
-      <dgm:prSet presAssocID="{54E790C3-CBC6-4884-BE15-2408C34D18EA}" presName="Name37" presStyleLbl="parChTrans1D4" presStyleIdx="11" presStyleCnt="25"/>
+      <dgm:prSet presAssocID="{54E790C3-CBC6-4884-BE15-2408C34D18EA}" presName="Name37" presStyleLbl="parChTrans1D4" presStyleIdx="12" presStyleCnt="26"/>
       <dgm:spPr/>
     </dgm:pt>
     <dgm:pt modelId="{25342610-169B-4598-A020-F40B1BBEB38E}" type="pres">
@@ -4107,7 +4750,7 @@
       <dgm:spPr/>
     </dgm:pt>
     <dgm:pt modelId="{770FDC78-92AA-4513-A002-4DBF4BBFD4AE}" type="pres">
-      <dgm:prSet presAssocID="{E4F9115B-343E-4C2C-8283-2115E3913515}" presName="rootText" presStyleLbl="node4" presStyleIdx="11" presStyleCnt="25">
+      <dgm:prSet presAssocID="{E4F9115B-343E-4C2C-8283-2115E3913515}" presName="rootText" presStyleLbl="node4" presStyleIdx="12" presStyleCnt="26">
         <dgm:presLayoutVars>
           <dgm:chPref val="3"/>
         </dgm:presLayoutVars>
@@ -4115,7 +4758,7 @@
       <dgm:spPr/>
     </dgm:pt>
     <dgm:pt modelId="{75270F6E-A182-4E3E-A75B-72028B286897}" type="pres">
-      <dgm:prSet presAssocID="{E4F9115B-343E-4C2C-8283-2115E3913515}" presName="rootConnector" presStyleLbl="node4" presStyleIdx="11" presStyleCnt="25"/>
+      <dgm:prSet presAssocID="{E4F9115B-343E-4C2C-8283-2115E3913515}" presName="rootConnector" presStyleLbl="node4" presStyleIdx="12" presStyleCnt="26"/>
       <dgm:spPr/>
     </dgm:pt>
     <dgm:pt modelId="{C37E0430-4420-4BFE-B287-1A3D48885D7F}" type="pres">
@@ -4123,7 +4766,7 @@
       <dgm:spPr/>
     </dgm:pt>
     <dgm:pt modelId="{B87FE349-6BC2-42B4-B65A-E4B51ED07F18}" type="pres">
-      <dgm:prSet presAssocID="{9012FAE1-7259-497A-A18E-AF11419B4523}" presName="Name37" presStyleLbl="parChTrans1D4" presStyleIdx="12" presStyleCnt="25"/>
+      <dgm:prSet presAssocID="{9012FAE1-7259-497A-A18E-AF11419B4523}" presName="Name37" presStyleLbl="parChTrans1D4" presStyleIdx="13" presStyleCnt="26"/>
       <dgm:spPr/>
     </dgm:pt>
     <dgm:pt modelId="{B552FDF8-6954-46F5-A1B2-597EBC635883}" type="pres">
@@ -4139,7 +4782,7 @@
       <dgm:spPr/>
     </dgm:pt>
     <dgm:pt modelId="{7E13355F-13FD-4037-9D5B-D1CD7D94A937}" type="pres">
-      <dgm:prSet presAssocID="{A61D066E-C2A6-41A7-9005-8D7E8A316AE2}" presName="rootText" presStyleLbl="node4" presStyleIdx="12" presStyleCnt="25">
+      <dgm:prSet presAssocID="{A61D066E-C2A6-41A7-9005-8D7E8A316AE2}" presName="rootText" presStyleLbl="node4" presStyleIdx="13" presStyleCnt="26">
         <dgm:presLayoutVars>
           <dgm:chPref val="3"/>
         </dgm:presLayoutVars>
@@ -4147,7 +4790,7 @@
       <dgm:spPr/>
     </dgm:pt>
     <dgm:pt modelId="{335C13A1-CAC0-4A09-A1AA-66B9D84DA2EB}" type="pres">
-      <dgm:prSet presAssocID="{A61D066E-C2A6-41A7-9005-8D7E8A316AE2}" presName="rootConnector" presStyleLbl="node4" presStyleIdx="12" presStyleCnt="25"/>
+      <dgm:prSet presAssocID="{A61D066E-C2A6-41A7-9005-8D7E8A316AE2}" presName="rootConnector" presStyleLbl="node4" presStyleIdx="13" presStyleCnt="26"/>
       <dgm:spPr/>
     </dgm:pt>
     <dgm:pt modelId="{BF052B96-B919-49CF-A02E-0D1983501972}" type="pres">
@@ -4159,7 +4802,7 @@
       <dgm:spPr/>
     </dgm:pt>
     <dgm:pt modelId="{6ACEE57A-5385-4EBC-8B79-71F060F6033A}" type="pres">
-      <dgm:prSet presAssocID="{03684583-2A6D-4934-A7A4-53D64ACDCE9C}" presName="Name37" presStyleLbl="parChTrans1D4" presStyleIdx="13" presStyleCnt="25"/>
+      <dgm:prSet presAssocID="{03684583-2A6D-4934-A7A4-53D64ACDCE9C}" presName="Name37" presStyleLbl="parChTrans1D4" presStyleIdx="14" presStyleCnt="26"/>
       <dgm:spPr/>
     </dgm:pt>
     <dgm:pt modelId="{1D0AF004-5264-4C96-9DFA-E8176404CF81}" type="pres">
@@ -4175,7 +4818,7 @@
       <dgm:spPr/>
     </dgm:pt>
     <dgm:pt modelId="{29D33502-0607-4EDC-A0D6-AAD1B78C9358}" type="pres">
-      <dgm:prSet presAssocID="{42983825-50CA-4340-BE0A-4D1BB1C7C819}" presName="rootText" presStyleLbl="node4" presStyleIdx="13" presStyleCnt="25">
+      <dgm:prSet presAssocID="{42983825-50CA-4340-BE0A-4D1BB1C7C819}" presName="rootText" presStyleLbl="node4" presStyleIdx="14" presStyleCnt="26">
         <dgm:presLayoutVars>
           <dgm:chPref val="3"/>
         </dgm:presLayoutVars>
@@ -4183,7 +4826,7 @@
       <dgm:spPr/>
     </dgm:pt>
     <dgm:pt modelId="{4975E915-9D0D-438B-9838-612CB45EBF70}" type="pres">
-      <dgm:prSet presAssocID="{42983825-50CA-4340-BE0A-4D1BB1C7C819}" presName="rootConnector" presStyleLbl="node4" presStyleIdx="13" presStyleCnt="25"/>
+      <dgm:prSet presAssocID="{42983825-50CA-4340-BE0A-4D1BB1C7C819}" presName="rootConnector" presStyleLbl="node4" presStyleIdx="14" presStyleCnt="26"/>
       <dgm:spPr/>
     </dgm:pt>
     <dgm:pt modelId="{FFEC06B3-D4C5-44A0-B894-C9A2C5B14A59}" type="pres">
@@ -4199,7 +4842,7 @@
       <dgm:spPr/>
     </dgm:pt>
     <dgm:pt modelId="{EEE39644-7509-442C-A78E-A8D0C4D62443}" type="pres">
-      <dgm:prSet presAssocID="{952C9459-1397-4EFD-8683-3DDFC0B869E6}" presName="Name37" presStyleLbl="parChTrans1D4" presStyleIdx="14" presStyleCnt="25"/>
+      <dgm:prSet presAssocID="{952C9459-1397-4EFD-8683-3DDFC0B869E6}" presName="Name37" presStyleLbl="parChTrans1D4" presStyleIdx="15" presStyleCnt="26"/>
       <dgm:spPr/>
     </dgm:pt>
     <dgm:pt modelId="{AD3EC93D-3DA3-4714-9F63-3045F46492B9}" type="pres">
@@ -4215,7 +4858,7 @@
       <dgm:spPr/>
     </dgm:pt>
     <dgm:pt modelId="{2CB899EE-64E7-4251-A449-015AC61B7E75}" type="pres">
-      <dgm:prSet presAssocID="{7361A5EA-FA47-4E57-9EEA-12D7402C165E}" presName="rootText" presStyleLbl="node4" presStyleIdx="14" presStyleCnt="25">
+      <dgm:prSet presAssocID="{7361A5EA-FA47-4E57-9EEA-12D7402C165E}" presName="rootText" presStyleLbl="node4" presStyleIdx="15" presStyleCnt="26">
         <dgm:presLayoutVars>
           <dgm:chPref val="3"/>
         </dgm:presLayoutVars>
@@ -4223,7 +4866,7 @@
       <dgm:spPr/>
     </dgm:pt>
     <dgm:pt modelId="{41D7C603-A5D7-45BA-964C-776F23A236BA}" type="pres">
-      <dgm:prSet presAssocID="{7361A5EA-FA47-4E57-9EEA-12D7402C165E}" presName="rootConnector" presStyleLbl="node4" presStyleIdx="14" presStyleCnt="25"/>
+      <dgm:prSet presAssocID="{7361A5EA-FA47-4E57-9EEA-12D7402C165E}" presName="rootConnector" presStyleLbl="node4" presStyleIdx="15" presStyleCnt="26"/>
       <dgm:spPr/>
     </dgm:pt>
     <dgm:pt modelId="{81307A63-E670-4B85-9CA6-FBDB60799C65}" type="pres">
@@ -4231,7 +4874,7 @@
       <dgm:spPr/>
     </dgm:pt>
     <dgm:pt modelId="{FCDEC7F9-4DB9-424C-8F14-172DCA9133F6}" type="pres">
-      <dgm:prSet presAssocID="{E26C4783-3263-4032-AD66-F6BB02931422}" presName="Name37" presStyleLbl="parChTrans1D4" presStyleIdx="15" presStyleCnt="25"/>
+      <dgm:prSet presAssocID="{E26C4783-3263-4032-AD66-F6BB02931422}" presName="Name37" presStyleLbl="parChTrans1D4" presStyleIdx="16" presStyleCnt="26"/>
       <dgm:spPr/>
     </dgm:pt>
     <dgm:pt modelId="{AA0C9222-CE12-4EC2-853B-393458307755}" type="pres">
@@ -4247,7 +4890,7 @@
       <dgm:spPr/>
     </dgm:pt>
     <dgm:pt modelId="{FE091C1B-0F6F-4276-BAD9-746B8D811EDA}" type="pres">
-      <dgm:prSet presAssocID="{8B50C4D1-EBB0-4043-B3EF-AEAF13B2ACC9}" presName="rootText" presStyleLbl="node4" presStyleIdx="15" presStyleCnt="25">
+      <dgm:prSet presAssocID="{8B50C4D1-EBB0-4043-B3EF-AEAF13B2ACC9}" presName="rootText" presStyleLbl="node4" presStyleIdx="16" presStyleCnt="26">
         <dgm:presLayoutVars>
           <dgm:chPref val="3"/>
         </dgm:presLayoutVars>
@@ -4255,7 +4898,7 @@
       <dgm:spPr/>
     </dgm:pt>
     <dgm:pt modelId="{2B6B7205-5B78-492E-AF99-BF5DD1B622C5}" type="pres">
-      <dgm:prSet presAssocID="{8B50C4D1-EBB0-4043-B3EF-AEAF13B2ACC9}" presName="rootConnector" presStyleLbl="node4" presStyleIdx="15" presStyleCnt="25"/>
+      <dgm:prSet presAssocID="{8B50C4D1-EBB0-4043-B3EF-AEAF13B2ACC9}" presName="rootConnector" presStyleLbl="node4" presStyleIdx="16" presStyleCnt="26"/>
       <dgm:spPr/>
     </dgm:pt>
     <dgm:pt modelId="{3BBB86C2-4788-4134-A9AC-7BAA412F7E49}" type="pres">
@@ -4267,7 +4910,7 @@
       <dgm:spPr/>
     </dgm:pt>
     <dgm:pt modelId="{BA38F4CA-5AAE-4388-A488-F0A26A94B6BB}" type="pres">
-      <dgm:prSet presAssocID="{DF4259B4-7AF3-4A2B-9654-568889F2BBB5}" presName="Name37" presStyleLbl="parChTrans1D4" presStyleIdx="16" presStyleCnt="25"/>
+      <dgm:prSet presAssocID="{DF4259B4-7AF3-4A2B-9654-568889F2BBB5}" presName="Name37" presStyleLbl="parChTrans1D4" presStyleIdx="17" presStyleCnt="26"/>
       <dgm:spPr/>
     </dgm:pt>
     <dgm:pt modelId="{2E7CD2D4-9B4E-41D2-855E-868202FA434B}" type="pres">
@@ -4283,7 +4926,7 @@
       <dgm:spPr/>
     </dgm:pt>
     <dgm:pt modelId="{4B445175-850F-4134-B790-0F420926951E}" type="pres">
-      <dgm:prSet presAssocID="{72F9C63A-9284-41FE-BC8B-72E32F2AADEF}" presName="rootText" presStyleLbl="node4" presStyleIdx="16" presStyleCnt="25">
+      <dgm:prSet presAssocID="{72F9C63A-9284-41FE-BC8B-72E32F2AADEF}" presName="rootText" presStyleLbl="node4" presStyleIdx="17" presStyleCnt="26">
         <dgm:presLayoutVars>
           <dgm:chPref val="3"/>
         </dgm:presLayoutVars>
@@ -4291,7 +4934,7 @@
       <dgm:spPr/>
     </dgm:pt>
     <dgm:pt modelId="{C4F275A9-D9C3-459A-B0DF-180F48D21AB4}" type="pres">
-      <dgm:prSet presAssocID="{72F9C63A-9284-41FE-BC8B-72E32F2AADEF}" presName="rootConnector" presStyleLbl="node4" presStyleIdx="16" presStyleCnt="25"/>
+      <dgm:prSet presAssocID="{72F9C63A-9284-41FE-BC8B-72E32F2AADEF}" presName="rootConnector" presStyleLbl="node4" presStyleIdx="17" presStyleCnt="26"/>
       <dgm:spPr/>
     </dgm:pt>
     <dgm:pt modelId="{36494071-4E14-4796-8F3B-3490C2A4A1EC}" type="pres">
@@ -4307,7 +4950,7 @@
       <dgm:spPr/>
     </dgm:pt>
     <dgm:pt modelId="{A7F03186-9CE5-4414-B631-820FF380B501}" type="pres">
-      <dgm:prSet presAssocID="{938265B1-EBA9-4A75-BEE1-FE9B9AE063BF}" presName="Name37" presStyleLbl="parChTrans1D4" presStyleIdx="17" presStyleCnt="25"/>
+      <dgm:prSet presAssocID="{938265B1-EBA9-4A75-BEE1-FE9B9AE063BF}" presName="Name37" presStyleLbl="parChTrans1D4" presStyleIdx="18" presStyleCnt="26"/>
       <dgm:spPr/>
     </dgm:pt>
     <dgm:pt modelId="{850B5229-49E8-4A10-848D-B5F7B58C759B}" type="pres">
@@ -4323,7 +4966,7 @@
       <dgm:spPr/>
     </dgm:pt>
     <dgm:pt modelId="{2C05A756-0764-409A-B141-5F91F7412159}" type="pres">
-      <dgm:prSet presAssocID="{61967516-6B9F-4343-8481-ABFBB56EE123}" presName="rootText" presStyleLbl="node4" presStyleIdx="17" presStyleCnt="25">
+      <dgm:prSet presAssocID="{61967516-6B9F-4343-8481-ABFBB56EE123}" presName="rootText" presStyleLbl="node4" presStyleIdx="18" presStyleCnt="26">
         <dgm:presLayoutVars>
           <dgm:chPref val="3"/>
         </dgm:presLayoutVars>
@@ -4331,7 +4974,7 @@
       <dgm:spPr/>
     </dgm:pt>
     <dgm:pt modelId="{2552CB5E-5462-42F2-B307-C5975A4C64DC}" type="pres">
-      <dgm:prSet presAssocID="{61967516-6B9F-4343-8481-ABFBB56EE123}" presName="rootConnector" presStyleLbl="node4" presStyleIdx="17" presStyleCnt="25"/>
+      <dgm:prSet presAssocID="{61967516-6B9F-4343-8481-ABFBB56EE123}" presName="rootConnector" presStyleLbl="node4" presStyleIdx="18" presStyleCnt="26"/>
       <dgm:spPr/>
     </dgm:pt>
     <dgm:pt modelId="{CCA4EEEE-2240-4EBE-A8A2-99567774541B}" type="pres">
@@ -4339,7 +4982,7 @@
       <dgm:spPr/>
     </dgm:pt>
     <dgm:pt modelId="{32E0FCBB-0E71-419E-8A24-76089CFD4341}" type="pres">
-      <dgm:prSet presAssocID="{F3DB3AA6-A1BB-4C26-BD74-AAD4886F562B}" presName="Name37" presStyleLbl="parChTrans1D4" presStyleIdx="18" presStyleCnt="25"/>
+      <dgm:prSet presAssocID="{F3DB3AA6-A1BB-4C26-BD74-AAD4886F562B}" presName="Name37" presStyleLbl="parChTrans1D4" presStyleIdx="19" presStyleCnt="26"/>
       <dgm:spPr/>
     </dgm:pt>
     <dgm:pt modelId="{F65B5597-3EDA-43CA-9132-90ABA4734CE8}" type="pres">
@@ -4355,7 +4998,7 @@
       <dgm:spPr/>
     </dgm:pt>
     <dgm:pt modelId="{1453BECE-860B-4BAC-B77C-92CCA566935B}" type="pres">
-      <dgm:prSet presAssocID="{0641027D-A458-47F3-9422-BBD59AB805D5}" presName="rootText" presStyleLbl="node4" presStyleIdx="18" presStyleCnt="25">
+      <dgm:prSet presAssocID="{0641027D-A458-47F3-9422-BBD59AB805D5}" presName="rootText" presStyleLbl="node4" presStyleIdx="19" presStyleCnt="26">
         <dgm:presLayoutVars>
           <dgm:chPref val="3"/>
         </dgm:presLayoutVars>
@@ -4363,7 +5006,7 @@
       <dgm:spPr/>
     </dgm:pt>
     <dgm:pt modelId="{F59048D5-B905-4067-891D-BCC2E87DE4D7}" type="pres">
-      <dgm:prSet presAssocID="{0641027D-A458-47F3-9422-BBD59AB805D5}" presName="rootConnector" presStyleLbl="node4" presStyleIdx="18" presStyleCnt="25"/>
+      <dgm:prSet presAssocID="{0641027D-A458-47F3-9422-BBD59AB805D5}" presName="rootConnector" presStyleLbl="node4" presStyleIdx="19" presStyleCnt="26"/>
       <dgm:spPr/>
     </dgm:pt>
     <dgm:pt modelId="{22E729B9-111A-4D79-A4B9-4503F539F81E}" type="pres">
@@ -4375,7 +5018,7 @@
       <dgm:spPr/>
     </dgm:pt>
     <dgm:pt modelId="{6E0BB40D-2B80-4851-AA7A-0416BA80B9C4}" type="pres">
-      <dgm:prSet presAssocID="{1856A5B8-AF4C-4CA9-9457-7E578C4AC378}" presName="Name37" presStyleLbl="parChTrans1D4" presStyleIdx="19" presStyleCnt="25"/>
+      <dgm:prSet presAssocID="{1856A5B8-AF4C-4CA9-9457-7E578C4AC378}" presName="Name37" presStyleLbl="parChTrans1D4" presStyleIdx="20" presStyleCnt="26"/>
       <dgm:spPr/>
     </dgm:pt>
     <dgm:pt modelId="{63AFCC5F-E0F6-46FC-9D11-A5C1A1A428D7}" type="pres">
@@ -4391,7 +5034,7 @@
       <dgm:spPr/>
     </dgm:pt>
     <dgm:pt modelId="{E0E349F9-0E59-4248-999F-0B4D7156EB18}" type="pres">
-      <dgm:prSet presAssocID="{CD9D455D-B550-4382-B6AC-6351CF8A2674}" presName="rootText" presStyleLbl="node4" presStyleIdx="19" presStyleCnt="25">
+      <dgm:prSet presAssocID="{CD9D455D-B550-4382-B6AC-6351CF8A2674}" presName="rootText" presStyleLbl="node4" presStyleIdx="20" presStyleCnt="26">
         <dgm:presLayoutVars>
           <dgm:chPref val="3"/>
         </dgm:presLayoutVars>
@@ -4399,7 +5042,7 @@
       <dgm:spPr/>
     </dgm:pt>
     <dgm:pt modelId="{ABF184E0-BE2C-4596-A7AA-0AE12480786D}" type="pres">
-      <dgm:prSet presAssocID="{CD9D455D-B550-4382-B6AC-6351CF8A2674}" presName="rootConnector" presStyleLbl="node4" presStyleIdx="19" presStyleCnt="25"/>
+      <dgm:prSet presAssocID="{CD9D455D-B550-4382-B6AC-6351CF8A2674}" presName="rootConnector" presStyleLbl="node4" presStyleIdx="20" presStyleCnt="26"/>
       <dgm:spPr/>
     </dgm:pt>
     <dgm:pt modelId="{17B9D088-69A7-4A1C-B2CA-20A418C4DCED}" type="pres">
@@ -4411,7 +5054,7 @@
       <dgm:spPr/>
     </dgm:pt>
     <dgm:pt modelId="{BB586961-BDC9-443D-B388-CF87A1677649}" type="pres">
-      <dgm:prSet presAssocID="{62FDF7FD-0420-4998-AB3F-53FE48B6305F}" presName="Name37" presStyleLbl="parChTrans1D4" presStyleIdx="20" presStyleCnt="25"/>
+      <dgm:prSet presAssocID="{62FDF7FD-0420-4998-AB3F-53FE48B6305F}" presName="Name37" presStyleLbl="parChTrans1D4" presStyleIdx="21" presStyleCnt="26"/>
       <dgm:spPr/>
     </dgm:pt>
     <dgm:pt modelId="{B67A2E23-37EB-4CAD-86A3-9F280F2A559B}" type="pres">
@@ -4427,7 +5070,7 @@
       <dgm:spPr/>
     </dgm:pt>
     <dgm:pt modelId="{F02563C1-2DEF-4079-948A-D78B933B4BF1}" type="pres">
-      <dgm:prSet presAssocID="{0927EE41-0D48-44DE-B291-5F236DF40A53}" presName="rootText" presStyleLbl="node4" presStyleIdx="20" presStyleCnt="25">
+      <dgm:prSet presAssocID="{0927EE41-0D48-44DE-B291-5F236DF40A53}" presName="rootText" presStyleLbl="node4" presStyleIdx="21" presStyleCnt="26">
         <dgm:presLayoutVars>
           <dgm:chPref val="3"/>
         </dgm:presLayoutVars>
@@ -4435,7 +5078,7 @@
       <dgm:spPr/>
     </dgm:pt>
     <dgm:pt modelId="{1ADE1AC5-9E53-473C-AAD8-1952F0DFE9EF}" type="pres">
-      <dgm:prSet presAssocID="{0927EE41-0D48-44DE-B291-5F236DF40A53}" presName="rootConnector" presStyleLbl="node4" presStyleIdx="20" presStyleCnt="25"/>
+      <dgm:prSet presAssocID="{0927EE41-0D48-44DE-B291-5F236DF40A53}" presName="rootConnector" presStyleLbl="node4" presStyleIdx="21" presStyleCnt="26"/>
       <dgm:spPr/>
     </dgm:pt>
     <dgm:pt modelId="{A532E378-28E8-488C-9A25-0E912EE54075}" type="pres">
@@ -4447,7 +5090,7 @@
       <dgm:spPr/>
     </dgm:pt>
     <dgm:pt modelId="{BDE9535E-E229-4C58-8CD0-27211C4A1DFD}" type="pres">
-      <dgm:prSet presAssocID="{AB3A5E3F-0B3C-43EF-96A6-9DE7FC145320}" presName="Name37" presStyleLbl="parChTrans1D4" presStyleIdx="21" presStyleCnt="25"/>
+      <dgm:prSet presAssocID="{AB3A5E3F-0B3C-43EF-96A6-9DE7FC145320}" presName="Name37" presStyleLbl="parChTrans1D4" presStyleIdx="22" presStyleCnt="26"/>
       <dgm:spPr/>
     </dgm:pt>
     <dgm:pt modelId="{295ACDEB-CC0F-4BB8-A518-323BBF77CB1E}" type="pres">
@@ -4463,7 +5106,7 @@
       <dgm:spPr/>
     </dgm:pt>
     <dgm:pt modelId="{8BE68E3A-69A1-4F1C-A118-73B7AAE1F78E}" type="pres">
-      <dgm:prSet presAssocID="{568A6B6E-1075-464E-B1D1-1CB4EA11C995}" presName="rootText" presStyleLbl="node4" presStyleIdx="21" presStyleCnt="25">
+      <dgm:prSet presAssocID="{568A6B6E-1075-464E-B1D1-1CB4EA11C995}" presName="rootText" presStyleLbl="node4" presStyleIdx="22" presStyleCnt="26">
         <dgm:presLayoutVars>
           <dgm:chPref val="3"/>
         </dgm:presLayoutVars>
@@ -4471,7 +5114,7 @@
       <dgm:spPr/>
     </dgm:pt>
     <dgm:pt modelId="{E0E5BACD-53F2-4A6A-A90B-398E48B572AB}" type="pres">
-      <dgm:prSet presAssocID="{568A6B6E-1075-464E-B1D1-1CB4EA11C995}" presName="rootConnector" presStyleLbl="node4" presStyleIdx="21" presStyleCnt="25"/>
+      <dgm:prSet presAssocID="{568A6B6E-1075-464E-B1D1-1CB4EA11C995}" presName="rootConnector" presStyleLbl="node4" presStyleIdx="22" presStyleCnt="26"/>
       <dgm:spPr/>
     </dgm:pt>
     <dgm:pt modelId="{6A97E83B-F30E-4291-B4BD-08197BE24C31}" type="pres">
@@ -4484,6 +5127,10 @@
     </dgm:pt>
     <dgm:pt modelId="{C65757D2-0D8E-43F4-A876-C134EB30FDDD}" type="pres">
       <dgm:prSet presAssocID="{61967516-6B9F-4343-8481-ABFBB56EE123}" presName="hierChild5" presStyleCnt="0"/>
+      <dgm:spPr/>
+    </dgm:pt>
+    <dgm:pt modelId="{76B1DB97-0721-4EBA-B663-2FDD33CCDF64}" type="pres">
+      <dgm:prSet presAssocID="{36C88C50-32B9-4120-BEF6-9120C2853D0C}" presName="hierChild5" presStyleCnt="0"/>
       <dgm:spPr/>
     </dgm:pt>
     <dgm:pt modelId="{0AA2A399-072F-45FC-863E-8CD88D8A6055}" type="pres">
@@ -4523,7 +5170,7 @@
       <dgm:spPr/>
     </dgm:pt>
     <dgm:pt modelId="{A2F3FBD1-82E4-4E59-B775-5A16DCB298D8}" type="pres">
-      <dgm:prSet presAssocID="{D08AB0EB-33D6-4EE8-A5DE-01125A7A0472}" presName="Name37" presStyleLbl="parChTrans1D4" presStyleIdx="22" presStyleCnt="25"/>
+      <dgm:prSet presAssocID="{D08AB0EB-33D6-4EE8-A5DE-01125A7A0472}" presName="Name37" presStyleLbl="parChTrans1D4" presStyleIdx="23" presStyleCnt="26"/>
       <dgm:spPr/>
     </dgm:pt>
     <dgm:pt modelId="{D6A387F2-7C25-482B-B59F-26FE6FE6D1F8}" type="pres">
@@ -4539,7 +5186,7 @@
       <dgm:spPr/>
     </dgm:pt>
     <dgm:pt modelId="{7B3DA68E-59A6-4839-8E77-674CC60951D0}" type="pres">
-      <dgm:prSet presAssocID="{465526D9-3EA3-48B5-B9B2-9AC386A3080C}" presName="rootText" presStyleLbl="node4" presStyleIdx="22" presStyleCnt="25">
+      <dgm:prSet presAssocID="{465526D9-3EA3-48B5-B9B2-9AC386A3080C}" presName="rootText" presStyleLbl="node4" presStyleIdx="23" presStyleCnt="26">
         <dgm:presLayoutVars>
           <dgm:chPref val="3"/>
         </dgm:presLayoutVars>
@@ -4547,7 +5194,7 @@
       <dgm:spPr/>
     </dgm:pt>
     <dgm:pt modelId="{2D6CB866-67E8-483C-85FE-2960D4419BFF}" type="pres">
-      <dgm:prSet presAssocID="{465526D9-3EA3-48B5-B9B2-9AC386A3080C}" presName="rootConnector" presStyleLbl="node4" presStyleIdx="22" presStyleCnt="25"/>
+      <dgm:prSet presAssocID="{465526D9-3EA3-48B5-B9B2-9AC386A3080C}" presName="rootConnector" presStyleLbl="node4" presStyleIdx="23" presStyleCnt="26"/>
       <dgm:spPr/>
     </dgm:pt>
     <dgm:pt modelId="{57DFACEA-3049-43F9-9B7E-BBCA0C43B8A8}" type="pres">
@@ -4631,7 +5278,7 @@
       <dgm:spPr/>
     </dgm:pt>
     <dgm:pt modelId="{B4736AFD-CAAC-4080-8515-6854951D99B7}" type="pres">
-      <dgm:prSet presAssocID="{7D38959C-F11E-4154-9C4E-52E58CD87B5F}" presName="Name37" presStyleLbl="parChTrans1D4" presStyleIdx="23" presStyleCnt="25"/>
+      <dgm:prSet presAssocID="{7D38959C-F11E-4154-9C4E-52E58CD87B5F}" presName="Name37" presStyleLbl="parChTrans1D4" presStyleIdx="24" presStyleCnt="26"/>
       <dgm:spPr/>
     </dgm:pt>
     <dgm:pt modelId="{94931DC7-A277-4127-9BCC-803A48D87AFD}" type="pres">
@@ -4647,7 +5294,7 @@
       <dgm:spPr/>
     </dgm:pt>
     <dgm:pt modelId="{6A0FC6DC-C37B-460B-8BD5-CF26711FFF8A}" type="pres">
-      <dgm:prSet presAssocID="{FB998BF2-9DC8-49A0-98C0-3DA4EBA21A24}" presName="rootText" presStyleLbl="node4" presStyleIdx="23" presStyleCnt="25">
+      <dgm:prSet presAssocID="{FB998BF2-9DC8-49A0-98C0-3DA4EBA21A24}" presName="rootText" presStyleLbl="node4" presStyleIdx="24" presStyleCnt="26">
         <dgm:presLayoutVars>
           <dgm:chPref val="3"/>
         </dgm:presLayoutVars>
@@ -4655,7 +5302,7 @@
       <dgm:spPr/>
     </dgm:pt>
     <dgm:pt modelId="{23AC7986-DC8C-4805-9E53-AB9D91C13388}" type="pres">
-      <dgm:prSet presAssocID="{FB998BF2-9DC8-49A0-98C0-3DA4EBA21A24}" presName="rootConnector" presStyleLbl="node4" presStyleIdx="23" presStyleCnt="25"/>
+      <dgm:prSet presAssocID="{FB998BF2-9DC8-49A0-98C0-3DA4EBA21A24}" presName="rootConnector" presStyleLbl="node4" presStyleIdx="24" presStyleCnt="26"/>
       <dgm:spPr/>
     </dgm:pt>
     <dgm:pt modelId="{366223EA-7D62-476E-B2D8-ADC00E853801}" type="pres">
@@ -4667,7 +5314,7 @@
       <dgm:spPr/>
     </dgm:pt>
     <dgm:pt modelId="{D82E7BB0-C695-4C08-8C62-DC022D9384E4}" type="pres">
-      <dgm:prSet presAssocID="{AF408009-F68B-4090-84C3-46575400CFE1}" presName="Name37" presStyleLbl="parChTrans1D4" presStyleIdx="24" presStyleCnt="25"/>
+      <dgm:prSet presAssocID="{AF408009-F68B-4090-84C3-46575400CFE1}" presName="Name37" presStyleLbl="parChTrans1D4" presStyleIdx="25" presStyleCnt="26"/>
       <dgm:spPr/>
     </dgm:pt>
     <dgm:pt modelId="{111BE2E1-9AAE-45FD-9D81-7F89E1D31397}" type="pres">
@@ -4683,7 +5330,7 @@
       <dgm:spPr/>
     </dgm:pt>
     <dgm:pt modelId="{C1A10E18-A72F-402C-AFD3-F28BB982C47D}" type="pres">
-      <dgm:prSet presAssocID="{D700944C-96B5-4B62-B247-EBCAA735DD31}" presName="rootText" presStyleLbl="node4" presStyleIdx="24" presStyleCnt="25">
+      <dgm:prSet presAssocID="{D700944C-96B5-4B62-B247-EBCAA735DD31}" presName="rootText" presStyleLbl="node4" presStyleIdx="25" presStyleCnt="26">
         <dgm:presLayoutVars>
           <dgm:chPref val="3"/>
         </dgm:presLayoutVars>
@@ -4691,7 +5338,7 @@
       <dgm:spPr/>
     </dgm:pt>
     <dgm:pt modelId="{5E5D883D-3CEF-4FE7-9B85-32D091DB02E5}" type="pres">
-      <dgm:prSet presAssocID="{D700944C-96B5-4B62-B247-EBCAA735DD31}" presName="rootConnector" presStyleLbl="node4" presStyleIdx="24" presStyleCnt="25"/>
+      <dgm:prSet presAssocID="{D700944C-96B5-4B62-B247-EBCAA735DD31}" presName="rootConnector" presStyleLbl="node4" presStyleIdx="25" presStyleCnt="26"/>
       <dgm:spPr/>
     </dgm:pt>
     <dgm:pt modelId="{4D5BF97D-6806-47DC-A700-E27B5ABE0AB6}" type="pres">
@@ -4753,58 +5400,60 @@
   </dgm:ptLst>
   <dgm:cxnLst>
     <dgm:cxn modelId="{25F00300-66F2-4869-A18B-46372CCC2D63}" type="presOf" srcId="{9E960F73-A7A8-4A96-878C-8FCDD5623C6C}" destId="{A12932D4-5D27-4C87-9EAC-D8218BCC5F53}" srcOrd="0" destOrd="0" presId="urn:microsoft.com/office/officeart/2005/8/layout/orgChart1"/>
+    <dgm:cxn modelId="{00C57E02-4601-47CD-87DA-799DECA47F52}" type="presOf" srcId="{DF4259B4-7AF3-4A2B-9654-568889F2BBB5}" destId="{BA38F4CA-5AAE-4388-A488-F0A26A94B6BB}" srcOrd="0" destOrd="0" presId="urn:microsoft.com/office/officeart/2005/8/layout/orgChart1"/>
     <dgm:cxn modelId="{46B0D605-0757-4CE1-9282-A3929C374DCC}" type="presOf" srcId="{6BFD81D1-0CE2-409D-AB19-E4E60D36F60D}" destId="{06882569-F070-4BCF-9466-1ECBC96CF501}" srcOrd="1" destOrd="0" presId="urn:microsoft.com/office/officeart/2005/8/layout/orgChart1"/>
-    <dgm:cxn modelId="{78963909-6CE3-48CC-BCC5-89B841EAE81A}" type="presOf" srcId="{568A6B6E-1075-464E-B1D1-1CB4EA11C995}" destId="{E0E5BACD-53F2-4A6A-A90B-398E48B572AB}" srcOrd="1" destOrd="0" presId="urn:microsoft.com/office/officeart/2005/8/layout/orgChart1"/>
-    <dgm:cxn modelId="{9E30F30D-DEB3-4BA1-AB43-7C34E7703264}" type="presOf" srcId="{94957D19-095E-42A3-AA7D-7ED36BE7C8CC}" destId="{4DE59B7A-2BE9-4C21-88C2-1062E4E67DB5}" srcOrd="0" destOrd="0" presId="urn:microsoft.com/office/officeart/2005/8/layout/orgChart1"/>
+    <dgm:cxn modelId="{E6414306-C69C-4561-BA7D-60D180AB18C2}" type="presOf" srcId="{0641027D-A458-47F3-9422-BBD59AB805D5}" destId="{F59048D5-B905-4067-891D-BCC2E87DE4D7}" srcOrd="1" destOrd="0" presId="urn:microsoft.com/office/officeart/2005/8/layout/orgChart1"/>
     <dgm:cxn modelId="{EE5D280E-92D2-49FB-9AF3-F10874E53D72}" srcId="{726EDA4B-98FF-45F6-BADC-C72739AF9ABD}" destId="{374704CB-E77F-487A-9521-316E25D053DF}" srcOrd="1" destOrd="0" parTransId="{078D1A29-1312-4497-AB0C-6CB2EAE129CB}" sibTransId="{5EC30F6A-CFB2-4831-90AB-FE5B948853F6}"/>
     <dgm:cxn modelId="{64FE4A0E-6F02-4757-8D39-93CFA11A2241}" type="presOf" srcId="{88153635-12CA-40A1-8313-5381C119E40A}" destId="{E2B97107-9359-4369-A96C-B4E2874F6C3D}" srcOrd="0" destOrd="0" presId="urn:microsoft.com/office/officeart/2005/8/layout/orgChart1"/>
     <dgm:cxn modelId="{076E8210-8360-49B8-B1B5-B596A8A4CECB}" srcId="{15B5572E-0BF5-48DA-AF13-1D0993EDF1C4}" destId="{D700944C-96B5-4B62-B247-EBCAA735DD31}" srcOrd="1" destOrd="0" parTransId="{AF408009-F68B-4090-84C3-46575400CFE1}" sibTransId="{8CC09BEA-564F-409F-B2CA-4044AAE59321}"/>
-    <dgm:cxn modelId="{7151F410-2B5C-450E-80AD-CE608A24C082}" type="presOf" srcId="{B13D5945-859E-4A29-9E7D-EAF8FC54983B}" destId="{5B5552F0-FF7B-4133-BD12-8A18CE63C6E0}" srcOrd="0" destOrd="0" presId="urn:microsoft.com/office/officeart/2005/8/layout/orgChart1"/>
     <dgm:cxn modelId="{6AA9BF12-30B6-4303-A387-FA06285BEFDC}" type="presOf" srcId="{5B54CFD7-3B48-4A26-B150-073206250FCF}" destId="{EBC48838-43A9-4958-B2DF-3EC2B57EE4F5}" srcOrd="0" destOrd="0" presId="urn:microsoft.com/office/officeart/2005/8/layout/orgChart1"/>
     <dgm:cxn modelId="{ED7DE612-EA98-4681-8474-68077F663A21}" type="presOf" srcId="{AD041441-356B-45E9-9ABC-5FC91E46FA2F}" destId="{0384A1B5-1574-42D8-B9B0-7B369A89EA78}" srcOrd="1" destOrd="0" presId="urn:microsoft.com/office/officeart/2005/8/layout/orgChart1"/>
-    <dgm:cxn modelId="{D1DACF15-4131-477C-BF9D-62850D5AEC89}" type="presOf" srcId="{CD4AF241-D00B-4283-A934-E9B1444EB9CA}" destId="{BCF73EF3-3B39-4FDD-9799-1EA07FBE4DB9}" srcOrd="0" destOrd="0" presId="urn:microsoft.com/office/officeart/2005/8/layout/orgChart1"/>
     <dgm:cxn modelId="{78C50816-292A-4F45-9C18-13B07369321C}" type="presOf" srcId="{D4252F9C-F02A-4042-84F4-D87D2F53CCF8}" destId="{53460026-68A3-4169-A021-55FF9CA67DB8}" srcOrd="0" destOrd="0" presId="urn:microsoft.com/office/officeart/2005/8/layout/orgChart1"/>
-    <dgm:cxn modelId="{84022E17-5D1D-4AC6-B1F2-95FE5E05A184}" type="presOf" srcId="{62FDF7FD-0420-4998-AB3F-53FE48B6305F}" destId="{BB586961-BDC9-443D-B388-CF87A1677649}" srcOrd="0" destOrd="0" presId="urn:microsoft.com/office/officeart/2005/8/layout/orgChart1"/>
+    <dgm:cxn modelId="{34BBC316-41DE-423F-AC00-7F9D8935F1D5}" type="presOf" srcId="{CD4AF241-D00B-4283-A934-E9B1444EB9CA}" destId="{BCF73EF3-3B39-4FDD-9799-1EA07FBE4DB9}" srcOrd="0" destOrd="0" presId="urn:microsoft.com/office/officeart/2005/8/layout/orgChart1"/>
     <dgm:cxn modelId="{1A1EAE18-1F75-4ED3-BEA9-DC700FD8D6F0}" type="presOf" srcId="{374704CB-E77F-487A-9521-316E25D053DF}" destId="{E13E5617-CB6C-4863-A1BE-C6EAB19B6515}" srcOrd="0" destOrd="0" presId="urn:microsoft.com/office/officeart/2005/8/layout/orgChart1"/>
     <dgm:cxn modelId="{0A196819-320C-4DAE-94CB-1F67FE4A0F86}" type="presOf" srcId="{7D38959C-F11E-4154-9C4E-52E58CD87B5F}" destId="{B4736AFD-CAAC-4080-8515-6854951D99B7}" srcOrd="0" destOrd="0" presId="urn:microsoft.com/office/officeart/2005/8/layout/orgChart1"/>
     <dgm:cxn modelId="{E5BE0D1B-DC3A-4E38-8475-87C8E5674207}" type="presOf" srcId="{21DB7FD8-CC8C-424A-ABE5-E13DB4DB5B85}" destId="{F9F75B7B-5190-40AB-AA89-CD52C661483A}" srcOrd="0" destOrd="0" presId="urn:microsoft.com/office/officeart/2005/8/layout/orgChart1"/>
-    <dgm:cxn modelId="{B1767D1F-2A46-44BE-8E40-B675F5154BEE}" srcId="{416107E9-37FD-451C-88FC-B4C5172ADAF6}" destId="{5DF7B185-7407-472E-BB64-0CF533549105}" srcOrd="2" destOrd="0" parTransId="{8FB8D1CA-B277-47CE-9938-5B3D4D9D97AB}" sibTransId="{88055F4C-777B-4653-ACA1-D02E558FD0DB}"/>
+    <dgm:cxn modelId="{B1767D1F-2A46-44BE-8E40-B675F5154BEE}" srcId="{36C88C50-32B9-4120-BEF6-9120C2853D0C}" destId="{5DF7B185-7407-472E-BB64-0CF533549105}" srcOrd="2" destOrd="0" parTransId="{8FB8D1CA-B277-47CE-9938-5B3D4D9D97AB}" sibTransId="{88055F4C-777B-4653-ACA1-D02E558FD0DB}"/>
     <dgm:cxn modelId="{275C4720-5B7B-4201-91D7-F997B89894E7}" type="presOf" srcId="{15B5572E-0BF5-48DA-AF13-1D0993EDF1C4}" destId="{10EC25D2-B078-4A77-83FD-E4B8F51B42A3}" srcOrd="1" destOrd="0" presId="urn:microsoft.com/office/officeart/2005/8/layout/orgChart1"/>
-    <dgm:cxn modelId="{51C36B22-600F-4BFA-B0DF-FCDFB828E006}" type="presOf" srcId="{61967516-6B9F-4343-8481-ABFBB56EE123}" destId="{2C05A756-0764-409A-B141-5F91F7412159}" srcOrd="0" destOrd="0" presId="urn:microsoft.com/office/officeart/2005/8/layout/orgChart1"/>
-    <dgm:cxn modelId="{21CB2A24-85AA-43B4-BE72-9ACA70E09AF1}" type="presOf" srcId="{42983825-50CA-4340-BE0A-4D1BB1C7C819}" destId="{29D33502-0607-4EDC-A0D6-AAD1B78C9358}" srcOrd="0" destOrd="0" presId="urn:microsoft.com/office/officeart/2005/8/layout/orgChart1"/>
+    <dgm:cxn modelId="{45CCED21-AE1F-4F39-9FD3-9AD43B4EEC61}" type="presOf" srcId="{E26C4783-3263-4032-AD66-F6BB02931422}" destId="{FCDEC7F9-4DB9-424C-8F14-172DCA9133F6}" srcOrd="0" destOrd="0" presId="urn:microsoft.com/office/officeart/2005/8/layout/orgChart1"/>
+    <dgm:cxn modelId="{F8F79822-56A2-4D64-B984-137E2C918C13}" type="presOf" srcId="{9012FAE1-7259-497A-A18E-AF11419B4523}" destId="{B87FE349-6BC2-42B4-B65A-E4B51ED07F18}" srcOrd="0" destOrd="0" presId="urn:microsoft.com/office/officeart/2005/8/layout/orgChart1"/>
     <dgm:cxn modelId="{80202425-A36E-45E5-8C2C-FEA8BA348E6E}" srcId="{726EDA4B-98FF-45F6-BADC-C72739AF9ABD}" destId="{10C276F8-43FF-4B8A-8D4E-9079AD71AF5F}" srcOrd="2" destOrd="0" parTransId="{94C5893B-86CE-4E17-AAEF-AA8BB708AC96}" sibTransId="{62C2FAB5-8D45-4438-8E54-F513E1838DF1}"/>
+    <dgm:cxn modelId="{057B3A29-E971-44AA-A9B1-D888FED44272}" type="presOf" srcId="{F3DB3AA6-A1BB-4C26-BD74-AAD4886F562B}" destId="{32E0FCBB-0E71-419E-8A24-76089CFD4341}" srcOrd="0" destOrd="0" presId="urn:microsoft.com/office/officeart/2005/8/layout/orgChart1"/>
+    <dgm:cxn modelId="{733CD02A-BC58-4631-8D38-53CFE16D0743}" type="presOf" srcId="{62FDF7FD-0420-4998-AB3F-53FE48B6305F}" destId="{BB586961-BDC9-443D-B388-CF87A1677649}" srcOrd="0" destOrd="0" presId="urn:microsoft.com/office/officeart/2005/8/layout/orgChart1"/>
     <dgm:cxn modelId="{C085C32C-662D-481D-AF50-AFC02E0DD723}" type="presOf" srcId="{E9C1B1C0-804D-41D7-9D40-D919ABAC0140}" destId="{FF4BE3B0-E39D-427B-91A3-3DA7C870B51B}" srcOrd="0" destOrd="0" presId="urn:microsoft.com/office/officeart/2005/8/layout/orgChart1"/>
-    <dgm:cxn modelId="{9191A830-457E-4DCF-A12C-F462C022DDBF}" type="presOf" srcId="{CD4AF241-D00B-4283-A934-E9B1444EB9CA}" destId="{48CEA738-0EBD-4DF5-88D2-A04266F2A764}" srcOrd="1" destOrd="0" presId="urn:microsoft.com/office/officeart/2005/8/layout/orgChart1"/>
-    <dgm:cxn modelId="{B64B0D31-5102-4A86-A9A1-9723A39B1A5D}" type="presOf" srcId="{E26C4783-3263-4032-AD66-F6BB02931422}" destId="{FCDEC7F9-4DB9-424C-8F14-172DCA9133F6}" srcOrd="0" destOrd="0" presId="urn:microsoft.com/office/officeart/2005/8/layout/orgChart1"/>
+    <dgm:cxn modelId="{F300C52D-15FC-4C0A-A8B0-C65FDC3114ED}" type="presOf" srcId="{5DF7B185-7407-472E-BB64-0CF533549105}" destId="{BF01B3DD-7D2B-4320-B41F-F7CEF51D1342}" srcOrd="1" destOrd="0" presId="urn:microsoft.com/office/officeart/2005/8/layout/orgChart1"/>
     <dgm:cxn modelId="{E63E0B34-F551-432F-AC78-48244E68BA8C}" type="presOf" srcId="{9137079D-4961-4DC6-91C7-EC3A7B68F0DB}" destId="{C6F70FB6-CE51-4C00-923A-867E5F7E4D8B}" srcOrd="1" destOrd="0" presId="urn:microsoft.com/office/officeart/2005/8/layout/orgChart1"/>
-    <dgm:cxn modelId="{176DB835-A4C9-4766-A52D-CC963BD1EE90}" type="presOf" srcId="{5DF7B185-7407-472E-BB64-0CF533549105}" destId="{7826D594-F3B4-4EB9-83AB-E5AC0DA38F32}" srcOrd="0" destOrd="0" presId="urn:microsoft.com/office/officeart/2005/8/layout/orgChart1"/>
     <dgm:cxn modelId="{34996636-9C3D-4DDC-9796-C27A6EFBD624}" srcId="{E9C1B1C0-804D-41D7-9D40-D919ABAC0140}" destId="{9137079D-4961-4DC6-91C7-EC3A7B68F0DB}" srcOrd="0" destOrd="0" parTransId="{24D5F90D-B444-46B2-A9B9-78C24F7826D6}" sibTransId="{C7C6DD7E-99A5-4BB6-B402-78D114926D20}"/>
     <dgm:cxn modelId="{505ED339-856D-4771-86C8-44658EE16BE2}" type="presOf" srcId="{726EDA4B-98FF-45F6-BADC-C72739AF9ABD}" destId="{A8A906A5-B2D0-4EAD-8EF2-97C1074F660E}" srcOrd="0" destOrd="0" presId="urn:microsoft.com/office/officeart/2005/8/layout/orgChart1"/>
     <dgm:cxn modelId="{060F873D-45B3-4CE4-AFB3-ADD1278A2539}" srcId="{94957D19-095E-42A3-AA7D-7ED36BE7C8CC}" destId="{83A695DF-495A-4ABD-BE43-C2185F31C4F8}" srcOrd="0" destOrd="0" parTransId="{96870A11-532C-4DB8-BF38-7E46A64F04AD}" sibTransId="{45775B44-F966-4343-8285-DCCD96359D4D}"/>
-    <dgm:cxn modelId="{787D983D-9B29-4456-A79C-250A15783854}" type="presOf" srcId="{AB3A5E3F-0B3C-43EF-96A6-9DE7FC145320}" destId="{BDE9535E-E229-4C58-8CD0-27211C4A1DFD}" srcOrd="0" destOrd="0" presId="urn:microsoft.com/office/officeart/2005/8/layout/orgChart1"/>
     <dgm:cxn modelId="{59F4E53F-B7D6-42DF-8698-16A6B85BB0FF}" type="presOf" srcId="{416107E9-37FD-451C-88FC-B4C5172ADAF6}" destId="{4929C5A5-45F8-494E-95FD-DDE00812015B}" srcOrd="0" destOrd="0" presId="urn:microsoft.com/office/officeart/2005/8/layout/orgChart1"/>
     <dgm:cxn modelId="{776F1540-6E1E-4558-A86E-ED02D4931BEE}" type="presOf" srcId="{9E960F73-A7A8-4A96-878C-8FCDD5623C6C}" destId="{13E51FB0-7335-4E01-BF1A-1721E49A6FE2}" srcOrd="1" destOrd="0" presId="urn:microsoft.com/office/officeart/2005/8/layout/orgChart1"/>
     <dgm:cxn modelId="{75057B5B-0AB6-4465-81A2-E7B15633A2E8}" type="presOf" srcId="{FB4D5B02-423C-4E69-95E8-4B635A2CEBA3}" destId="{D0CA2151-CFD2-456B-9316-3C456273A8DF}" srcOrd="1" destOrd="0" presId="urn:microsoft.com/office/officeart/2005/8/layout/orgChart1"/>
     <dgm:cxn modelId="{ABF17B5B-ECF5-4EB2-B825-C51606E96D94}" type="presOf" srcId="{B8B3FAD8-33F1-4349-8657-6B84C74BCCBF}" destId="{E93B0C94-2136-4A6F-B71A-C27B9F055C67}" srcOrd="0" destOrd="0" presId="urn:microsoft.com/office/officeart/2005/8/layout/orgChart1"/>
-    <dgm:cxn modelId="{629A235C-62F5-4F2F-8FA5-5953E454F933}" type="presOf" srcId="{8B50C4D1-EBB0-4043-B3EF-AEAF13B2ACC9}" destId="{2B6B7205-5B78-492E-AF99-BF5DD1B622C5}" srcOrd="1" destOrd="0" presId="urn:microsoft.com/office/officeart/2005/8/layout/orgChart1"/>
+    <dgm:cxn modelId="{C2FFAD5B-52F0-4008-B35A-DB20FE9F6FD0}" type="presOf" srcId="{61967516-6B9F-4343-8481-ABFBB56EE123}" destId="{2552CB5E-5462-42F2-B307-C5975A4C64DC}" srcOrd="1" destOrd="0" presId="urn:microsoft.com/office/officeart/2005/8/layout/orgChart1"/>
     <dgm:cxn modelId="{39466C5C-CD54-4064-86DC-64503581D2D3}" type="presOf" srcId="{B2904453-C74A-41BD-B222-51BBBDE2D643}" destId="{ACB0D089-B595-4AF8-AC88-CA3A41850768}" srcOrd="0" destOrd="0" presId="urn:microsoft.com/office/officeart/2005/8/layout/orgChart1"/>
+    <dgm:cxn modelId="{DEF4585D-E84C-459A-BEBF-D59AA71C5557}" type="presOf" srcId="{E4F9115B-343E-4C2C-8283-2115E3913515}" destId="{770FDC78-92AA-4513-A002-4DBF4BBFD4AE}" srcOrd="0" destOrd="0" presId="urn:microsoft.com/office/officeart/2005/8/layout/orgChart1"/>
     <dgm:cxn modelId="{0E70C05D-BA9A-421E-8956-59CC91BF6AF4}" type="presOf" srcId="{465526D9-3EA3-48B5-B9B2-9AC386A3080C}" destId="{7B3DA68E-59A6-4839-8E77-674CC60951D0}" srcOrd="0" destOrd="0" presId="urn:microsoft.com/office/officeart/2005/8/layout/orgChart1"/>
     <dgm:cxn modelId="{BA39225E-5744-419D-8893-2F8648980308}" srcId="{57062959-9255-4FF5-98C3-E5D8052CC16E}" destId="{21DB7FD8-CC8C-424A-ABE5-E13DB4DB5B85}" srcOrd="4" destOrd="0" parTransId="{8CE258E2-DEC4-4731-A4AA-F3E4ADB142E1}" sibTransId="{FEC044D5-8CEB-4120-B0A7-9FA44B18AE55}"/>
+    <dgm:cxn modelId="{F240785F-ABFA-4D11-BCB3-146CA3BE2F12}" srcId="{416107E9-37FD-451C-88FC-B4C5172ADAF6}" destId="{36C88C50-32B9-4120-BEF6-9120C2853D0C}" srcOrd="0" destOrd="0" parTransId="{740D75FC-0CFC-4673-A34D-E8F76155FC4E}" sibTransId="{E810BD9A-D57E-4234-A48C-B73C7677494B}"/>
     <dgm:cxn modelId="{6E0AA35F-3870-402F-B2DD-E78ACFD39736}" srcId="{88153635-12CA-40A1-8313-5381C119E40A}" destId="{2F51EAFC-F6E5-4AB1-8470-4291173A663C}" srcOrd="0" destOrd="0" parTransId="{1E13EDF5-720D-4D25-A752-36BD0E9B5EAB}" sibTransId="{FDB76E87-DD63-441C-9C0D-E7A566815EBB}"/>
     <dgm:cxn modelId="{12652B61-D729-4F9E-933C-28FD2B94429F}" type="presOf" srcId="{726EDA4B-98FF-45F6-BADC-C72739AF9ABD}" destId="{EFA882BB-5DEC-4189-91BC-E54112EF259C}" srcOrd="1" destOrd="0" presId="urn:microsoft.com/office/officeart/2005/8/layout/orgChart1"/>
     <dgm:cxn modelId="{3425F641-6F9A-4B78-9E14-EA963E91E4C0}" type="presOf" srcId="{5ECDAD27-45CF-4C30-AC80-DB5DD59F5752}" destId="{DDFCEBF6-BF91-4954-80D0-A9D4096E364A}" srcOrd="0" destOrd="0" presId="urn:microsoft.com/office/officeart/2005/8/layout/orgChart1"/>
+    <dgm:cxn modelId="{05DF7362-20B2-48F3-8783-DD9E69BF4AC7}" type="presOf" srcId="{83A695DF-495A-4ABD-BE43-C2185F31C4F8}" destId="{F8C66340-2D47-46C6-AD37-F30077B617B0}" srcOrd="0" destOrd="0" presId="urn:microsoft.com/office/officeart/2005/8/layout/orgChart1"/>
+    <dgm:cxn modelId="{02C48F62-6AF3-4D50-9678-12D761AFCA10}" type="presOf" srcId="{E4F9115B-343E-4C2C-8283-2115E3913515}" destId="{75270F6E-A182-4E3E-A75B-72028B286897}" srcOrd="1" destOrd="0" presId="urn:microsoft.com/office/officeart/2005/8/layout/orgChart1"/>
     <dgm:cxn modelId="{9AECC442-A8AB-4B65-9FA1-6032E0B2B5EB}" type="presOf" srcId="{10C276F8-43FF-4B8A-8D4E-9079AD71AF5F}" destId="{B77B48B9-2C6E-42C2-8BA0-5D11EDFCF463}" srcOrd="0" destOrd="0" presId="urn:microsoft.com/office/officeart/2005/8/layout/orgChart1"/>
-    <dgm:cxn modelId="{DB0C0D43-A007-4679-B11B-0E3070F9AF89}" type="presOf" srcId="{8B50C4D1-EBB0-4043-B3EF-AEAF13B2ACC9}" destId="{FE091C1B-0F6F-4276-BAD9-746B8D811EDA}" srcOrd="0" destOrd="0" presId="urn:microsoft.com/office/officeart/2005/8/layout/orgChart1"/>
+    <dgm:cxn modelId="{60C0E842-12F6-4D4B-B5E4-43238F547390}" type="presOf" srcId="{AB3A5E3F-0B3C-43EF-96A6-9DE7FC145320}" destId="{BDE9535E-E229-4C58-8CD0-27211C4A1DFD}" srcOrd="0" destOrd="0" presId="urn:microsoft.com/office/officeart/2005/8/layout/orgChart1"/>
     <dgm:cxn modelId="{34B54045-DFD8-43FC-9A51-4429E5F414B0}" type="presOf" srcId="{1E13EDF5-720D-4D25-A752-36BD0E9B5EAB}" destId="{98344AE5-90B1-4C3B-94BE-DD247813E932}" srcOrd="0" destOrd="0" presId="urn:microsoft.com/office/officeart/2005/8/layout/orgChart1"/>
     <dgm:cxn modelId="{841F3F67-23C5-4E12-ACC0-B9CC493BAB39}" srcId="{9137079D-4961-4DC6-91C7-EC3A7B68F0DB}" destId="{726EDA4B-98FF-45F6-BADC-C72739AF9ABD}" srcOrd="1" destOrd="0" parTransId="{B6285BE3-808A-4643-9677-75415D2FC487}" sibTransId="{C70F8D6B-90BC-4826-BAE7-C9D5D52BEC4B}"/>
-    <dgm:cxn modelId="{FEF24769-D838-4BEF-A4B5-05C6998AF750}" type="presOf" srcId="{0641027D-A458-47F3-9422-BBD59AB805D5}" destId="{1453BECE-860B-4BAC-B77C-92CCA566935B}" srcOrd="0" destOrd="0" presId="urn:microsoft.com/office/officeart/2005/8/layout/orgChart1"/>
+    <dgm:cxn modelId="{CA034147-E2E8-405B-899A-55BFE3FAF6E0}" type="presOf" srcId="{CD9D455D-B550-4382-B6AC-6351CF8A2674}" destId="{ABF184E0-BE2C-4596-A7AA-0AE12480786D}" srcOrd="1" destOrd="0" presId="urn:microsoft.com/office/officeart/2005/8/layout/orgChart1"/>
+    <dgm:cxn modelId="{8F978848-B515-498F-B42C-5D89BB5174F6}" type="presOf" srcId="{61967516-6B9F-4343-8481-ABFBB56EE123}" destId="{2C05A756-0764-409A-B141-5F91F7412159}" srcOrd="0" destOrd="0" presId="urn:microsoft.com/office/officeart/2005/8/layout/orgChart1"/>
     <dgm:cxn modelId="{72E86D49-20ED-4762-8966-15A33A385A1B}" srcId="{7361A5EA-FA47-4E57-9EEA-12D7402C165E}" destId="{8B50C4D1-EBB0-4043-B3EF-AEAF13B2ACC9}" srcOrd="0" destOrd="0" parTransId="{E26C4783-3263-4032-AD66-F6BB02931422}" sibTransId="{BF5D02EA-9436-4A09-921F-FB35BE7B541A}"/>
     <dgm:cxn modelId="{B8425949-7F86-4C6C-B0B5-16C440D0B84F}" type="presOf" srcId="{FB998BF2-9DC8-49A0-98C0-3DA4EBA21A24}" destId="{23AC7986-DC8C-4805-9E53-AB9D91C13388}" srcOrd="1" destOrd="0" presId="urn:microsoft.com/office/officeart/2005/8/layout/orgChart1"/>
-    <dgm:cxn modelId="{0183F44A-8F66-4E83-87D8-A36C8CF1134B}" type="presOf" srcId="{A61D066E-C2A6-41A7-9005-8D7E8A316AE2}" destId="{335C13A1-CAC0-4A09-A1AA-66B9D84DA2EB}" srcOrd="1" destOrd="0" presId="urn:microsoft.com/office/officeart/2005/8/layout/orgChart1"/>
     <dgm:cxn modelId="{E134156B-21DF-42D4-9726-72C6E5898298}" srcId="{61967516-6B9F-4343-8481-ABFBB56EE123}" destId="{CD9D455D-B550-4382-B6AC-6351CF8A2674}" srcOrd="1" destOrd="0" parTransId="{1856A5B8-AF4C-4CA9-9457-7E578C4AC378}" sibTransId="{5966D75B-F7DC-41B0-BCDA-35AC17612651}"/>
-    <dgm:cxn modelId="{C1C85C4B-022B-4EE7-8BE3-57750A9B6D8D}" srcId="{416107E9-37FD-451C-88FC-B4C5172ADAF6}" destId="{7361A5EA-FA47-4E57-9EEA-12D7402C165E}" srcOrd="4" destOrd="0" parTransId="{952C9459-1397-4EFD-8683-3DDFC0B869E6}" sibTransId="{7CEEC62A-B5F4-48C6-B80B-294785C0157F}"/>
+    <dgm:cxn modelId="{C1C85C4B-022B-4EE7-8BE3-57750A9B6D8D}" srcId="{36C88C50-32B9-4120-BEF6-9120C2853D0C}" destId="{7361A5EA-FA47-4E57-9EEA-12D7402C165E}" srcOrd="4" destOrd="0" parTransId="{952C9459-1397-4EFD-8683-3DDFC0B869E6}" sibTransId="{7CEEC62A-B5F4-48C6-B80B-294785C0157F}"/>
+    <dgm:cxn modelId="{1CFB9F4B-3FF4-4518-A19A-F0A347D36214}" type="presOf" srcId="{A61D066E-C2A6-41A7-9005-8D7E8A316AE2}" destId="{335C13A1-CAC0-4A09-A1AA-66B9D84DA2EB}" srcOrd="1" destOrd="0" presId="urn:microsoft.com/office/officeart/2005/8/layout/orgChart1"/>
+    <dgm:cxn modelId="{941FC24B-C36C-4DF1-ACAF-576A75EA012F}" type="presOf" srcId="{36C88C50-32B9-4120-BEF6-9120C2853D0C}" destId="{9F32ADB1-4DFC-474A-BD2A-4152F39C709F}" srcOrd="0" destOrd="0" presId="urn:microsoft.com/office/officeart/2005/8/layout/orgChart1"/>
     <dgm:cxn modelId="{926FD36C-3AFA-4A12-9AB0-606732CC0F7D}" type="presOf" srcId="{9137079D-4961-4DC6-91C7-EC3A7B68F0DB}" destId="{54E66FC5-93F4-499D-AC2C-91706709FBDD}" srcOrd="0" destOrd="0" presId="urn:microsoft.com/office/officeart/2005/8/layout/orgChart1"/>
-    <dgm:cxn modelId="{E7D68E4D-63EA-4BB8-AD06-D20E432E089D}" type="presOf" srcId="{72F9C63A-9284-41FE-BC8B-72E32F2AADEF}" destId="{C4F275A9-D9C3-459A-B0DF-180F48D21AB4}" srcOrd="1" destOrd="0" presId="urn:microsoft.com/office/officeart/2005/8/layout/orgChart1"/>
     <dgm:cxn modelId="{3654C06D-19CA-45BE-9CCA-C8F9239A3AAA}" type="presOf" srcId="{5BC765DC-9814-44AC-901B-00E5A5BA7212}" destId="{B67012EE-20F9-4412-B0B6-BBE4993D9D7C}" srcOrd="0" destOrd="0" presId="urn:microsoft.com/office/officeart/2005/8/layout/orgChart1"/>
     <dgm:cxn modelId="{06692C6E-8873-47C8-B5A1-BFE1FE293BE8}" type="presOf" srcId="{C0D34CA0-7ACD-452D-9C5E-B731E9D4F153}" destId="{05F445E7-1477-43E3-BD8F-CDFE7DC8A135}" srcOrd="0" destOrd="0" presId="urn:microsoft.com/office/officeart/2005/8/layout/orgChart1"/>
     <dgm:cxn modelId="{78C7E76E-5C3F-47C5-8626-76AEE84847F2}" srcId="{61967516-6B9F-4343-8481-ABFBB56EE123}" destId="{568A6B6E-1075-464E-B1D1-1CB4EA11C995}" srcOrd="3" destOrd="0" parTransId="{AB3A5E3F-0B3C-43EF-96A6-9DE7FC145320}" sibTransId="{057B2E21-0237-4BFC-8EF5-2D4239EA829D}"/>
@@ -4812,102 +5461,104 @@
     <dgm:cxn modelId="{9BD22950-81A2-4786-AAAB-43D03AD19FA6}" srcId="{94957D19-095E-42A3-AA7D-7ED36BE7C8CC}" destId="{CD4AF241-D00B-4283-A934-E9B1444EB9CA}" srcOrd="1" destOrd="0" parTransId="{705C5941-1D5A-49EE-B0A0-386E80189F91}" sibTransId="{32D28DBB-847F-4319-92C9-13F6021BD2CC}"/>
     <dgm:cxn modelId="{DF5DCA70-30B4-4568-8AA0-A79398238B78}" type="presOf" srcId="{FB4D5B02-423C-4E69-95E8-4B635A2CEBA3}" destId="{8FC92D65-4631-4D6B-AE03-789B1D809715}" srcOrd="0" destOrd="0" presId="urn:microsoft.com/office/officeart/2005/8/layout/orgChart1"/>
     <dgm:cxn modelId="{B3687F51-8C49-40A4-A00D-BB75719FDC26}" type="presOf" srcId="{67C3DE84-D424-4D8F-818A-05CC3808126D}" destId="{F6C6E482-5DC7-4502-AE2E-0473806D8ADD}" srcOrd="0" destOrd="0" presId="urn:microsoft.com/office/officeart/2005/8/layout/orgChart1"/>
-    <dgm:cxn modelId="{9D07E771-BE4B-4CF9-988C-CCB3C68AEB84}" srcId="{416107E9-37FD-451C-88FC-B4C5172ADAF6}" destId="{94957D19-095E-42A3-AA7D-7ED36BE7C8CC}" srcOrd="1" destOrd="0" parTransId="{B13D5945-859E-4A29-9E7D-EAF8FC54983B}" sibTransId="{479E4F87-56C6-4C83-887C-4053E99E6E7B}"/>
+    <dgm:cxn modelId="{9D07E771-BE4B-4CF9-988C-CCB3C68AEB84}" srcId="{36C88C50-32B9-4120-BEF6-9120C2853D0C}" destId="{94957D19-095E-42A3-AA7D-7ED36BE7C8CC}" srcOrd="1" destOrd="0" parTransId="{B13D5945-859E-4A29-9E7D-EAF8FC54983B}" sibTransId="{479E4F87-56C6-4C83-887C-4053E99E6E7B}"/>
+    <dgm:cxn modelId="{B9A04252-B0F6-491E-AF93-3EB4AB40DCE1}" type="presOf" srcId="{96870A11-532C-4DB8-BF38-7E46A64F04AD}" destId="{CF28F1B0-8617-4E55-9F3A-C4935677E6E0}" srcOrd="0" destOrd="0" presId="urn:microsoft.com/office/officeart/2005/8/layout/orgChart1"/>
+    <dgm:cxn modelId="{3BEA3573-2E07-4C13-BD90-8C31650C2E8C}" type="presOf" srcId="{72F9C63A-9284-41FE-BC8B-72E32F2AADEF}" destId="{4B445175-850F-4134-B790-0F420926951E}" srcOrd="0" destOrd="0" presId="urn:microsoft.com/office/officeart/2005/8/layout/orgChart1"/>
     <dgm:cxn modelId="{8E8E4053-4113-4E06-97E5-9AEDE5026ED1}" type="presOf" srcId="{3C7A1863-FE2F-463A-BDBA-E08B8B38380E}" destId="{5B08F7E2-20F7-4327-A5DC-6C8330A62A85}" srcOrd="0" destOrd="0" presId="urn:microsoft.com/office/officeart/2005/8/layout/orgChart1"/>
-    <dgm:cxn modelId="{67255673-173E-46A2-8FAE-14661C9A0AD6}" srcId="{416107E9-37FD-451C-88FC-B4C5172ADAF6}" destId="{E4F9115B-343E-4C2C-8283-2115E3913515}" srcOrd="3" destOrd="0" parTransId="{54E790C3-CBC6-4884-BE15-2408C34D18EA}" sibTransId="{05D59765-ECA0-4106-A38D-AB58CE544CEC}"/>
-    <dgm:cxn modelId="{773FE953-458F-43E0-BD62-660BB458F784}" type="presOf" srcId="{952C9459-1397-4EFD-8683-3DDFC0B869E6}" destId="{EEE39644-7509-442C-A78E-A8D0C4D62443}" srcOrd="0" destOrd="0" presId="urn:microsoft.com/office/officeart/2005/8/layout/orgChart1"/>
-    <dgm:cxn modelId="{31AE3D54-06A2-444A-A9D1-5B8ABAB6D33F}" type="presOf" srcId="{0927EE41-0D48-44DE-B291-5F236DF40A53}" destId="{1ADE1AC5-9E53-473C-AAD8-1952F0DFE9EF}" srcOrd="1" destOrd="0" presId="urn:microsoft.com/office/officeart/2005/8/layout/orgChart1"/>
+    <dgm:cxn modelId="{67255673-173E-46A2-8FAE-14661C9A0AD6}" srcId="{36C88C50-32B9-4120-BEF6-9120C2853D0C}" destId="{E4F9115B-343E-4C2C-8283-2115E3913515}" srcOrd="3" destOrd="0" parTransId="{54E790C3-CBC6-4884-BE15-2408C34D18EA}" sibTransId="{05D59765-ECA0-4106-A38D-AB58CE544CEC}"/>
     <dgm:cxn modelId="{AB644474-4AC6-4D82-9A48-2B618A653721}" srcId="{9137079D-4961-4DC6-91C7-EC3A7B68F0DB}" destId="{57062959-9255-4FF5-98C3-E5D8052CC16E}" srcOrd="0" destOrd="0" parTransId="{D45A334E-8315-41F2-B03D-88EBE7242755}" sibTransId="{B6578B8E-09F0-490A-A2C8-40FAC5483A0D}"/>
     <dgm:cxn modelId="{B6F5AA75-ABCC-42AC-9958-5807B0CBF755}" type="presOf" srcId="{416107E9-37FD-451C-88FC-B4C5172ADAF6}" destId="{8C905B6C-6CE7-4781-B03D-60DDAECDD4C3}" srcOrd="1" destOrd="0" presId="urn:microsoft.com/office/officeart/2005/8/layout/orgChart1"/>
+    <dgm:cxn modelId="{A869B155-05F4-4458-9027-D4823C7B19E0}" type="presOf" srcId="{3942AE2E-F794-470F-A80F-E7D741D53397}" destId="{5FD28D5A-0B2D-49CB-B93D-3E849C9A0FC5}" srcOrd="0" destOrd="0" presId="urn:microsoft.com/office/officeart/2005/8/layout/orgChart1"/>
     <dgm:cxn modelId="{1317F357-8E4F-4DA1-8E94-444776B05C2E}" type="presOf" srcId="{AF408009-F68B-4090-84C3-46575400CFE1}" destId="{D82E7BB0-C695-4C08-8C62-DC022D9384E4}" srcOrd="0" destOrd="0" presId="urn:microsoft.com/office/officeart/2005/8/layout/orgChart1"/>
+    <dgm:cxn modelId="{CF63CF58-1D31-4458-80D4-B212989EBCAA}" type="presOf" srcId="{740D75FC-0CFC-4673-A34D-E8F76155FC4E}" destId="{3AC0E468-6393-4DAF-B11A-E96F0A197BC0}" srcOrd="0" destOrd="0" presId="urn:microsoft.com/office/officeart/2005/8/layout/orgChart1"/>
     <dgm:cxn modelId="{85241D59-21D0-4FD6-B0F3-A9DD79540A73}" type="presOf" srcId="{FB998BF2-9DC8-49A0-98C0-3DA4EBA21A24}" destId="{6A0FC6DC-C37B-460B-8BD5-CF26711FFF8A}" srcOrd="0" destOrd="0" presId="urn:microsoft.com/office/officeart/2005/8/layout/orgChart1"/>
     <dgm:cxn modelId="{12574E79-312A-4212-8759-630E132EE0DA}" type="presOf" srcId="{57062959-9255-4FF5-98C3-E5D8052CC16E}" destId="{38A7668E-617B-4272-802F-83984B07F358}" srcOrd="0" destOrd="0" presId="urn:microsoft.com/office/officeart/2005/8/layout/orgChart1"/>
     <dgm:cxn modelId="{A9B96D7A-0BB3-47A9-A672-5F04B8882E07}" srcId="{726EDA4B-98FF-45F6-BADC-C72739AF9ABD}" destId="{15B5572E-0BF5-48DA-AF13-1D0993EDF1C4}" srcOrd="3" destOrd="0" parTransId="{9B3255F1-814A-47F3-94DA-CF5FA7EADCF8}" sibTransId="{C9795F93-0004-4D27-BA70-5A0D313804A9}"/>
-    <dgm:cxn modelId="{F057587B-542C-4D97-BADF-D926802E458F}" type="presOf" srcId="{CD9D455D-B550-4382-B6AC-6351CF8A2674}" destId="{ABF184E0-BE2C-4596-A7AA-0AE12480786D}" srcOrd="1" destOrd="0" presId="urn:microsoft.com/office/officeart/2005/8/layout/orgChart1"/>
     <dgm:cxn modelId="{2D246D7C-25B5-4918-A593-A34D8F974892}" srcId="{726EDA4B-98FF-45F6-BADC-C72739AF9ABD}" destId="{B8B3FAD8-33F1-4349-8657-6B84C74BCCBF}" srcOrd="4" destOrd="0" parTransId="{B2904453-C74A-41BD-B222-51BBBDE2D643}" sibTransId="{196F2BDA-F19E-461C-9038-C34881D751EF}"/>
+    <dgm:cxn modelId="{C62ADF7F-7817-41FE-91BB-978292D03C1F}" type="presOf" srcId="{8B50C4D1-EBB0-4043-B3EF-AEAF13B2ACC9}" destId="{2B6B7205-5B78-492E-AF99-BF5DD1B622C5}" srcOrd="1" destOrd="0" presId="urn:microsoft.com/office/officeart/2005/8/layout/orgChart1"/>
     <dgm:cxn modelId="{56911380-DBE8-46B0-82C6-0A666B1FA797}" type="presOf" srcId="{A3B3049E-5792-42EB-93E6-D2FE1A195594}" destId="{CD5EA4D6-E01C-48DD-88D1-1C800B22FFC2}" srcOrd="0" destOrd="0" presId="urn:microsoft.com/office/officeart/2005/8/layout/orgChart1"/>
+    <dgm:cxn modelId="{948EDB81-3BE4-4ED9-AC24-1351930ACA85}" type="presOf" srcId="{0CBACEAC-FDC3-46EB-9DE4-095738C4BEC1}" destId="{9CC11084-DC98-4E6E-862E-CE75CDF8DF15}" srcOrd="0" destOrd="0" presId="urn:microsoft.com/office/officeart/2005/8/layout/orgChart1"/>
     <dgm:cxn modelId="{0FEB1183-F254-457E-9727-70B531FED2AC}" srcId="{57062959-9255-4FF5-98C3-E5D8052CC16E}" destId="{AD041441-356B-45E9-9ABC-5FC91E46FA2F}" srcOrd="1" destOrd="0" parTransId="{C0D34CA0-7ACD-452D-9C5E-B731E9D4F153}" sibTransId="{0C7C53D9-ABC9-4F0B-8770-ADD21D8737AC}"/>
+    <dgm:cxn modelId="{D165B783-98E3-453A-B340-52B608BD3337}" type="presOf" srcId="{7361A5EA-FA47-4E57-9EEA-12D7402C165E}" destId="{41D7C603-A5D7-45BA-964C-776F23A236BA}" srcOrd="1" destOrd="0" presId="urn:microsoft.com/office/officeart/2005/8/layout/orgChart1"/>
     <dgm:cxn modelId="{03EC9385-2957-45DD-9292-2C5AF4C2F711}" srcId="{21DB7FD8-CC8C-424A-ABE5-E13DB4DB5B85}" destId="{9E960F73-A7A8-4A96-878C-8FCDD5623C6C}" srcOrd="1" destOrd="0" parTransId="{4203CDAB-4B1B-4691-8AAC-B0AA7D36B29A}" sibTransId="{786429D7-A460-433F-A920-F4DE6A78657A}"/>
     <dgm:cxn modelId="{B169F585-4DCB-4BC0-98C6-2C188242EB16}" type="presOf" srcId="{57062959-9255-4FF5-98C3-E5D8052CC16E}" destId="{DC211951-F30E-4397-9B6C-31412FEE091B}" srcOrd="1" destOrd="0" presId="urn:microsoft.com/office/officeart/2005/8/layout/orgChart1"/>
-    <dgm:cxn modelId="{7A121486-73FB-4BC2-9AE8-56E927F6017D}" type="presOf" srcId="{0641027D-A458-47F3-9422-BBD59AB805D5}" destId="{F59048D5-B905-4067-891D-BCC2E87DE4D7}" srcOrd="1" destOrd="0" presId="urn:microsoft.com/office/officeart/2005/8/layout/orgChart1"/>
-    <dgm:cxn modelId="{AD0DD587-B096-49AD-965C-38147A767493}" type="presOf" srcId="{83A695DF-495A-4ABD-BE43-C2185F31C4F8}" destId="{F8C66340-2D47-46C6-AD37-F30077B617B0}" srcOrd="0" destOrd="0" presId="urn:microsoft.com/office/officeart/2005/8/layout/orgChart1"/>
-    <dgm:cxn modelId="{E7882D8C-FEDC-4138-A71B-2865111F0AF4}" srcId="{416107E9-37FD-451C-88FC-B4C5172ADAF6}" destId="{61967516-6B9F-4343-8481-ABFBB56EE123}" srcOrd="5" destOrd="0" parTransId="{938265B1-EBA9-4A75-BEE1-FE9B9AE063BF}" sibTransId="{EEB164DE-842B-4377-A0FA-76C391591172}"/>
-    <dgm:cxn modelId="{DEF0978D-36C3-4F83-A2B9-12BE10D627FB}" srcId="{416107E9-37FD-451C-88FC-B4C5172ADAF6}" destId="{3942AE2E-F794-470F-A80F-E7D741D53397}" srcOrd="0" destOrd="0" parTransId="{0CBACEAC-FDC3-46EB-9DE4-095738C4BEC1}" sibTransId="{7EF5BBAF-B60F-49D1-8B44-0522C098F2C6}"/>
+    <dgm:cxn modelId="{2D3A4A8B-5FBF-437E-B8B9-D2E8E8CACA85}" type="presOf" srcId="{03684583-2A6D-4934-A7A4-53D64ACDCE9C}" destId="{6ACEE57A-5385-4EBC-8B79-71F060F6033A}" srcOrd="0" destOrd="0" presId="urn:microsoft.com/office/officeart/2005/8/layout/orgChart1"/>
+    <dgm:cxn modelId="{E7882D8C-FEDC-4138-A71B-2865111F0AF4}" srcId="{36C88C50-32B9-4120-BEF6-9120C2853D0C}" destId="{61967516-6B9F-4343-8481-ABFBB56EE123}" srcOrd="5" destOrd="0" parTransId="{938265B1-EBA9-4A75-BEE1-FE9B9AE063BF}" sibTransId="{EEB164DE-842B-4377-A0FA-76C391591172}"/>
+    <dgm:cxn modelId="{DEF0978D-36C3-4F83-A2B9-12BE10D627FB}" srcId="{36C88C50-32B9-4120-BEF6-9120C2853D0C}" destId="{3942AE2E-F794-470F-A80F-E7D741D53397}" srcOrd="0" destOrd="0" parTransId="{0CBACEAC-FDC3-46EB-9DE4-095738C4BEC1}" sibTransId="{7EF5BBAF-B60F-49D1-8B44-0522C098F2C6}"/>
     <dgm:cxn modelId="{605E5F92-8082-45B5-9C0A-E61482F9A816}" type="presOf" srcId="{374704CB-E77F-487A-9521-316E25D053DF}" destId="{D4D9A9C1-68C2-4AC5-A1DE-443521D92A93}" srcOrd="1" destOrd="0" presId="urn:microsoft.com/office/officeart/2005/8/layout/orgChart1"/>
-    <dgm:cxn modelId="{B89FAC92-774F-46A5-835B-0EDBF5527F21}" type="presOf" srcId="{3942AE2E-F794-470F-A80F-E7D741D53397}" destId="{5FD28D5A-0B2D-49CB-B93D-3E849C9A0FC5}" srcOrd="0" destOrd="0" presId="urn:microsoft.com/office/officeart/2005/8/layout/orgChart1"/>
-    <dgm:cxn modelId="{6CBC7E96-124B-49D8-B00E-600E58207A52}" type="presOf" srcId="{5DF7B185-7407-472E-BB64-0CF533549105}" destId="{BF01B3DD-7D2B-4320-B41F-F7CEF51D1342}" srcOrd="1" destOrd="0" presId="urn:microsoft.com/office/officeart/2005/8/layout/orgChart1"/>
-    <dgm:cxn modelId="{168ED899-0AF5-40AB-BF5D-0A2C930CF50A}" type="presOf" srcId="{3942AE2E-F794-470F-A80F-E7D741D53397}" destId="{3352428C-321A-4539-ACDB-468D73200EE8}" srcOrd="1" destOrd="0" presId="urn:microsoft.com/office/officeart/2005/8/layout/orgChart1"/>
+    <dgm:cxn modelId="{9EC6BF92-34AF-43EE-9052-39FDCF17B1FB}" type="presOf" srcId="{36C88C50-32B9-4120-BEF6-9120C2853D0C}" destId="{0F6C3601-B5B7-4CE2-89A5-30BE9FDDAF73}" srcOrd="1" destOrd="0" presId="urn:microsoft.com/office/officeart/2005/8/layout/orgChart1"/>
+    <dgm:cxn modelId="{F8A1B694-8972-4AD9-85E6-D47EA89C4DBE}" type="presOf" srcId="{952C9459-1397-4EFD-8683-3DDFC0B869E6}" destId="{EEE39644-7509-442C-A78E-A8D0C4D62443}" srcOrd="0" destOrd="0" presId="urn:microsoft.com/office/officeart/2005/8/layout/orgChart1"/>
+    <dgm:cxn modelId="{3A8BDF9A-F33E-41EB-A2C0-AB62511DD4D8}" type="presOf" srcId="{CD9D455D-B550-4382-B6AC-6351CF8A2674}" destId="{E0E349F9-0E59-4248-999F-0B4D7156EB18}" srcOrd="0" destOrd="0" presId="urn:microsoft.com/office/officeart/2005/8/layout/orgChart1"/>
     <dgm:cxn modelId="{60B03A9B-BCED-482E-8D92-85A83B02837B}" type="presOf" srcId="{D9B4D0C8-F7D8-4663-B155-89ACB78ED611}" destId="{9C64C210-DEF6-48F9-B587-C17D969BE512}" srcOrd="1" destOrd="0" presId="urn:microsoft.com/office/officeart/2005/8/layout/orgChart1"/>
+    <dgm:cxn modelId="{DBAAB09E-8712-44FB-B319-CB815850BD6F}" type="presOf" srcId="{CD4AF241-D00B-4283-A934-E9B1444EB9CA}" destId="{48CEA738-0EBD-4DF5-88D2-A04266F2A764}" srcOrd="1" destOrd="0" presId="urn:microsoft.com/office/officeart/2005/8/layout/orgChart1"/>
+    <dgm:cxn modelId="{04B2009F-CE07-4D75-AAD8-924E7D588756}" type="presOf" srcId="{1856A5B8-AF4C-4CA9-9457-7E578C4AC378}" destId="{6E0BB40D-2B80-4851-AA7A-0416BA80B9C4}" srcOrd="0" destOrd="0" presId="urn:microsoft.com/office/officeart/2005/8/layout/orgChart1"/>
+    <dgm:cxn modelId="{C0EFC89F-1F6A-4093-903E-A3E23CECCFFA}" type="presOf" srcId="{0641027D-A458-47F3-9422-BBD59AB805D5}" destId="{1453BECE-860B-4BAC-B77C-92CCA566935B}" srcOrd="0" destOrd="0" presId="urn:microsoft.com/office/officeart/2005/8/layout/orgChart1"/>
     <dgm:cxn modelId="{E4DFECA0-413D-4C30-8525-498EFAB8C90C}" type="presOf" srcId="{948A24CE-9031-41A1-8099-A4CC9603C82E}" destId="{C22A5CB7-8F0E-4B6E-8FE7-3A75819F8A32}" srcOrd="0" destOrd="0" presId="urn:microsoft.com/office/officeart/2005/8/layout/orgChart1"/>
     <dgm:cxn modelId="{67DBF5A2-C2BD-42D2-8749-91DE33807AE3}" type="presOf" srcId="{0F8A19B7-D334-42C6-88A0-65707CDE9CB5}" destId="{4DBD424C-1B69-4545-887D-151B5A76D7FF}" srcOrd="0" destOrd="0" presId="urn:microsoft.com/office/officeart/2005/8/layout/orgChart1"/>
-    <dgm:cxn modelId="{975474A3-D449-4040-ABAF-124D1AD885E2}" type="presOf" srcId="{8FB8D1CA-B277-47CE-9938-5B3D4D9D97AB}" destId="{1F812647-CAF8-4610-A7B2-47B2132506EC}" srcOrd="0" destOrd="0" presId="urn:microsoft.com/office/officeart/2005/8/layout/orgChart1"/>
     <dgm:cxn modelId="{E9876EAA-810D-44CD-9E6C-0CFDEED1282E}" type="presOf" srcId="{2F51EAFC-F6E5-4AB1-8470-4291173A663C}" destId="{11264D2C-88C4-4F86-ACA5-96BB492D3528}" srcOrd="1" destOrd="0" presId="urn:microsoft.com/office/officeart/2005/8/layout/orgChart1"/>
     <dgm:cxn modelId="{2CD502AB-1395-45F1-903C-2E18A3F71302}" srcId="{21DB7FD8-CC8C-424A-ABE5-E13DB4DB5B85}" destId="{BB58B250-1E60-4FF0-BC57-28008EC8913B}" srcOrd="0" destOrd="0" parTransId="{948A24CE-9031-41A1-8099-A4CC9603C82E}" sibTransId="{4D38FF00-224E-4666-A340-D17B12FC22CE}"/>
     <dgm:cxn modelId="{8B01DFAB-83DC-4755-847D-FB4BB566D691}" type="presOf" srcId="{BB58B250-1E60-4FF0-BC57-28008EC8913B}" destId="{2B39C540-CFF8-4D1B-9510-4CD4ADD0BFF5}" srcOrd="0" destOrd="0" presId="urn:microsoft.com/office/officeart/2005/8/layout/orgChart1"/>
     <dgm:cxn modelId="{6936A0AC-B4C1-44CA-B8C3-852B320310BF}" srcId="{88153635-12CA-40A1-8313-5381C119E40A}" destId="{6BFD81D1-0CE2-409D-AB19-E4E60D36F60D}" srcOrd="3" destOrd="0" parTransId="{AA84115C-A2B3-4D2D-8022-E2F9D04443B5}" sibTransId="{0ADF6BB2-0C60-4415-AC78-9E0A8000E819}"/>
     <dgm:cxn modelId="{08F024AD-957B-4015-AAC4-BECE090F83BA}" type="presOf" srcId="{76E988F9-574E-4717-9AB4-09DA28C27102}" destId="{37165DDF-F4EC-4783-9F15-7FDAE5C402EF}" srcOrd="0" destOrd="0" presId="urn:microsoft.com/office/officeart/2005/8/layout/orgChart1"/>
     <dgm:cxn modelId="{A0129FAD-D3F8-4A7C-AB80-03CFC9E56778}" srcId="{88153635-12CA-40A1-8313-5381C119E40A}" destId="{D9B4D0C8-F7D8-4663-B155-89ACB78ED611}" srcOrd="2" destOrd="0" parTransId="{0F8A19B7-D334-42C6-88A0-65707CDE9CB5}" sibTransId="{01572EAE-5110-41A4-85F5-255BC40AD61B}"/>
-    <dgm:cxn modelId="{05F86BB0-FF6F-4C0C-A468-2C951A669F9B}" type="presOf" srcId="{A61D066E-C2A6-41A7-9005-8D7E8A316AE2}" destId="{7E13355F-13FD-4037-9D5B-D1CD7D94A937}" srcOrd="0" destOrd="0" presId="urn:microsoft.com/office/officeart/2005/8/layout/orgChart1"/>
     <dgm:cxn modelId="{CE0750B0-9B14-442B-843C-37CC716737CC}" type="presOf" srcId="{76FC2F38-B441-43BB-B160-EAAAE062725D}" destId="{12237BA0-043A-4FA6-920D-19F6621C4160}" srcOrd="0" destOrd="0" presId="urn:microsoft.com/office/officeart/2005/8/layout/orgChart1"/>
+    <dgm:cxn modelId="{A40954B0-750C-416D-A054-CDDE6FDFF889}" type="presOf" srcId="{705C5941-1D5A-49EE-B0A0-386E80189F91}" destId="{CC7C04C7-566F-4B87-86EE-887B9FBFB233}" srcOrd="0" destOrd="0" presId="urn:microsoft.com/office/officeart/2005/8/layout/orgChart1"/>
     <dgm:cxn modelId="{C6DA38B1-A848-4E2A-AF16-B826BB94A499}" type="presOf" srcId="{AA84115C-A2B3-4D2D-8022-E2F9D04443B5}" destId="{284A3D2B-88A1-4071-AFAA-7843D99AC70D}" srcOrd="0" destOrd="0" presId="urn:microsoft.com/office/officeart/2005/8/layout/orgChart1"/>
     <dgm:cxn modelId="{D47546B1-6DD9-4C92-995F-550A0EEC6798}" srcId="{7361A5EA-FA47-4E57-9EEA-12D7402C165E}" destId="{72F9C63A-9284-41FE-BC8B-72E32F2AADEF}" srcOrd="1" destOrd="0" parTransId="{DF4259B4-7AF3-4A2B-9654-568889F2BBB5}" sibTransId="{3FA663E6-FA07-4F9D-B85F-23986EDD95AA}"/>
-    <dgm:cxn modelId="{0425AAB2-ABBE-49E9-A167-5331AC6A960F}" type="presOf" srcId="{94957D19-095E-42A3-AA7D-7ED36BE7C8CC}" destId="{5CADFCF2-6655-4D9C-8609-FD69CF765672}" srcOrd="1" destOrd="0" presId="urn:microsoft.com/office/officeart/2005/8/layout/orgChart1"/>
-    <dgm:cxn modelId="{5DC04DB4-1955-4492-BAA2-C751CE1E8F9A}" type="presOf" srcId="{83A695DF-495A-4ABD-BE43-C2185F31C4F8}" destId="{61EDFC50-C47B-44D0-B667-7DBFA99D3440}" srcOrd="1" destOrd="0" presId="urn:microsoft.com/office/officeart/2005/8/layout/orgChart1"/>
-    <dgm:cxn modelId="{17783BB5-3D47-4CAE-BD55-08BBF30D8380}" type="presOf" srcId="{96870A11-532C-4DB8-BF38-7E46A64F04AD}" destId="{CF28F1B0-8617-4E55-9F3A-C4935677E6E0}" srcOrd="0" destOrd="0" presId="urn:microsoft.com/office/officeart/2005/8/layout/orgChart1"/>
+    <dgm:cxn modelId="{1DA933B5-C2F9-4AB4-9542-A0012CE22361}" type="presOf" srcId="{8FB8D1CA-B277-47CE-9938-5B3D4D9D97AB}" destId="{1F812647-CAF8-4610-A7B2-47B2132506EC}" srcOrd="0" destOrd="0" presId="urn:microsoft.com/office/officeart/2005/8/layout/orgChart1"/>
     <dgm:cxn modelId="{2796CCB5-25A0-405E-A61E-7A78533E359F}" srcId="{E4F9115B-343E-4C2C-8283-2115E3913515}" destId="{A61D066E-C2A6-41A7-9005-8D7E8A316AE2}" srcOrd="0" destOrd="0" parTransId="{9012FAE1-7259-497A-A18E-AF11419B4523}" sibTransId="{F57A1C3F-E887-4969-86E7-120182C16A87}"/>
     <dgm:cxn modelId="{BD1CD3B6-8859-458C-BA8B-5FAB6563B802}" type="presOf" srcId="{D45A334E-8315-41F2-B03D-88EBE7242755}" destId="{A091B459-4414-4074-AAB3-A361924E9407}" srcOrd="0" destOrd="0" presId="urn:microsoft.com/office/officeart/2005/8/layout/orgChart1"/>
+    <dgm:cxn modelId="{90059AB7-49D3-4994-A0D3-E188024B0BAB}" type="presOf" srcId="{8B50C4D1-EBB0-4043-B3EF-AEAF13B2ACC9}" destId="{FE091C1B-0F6F-4276-BAD9-746B8D811EDA}" srcOrd="0" destOrd="0" presId="urn:microsoft.com/office/officeart/2005/8/layout/orgChart1"/>
     <dgm:cxn modelId="{EC7AC4B7-A1E1-408B-A450-DE7E6DF3E6C5}" type="presOf" srcId="{94C5893B-86CE-4E17-AAEF-AA8BB708AC96}" destId="{922DC80E-D50B-49E1-B312-15A86763E8B6}" srcOrd="0" destOrd="0" presId="urn:microsoft.com/office/officeart/2005/8/layout/orgChart1"/>
+    <dgm:cxn modelId="{EAEAF3B7-CA28-4D1C-856E-73CE926B486A}" type="presOf" srcId="{54E790C3-CBC6-4884-BE15-2408C34D18EA}" destId="{6E30D6B6-7FAA-4895-A6D7-103760FAB74E}" srcOrd="0" destOrd="0" presId="urn:microsoft.com/office/officeart/2005/8/layout/orgChart1"/>
     <dgm:cxn modelId="{10C5F4B7-3CB9-4911-A578-CE8393D25079}" type="presOf" srcId="{15B5572E-0BF5-48DA-AF13-1D0993EDF1C4}" destId="{B290A24F-7A5E-4AEC-8895-A3E309B2C28E}" srcOrd="0" destOrd="0" presId="urn:microsoft.com/office/officeart/2005/8/layout/orgChart1"/>
+    <dgm:cxn modelId="{B883F3C0-0CC7-4640-B56B-81568BA42B4B}" type="presOf" srcId="{94957D19-095E-42A3-AA7D-7ED36BE7C8CC}" destId="{5CADFCF2-6655-4D9C-8609-FD69CF765672}" srcOrd="1" destOrd="0" presId="urn:microsoft.com/office/officeart/2005/8/layout/orgChart1"/>
     <dgm:cxn modelId="{F1C912C1-6A3F-4D6D-BFB6-7C53286712AF}" type="presOf" srcId="{21DB7FD8-CC8C-424A-ABE5-E13DB4DB5B85}" destId="{169E5A7C-F65C-4093-966A-BE91C62B2915}" srcOrd="1" destOrd="0" presId="urn:microsoft.com/office/officeart/2005/8/layout/orgChart1"/>
-    <dgm:cxn modelId="{650156C1-2777-4454-BD24-73BDDE90F17D}" type="presOf" srcId="{61967516-6B9F-4343-8481-ABFBB56EE123}" destId="{2552CB5E-5462-42F2-B307-C5975A4C64DC}" srcOrd="1" destOrd="0" presId="urn:microsoft.com/office/officeart/2005/8/layout/orgChart1"/>
     <dgm:cxn modelId="{9FE031C4-A903-42C4-B6FB-CDC2042F4BE9}" type="presOf" srcId="{A3B3049E-5792-42EB-93E6-D2FE1A195594}" destId="{DEFBA35E-7B97-4ADB-86E2-38CD920F3A6A}" srcOrd="1" destOrd="0" presId="urn:microsoft.com/office/officeart/2005/8/layout/orgChart1"/>
     <dgm:cxn modelId="{D6535BC4-AAEB-4343-8B1F-337AD7AB6880}" type="presOf" srcId="{465526D9-3EA3-48B5-B9B2-9AC386A3080C}" destId="{2D6CB866-67E8-483C-85FE-2960D4419BFF}" srcOrd="1" destOrd="0" presId="urn:microsoft.com/office/officeart/2005/8/layout/orgChart1"/>
     <dgm:cxn modelId="{2A7ECAC4-4426-4D44-B068-0B49521A98A4}" type="presOf" srcId="{078D1A29-1312-4497-AB0C-6CB2EAE129CB}" destId="{601328AE-B408-47CA-AC8E-59E9264E04F5}" srcOrd="0" destOrd="0" presId="urn:microsoft.com/office/officeart/2005/8/layout/orgChart1"/>
-    <dgm:cxn modelId="{61DA3FC7-47E1-413E-AEEA-0808620BCCAB}" type="presOf" srcId="{568A6B6E-1075-464E-B1D1-1CB4EA11C995}" destId="{8BE68E3A-69A1-4F1C-A118-73B7AAE1F78E}" srcOrd="0" destOrd="0" presId="urn:microsoft.com/office/officeart/2005/8/layout/orgChart1"/>
+    <dgm:cxn modelId="{8D45A1C5-28C1-4B61-886F-0775CE88C883}" type="presOf" srcId="{72F9C63A-9284-41FE-BC8B-72E32F2AADEF}" destId="{C4F275A9-D9C3-459A-B0DF-180F48D21AB4}" srcOrd="1" destOrd="0" presId="urn:microsoft.com/office/officeart/2005/8/layout/orgChart1"/>
     <dgm:cxn modelId="{42B0FEC7-7E2E-4752-AC5C-525CB7BF566D}" type="presOf" srcId="{5BC765DC-9814-44AC-901B-00E5A5BA7212}" destId="{6C1C62D8-91B8-4856-91F2-798A718FB56D}" srcOrd="1" destOrd="0" presId="urn:microsoft.com/office/officeart/2005/8/layout/orgChart1"/>
-    <dgm:cxn modelId="{4256EFC8-1747-47A3-A136-EFF05AB0EBA6}" type="presOf" srcId="{1856A5B8-AF4C-4CA9-9457-7E578C4AC378}" destId="{6E0BB40D-2B80-4851-AA7A-0416BA80B9C4}" srcOrd="0" destOrd="0" presId="urn:microsoft.com/office/officeart/2005/8/layout/orgChart1"/>
     <dgm:cxn modelId="{D66987C9-0FD6-48BC-A802-40204B7C9394}" type="presOf" srcId="{10C276F8-43FF-4B8A-8D4E-9079AD71AF5F}" destId="{C390FC13-BB44-4082-8D6C-41635F46E38A}" srcOrd="1" destOrd="0" presId="urn:microsoft.com/office/officeart/2005/8/layout/orgChart1"/>
     <dgm:cxn modelId="{948938CA-4788-4163-B76A-0B1557F15D36}" type="presOf" srcId="{D9B4D0C8-F7D8-4663-B155-89ACB78ED611}" destId="{3201730D-2428-41C8-B425-12CBADF0EDDA}" srcOrd="0" destOrd="0" presId="urn:microsoft.com/office/officeart/2005/8/layout/orgChart1"/>
     <dgm:cxn modelId="{6E777FCB-6D55-4038-9461-12DF2ECD09C9}" type="presOf" srcId="{2F51EAFC-F6E5-4AB1-8470-4291173A663C}" destId="{2013D83C-0724-4977-91D0-9578E6829C44}" srcOrd="0" destOrd="0" presId="urn:microsoft.com/office/officeart/2005/8/layout/orgChart1"/>
+    <dgm:cxn modelId="{5A15F0CB-5A95-498E-823F-8668B3B1EDD4}" type="presOf" srcId="{938265B1-EBA9-4A75-BEE1-FE9B9AE063BF}" destId="{A7F03186-9CE5-4414-B631-820FF380B501}" srcOrd="0" destOrd="0" presId="urn:microsoft.com/office/officeart/2005/8/layout/orgChart1"/>
     <dgm:cxn modelId="{1FF3A9CC-C138-44E4-A3CB-05AC9F9E3C85}" srcId="{61967516-6B9F-4343-8481-ABFBB56EE123}" destId="{0641027D-A458-47F3-9422-BBD59AB805D5}" srcOrd="0" destOrd="0" parTransId="{F3DB3AA6-A1BB-4C26-BD74-AAD4886F562B}" sibTransId="{76C90CA1-8EFD-4CD6-9253-C08096CF4D15}"/>
-    <dgm:cxn modelId="{D9CA23CD-C66B-4B25-A26E-B37225ED0B5C}" type="presOf" srcId="{E4F9115B-343E-4C2C-8283-2115E3913515}" destId="{75270F6E-A182-4E3E-A75B-72028B286897}" srcOrd="1" destOrd="0" presId="urn:microsoft.com/office/officeart/2005/8/layout/orgChart1"/>
     <dgm:cxn modelId="{24B113CE-8133-458C-BBA2-C88D901EF0A9}" type="presOf" srcId="{BB58B250-1E60-4FF0-BC57-28008EC8913B}" destId="{C04A7CFF-5AF8-4526-8D05-DA97BE8F55D4}" srcOrd="1" destOrd="0" presId="urn:microsoft.com/office/officeart/2005/8/layout/orgChart1"/>
     <dgm:cxn modelId="{8BC725CE-EF2F-4835-B922-53F1B79E7954}" srcId="{88153635-12CA-40A1-8313-5381C119E40A}" destId="{A3B3049E-5792-42EB-93E6-D2FE1A195594}" srcOrd="1" destOrd="0" parTransId="{76FC2F38-B441-43BB-B160-EAAAE062725D}" sibTransId="{DFFFD229-BDC6-4FB6-B247-F3D1E55A6A5C}"/>
     <dgm:cxn modelId="{8E8BFED0-03FC-4FFF-AFD1-A607541044E5}" srcId="{726EDA4B-98FF-45F6-BADC-C72739AF9ABD}" destId="{416107E9-37FD-451C-88FC-B4C5172ADAF6}" srcOrd="0" destOrd="0" parTransId="{76E988F9-574E-4717-9AB4-09DA28C27102}" sibTransId="{B641DD3C-F9AD-4B8F-8404-4A96B87F6143}"/>
-    <dgm:cxn modelId="{AAF34FD1-5C78-4953-8442-BC2CB6F8D294}" type="presOf" srcId="{F3DB3AA6-A1BB-4C26-BD74-AAD4886F562B}" destId="{32E0FCBB-0E71-419E-8A24-76089CFD4341}" srcOrd="0" destOrd="0" presId="urn:microsoft.com/office/officeart/2005/8/layout/orgChart1"/>
     <dgm:cxn modelId="{E829C6D1-F685-4467-BC63-A3026BF82F40}" type="presOf" srcId="{9B3255F1-814A-47F3-94DA-CF5FA7EADCF8}" destId="{748C71F8-D977-4E10-BD60-244DA00EC030}" srcOrd="0" destOrd="0" presId="urn:microsoft.com/office/officeart/2005/8/layout/orgChart1"/>
-    <dgm:cxn modelId="{86660CD6-24D3-43FF-B825-2D9D8AEC5305}" type="presOf" srcId="{0CBACEAC-FDC3-46EB-9DE4-095738C4BEC1}" destId="{9CC11084-DC98-4E6E-862E-CE75CDF8DF15}" srcOrd="0" destOrd="0" presId="urn:microsoft.com/office/officeart/2005/8/layout/orgChart1"/>
+    <dgm:cxn modelId="{7A8617D2-59E3-4AF8-BAF5-4AE99451C765}" type="presOf" srcId="{5DF7B185-7407-472E-BB64-0CF533549105}" destId="{7826D594-F3B4-4EB9-83AB-E5AC0DA38F32}" srcOrd="0" destOrd="0" presId="urn:microsoft.com/office/officeart/2005/8/layout/orgChart1"/>
     <dgm:cxn modelId="{A0E252D6-54B6-45FC-8798-03535E8E621B}" type="presOf" srcId="{B6285BE3-808A-4643-9677-75415D2FC487}" destId="{60EAF07D-CB0A-4BEF-985B-BBBB6C21A5FB}" srcOrd="0" destOrd="0" presId="urn:microsoft.com/office/officeart/2005/8/layout/orgChart1"/>
+    <dgm:cxn modelId="{A03DC9D6-ED7C-411E-AD10-AC81E0467C90}" type="presOf" srcId="{42983825-50CA-4340-BE0A-4D1BB1C7C819}" destId="{4975E915-9D0D-438B-9838-612CB45EBF70}" srcOrd="1" destOrd="0" presId="urn:microsoft.com/office/officeart/2005/8/layout/orgChart1"/>
+    <dgm:cxn modelId="{A80CF3D8-B97B-4606-A2ED-8012AFB81EFA}" type="presOf" srcId="{94957D19-095E-42A3-AA7D-7ED36BE7C8CC}" destId="{4DE59B7A-2BE9-4C21-88C2-1062E4E67DB5}" srcOrd="0" destOrd="0" presId="urn:microsoft.com/office/officeart/2005/8/layout/orgChart1"/>
     <dgm:cxn modelId="{4AEAA9D9-655E-4B8A-979D-9C39C65A2BE7}" srcId="{15B5572E-0BF5-48DA-AF13-1D0993EDF1C4}" destId="{FB998BF2-9DC8-49A0-98C0-3DA4EBA21A24}" srcOrd="0" destOrd="0" parTransId="{7D38959C-F11E-4154-9C4E-52E58CD87B5F}" sibTransId="{0A9FF55A-A5F4-482D-BCAA-43C6EDA14052}"/>
-    <dgm:cxn modelId="{6C9391DA-B556-4161-BA1F-28EEDB2E740E}" type="presOf" srcId="{0927EE41-0D48-44DE-B291-5F236DF40A53}" destId="{F02563C1-2DEF-4079-948A-D78B933B4BF1}" srcOrd="0" destOrd="0" presId="urn:microsoft.com/office/officeart/2005/8/layout/orgChart1"/>
+    <dgm:cxn modelId="{AD6141DA-96EF-47EA-B8EC-62D899423D5D}" type="presOf" srcId="{83A695DF-495A-4ABD-BE43-C2185F31C4F8}" destId="{61EDFC50-C47B-44D0-B667-7DBFA99D3440}" srcOrd="1" destOrd="0" presId="urn:microsoft.com/office/officeart/2005/8/layout/orgChart1"/>
     <dgm:cxn modelId="{80E094DA-24BE-4DD4-B172-D1F6FE3D4B56}" type="presOf" srcId="{B8B3FAD8-33F1-4349-8657-6B84C74BCCBF}" destId="{13702346-64E9-4B79-B929-01CAE01C9D37}" srcOrd="1" destOrd="0" presId="urn:microsoft.com/office/officeart/2005/8/layout/orgChart1"/>
-    <dgm:cxn modelId="{A7DB81DB-5657-4D1D-A044-36A991EC953C}" type="presOf" srcId="{03684583-2A6D-4934-A7A4-53D64ACDCE9C}" destId="{6ACEE57A-5385-4EBC-8B79-71F060F6033A}" srcOrd="0" destOrd="0" presId="urn:microsoft.com/office/officeart/2005/8/layout/orgChart1"/>
+    <dgm:cxn modelId="{FD350FDE-73AF-41B5-8719-E6CB8804CC8F}" type="presOf" srcId="{A61D066E-C2A6-41A7-9005-8D7E8A316AE2}" destId="{7E13355F-13FD-4037-9D5B-D1CD7D94A937}" srcOrd="0" destOrd="0" presId="urn:microsoft.com/office/officeart/2005/8/layout/orgChart1"/>
     <dgm:cxn modelId="{645650DE-34F4-40C1-B932-05B38E756ACF}" type="presOf" srcId="{8CE258E2-DEC4-4731-A4AA-F3E4ADB142E1}" destId="{8AD2E972-5AF7-4C1F-8043-29F65941B90B}" srcOrd="0" destOrd="0" presId="urn:microsoft.com/office/officeart/2005/8/layout/orgChart1"/>
     <dgm:cxn modelId="{177F93DE-83CF-4B9C-ACF6-4D22631584B6}" type="presOf" srcId="{5B54CFD7-3B48-4A26-B150-073206250FCF}" destId="{4968A12C-F846-4906-8BE7-40A7B42A2024}" srcOrd="1" destOrd="0" presId="urn:microsoft.com/office/officeart/2005/8/layout/orgChart1"/>
-    <dgm:cxn modelId="{DCD7D9DE-826A-4B72-9252-B2A134852697}" type="presOf" srcId="{54E790C3-CBC6-4884-BE15-2408C34D18EA}" destId="{6E30D6B6-7FAA-4895-A6D7-103760FAB74E}" srcOrd="0" destOrd="0" presId="urn:microsoft.com/office/officeart/2005/8/layout/orgChart1"/>
+    <dgm:cxn modelId="{CCFEDBDE-0143-4208-ACD4-37E46CA103BF}" type="presOf" srcId="{7361A5EA-FA47-4E57-9EEA-12D7402C165E}" destId="{2CB899EE-64E7-4251-A449-015AC61B7E75}" srcOrd="0" destOrd="0" presId="urn:microsoft.com/office/officeart/2005/8/layout/orgChart1"/>
     <dgm:cxn modelId="{5127E5DE-1340-43D2-89EA-7F1BBC678226}" srcId="{57062959-9255-4FF5-98C3-E5D8052CC16E}" destId="{88153635-12CA-40A1-8313-5381C119E40A}" srcOrd="5" destOrd="0" parTransId="{D4252F9C-F02A-4042-84F4-D87D2F53CCF8}" sibTransId="{48A76688-5069-41FE-AD69-0138876DBCCF}"/>
+    <dgm:cxn modelId="{E0FD29DF-B522-4053-AFDF-D9D8ECE8A5BF}" type="presOf" srcId="{B13D5945-859E-4A29-9E7D-EAF8FC54983B}" destId="{5B5552F0-FF7B-4133-BD12-8A18CE63C6E0}" srcOrd="0" destOrd="0" presId="urn:microsoft.com/office/officeart/2005/8/layout/orgChart1"/>
+    <dgm:cxn modelId="{2BB22EE2-D09B-41BC-B9FC-F84D08D5940C}" type="presOf" srcId="{568A6B6E-1075-464E-B1D1-1CB4EA11C995}" destId="{8BE68E3A-69A1-4F1C-A118-73B7AAE1F78E}" srcOrd="0" destOrd="0" presId="urn:microsoft.com/office/officeart/2005/8/layout/orgChart1"/>
     <dgm:cxn modelId="{751422E3-88CC-4CD4-B76C-B1CC510100A4}" type="presOf" srcId="{6BFD81D1-0CE2-409D-AB19-E4E60D36F60D}" destId="{DB26F69D-3051-446E-9517-FB0E9270618A}" srcOrd="0" destOrd="0" presId="urn:microsoft.com/office/officeart/2005/8/layout/orgChart1"/>
+    <dgm:cxn modelId="{82284BE6-3DB8-4D3B-B1D1-424DC256054F}" type="presOf" srcId="{568A6B6E-1075-464E-B1D1-1CB4EA11C995}" destId="{E0E5BACD-53F2-4A6A-A90B-398E48B572AB}" srcOrd="1" destOrd="0" presId="urn:microsoft.com/office/officeart/2005/8/layout/orgChart1"/>
+    <dgm:cxn modelId="{15D298E6-9F11-4613-A0C4-2AADFF3F1BFF}" type="presOf" srcId="{0927EE41-0D48-44DE-B291-5F236DF40A53}" destId="{F02563C1-2DEF-4079-948A-D78B933B4BF1}" srcOrd="0" destOrd="0" presId="urn:microsoft.com/office/officeart/2005/8/layout/orgChart1"/>
     <dgm:cxn modelId="{8D5330E8-C4F7-47BD-B8D5-0AB0905778CD}" type="presOf" srcId="{4203CDAB-4B1B-4691-8AAC-B0AA7D36B29A}" destId="{22DF468F-0C2E-473C-B3CB-B5F51EA95A65}" srcOrd="0" destOrd="0" presId="urn:microsoft.com/office/officeart/2005/8/layout/orgChart1"/>
-    <dgm:cxn modelId="{3BB987E8-E764-4513-8277-83AB6CAA57ED}" type="presOf" srcId="{42983825-50CA-4340-BE0A-4D1BB1C7C819}" destId="{4975E915-9D0D-438B-9838-612CB45EBF70}" srcOrd="1" destOrd="0" presId="urn:microsoft.com/office/officeart/2005/8/layout/orgChart1"/>
     <dgm:cxn modelId="{14AFAEE8-2100-4455-9449-DDF33B3F286D}" srcId="{374704CB-E77F-487A-9521-316E25D053DF}" destId="{465526D9-3EA3-48B5-B9B2-9AC386A3080C}" srcOrd="0" destOrd="0" parTransId="{D08AB0EB-33D6-4EE8-A5DE-01125A7A0472}" sibTransId="{2A3C9C22-A962-435A-A073-3B6BC2F94A85}"/>
     <dgm:cxn modelId="{22DFC6E8-17EF-4B88-908F-7B0A1C3A4298}" srcId="{61967516-6B9F-4343-8481-ABFBB56EE123}" destId="{0927EE41-0D48-44DE-B291-5F236DF40A53}" srcOrd="2" destOrd="0" parTransId="{62FDF7FD-0420-4998-AB3F-53FE48B6305F}" sibTransId="{8D77368B-03B6-4649-A4BE-EF85E443CAE2}"/>
-    <dgm:cxn modelId="{AF52F3E8-2174-42AC-9245-E56B39A09C84}" type="presOf" srcId="{72F9C63A-9284-41FE-BC8B-72E32F2AADEF}" destId="{4B445175-850F-4134-B790-0F420926951E}" srcOrd="0" destOrd="0" presId="urn:microsoft.com/office/officeart/2005/8/layout/orgChart1"/>
     <dgm:cxn modelId="{5D500BE9-FE0E-41A2-904F-8777077E7EEE}" srcId="{57062959-9255-4FF5-98C3-E5D8052CC16E}" destId="{5B54CFD7-3B48-4A26-B150-073206250FCF}" srcOrd="0" destOrd="0" parTransId="{3C7A1863-FE2F-463A-BDBA-E08B8B38380E}" sibTransId="{666C44B2-B4C7-410B-8629-A9DBD141FCD4}"/>
     <dgm:cxn modelId="{4C0A84EA-DA8E-4F15-B185-511CB1A826BD}" srcId="{57062959-9255-4FF5-98C3-E5D8052CC16E}" destId="{FB4D5B02-423C-4E69-95E8-4B635A2CEBA3}" srcOrd="3" destOrd="0" parTransId="{5ECDAD27-45CF-4C30-AC80-DB5DD59F5752}" sibTransId="{ADB3B469-2A99-41A4-8B8D-0AD31BF2DC36}"/>
-    <dgm:cxn modelId="{DE9A68EB-5790-433C-93AF-55D308B47859}" type="presOf" srcId="{7361A5EA-FA47-4E57-9EEA-12D7402C165E}" destId="{41D7C603-A5D7-45BA-964C-776F23A236BA}" srcOrd="1" destOrd="0" presId="urn:microsoft.com/office/officeart/2005/8/layout/orgChart1"/>
-    <dgm:cxn modelId="{34E126EC-2852-47E6-990D-127AF0122922}" type="presOf" srcId="{E4F9115B-343E-4C2C-8283-2115E3913515}" destId="{770FDC78-92AA-4513-A002-4DBF4BBFD4AE}" srcOrd="0" destOrd="0" presId="urn:microsoft.com/office/officeart/2005/8/layout/orgChart1"/>
-    <dgm:cxn modelId="{8FB0A4EC-D1D8-45A2-B37C-C4167106D82A}" type="presOf" srcId="{938265B1-EBA9-4A75-BEE1-FE9B9AE063BF}" destId="{A7F03186-9CE5-4414-B631-820FF380B501}" srcOrd="0" destOrd="0" presId="urn:microsoft.com/office/officeart/2005/8/layout/orgChart1"/>
     <dgm:cxn modelId="{D9F04CEE-33D9-4166-AD5C-0017DEAC316D}" srcId="{E4F9115B-343E-4C2C-8283-2115E3913515}" destId="{42983825-50CA-4340-BE0A-4D1BB1C7C819}" srcOrd="1" destOrd="0" parTransId="{03684583-2A6D-4934-A7A4-53D64ACDCE9C}" sibTransId="{AB6ABC20-B7BA-4753-847E-725186F67166}"/>
-    <dgm:cxn modelId="{6A4488EE-D282-47F2-9C40-0E2DFFD40A99}" type="presOf" srcId="{9012FAE1-7259-497A-A18E-AF11419B4523}" destId="{B87FE349-6BC2-42B4-B65A-E4B51ED07F18}" srcOrd="0" destOrd="0" presId="urn:microsoft.com/office/officeart/2005/8/layout/orgChart1"/>
     <dgm:cxn modelId="{B625ADEF-3E60-48FE-ADCC-8E841636E4C7}" type="presOf" srcId="{D700944C-96B5-4B62-B247-EBCAA735DD31}" destId="{C1A10E18-A72F-402C-AFD3-F28BB982C47D}" srcOrd="0" destOrd="0" presId="urn:microsoft.com/office/officeart/2005/8/layout/orgChart1"/>
-    <dgm:cxn modelId="{F91A99F1-979D-4A5F-A8D7-A67C6644336A}" type="presOf" srcId="{DF4259B4-7AF3-4A2B-9654-568889F2BBB5}" destId="{BA38F4CA-5AAE-4388-A488-F0A26A94B6BB}" srcOrd="0" destOrd="0" presId="urn:microsoft.com/office/officeart/2005/8/layout/orgChart1"/>
     <dgm:cxn modelId="{7EA700F2-3E31-4A89-9710-1ABC31DDDF9D}" srcId="{57062959-9255-4FF5-98C3-E5D8052CC16E}" destId="{5BC765DC-9814-44AC-901B-00E5A5BA7212}" srcOrd="2" destOrd="0" parTransId="{67C3DE84-D424-4D8F-818A-05CC3808126D}" sibTransId="{6DC1F0EE-955C-4FCC-94FE-49815FCD9E77}"/>
-    <dgm:cxn modelId="{67D61DF7-4880-4235-B859-EAFB5356BD99}" type="presOf" srcId="{705C5941-1D5A-49EE-B0A0-386E80189F91}" destId="{CC7C04C7-566F-4B87-86EE-887B9FBFB233}" srcOrd="0" destOrd="0" presId="urn:microsoft.com/office/officeart/2005/8/layout/orgChart1"/>
     <dgm:cxn modelId="{D3CF6AF7-B3A4-4586-AAD7-EA146DDE1078}" type="presOf" srcId="{D700944C-96B5-4B62-B247-EBCAA735DD31}" destId="{5E5D883D-3CEF-4FE7-9B85-32D091DB02E5}" srcOrd="1" destOrd="0" presId="urn:microsoft.com/office/officeart/2005/8/layout/orgChart1"/>
-    <dgm:cxn modelId="{BAF85DF8-C32D-45EB-9347-72541D384888}" type="presOf" srcId="{CD9D455D-B550-4382-B6AC-6351CF8A2674}" destId="{E0E349F9-0E59-4248-999F-0B4D7156EB18}" srcOrd="0" destOrd="0" presId="urn:microsoft.com/office/officeart/2005/8/layout/orgChart1"/>
+    <dgm:cxn modelId="{8F222AF9-8C25-424F-943A-57D3EC9065F9}" type="presOf" srcId="{3942AE2E-F794-470F-A80F-E7D741D53397}" destId="{3352428C-321A-4539-ACDB-468D73200EE8}" srcOrd="1" destOrd="0" presId="urn:microsoft.com/office/officeart/2005/8/layout/orgChart1"/>
     <dgm:cxn modelId="{B8DC8EF9-3144-4326-9891-39BEF73FE12E}" type="presOf" srcId="{88153635-12CA-40A1-8313-5381C119E40A}" destId="{21DE78F5-5088-4067-BA4E-9A330E813FC2}" srcOrd="1" destOrd="0" presId="urn:microsoft.com/office/officeart/2005/8/layout/orgChart1"/>
+    <dgm:cxn modelId="{F981D3FA-01AE-4860-AB20-74CD2823E757}" type="presOf" srcId="{0927EE41-0D48-44DE-B291-5F236DF40A53}" destId="{1ADE1AC5-9E53-473C-AAD8-1952F0DFE9EF}" srcOrd="1" destOrd="0" presId="urn:microsoft.com/office/officeart/2005/8/layout/orgChart1"/>
+    <dgm:cxn modelId="{3ABCF4FC-F1FB-4234-838E-91785E168329}" type="presOf" srcId="{42983825-50CA-4340-BE0A-4D1BB1C7C819}" destId="{29D33502-0607-4EDC-A0D6-AAD1B78C9358}" srcOrd="0" destOrd="0" presId="urn:microsoft.com/office/officeart/2005/8/layout/orgChart1"/>
     <dgm:cxn modelId="{8CC78BFD-24AD-4B5F-9078-C7223B3D2E26}" type="presOf" srcId="{D08AB0EB-33D6-4EE8-A5DE-01125A7A0472}" destId="{A2F3FBD1-82E4-4E59-B775-5A16DCB298D8}" srcOrd="0" destOrd="0" presId="urn:microsoft.com/office/officeart/2005/8/layout/orgChart1"/>
-    <dgm:cxn modelId="{93C66FFF-270E-4A93-A9F4-7382622A629B}" type="presOf" srcId="{7361A5EA-FA47-4E57-9EEA-12D7402C165E}" destId="{2CB899EE-64E7-4251-A449-015AC61B7E75}" srcOrd="0" destOrd="0" presId="urn:microsoft.com/office/officeart/2005/8/layout/orgChart1"/>
     <dgm:cxn modelId="{E3266F2A-94F3-4CDB-B554-67967647D3EB}" type="presParOf" srcId="{FF4BE3B0-E39D-427B-91A3-3DA7C870B51B}" destId="{727F1074-7BEC-41DA-9B6C-87BD5695E577}" srcOrd="0" destOrd="0" presId="urn:microsoft.com/office/officeart/2005/8/layout/orgChart1"/>
     <dgm:cxn modelId="{3D253A6A-2C3B-4DCA-B6FB-89E4C4B0F3D0}" type="presParOf" srcId="{727F1074-7BEC-41DA-9B6C-87BD5695E577}" destId="{59F5CF53-EE82-4725-8341-96F1E6A187A1}" srcOrd="0" destOrd="0" presId="urn:microsoft.com/office/officeart/2005/8/layout/orgChart1"/>
     <dgm:cxn modelId="{2538B1A0-7282-4BDD-BEC9-08183AA20568}" type="presParOf" srcId="{59F5CF53-EE82-4725-8341-96F1E6A187A1}" destId="{54E66FC5-93F4-499D-AC2C-91706709FBDD}" srcOrd="0" destOrd="0" presId="urn:microsoft.com/office/officeart/2005/8/layout/orgChart1"/>
@@ -5016,118 +5667,125 @@
     <dgm:cxn modelId="{79EE0F9B-47F5-4BF1-9D0E-5836C00166CD}" type="presParOf" srcId="{52D01703-7676-45F9-9F04-AF44680110C3}" destId="{4929C5A5-45F8-494E-95FD-DDE00812015B}" srcOrd="0" destOrd="0" presId="urn:microsoft.com/office/officeart/2005/8/layout/orgChart1"/>
     <dgm:cxn modelId="{2C1DEA92-CC90-4323-8C19-82FF945486F9}" type="presParOf" srcId="{52D01703-7676-45F9-9F04-AF44680110C3}" destId="{8C905B6C-6CE7-4781-B03D-60DDAECDD4C3}" srcOrd="1" destOrd="0" presId="urn:microsoft.com/office/officeart/2005/8/layout/orgChart1"/>
     <dgm:cxn modelId="{B5F8583A-B507-476D-A5CD-DE63267E023C}" type="presParOf" srcId="{0EEEE03A-A93B-4468-8611-E73AE3456BB7}" destId="{D7FAC5B1-20C7-4D34-B07B-4E971851D16A}" srcOrd="1" destOrd="0" presId="urn:microsoft.com/office/officeart/2005/8/layout/orgChart1"/>
-    <dgm:cxn modelId="{95095E72-E0C6-419D-897F-DF8A29E26619}" type="presParOf" srcId="{D7FAC5B1-20C7-4D34-B07B-4E971851D16A}" destId="{9CC11084-DC98-4E6E-862E-CE75CDF8DF15}" srcOrd="0" destOrd="0" presId="urn:microsoft.com/office/officeart/2005/8/layout/orgChart1"/>
-    <dgm:cxn modelId="{8EF95A85-78A7-47D1-A065-0BFF985A0674}" type="presParOf" srcId="{D7FAC5B1-20C7-4D34-B07B-4E971851D16A}" destId="{B6790865-40A1-4BBD-9F78-BD4D0F55B9FF}" srcOrd="1" destOrd="0" presId="urn:microsoft.com/office/officeart/2005/8/layout/orgChart1"/>
-    <dgm:cxn modelId="{F3E9DE56-56A0-4EC2-BD0F-B403E7F1E176}" type="presParOf" srcId="{B6790865-40A1-4BBD-9F78-BD4D0F55B9FF}" destId="{29D65270-4328-4184-AB3E-597B0591CF9E}" srcOrd="0" destOrd="0" presId="urn:microsoft.com/office/officeart/2005/8/layout/orgChart1"/>
-    <dgm:cxn modelId="{8F081453-0272-4A78-AAE9-F829A0EE481D}" type="presParOf" srcId="{29D65270-4328-4184-AB3E-597B0591CF9E}" destId="{5FD28D5A-0B2D-49CB-B93D-3E849C9A0FC5}" srcOrd="0" destOrd="0" presId="urn:microsoft.com/office/officeart/2005/8/layout/orgChart1"/>
-    <dgm:cxn modelId="{368EC6CC-16A3-4BC1-930A-163B4ABE119B}" type="presParOf" srcId="{29D65270-4328-4184-AB3E-597B0591CF9E}" destId="{3352428C-321A-4539-ACDB-468D73200EE8}" srcOrd="1" destOrd="0" presId="urn:microsoft.com/office/officeart/2005/8/layout/orgChart1"/>
-    <dgm:cxn modelId="{D0F13DE3-A02F-433C-A284-E8D0FDC6B989}" type="presParOf" srcId="{B6790865-40A1-4BBD-9F78-BD4D0F55B9FF}" destId="{A4C6F6C9-21DA-48F8-B44F-566F1B8F9B77}" srcOrd="1" destOrd="0" presId="urn:microsoft.com/office/officeart/2005/8/layout/orgChart1"/>
-    <dgm:cxn modelId="{8A770F32-77BE-4482-86AE-F5E7C3DE68AC}" type="presParOf" srcId="{B6790865-40A1-4BBD-9F78-BD4D0F55B9FF}" destId="{EE9231B8-3E96-417A-BDC5-63C0E8DEA50E}" srcOrd="2" destOrd="0" presId="urn:microsoft.com/office/officeart/2005/8/layout/orgChart1"/>
-    <dgm:cxn modelId="{7D0E7593-05F6-4438-83E2-7E533EF47412}" type="presParOf" srcId="{D7FAC5B1-20C7-4D34-B07B-4E971851D16A}" destId="{5B5552F0-FF7B-4133-BD12-8A18CE63C6E0}" srcOrd="2" destOrd="0" presId="urn:microsoft.com/office/officeart/2005/8/layout/orgChart1"/>
-    <dgm:cxn modelId="{C0B14A47-3E74-4D04-96CB-F1E30752AB80}" type="presParOf" srcId="{D7FAC5B1-20C7-4D34-B07B-4E971851D16A}" destId="{67421DA7-3FF2-4203-BA1F-BFAF4BA3C5DB}" srcOrd="3" destOrd="0" presId="urn:microsoft.com/office/officeart/2005/8/layout/orgChart1"/>
-    <dgm:cxn modelId="{B14F5261-92F5-45AC-B99A-28866B49B893}" type="presParOf" srcId="{67421DA7-3FF2-4203-BA1F-BFAF4BA3C5DB}" destId="{DF060F6E-3564-4570-A960-29FD6E006404}" srcOrd="0" destOrd="0" presId="urn:microsoft.com/office/officeart/2005/8/layout/orgChart1"/>
-    <dgm:cxn modelId="{8D70E0FA-BF50-46AA-9CDA-FC9AB6E57332}" type="presParOf" srcId="{DF060F6E-3564-4570-A960-29FD6E006404}" destId="{4DE59B7A-2BE9-4C21-88C2-1062E4E67DB5}" srcOrd="0" destOrd="0" presId="urn:microsoft.com/office/officeart/2005/8/layout/orgChart1"/>
-    <dgm:cxn modelId="{CAE7579E-6EB2-445F-B624-A695FA289CF0}" type="presParOf" srcId="{DF060F6E-3564-4570-A960-29FD6E006404}" destId="{5CADFCF2-6655-4D9C-8609-FD69CF765672}" srcOrd="1" destOrd="0" presId="urn:microsoft.com/office/officeart/2005/8/layout/orgChart1"/>
-    <dgm:cxn modelId="{184AFF10-A6F3-4AB9-BBB8-56C27B8C1978}" type="presParOf" srcId="{67421DA7-3FF2-4203-BA1F-BFAF4BA3C5DB}" destId="{3AFE7D3C-1186-4FF9-B571-BC56E9480FCA}" srcOrd="1" destOrd="0" presId="urn:microsoft.com/office/officeart/2005/8/layout/orgChart1"/>
-    <dgm:cxn modelId="{6EA0C1DD-8F93-410A-9A7A-FAFE4E5D718A}" type="presParOf" srcId="{3AFE7D3C-1186-4FF9-B571-BC56E9480FCA}" destId="{CF28F1B0-8617-4E55-9F3A-C4935677E6E0}" srcOrd="0" destOrd="0" presId="urn:microsoft.com/office/officeart/2005/8/layout/orgChart1"/>
-    <dgm:cxn modelId="{CAAA77A6-3792-47CD-9542-9A3B7826B91E}" type="presParOf" srcId="{3AFE7D3C-1186-4FF9-B571-BC56E9480FCA}" destId="{AE7F375E-C414-4481-BB45-E6C458B26A1D}" srcOrd="1" destOrd="0" presId="urn:microsoft.com/office/officeart/2005/8/layout/orgChart1"/>
-    <dgm:cxn modelId="{612C4C70-F851-442F-9ECB-A48B58600703}" type="presParOf" srcId="{AE7F375E-C414-4481-BB45-E6C458B26A1D}" destId="{ABE27B83-82A1-4B93-85C5-A81D35A2900E}" srcOrd="0" destOrd="0" presId="urn:microsoft.com/office/officeart/2005/8/layout/orgChart1"/>
-    <dgm:cxn modelId="{F9F47F87-33F8-4C60-A42F-E4DFDFEBF3CC}" type="presParOf" srcId="{ABE27B83-82A1-4B93-85C5-A81D35A2900E}" destId="{F8C66340-2D47-46C6-AD37-F30077B617B0}" srcOrd="0" destOrd="0" presId="urn:microsoft.com/office/officeart/2005/8/layout/orgChart1"/>
-    <dgm:cxn modelId="{09722515-ACE2-4752-B095-CDF6258FBAC6}" type="presParOf" srcId="{ABE27B83-82A1-4B93-85C5-A81D35A2900E}" destId="{61EDFC50-C47B-44D0-B667-7DBFA99D3440}" srcOrd="1" destOrd="0" presId="urn:microsoft.com/office/officeart/2005/8/layout/orgChart1"/>
-    <dgm:cxn modelId="{19B968D6-184E-449D-A29A-2393ED39B590}" type="presParOf" srcId="{AE7F375E-C414-4481-BB45-E6C458B26A1D}" destId="{DD15F8C5-C36E-4C98-A9E7-E36272AE4EA0}" srcOrd="1" destOrd="0" presId="urn:microsoft.com/office/officeart/2005/8/layout/orgChart1"/>
-    <dgm:cxn modelId="{1EB1ECF5-B616-4D3A-A698-F3D772523334}" type="presParOf" srcId="{AE7F375E-C414-4481-BB45-E6C458B26A1D}" destId="{948A273A-3871-427F-9A72-F9DC0E12230A}" srcOrd="2" destOrd="0" presId="urn:microsoft.com/office/officeart/2005/8/layout/orgChart1"/>
-    <dgm:cxn modelId="{E56C8F74-BEDF-4FE8-877F-A8773BDEF254}" type="presParOf" srcId="{3AFE7D3C-1186-4FF9-B571-BC56E9480FCA}" destId="{CC7C04C7-566F-4B87-86EE-887B9FBFB233}" srcOrd="2" destOrd="0" presId="urn:microsoft.com/office/officeart/2005/8/layout/orgChart1"/>
-    <dgm:cxn modelId="{07D228A9-D0FB-4328-BACF-FA93C6FD0164}" type="presParOf" srcId="{3AFE7D3C-1186-4FF9-B571-BC56E9480FCA}" destId="{E49AF639-7A51-4926-9F34-D81141D17A1A}" srcOrd="3" destOrd="0" presId="urn:microsoft.com/office/officeart/2005/8/layout/orgChart1"/>
-    <dgm:cxn modelId="{565346B1-AD71-422C-B421-FC6F02C15A71}" type="presParOf" srcId="{E49AF639-7A51-4926-9F34-D81141D17A1A}" destId="{C0DBD67E-6EF8-4BA3-A74C-22B859AA7F77}" srcOrd="0" destOrd="0" presId="urn:microsoft.com/office/officeart/2005/8/layout/orgChart1"/>
-    <dgm:cxn modelId="{07320D6F-2CA6-458F-A206-DC0DD5C7EEE8}" type="presParOf" srcId="{C0DBD67E-6EF8-4BA3-A74C-22B859AA7F77}" destId="{BCF73EF3-3B39-4FDD-9799-1EA07FBE4DB9}" srcOrd="0" destOrd="0" presId="urn:microsoft.com/office/officeart/2005/8/layout/orgChart1"/>
-    <dgm:cxn modelId="{99A735D0-2DFE-499F-A6A4-C17F6675840A}" type="presParOf" srcId="{C0DBD67E-6EF8-4BA3-A74C-22B859AA7F77}" destId="{48CEA738-0EBD-4DF5-88D2-A04266F2A764}" srcOrd="1" destOrd="0" presId="urn:microsoft.com/office/officeart/2005/8/layout/orgChart1"/>
-    <dgm:cxn modelId="{F9C91E02-6F42-471F-A628-914D5C3BC927}" type="presParOf" srcId="{E49AF639-7A51-4926-9F34-D81141D17A1A}" destId="{64305ED9-64AC-45A3-A903-01ABD0BA2D5A}" srcOrd="1" destOrd="0" presId="urn:microsoft.com/office/officeart/2005/8/layout/orgChart1"/>
-    <dgm:cxn modelId="{2D6BEFE2-9756-4CBF-8322-AD5E6A95DB3D}" type="presParOf" srcId="{E49AF639-7A51-4926-9F34-D81141D17A1A}" destId="{849C6535-ECF5-45EF-A7C4-C4D75ED9C4DA}" srcOrd="2" destOrd="0" presId="urn:microsoft.com/office/officeart/2005/8/layout/orgChart1"/>
-    <dgm:cxn modelId="{BBCD1F03-CC9C-4801-BADA-3FFF6BC9E33A}" type="presParOf" srcId="{67421DA7-3FF2-4203-BA1F-BFAF4BA3C5DB}" destId="{DA520967-9F88-4744-8F89-388496FD4823}" srcOrd="2" destOrd="0" presId="urn:microsoft.com/office/officeart/2005/8/layout/orgChart1"/>
-    <dgm:cxn modelId="{2778BFFD-A489-43F0-9004-B28CAD4354A8}" type="presParOf" srcId="{D7FAC5B1-20C7-4D34-B07B-4E971851D16A}" destId="{1F812647-CAF8-4610-A7B2-47B2132506EC}" srcOrd="4" destOrd="0" presId="urn:microsoft.com/office/officeart/2005/8/layout/orgChart1"/>
-    <dgm:cxn modelId="{960E0B8D-C1DF-40E6-8C1A-0D2781D1E71E}" type="presParOf" srcId="{D7FAC5B1-20C7-4D34-B07B-4E971851D16A}" destId="{935F1B1C-7B31-4626-B534-D88AA616E8ED}" srcOrd="5" destOrd="0" presId="urn:microsoft.com/office/officeart/2005/8/layout/orgChart1"/>
-    <dgm:cxn modelId="{C118D933-6965-4883-B30A-00D62110C4AA}" type="presParOf" srcId="{935F1B1C-7B31-4626-B534-D88AA616E8ED}" destId="{89F5020B-66FA-42EA-BFD6-C5F3F2E5E550}" srcOrd="0" destOrd="0" presId="urn:microsoft.com/office/officeart/2005/8/layout/orgChart1"/>
-    <dgm:cxn modelId="{44F27E9A-98D3-4ADB-9DCB-2DDC2AF05713}" type="presParOf" srcId="{89F5020B-66FA-42EA-BFD6-C5F3F2E5E550}" destId="{7826D594-F3B4-4EB9-83AB-E5AC0DA38F32}" srcOrd="0" destOrd="0" presId="urn:microsoft.com/office/officeart/2005/8/layout/orgChart1"/>
-    <dgm:cxn modelId="{A23ABC11-00D1-4314-AF06-B06F4439A679}" type="presParOf" srcId="{89F5020B-66FA-42EA-BFD6-C5F3F2E5E550}" destId="{BF01B3DD-7D2B-4320-B41F-F7CEF51D1342}" srcOrd="1" destOrd="0" presId="urn:microsoft.com/office/officeart/2005/8/layout/orgChart1"/>
-    <dgm:cxn modelId="{C92F312D-8734-4B40-9117-04A9BF3BE910}" type="presParOf" srcId="{935F1B1C-7B31-4626-B534-D88AA616E8ED}" destId="{4C588E60-E3D0-4221-A637-894982508EBB}" srcOrd="1" destOrd="0" presId="urn:microsoft.com/office/officeart/2005/8/layout/orgChart1"/>
-    <dgm:cxn modelId="{FF3A1349-8B7E-4175-8CF7-D0C2675F9186}" type="presParOf" srcId="{935F1B1C-7B31-4626-B534-D88AA616E8ED}" destId="{7949D66E-AD98-4586-96E2-B5D2F74E9445}" srcOrd="2" destOrd="0" presId="urn:microsoft.com/office/officeart/2005/8/layout/orgChart1"/>
-    <dgm:cxn modelId="{1424DB55-EA56-476F-B88E-CA9D7B09EF1D}" type="presParOf" srcId="{D7FAC5B1-20C7-4D34-B07B-4E971851D16A}" destId="{6E30D6B6-7FAA-4895-A6D7-103760FAB74E}" srcOrd="6" destOrd="0" presId="urn:microsoft.com/office/officeart/2005/8/layout/orgChart1"/>
-    <dgm:cxn modelId="{9539542C-3750-4809-99C7-593A6F36F0C0}" type="presParOf" srcId="{D7FAC5B1-20C7-4D34-B07B-4E971851D16A}" destId="{25342610-169B-4598-A020-F40B1BBEB38E}" srcOrd="7" destOrd="0" presId="urn:microsoft.com/office/officeart/2005/8/layout/orgChart1"/>
-    <dgm:cxn modelId="{7328954C-8DE4-4F7E-8C8B-C989DA14353B}" type="presParOf" srcId="{25342610-169B-4598-A020-F40B1BBEB38E}" destId="{95189DF3-C9D4-4DED-A1A6-DB858E79F74A}" srcOrd="0" destOrd="0" presId="urn:microsoft.com/office/officeart/2005/8/layout/orgChart1"/>
-    <dgm:cxn modelId="{E3FB3D82-62C5-4419-8CA3-C0121A9FD4B7}" type="presParOf" srcId="{95189DF3-C9D4-4DED-A1A6-DB858E79F74A}" destId="{770FDC78-92AA-4513-A002-4DBF4BBFD4AE}" srcOrd="0" destOrd="0" presId="urn:microsoft.com/office/officeart/2005/8/layout/orgChart1"/>
-    <dgm:cxn modelId="{09380842-0C9A-4C6D-BEF3-E274EA59287B}" type="presParOf" srcId="{95189DF3-C9D4-4DED-A1A6-DB858E79F74A}" destId="{75270F6E-A182-4E3E-A75B-72028B286897}" srcOrd="1" destOrd="0" presId="urn:microsoft.com/office/officeart/2005/8/layout/orgChart1"/>
-    <dgm:cxn modelId="{166C2347-2997-4814-9F7D-B668EE972390}" type="presParOf" srcId="{25342610-169B-4598-A020-F40B1BBEB38E}" destId="{C37E0430-4420-4BFE-B287-1A3D48885D7F}" srcOrd="1" destOrd="0" presId="urn:microsoft.com/office/officeart/2005/8/layout/orgChart1"/>
-    <dgm:cxn modelId="{8219146C-137E-4046-B532-8AFCF01D5B04}" type="presParOf" srcId="{C37E0430-4420-4BFE-B287-1A3D48885D7F}" destId="{B87FE349-6BC2-42B4-B65A-E4B51ED07F18}" srcOrd="0" destOrd="0" presId="urn:microsoft.com/office/officeart/2005/8/layout/orgChart1"/>
-    <dgm:cxn modelId="{6868B00C-9089-43BF-8232-FEECEEE4BCCB}" type="presParOf" srcId="{C37E0430-4420-4BFE-B287-1A3D48885D7F}" destId="{B552FDF8-6954-46F5-A1B2-597EBC635883}" srcOrd="1" destOrd="0" presId="urn:microsoft.com/office/officeart/2005/8/layout/orgChart1"/>
-    <dgm:cxn modelId="{C5FB7C44-92C2-41D3-9448-8D27B3B3B1CF}" type="presParOf" srcId="{B552FDF8-6954-46F5-A1B2-597EBC635883}" destId="{AA2870B9-6B34-4FD8-993F-CCFD93F891CC}" srcOrd="0" destOrd="0" presId="urn:microsoft.com/office/officeart/2005/8/layout/orgChart1"/>
-    <dgm:cxn modelId="{61621824-F038-4A74-9E66-002B66C4F606}" type="presParOf" srcId="{AA2870B9-6B34-4FD8-993F-CCFD93F891CC}" destId="{7E13355F-13FD-4037-9D5B-D1CD7D94A937}" srcOrd="0" destOrd="0" presId="urn:microsoft.com/office/officeart/2005/8/layout/orgChart1"/>
-    <dgm:cxn modelId="{980BF7D1-1C49-4D6B-A0DF-8A1812E5952C}" type="presParOf" srcId="{AA2870B9-6B34-4FD8-993F-CCFD93F891CC}" destId="{335C13A1-CAC0-4A09-A1AA-66B9D84DA2EB}" srcOrd="1" destOrd="0" presId="urn:microsoft.com/office/officeart/2005/8/layout/orgChart1"/>
-    <dgm:cxn modelId="{BA584B58-F361-41B4-B0A4-CC848FED3BF3}" type="presParOf" srcId="{B552FDF8-6954-46F5-A1B2-597EBC635883}" destId="{BF052B96-B919-49CF-A02E-0D1983501972}" srcOrd="1" destOrd="0" presId="urn:microsoft.com/office/officeart/2005/8/layout/orgChart1"/>
-    <dgm:cxn modelId="{9132AB74-4DEF-491A-B868-4E5349D7BADD}" type="presParOf" srcId="{B552FDF8-6954-46F5-A1B2-597EBC635883}" destId="{F196493A-43F2-431C-859B-13261900FDC0}" srcOrd="2" destOrd="0" presId="urn:microsoft.com/office/officeart/2005/8/layout/orgChart1"/>
-    <dgm:cxn modelId="{307BD2A6-C0BE-4D00-8AD0-EA66582148DF}" type="presParOf" srcId="{C37E0430-4420-4BFE-B287-1A3D48885D7F}" destId="{6ACEE57A-5385-4EBC-8B79-71F060F6033A}" srcOrd="2" destOrd="0" presId="urn:microsoft.com/office/officeart/2005/8/layout/orgChart1"/>
-    <dgm:cxn modelId="{347AB5D7-5470-47FA-BD65-0F951A1EDFE6}" type="presParOf" srcId="{C37E0430-4420-4BFE-B287-1A3D48885D7F}" destId="{1D0AF004-5264-4C96-9DFA-E8176404CF81}" srcOrd="3" destOrd="0" presId="urn:microsoft.com/office/officeart/2005/8/layout/orgChart1"/>
-    <dgm:cxn modelId="{932D32EA-BDFF-406E-8643-CAD753BDC325}" type="presParOf" srcId="{1D0AF004-5264-4C96-9DFA-E8176404CF81}" destId="{829467EE-CFFF-416E-92E7-59ACFF08533A}" srcOrd="0" destOrd="0" presId="urn:microsoft.com/office/officeart/2005/8/layout/orgChart1"/>
-    <dgm:cxn modelId="{D76A1D7E-9B22-4988-8925-02912A3E799B}" type="presParOf" srcId="{829467EE-CFFF-416E-92E7-59ACFF08533A}" destId="{29D33502-0607-4EDC-A0D6-AAD1B78C9358}" srcOrd="0" destOrd="0" presId="urn:microsoft.com/office/officeart/2005/8/layout/orgChart1"/>
-    <dgm:cxn modelId="{3B04E16C-BA18-49E7-97F6-D98B73E65207}" type="presParOf" srcId="{829467EE-CFFF-416E-92E7-59ACFF08533A}" destId="{4975E915-9D0D-438B-9838-612CB45EBF70}" srcOrd="1" destOrd="0" presId="urn:microsoft.com/office/officeart/2005/8/layout/orgChart1"/>
-    <dgm:cxn modelId="{CF28B2BC-86B9-4118-AA8C-A1455924E0C2}" type="presParOf" srcId="{1D0AF004-5264-4C96-9DFA-E8176404CF81}" destId="{FFEC06B3-D4C5-44A0-B894-C9A2C5B14A59}" srcOrd="1" destOrd="0" presId="urn:microsoft.com/office/officeart/2005/8/layout/orgChart1"/>
-    <dgm:cxn modelId="{710BD4BC-1D1C-4F0B-A619-B608C1C32C31}" type="presParOf" srcId="{1D0AF004-5264-4C96-9DFA-E8176404CF81}" destId="{572F0C2B-F25B-44F2-8097-34E7FDE4730F}" srcOrd="2" destOrd="0" presId="urn:microsoft.com/office/officeart/2005/8/layout/orgChart1"/>
-    <dgm:cxn modelId="{932AD2BF-F314-467C-B84D-2B1A5199BE3A}" type="presParOf" srcId="{25342610-169B-4598-A020-F40B1BBEB38E}" destId="{7AC76FB4-1BF8-4F8D-9569-34F09855265B}" srcOrd="2" destOrd="0" presId="urn:microsoft.com/office/officeart/2005/8/layout/orgChart1"/>
-    <dgm:cxn modelId="{851F2386-2814-40AA-B086-AFB11957C361}" type="presParOf" srcId="{D7FAC5B1-20C7-4D34-B07B-4E971851D16A}" destId="{EEE39644-7509-442C-A78E-A8D0C4D62443}" srcOrd="8" destOrd="0" presId="urn:microsoft.com/office/officeart/2005/8/layout/orgChart1"/>
-    <dgm:cxn modelId="{F58913F9-6EA6-4B44-9722-B0AFBEDDBEB7}" type="presParOf" srcId="{D7FAC5B1-20C7-4D34-B07B-4E971851D16A}" destId="{AD3EC93D-3DA3-4714-9F63-3045F46492B9}" srcOrd="9" destOrd="0" presId="urn:microsoft.com/office/officeart/2005/8/layout/orgChart1"/>
-    <dgm:cxn modelId="{12AA448A-BBC6-4F1E-8ACD-E45A16199385}" type="presParOf" srcId="{AD3EC93D-3DA3-4714-9F63-3045F46492B9}" destId="{3B2723CC-944D-45B0-BEFF-15F7F14A6CF5}" srcOrd="0" destOrd="0" presId="urn:microsoft.com/office/officeart/2005/8/layout/orgChart1"/>
-    <dgm:cxn modelId="{2CB3603E-D4E5-483A-9545-1A4977E8174E}" type="presParOf" srcId="{3B2723CC-944D-45B0-BEFF-15F7F14A6CF5}" destId="{2CB899EE-64E7-4251-A449-015AC61B7E75}" srcOrd="0" destOrd="0" presId="urn:microsoft.com/office/officeart/2005/8/layout/orgChart1"/>
-    <dgm:cxn modelId="{45838608-809C-4A2C-A3BF-E858EB9C1A20}" type="presParOf" srcId="{3B2723CC-944D-45B0-BEFF-15F7F14A6CF5}" destId="{41D7C603-A5D7-45BA-964C-776F23A236BA}" srcOrd="1" destOrd="0" presId="urn:microsoft.com/office/officeart/2005/8/layout/orgChart1"/>
-    <dgm:cxn modelId="{1E579713-E7B7-4683-AD19-13D079BFF842}" type="presParOf" srcId="{AD3EC93D-3DA3-4714-9F63-3045F46492B9}" destId="{81307A63-E670-4B85-9CA6-FBDB60799C65}" srcOrd="1" destOrd="0" presId="urn:microsoft.com/office/officeart/2005/8/layout/orgChart1"/>
-    <dgm:cxn modelId="{105076C9-E9A0-4CA1-AF71-911626BDEEDF}" type="presParOf" srcId="{81307A63-E670-4B85-9CA6-FBDB60799C65}" destId="{FCDEC7F9-4DB9-424C-8F14-172DCA9133F6}" srcOrd="0" destOrd="0" presId="urn:microsoft.com/office/officeart/2005/8/layout/orgChart1"/>
-    <dgm:cxn modelId="{23FABFAB-B7C8-4F9B-B36A-1BCCC3A98C3F}" type="presParOf" srcId="{81307A63-E670-4B85-9CA6-FBDB60799C65}" destId="{AA0C9222-CE12-4EC2-853B-393458307755}" srcOrd="1" destOrd="0" presId="urn:microsoft.com/office/officeart/2005/8/layout/orgChart1"/>
-    <dgm:cxn modelId="{B44EF636-1D4B-4B68-8389-30FDDCE7EF4F}" type="presParOf" srcId="{AA0C9222-CE12-4EC2-853B-393458307755}" destId="{50F7D837-5237-4F78-8479-B2578BA370CF}" srcOrd="0" destOrd="0" presId="urn:microsoft.com/office/officeart/2005/8/layout/orgChart1"/>
-    <dgm:cxn modelId="{A9D97332-8927-4CC0-98C6-60EAEF75E1B5}" type="presParOf" srcId="{50F7D837-5237-4F78-8479-B2578BA370CF}" destId="{FE091C1B-0F6F-4276-BAD9-746B8D811EDA}" srcOrd="0" destOrd="0" presId="urn:microsoft.com/office/officeart/2005/8/layout/orgChart1"/>
-    <dgm:cxn modelId="{D11F8587-FD01-4470-B885-4C713DF9563A}" type="presParOf" srcId="{50F7D837-5237-4F78-8479-B2578BA370CF}" destId="{2B6B7205-5B78-492E-AF99-BF5DD1B622C5}" srcOrd="1" destOrd="0" presId="urn:microsoft.com/office/officeart/2005/8/layout/orgChart1"/>
-    <dgm:cxn modelId="{8FF5D53A-FD8F-4F12-820A-B022CF99FB96}" type="presParOf" srcId="{AA0C9222-CE12-4EC2-853B-393458307755}" destId="{3BBB86C2-4788-4134-A9AC-7BAA412F7E49}" srcOrd="1" destOrd="0" presId="urn:microsoft.com/office/officeart/2005/8/layout/orgChart1"/>
-    <dgm:cxn modelId="{9F35878A-AFD8-46DE-A635-D37D36411065}" type="presParOf" srcId="{AA0C9222-CE12-4EC2-853B-393458307755}" destId="{51B15AB1-293B-450F-AF41-7C42DED812CD}" srcOrd="2" destOrd="0" presId="urn:microsoft.com/office/officeart/2005/8/layout/orgChart1"/>
-    <dgm:cxn modelId="{E9AD423D-0FDC-41BC-9993-FE3E5402D136}" type="presParOf" srcId="{81307A63-E670-4B85-9CA6-FBDB60799C65}" destId="{BA38F4CA-5AAE-4388-A488-F0A26A94B6BB}" srcOrd="2" destOrd="0" presId="urn:microsoft.com/office/officeart/2005/8/layout/orgChart1"/>
-    <dgm:cxn modelId="{A5F343C4-54ED-41DA-934D-4F5BAC9D7A66}" type="presParOf" srcId="{81307A63-E670-4B85-9CA6-FBDB60799C65}" destId="{2E7CD2D4-9B4E-41D2-855E-868202FA434B}" srcOrd="3" destOrd="0" presId="urn:microsoft.com/office/officeart/2005/8/layout/orgChart1"/>
-    <dgm:cxn modelId="{5FF4377C-C570-46C6-9033-153F5A3C47F5}" type="presParOf" srcId="{2E7CD2D4-9B4E-41D2-855E-868202FA434B}" destId="{77E9DDDA-B084-4D24-96CE-483E7E66134C}" srcOrd="0" destOrd="0" presId="urn:microsoft.com/office/officeart/2005/8/layout/orgChart1"/>
-    <dgm:cxn modelId="{D1CD9A8E-CB8D-4F52-9998-46E12C328123}" type="presParOf" srcId="{77E9DDDA-B084-4D24-96CE-483E7E66134C}" destId="{4B445175-850F-4134-B790-0F420926951E}" srcOrd="0" destOrd="0" presId="urn:microsoft.com/office/officeart/2005/8/layout/orgChart1"/>
-    <dgm:cxn modelId="{FF78E2A0-6962-48D1-8180-EDAC831189DA}" type="presParOf" srcId="{77E9DDDA-B084-4D24-96CE-483E7E66134C}" destId="{C4F275A9-D9C3-459A-B0DF-180F48D21AB4}" srcOrd="1" destOrd="0" presId="urn:microsoft.com/office/officeart/2005/8/layout/orgChart1"/>
-    <dgm:cxn modelId="{4167EFA9-F195-4FE5-B914-63B4AB934C5D}" type="presParOf" srcId="{2E7CD2D4-9B4E-41D2-855E-868202FA434B}" destId="{36494071-4E14-4796-8F3B-3490C2A4A1EC}" srcOrd="1" destOrd="0" presId="urn:microsoft.com/office/officeart/2005/8/layout/orgChart1"/>
-    <dgm:cxn modelId="{E2890C69-6DC6-4428-B897-FB6327CB389D}" type="presParOf" srcId="{2E7CD2D4-9B4E-41D2-855E-868202FA434B}" destId="{99EF3E31-929F-4648-BB8B-D47E7302001C}" srcOrd="2" destOrd="0" presId="urn:microsoft.com/office/officeart/2005/8/layout/orgChart1"/>
-    <dgm:cxn modelId="{08D022E8-BD49-4B9F-B35E-D7D1DA27047C}" type="presParOf" srcId="{AD3EC93D-3DA3-4714-9F63-3045F46492B9}" destId="{FA9C4A69-E826-4C42-8FEB-1A62032BDEA3}" srcOrd="2" destOrd="0" presId="urn:microsoft.com/office/officeart/2005/8/layout/orgChart1"/>
-    <dgm:cxn modelId="{0BE6672C-1EAC-41EC-AA6C-F5B0AFAA38AC}" type="presParOf" srcId="{D7FAC5B1-20C7-4D34-B07B-4E971851D16A}" destId="{A7F03186-9CE5-4414-B631-820FF380B501}" srcOrd="10" destOrd="0" presId="urn:microsoft.com/office/officeart/2005/8/layout/orgChart1"/>
-    <dgm:cxn modelId="{36AF3E8E-1E59-4BE2-B9FF-D635C247A63C}" type="presParOf" srcId="{D7FAC5B1-20C7-4D34-B07B-4E971851D16A}" destId="{850B5229-49E8-4A10-848D-B5F7B58C759B}" srcOrd="11" destOrd="0" presId="urn:microsoft.com/office/officeart/2005/8/layout/orgChart1"/>
-    <dgm:cxn modelId="{C430F182-5162-41CF-A04D-DD17828C8DCA}" type="presParOf" srcId="{850B5229-49E8-4A10-848D-B5F7B58C759B}" destId="{3CE4A313-994E-41FD-BCE3-BB3626FF44D2}" srcOrd="0" destOrd="0" presId="urn:microsoft.com/office/officeart/2005/8/layout/orgChart1"/>
-    <dgm:cxn modelId="{1A78DDA4-172C-4C6F-856A-B82F4C76B2C2}" type="presParOf" srcId="{3CE4A313-994E-41FD-BCE3-BB3626FF44D2}" destId="{2C05A756-0764-409A-B141-5F91F7412159}" srcOrd="0" destOrd="0" presId="urn:microsoft.com/office/officeart/2005/8/layout/orgChart1"/>
-    <dgm:cxn modelId="{AF85F427-F031-40D7-8682-889435D598BA}" type="presParOf" srcId="{3CE4A313-994E-41FD-BCE3-BB3626FF44D2}" destId="{2552CB5E-5462-42F2-B307-C5975A4C64DC}" srcOrd="1" destOrd="0" presId="urn:microsoft.com/office/officeart/2005/8/layout/orgChart1"/>
-    <dgm:cxn modelId="{051EDCF2-EA64-4067-B672-A09763A7E50C}" type="presParOf" srcId="{850B5229-49E8-4A10-848D-B5F7B58C759B}" destId="{CCA4EEEE-2240-4EBE-A8A2-99567774541B}" srcOrd="1" destOrd="0" presId="urn:microsoft.com/office/officeart/2005/8/layout/orgChart1"/>
-    <dgm:cxn modelId="{51E9E8C1-3DD5-45D7-8D99-413B147E5D44}" type="presParOf" srcId="{CCA4EEEE-2240-4EBE-A8A2-99567774541B}" destId="{32E0FCBB-0E71-419E-8A24-76089CFD4341}" srcOrd="0" destOrd="0" presId="urn:microsoft.com/office/officeart/2005/8/layout/orgChart1"/>
-    <dgm:cxn modelId="{F455BB8A-A8BE-4165-A82C-939F90707122}" type="presParOf" srcId="{CCA4EEEE-2240-4EBE-A8A2-99567774541B}" destId="{F65B5597-3EDA-43CA-9132-90ABA4734CE8}" srcOrd="1" destOrd="0" presId="urn:microsoft.com/office/officeart/2005/8/layout/orgChart1"/>
-    <dgm:cxn modelId="{C6C963C9-6469-492E-B64C-5750D2BDCAB4}" type="presParOf" srcId="{F65B5597-3EDA-43CA-9132-90ABA4734CE8}" destId="{08424637-4689-4E65-938E-D043EB2811E1}" srcOrd="0" destOrd="0" presId="urn:microsoft.com/office/officeart/2005/8/layout/orgChart1"/>
-    <dgm:cxn modelId="{4FC0F1C1-6AE6-468D-85D5-BAF23C98EDE8}" type="presParOf" srcId="{08424637-4689-4E65-938E-D043EB2811E1}" destId="{1453BECE-860B-4BAC-B77C-92CCA566935B}" srcOrd="0" destOrd="0" presId="urn:microsoft.com/office/officeart/2005/8/layout/orgChart1"/>
-    <dgm:cxn modelId="{399C061E-96D6-4F78-93FD-A108D6C083D6}" type="presParOf" srcId="{08424637-4689-4E65-938E-D043EB2811E1}" destId="{F59048D5-B905-4067-891D-BCC2E87DE4D7}" srcOrd="1" destOrd="0" presId="urn:microsoft.com/office/officeart/2005/8/layout/orgChart1"/>
-    <dgm:cxn modelId="{416ECCD7-C95F-4C7E-B6AB-1439BD6FAD9F}" type="presParOf" srcId="{F65B5597-3EDA-43CA-9132-90ABA4734CE8}" destId="{22E729B9-111A-4D79-A4B9-4503F539F81E}" srcOrd="1" destOrd="0" presId="urn:microsoft.com/office/officeart/2005/8/layout/orgChart1"/>
-    <dgm:cxn modelId="{0910844A-2559-4575-9F05-9A97DB7FBF81}" type="presParOf" srcId="{F65B5597-3EDA-43CA-9132-90ABA4734CE8}" destId="{B3142F0A-6AF1-43EF-87F0-93E8A8C861D7}" srcOrd="2" destOrd="0" presId="urn:microsoft.com/office/officeart/2005/8/layout/orgChart1"/>
-    <dgm:cxn modelId="{97CE8595-C8BB-438A-986B-4B616A71FCE5}" type="presParOf" srcId="{CCA4EEEE-2240-4EBE-A8A2-99567774541B}" destId="{6E0BB40D-2B80-4851-AA7A-0416BA80B9C4}" srcOrd="2" destOrd="0" presId="urn:microsoft.com/office/officeart/2005/8/layout/orgChart1"/>
-    <dgm:cxn modelId="{D5392CD9-8887-43F6-A4DB-900430B9356A}" type="presParOf" srcId="{CCA4EEEE-2240-4EBE-A8A2-99567774541B}" destId="{63AFCC5F-E0F6-46FC-9D11-A5C1A1A428D7}" srcOrd="3" destOrd="0" presId="urn:microsoft.com/office/officeart/2005/8/layout/orgChart1"/>
-    <dgm:cxn modelId="{1000376C-77C4-4E98-A272-3D4318720F18}" type="presParOf" srcId="{63AFCC5F-E0F6-46FC-9D11-A5C1A1A428D7}" destId="{6603A7AA-86E0-4086-A01E-A510299BD8E2}" srcOrd="0" destOrd="0" presId="urn:microsoft.com/office/officeart/2005/8/layout/orgChart1"/>
-    <dgm:cxn modelId="{C30A6F6F-EF59-493A-9DC9-694D5650B70D}" type="presParOf" srcId="{6603A7AA-86E0-4086-A01E-A510299BD8E2}" destId="{E0E349F9-0E59-4248-999F-0B4D7156EB18}" srcOrd="0" destOrd="0" presId="urn:microsoft.com/office/officeart/2005/8/layout/orgChart1"/>
-    <dgm:cxn modelId="{B0FCCB5F-DDEC-4893-B56D-77088E980C89}" type="presParOf" srcId="{6603A7AA-86E0-4086-A01E-A510299BD8E2}" destId="{ABF184E0-BE2C-4596-A7AA-0AE12480786D}" srcOrd="1" destOrd="0" presId="urn:microsoft.com/office/officeart/2005/8/layout/orgChart1"/>
-    <dgm:cxn modelId="{2558B624-6F24-4781-A58B-4D77E72D6CC2}" type="presParOf" srcId="{63AFCC5F-E0F6-46FC-9D11-A5C1A1A428D7}" destId="{17B9D088-69A7-4A1C-B2CA-20A418C4DCED}" srcOrd="1" destOrd="0" presId="urn:microsoft.com/office/officeart/2005/8/layout/orgChart1"/>
-    <dgm:cxn modelId="{91E6E575-B15D-4316-BD53-839AE19C41B2}" type="presParOf" srcId="{63AFCC5F-E0F6-46FC-9D11-A5C1A1A428D7}" destId="{6BED6FE4-3EF6-4BEF-86F6-C900512A3BB1}" srcOrd="2" destOrd="0" presId="urn:microsoft.com/office/officeart/2005/8/layout/orgChart1"/>
-    <dgm:cxn modelId="{D259308C-B736-4E6E-AFA6-0DACFBACA81C}" type="presParOf" srcId="{CCA4EEEE-2240-4EBE-A8A2-99567774541B}" destId="{BB586961-BDC9-443D-B388-CF87A1677649}" srcOrd="4" destOrd="0" presId="urn:microsoft.com/office/officeart/2005/8/layout/orgChart1"/>
-    <dgm:cxn modelId="{29F9DC65-4217-40A4-80A8-C034CC2AF01B}" type="presParOf" srcId="{CCA4EEEE-2240-4EBE-A8A2-99567774541B}" destId="{B67A2E23-37EB-4CAD-86A3-9F280F2A559B}" srcOrd="5" destOrd="0" presId="urn:microsoft.com/office/officeart/2005/8/layout/orgChart1"/>
-    <dgm:cxn modelId="{235CB586-E18F-4112-AB66-627266BCA44D}" type="presParOf" srcId="{B67A2E23-37EB-4CAD-86A3-9F280F2A559B}" destId="{4B4A9F52-D580-4309-AE7F-C6DCD64666A7}" srcOrd="0" destOrd="0" presId="urn:microsoft.com/office/officeart/2005/8/layout/orgChart1"/>
-    <dgm:cxn modelId="{3E29B2A1-4EFF-41D2-8823-2A87813AF18F}" type="presParOf" srcId="{4B4A9F52-D580-4309-AE7F-C6DCD64666A7}" destId="{F02563C1-2DEF-4079-948A-D78B933B4BF1}" srcOrd="0" destOrd="0" presId="urn:microsoft.com/office/officeart/2005/8/layout/orgChart1"/>
-    <dgm:cxn modelId="{9A5DE7A3-57B5-4B37-9C9B-5BD5146FA32C}" type="presParOf" srcId="{4B4A9F52-D580-4309-AE7F-C6DCD64666A7}" destId="{1ADE1AC5-9E53-473C-AAD8-1952F0DFE9EF}" srcOrd="1" destOrd="0" presId="urn:microsoft.com/office/officeart/2005/8/layout/orgChart1"/>
-    <dgm:cxn modelId="{179DC002-7CE4-4308-B8EF-4C99B2A51506}" type="presParOf" srcId="{B67A2E23-37EB-4CAD-86A3-9F280F2A559B}" destId="{A532E378-28E8-488C-9A25-0E912EE54075}" srcOrd="1" destOrd="0" presId="urn:microsoft.com/office/officeart/2005/8/layout/orgChart1"/>
-    <dgm:cxn modelId="{465BD8AA-D342-4FFF-B852-D21E7F2C2DCD}" type="presParOf" srcId="{B67A2E23-37EB-4CAD-86A3-9F280F2A559B}" destId="{BB28A8F4-4633-4B48-94C0-C51FAF0D29B0}" srcOrd="2" destOrd="0" presId="urn:microsoft.com/office/officeart/2005/8/layout/orgChart1"/>
-    <dgm:cxn modelId="{5FDAF919-A966-4165-AACC-250BA0B40702}" type="presParOf" srcId="{CCA4EEEE-2240-4EBE-A8A2-99567774541B}" destId="{BDE9535E-E229-4C58-8CD0-27211C4A1DFD}" srcOrd="6" destOrd="0" presId="urn:microsoft.com/office/officeart/2005/8/layout/orgChart1"/>
-    <dgm:cxn modelId="{AA929C60-91E9-4354-8E9E-BA7E3E5B3D83}" type="presParOf" srcId="{CCA4EEEE-2240-4EBE-A8A2-99567774541B}" destId="{295ACDEB-CC0F-4BB8-A518-323BBF77CB1E}" srcOrd="7" destOrd="0" presId="urn:microsoft.com/office/officeart/2005/8/layout/orgChart1"/>
-    <dgm:cxn modelId="{C2EFB452-05F8-4DAA-A018-64821279A09E}" type="presParOf" srcId="{295ACDEB-CC0F-4BB8-A518-323BBF77CB1E}" destId="{94D3761B-3390-4A1C-AE08-22944CF2DA00}" srcOrd="0" destOrd="0" presId="urn:microsoft.com/office/officeart/2005/8/layout/orgChart1"/>
-    <dgm:cxn modelId="{8C40510F-DFEB-41DD-A427-D7814CC06420}" type="presParOf" srcId="{94D3761B-3390-4A1C-AE08-22944CF2DA00}" destId="{8BE68E3A-69A1-4F1C-A118-73B7AAE1F78E}" srcOrd="0" destOrd="0" presId="urn:microsoft.com/office/officeart/2005/8/layout/orgChart1"/>
-    <dgm:cxn modelId="{F433217F-4FF4-428A-AA7F-C8DE4D204D3B}" type="presParOf" srcId="{94D3761B-3390-4A1C-AE08-22944CF2DA00}" destId="{E0E5BACD-53F2-4A6A-A90B-398E48B572AB}" srcOrd="1" destOrd="0" presId="urn:microsoft.com/office/officeart/2005/8/layout/orgChart1"/>
-    <dgm:cxn modelId="{F0279406-0A9A-4EBE-B604-BC0BB4B1E52D}" type="presParOf" srcId="{295ACDEB-CC0F-4BB8-A518-323BBF77CB1E}" destId="{6A97E83B-F30E-4291-B4BD-08197BE24C31}" srcOrd="1" destOrd="0" presId="urn:microsoft.com/office/officeart/2005/8/layout/orgChart1"/>
-    <dgm:cxn modelId="{82C8732A-32DE-44AE-9865-52A096C279EB}" type="presParOf" srcId="{295ACDEB-CC0F-4BB8-A518-323BBF77CB1E}" destId="{173170DB-F1A2-49B7-B286-CD931A8BCF73}" srcOrd="2" destOrd="0" presId="urn:microsoft.com/office/officeart/2005/8/layout/orgChart1"/>
-    <dgm:cxn modelId="{36AD5A65-2891-4377-9614-B7BBFFFB31EC}" type="presParOf" srcId="{850B5229-49E8-4A10-848D-B5F7B58C759B}" destId="{C65757D2-0D8E-43F4-A876-C134EB30FDDD}" srcOrd="2" destOrd="0" presId="urn:microsoft.com/office/officeart/2005/8/layout/orgChart1"/>
+    <dgm:cxn modelId="{51B6F285-29C5-40BA-B3E3-7754C825C443}" type="presParOf" srcId="{D7FAC5B1-20C7-4D34-B07B-4E971851D16A}" destId="{3AC0E468-6393-4DAF-B11A-E96F0A197BC0}" srcOrd="0" destOrd="0" presId="urn:microsoft.com/office/officeart/2005/8/layout/orgChart1"/>
+    <dgm:cxn modelId="{BD0CD5FD-BC71-449A-B58D-4ACB62142E21}" type="presParOf" srcId="{D7FAC5B1-20C7-4D34-B07B-4E971851D16A}" destId="{67771040-BCDE-44AB-A2DA-FF744A0150F3}" srcOrd="1" destOrd="0" presId="urn:microsoft.com/office/officeart/2005/8/layout/orgChart1"/>
+    <dgm:cxn modelId="{88CE8C67-8240-4849-984F-26DF5B8E5944}" type="presParOf" srcId="{67771040-BCDE-44AB-A2DA-FF744A0150F3}" destId="{D1EFA86C-D1D7-4ABF-8280-4F139337F8C0}" srcOrd="0" destOrd="0" presId="urn:microsoft.com/office/officeart/2005/8/layout/orgChart1"/>
+    <dgm:cxn modelId="{135C423E-3445-4ABA-AC78-8E9695622EE8}" type="presParOf" srcId="{D1EFA86C-D1D7-4ABF-8280-4F139337F8C0}" destId="{9F32ADB1-4DFC-474A-BD2A-4152F39C709F}" srcOrd="0" destOrd="0" presId="urn:microsoft.com/office/officeart/2005/8/layout/orgChart1"/>
+    <dgm:cxn modelId="{25FAFCA8-B397-4872-9820-B3E99227C7C9}" type="presParOf" srcId="{D1EFA86C-D1D7-4ABF-8280-4F139337F8C0}" destId="{0F6C3601-B5B7-4CE2-89A5-30BE9FDDAF73}" srcOrd="1" destOrd="0" presId="urn:microsoft.com/office/officeart/2005/8/layout/orgChart1"/>
+    <dgm:cxn modelId="{789AC77A-58DA-4766-A01B-8ABCAE6E0487}" type="presParOf" srcId="{67771040-BCDE-44AB-A2DA-FF744A0150F3}" destId="{50BE10E8-70E2-461C-8FAF-1E5BB490A02E}" srcOrd="1" destOrd="0" presId="urn:microsoft.com/office/officeart/2005/8/layout/orgChart1"/>
+    <dgm:cxn modelId="{5C21E7B7-D901-49F8-B173-BA6923C108B3}" type="presParOf" srcId="{50BE10E8-70E2-461C-8FAF-1E5BB490A02E}" destId="{9CC11084-DC98-4E6E-862E-CE75CDF8DF15}" srcOrd="0" destOrd="0" presId="urn:microsoft.com/office/officeart/2005/8/layout/orgChart1"/>
+    <dgm:cxn modelId="{CEFE1367-A939-47E8-9234-F834D0464C58}" type="presParOf" srcId="{50BE10E8-70E2-461C-8FAF-1E5BB490A02E}" destId="{B6790865-40A1-4BBD-9F78-BD4D0F55B9FF}" srcOrd="1" destOrd="0" presId="urn:microsoft.com/office/officeart/2005/8/layout/orgChart1"/>
+    <dgm:cxn modelId="{3D0483FF-1A40-4D39-88BA-FE57ACBC00A8}" type="presParOf" srcId="{B6790865-40A1-4BBD-9F78-BD4D0F55B9FF}" destId="{29D65270-4328-4184-AB3E-597B0591CF9E}" srcOrd="0" destOrd="0" presId="urn:microsoft.com/office/officeart/2005/8/layout/orgChart1"/>
+    <dgm:cxn modelId="{2D1AAB40-EDB0-463E-B105-2F826916DECB}" type="presParOf" srcId="{29D65270-4328-4184-AB3E-597B0591CF9E}" destId="{5FD28D5A-0B2D-49CB-B93D-3E849C9A0FC5}" srcOrd="0" destOrd="0" presId="urn:microsoft.com/office/officeart/2005/8/layout/orgChart1"/>
+    <dgm:cxn modelId="{4C55326F-012E-4544-BDDC-2CD3176015D1}" type="presParOf" srcId="{29D65270-4328-4184-AB3E-597B0591CF9E}" destId="{3352428C-321A-4539-ACDB-468D73200EE8}" srcOrd="1" destOrd="0" presId="urn:microsoft.com/office/officeart/2005/8/layout/orgChart1"/>
+    <dgm:cxn modelId="{525417A4-7E22-4C84-A504-71DAB228B282}" type="presParOf" srcId="{B6790865-40A1-4BBD-9F78-BD4D0F55B9FF}" destId="{A4C6F6C9-21DA-48F8-B44F-566F1B8F9B77}" srcOrd="1" destOrd="0" presId="urn:microsoft.com/office/officeart/2005/8/layout/orgChart1"/>
+    <dgm:cxn modelId="{3905B565-6FF2-45D9-B0D6-ED8E0D9C0AC4}" type="presParOf" srcId="{B6790865-40A1-4BBD-9F78-BD4D0F55B9FF}" destId="{EE9231B8-3E96-417A-BDC5-63C0E8DEA50E}" srcOrd="2" destOrd="0" presId="urn:microsoft.com/office/officeart/2005/8/layout/orgChart1"/>
+    <dgm:cxn modelId="{E6E17CC2-B888-4758-967B-08E7BE8CF0A7}" type="presParOf" srcId="{50BE10E8-70E2-461C-8FAF-1E5BB490A02E}" destId="{5B5552F0-FF7B-4133-BD12-8A18CE63C6E0}" srcOrd="2" destOrd="0" presId="urn:microsoft.com/office/officeart/2005/8/layout/orgChart1"/>
+    <dgm:cxn modelId="{DB2410BD-DC02-4687-92E4-A54F38161FC9}" type="presParOf" srcId="{50BE10E8-70E2-461C-8FAF-1E5BB490A02E}" destId="{67421DA7-3FF2-4203-BA1F-BFAF4BA3C5DB}" srcOrd="3" destOrd="0" presId="urn:microsoft.com/office/officeart/2005/8/layout/orgChart1"/>
+    <dgm:cxn modelId="{E0F8CD4F-A412-4095-B021-7AD50ED43228}" type="presParOf" srcId="{67421DA7-3FF2-4203-BA1F-BFAF4BA3C5DB}" destId="{DF060F6E-3564-4570-A960-29FD6E006404}" srcOrd="0" destOrd="0" presId="urn:microsoft.com/office/officeart/2005/8/layout/orgChart1"/>
+    <dgm:cxn modelId="{1094B5EE-D7CE-4481-9527-58636F3D776F}" type="presParOf" srcId="{DF060F6E-3564-4570-A960-29FD6E006404}" destId="{4DE59B7A-2BE9-4C21-88C2-1062E4E67DB5}" srcOrd="0" destOrd="0" presId="urn:microsoft.com/office/officeart/2005/8/layout/orgChart1"/>
+    <dgm:cxn modelId="{EE7C9AC1-4E30-44BF-ABDA-8123E4BB07F9}" type="presParOf" srcId="{DF060F6E-3564-4570-A960-29FD6E006404}" destId="{5CADFCF2-6655-4D9C-8609-FD69CF765672}" srcOrd="1" destOrd="0" presId="urn:microsoft.com/office/officeart/2005/8/layout/orgChart1"/>
+    <dgm:cxn modelId="{A6E68850-DD7C-4477-AAF5-B7424FBC2C5B}" type="presParOf" srcId="{67421DA7-3FF2-4203-BA1F-BFAF4BA3C5DB}" destId="{3AFE7D3C-1186-4FF9-B571-BC56E9480FCA}" srcOrd="1" destOrd="0" presId="urn:microsoft.com/office/officeart/2005/8/layout/orgChart1"/>
+    <dgm:cxn modelId="{2A8EB011-E804-4E80-B1C6-8E2638823573}" type="presParOf" srcId="{3AFE7D3C-1186-4FF9-B571-BC56E9480FCA}" destId="{CF28F1B0-8617-4E55-9F3A-C4935677E6E0}" srcOrd="0" destOrd="0" presId="urn:microsoft.com/office/officeart/2005/8/layout/orgChart1"/>
+    <dgm:cxn modelId="{6F8EAF86-9C16-4C31-AA56-F09DF4816B3E}" type="presParOf" srcId="{3AFE7D3C-1186-4FF9-B571-BC56E9480FCA}" destId="{AE7F375E-C414-4481-BB45-E6C458B26A1D}" srcOrd="1" destOrd="0" presId="urn:microsoft.com/office/officeart/2005/8/layout/orgChart1"/>
+    <dgm:cxn modelId="{91429C24-0066-4D78-BF71-885BC6926580}" type="presParOf" srcId="{AE7F375E-C414-4481-BB45-E6C458B26A1D}" destId="{ABE27B83-82A1-4B93-85C5-A81D35A2900E}" srcOrd="0" destOrd="0" presId="urn:microsoft.com/office/officeart/2005/8/layout/orgChart1"/>
+    <dgm:cxn modelId="{BEAF6B80-9411-4642-9528-5C49C4E45C3E}" type="presParOf" srcId="{ABE27B83-82A1-4B93-85C5-A81D35A2900E}" destId="{F8C66340-2D47-46C6-AD37-F30077B617B0}" srcOrd="0" destOrd="0" presId="urn:microsoft.com/office/officeart/2005/8/layout/orgChart1"/>
+    <dgm:cxn modelId="{F9A91DF0-2E8B-4C71-83D4-5F01ECDF35BD}" type="presParOf" srcId="{ABE27B83-82A1-4B93-85C5-A81D35A2900E}" destId="{61EDFC50-C47B-44D0-B667-7DBFA99D3440}" srcOrd="1" destOrd="0" presId="urn:microsoft.com/office/officeart/2005/8/layout/orgChart1"/>
+    <dgm:cxn modelId="{DB503B1F-5BDA-4921-8465-38BD002D9D05}" type="presParOf" srcId="{AE7F375E-C414-4481-BB45-E6C458B26A1D}" destId="{DD15F8C5-C36E-4C98-A9E7-E36272AE4EA0}" srcOrd="1" destOrd="0" presId="urn:microsoft.com/office/officeart/2005/8/layout/orgChart1"/>
+    <dgm:cxn modelId="{3BDD54FA-60B7-423E-B4E0-6543B428AB4F}" type="presParOf" srcId="{AE7F375E-C414-4481-BB45-E6C458B26A1D}" destId="{948A273A-3871-427F-9A72-F9DC0E12230A}" srcOrd="2" destOrd="0" presId="urn:microsoft.com/office/officeart/2005/8/layout/orgChart1"/>
+    <dgm:cxn modelId="{2A84BBBD-16CE-42D2-B0D7-E192F1460CDF}" type="presParOf" srcId="{3AFE7D3C-1186-4FF9-B571-BC56E9480FCA}" destId="{CC7C04C7-566F-4B87-86EE-887B9FBFB233}" srcOrd="2" destOrd="0" presId="urn:microsoft.com/office/officeart/2005/8/layout/orgChart1"/>
+    <dgm:cxn modelId="{F803B17C-2EC8-4A58-BD91-22B46EC94091}" type="presParOf" srcId="{3AFE7D3C-1186-4FF9-B571-BC56E9480FCA}" destId="{E49AF639-7A51-4926-9F34-D81141D17A1A}" srcOrd="3" destOrd="0" presId="urn:microsoft.com/office/officeart/2005/8/layout/orgChart1"/>
+    <dgm:cxn modelId="{A28B8FFD-47EB-49E6-A15D-45FBDDEF426D}" type="presParOf" srcId="{E49AF639-7A51-4926-9F34-D81141D17A1A}" destId="{C0DBD67E-6EF8-4BA3-A74C-22B859AA7F77}" srcOrd="0" destOrd="0" presId="urn:microsoft.com/office/officeart/2005/8/layout/orgChart1"/>
+    <dgm:cxn modelId="{12F2CCC8-405C-4C74-B098-1B6B7FB1C4C8}" type="presParOf" srcId="{C0DBD67E-6EF8-4BA3-A74C-22B859AA7F77}" destId="{BCF73EF3-3B39-4FDD-9799-1EA07FBE4DB9}" srcOrd="0" destOrd="0" presId="urn:microsoft.com/office/officeart/2005/8/layout/orgChart1"/>
+    <dgm:cxn modelId="{48D35DF9-0420-4231-84E3-86A063F601D7}" type="presParOf" srcId="{C0DBD67E-6EF8-4BA3-A74C-22B859AA7F77}" destId="{48CEA738-0EBD-4DF5-88D2-A04266F2A764}" srcOrd="1" destOrd="0" presId="urn:microsoft.com/office/officeart/2005/8/layout/orgChart1"/>
+    <dgm:cxn modelId="{4585AAA2-8961-4027-92E8-E652C3AC6D04}" type="presParOf" srcId="{E49AF639-7A51-4926-9F34-D81141D17A1A}" destId="{64305ED9-64AC-45A3-A903-01ABD0BA2D5A}" srcOrd="1" destOrd="0" presId="urn:microsoft.com/office/officeart/2005/8/layout/orgChart1"/>
+    <dgm:cxn modelId="{D9F1EE74-8F7F-4ECC-A5D7-3FD5D6441E04}" type="presParOf" srcId="{E49AF639-7A51-4926-9F34-D81141D17A1A}" destId="{849C6535-ECF5-45EF-A7C4-C4D75ED9C4DA}" srcOrd="2" destOrd="0" presId="urn:microsoft.com/office/officeart/2005/8/layout/orgChart1"/>
+    <dgm:cxn modelId="{21B2215C-A4C2-40C3-AD99-0779A58192C2}" type="presParOf" srcId="{67421DA7-3FF2-4203-BA1F-BFAF4BA3C5DB}" destId="{DA520967-9F88-4744-8F89-388496FD4823}" srcOrd="2" destOrd="0" presId="urn:microsoft.com/office/officeart/2005/8/layout/orgChart1"/>
+    <dgm:cxn modelId="{A0B55316-28F1-4F05-B5B9-741D59317FBC}" type="presParOf" srcId="{50BE10E8-70E2-461C-8FAF-1E5BB490A02E}" destId="{1F812647-CAF8-4610-A7B2-47B2132506EC}" srcOrd="4" destOrd="0" presId="urn:microsoft.com/office/officeart/2005/8/layout/orgChart1"/>
+    <dgm:cxn modelId="{97CDAC84-6A45-4808-A257-CAA5668026D4}" type="presParOf" srcId="{50BE10E8-70E2-461C-8FAF-1E5BB490A02E}" destId="{935F1B1C-7B31-4626-B534-D88AA616E8ED}" srcOrd="5" destOrd="0" presId="urn:microsoft.com/office/officeart/2005/8/layout/orgChart1"/>
+    <dgm:cxn modelId="{692724A3-770B-4217-8B77-D9C8A23A0BFA}" type="presParOf" srcId="{935F1B1C-7B31-4626-B534-D88AA616E8ED}" destId="{89F5020B-66FA-42EA-BFD6-C5F3F2E5E550}" srcOrd="0" destOrd="0" presId="urn:microsoft.com/office/officeart/2005/8/layout/orgChart1"/>
+    <dgm:cxn modelId="{33C1D9DA-6485-4E5E-8554-36AC029BB481}" type="presParOf" srcId="{89F5020B-66FA-42EA-BFD6-C5F3F2E5E550}" destId="{7826D594-F3B4-4EB9-83AB-E5AC0DA38F32}" srcOrd="0" destOrd="0" presId="urn:microsoft.com/office/officeart/2005/8/layout/orgChart1"/>
+    <dgm:cxn modelId="{7B4BA506-31EA-4AF7-9961-AAC7C308F7DE}" type="presParOf" srcId="{89F5020B-66FA-42EA-BFD6-C5F3F2E5E550}" destId="{BF01B3DD-7D2B-4320-B41F-F7CEF51D1342}" srcOrd="1" destOrd="0" presId="urn:microsoft.com/office/officeart/2005/8/layout/orgChart1"/>
+    <dgm:cxn modelId="{EE94063A-5310-4A2C-A39C-E5E473590889}" type="presParOf" srcId="{935F1B1C-7B31-4626-B534-D88AA616E8ED}" destId="{4C588E60-E3D0-4221-A637-894982508EBB}" srcOrd="1" destOrd="0" presId="urn:microsoft.com/office/officeart/2005/8/layout/orgChart1"/>
+    <dgm:cxn modelId="{3E65A7AD-70E7-472D-9895-F36F5F3E79E1}" type="presParOf" srcId="{935F1B1C-7B31-4626-B534-D88AA616E8ED}" destId="{7949D66E-AD98-4586-96E2-B5D2F74E9445}" srcOrd="2" destOrd="0" presId="urn:microsoft.com/office/officeart/2005/8/layout/orgChart1"/>
+    <dgm:cxn modelId="{09AB9B24-621F-4415-B67C-FABFD4CF7E27}" type="presParOf" srcId="{50BE10E8-70E2-461C-8FAF-1E5BB490A02E}" destId="{6E30D6B6-7FAA-4895-A6D7-103760FAB74E}" srcOrd="6" destOrd="0" presId="urn:microsoft.com/office/officeart/2005/8/layout/orgChart1"/>
+    <dgm:cxn modelId="{E13AB208-BA3C-4C92-87FD-17FCCD382EBE}" type="presParOf" srcId="{50BE10E8-70E2-461C-8FAF-1E5BB490A02E}" destId="{25342610-169B-4598-A020-F40B1BBEB38E}" srcOrd="7" destOrd="0" presId="urn:microsoft.com/office/officeart/2005/8/layout/orgChart1"/>
+    <dgm:cxn modelId="{67883533-0DD6-4FCF-B064-8E605CB0045E}" type="presParOf" srcId="{25342610-169B-4598-A020-F40B1BBEB38E}" destId="{95189DF3-C9D4-4DED-A1A6-DB858E79F74A}" srcOrd="0" destOrd="0" presId="urn:microsoft.com/office/officeart/2005/8/layout/orgChart1"/>
+    <dgm:cxn modelId="{C6A1B247-3A67-4EE0-ADF3-F0ED690A9C3A}" type="presParOf" srcId="{95189DF3-C9D4-4DED-A1A6-DB858E79F74A}" destId="{770FDC78-92AA-4513-A002-4DBF4BBFD4AE}" srcOrd="0" destOrd="0" presId="urn:microsoft.com/office/officeart/2005/8/layout/orgChart1"/>
+    <dgm:cxn modelId="{9CFD4FEC-07B6-44FE-A598-2629BEA2F344}" type="presParOf" srcId="{95189DF3-C9D4-4DED-A1A6-DB858E79F74A}" destId="{75270F6E-A182-4E3E-A75B-72028B286897}" srcOrd="1" destOrd="0" presId="urn:microsoft.com/office/officeart/2005/8/layout/orgChart1"/>
+    <dgm:cxn modelId="{196FB9CD-939D-4F8E-823D-EFBD7BBCC347}" type="presParOf" srcId="{25342610-169B-4598-A020-F40B1BBEB38E}" destId="{C37E0430-4420-4BFE-B287-1A3D48885D7F}" srcOrd="1" destOrd="0" presId="urn:microsoft.com/office/officeart/2005/8/layout/orgChart1"/>
+    <dgm:cxn modelId="{4C74F183-AD40-4416-AAFA-CAC2FC1CBD3F}" type="presParOf" srcId="{C37E0430-4420-4BFE-B287-1A3D48885D7F}" destId="{B87FE349-6BC2-42B4-B65A-E4B51ED07F18}" srcOrd="0" destOrd="0" presId="urn:microsoft.com/office/officeart/2005/8/layout/orgChart1"/>
+    <dgm:cxn modelId="{238549F2-5B54-4724-A734-BFE9172EC0FF}" type="presParOf" srcId="{C37E0430-4420-4BFE-B287-1A3D48885D7F}" destId="{B552FDF8-6954-46F5-A1B2-597EBC635883}" srcOrd="1" destOrd="0" presId="urn:microsoft.com/office/officeart/2005/8/layout/orgChart1"/>
+    <dgm:cxn modelId="{69163F3F-46BD-406A-BA7E-DED817D1B7BB}" type="presParOf" srcId="{B552FDF8-6954-46F5-A1B2-597EBC635883}" destId="{AA2870B9-6B34-4FD8-993F-CCFD93F891CC}" srcOrd="0" destOrd="0" presId="urn:microsoft.com/office/officeart/2005/8/layout/orgChart1"/>
+    <dgm:cxn modelId="{C1F81E93-C50A-479D-B2AA-9D10AA55CF3B}" type="presParOf" srcId="{AA2870B9-6B34-4FD8-993F-CCFD93F891CC}" destId="{7E13355F-13FD-4037-9D5B-D1CD7D94A937}" srcOrd="0" destOrd="0" presId="urn:microsoft.com/office/officeart/2005/8/layout/orgChart1"/>
+    <dgm:cxn modelId="{90AF1282-6077-4B0B-9E4E-3B2D6BB12552}" type="presParOf" srcId="{AA2870B9-6B34-4FD8-993F-CCFD93F891CC}" destId="{335C13A1-CAC0-4A09-A1AA-66B9D84DA2EB}" srcOrd="1" destOrd="0" presId="urn:microsoft.com/office/officeart/2005/8/layout/orgChart1"/>
+    <dgm:cxn modelId="{95C3DADA-811F-423C-83C9-5954DC8AD0B8}" type="presParOf" srcId="{B552FDF8-6954-46F5-A1B2-597EBC635883}" destId="{BF052B96-B919-49CF-A02E-0D1983501972}" srcOrd="1" destOrd="0" presId="urn:microsoft.com/office/officeart/2005/8/layout/orgChart1"/>
+    <dgm:cxn modelId="{36E50B92-ABD4-4726-B57F-CCBCC008017A}" type="presParOf" srcId="{B552FDF8-6954-46F5-A1B2-597EBC635883}" destId="{F196493A-43F2-431C-859B-13261900FDC0}" srcOrd="2" destOrd="0" presId="urn:microsoft.com/office/officeart/2005/8/layout/orgChart1"/>
+    <dgm:cxn modelId="{E808241A-A438-43DE-8E54-1F8B14007FCA}" type="presParOf" srcId="{C37E0430-4420-4BFE-B287-1A3D48885D7F}" destId="{6ACEE57A-5385-4EBC-8B79-71F060F6033A}" srcOrd="2" destOrd="0" presId="urn:microsoft.com/office/officeart/2005/8/layout/orgChart1"/>
+    <dgm:cxn modelId="{C3F82844-88F5-426F-8E2F-D66415F43A4E}" type="presParOf" srcId="{C37E0430-4420-4BFE-B287-1A3D48885D7F}" destId="{1D0AF004-5264-4C96-9DFA-E8176404CF81}" srcOrd="3" destOrd="0" presId="urn:microsoft.com/office/officeart/2005/8/layout/orgChart1"/>
+    <dgm:cxn modelId="{B124368A-A51E-4CB7-9210-248107202C7E}" type="presParOf" srcId="{1D0AF004-5264-4C96-9DFA-E8176404CF81}" destId="{829467EE-CFFF-416E-92E7-59ACFF08533A}" srcOrd="0" destOrd="0" presId="urn:microsoft.com/office/officeart/2005/8/layout/orgChart1"/>
+    <dgm:cxn modelId="{919C4B72-70D1-4409-B813-F4CB2E8E9EB8}" type="presParOf" srcId="{829467EE-CFFF-416E-92E7-59ACFF08533A}" destId="{29D33502-0607-4EDC-A0D6-AAD1B78C9358}" srcOrd="0" destOrd="0" presId="urn:microsoft.com/office/officeart/2005/8/layout/orgChart1"/>
+    <dgm:cxn modelId="{3C228FAF-7D6C-42FF-84E1-B1F632BA02AB}" type="presParOf" srcId="{829467EE-CFFF-416E-92E7-59ACFF08533A}" destId="{4975E915-9D0D-438B-9838-612CB45EBF70}" srcOrd="1" destOrd="0" presId="urn:microsoft.com/office/officeart/2005/8/layout/orgChart1"/>
+    <dgm:cxn modelId="{C738E8BC-4425-4AFD-A0E4-B5F9BA104551}" type="presParOf" srcId="{1D0AF004-5264-4C96-9DFA-E8176404CF81}" destId="{FFEC06B3-D4C5-44A0-B894-C9A2C5B14A59}" srcOrd="1" destOrd="0" presId="urn:microsoft.com/office/officeart/2005/8/layout/orgChart1"/>
+    <dgm:cxn modelId="{1C203BB8-69B2-481A-971A-6AE64E5DBF54}" type="presParOf" srcId="{1D0AF004-5264-4C96-9DFA-E8176404CF81}" destId="{572F0C2B-F25B-44F2-8097-34E7FDE4730F}" srcOrd="2" destOrd="0" presId="urn:microsoft.com/office/officeart/2005/8/layout/orgChart1"/>
+    <dgm:cxn modelId="{4C1EDB25-11A5-4BC8-958F-829A5B7168C8}" type="presParOf" srcId="{25342610-169B-4598-A020-F40B1BBEB38E}" destId="{7AC76FB4-1BF8-4F8D-9569-34F09855265B}" srcOrd="2" destOrd="0" presId="urn:microsoft.com/office/officeart/2005/8/layout/orgChart1"/>
+    <dgm:cxn modelId="{720E0708-E4B7-4657-9063-7BCCAE8689E9}" type="presParOf" srcId="{50BE10E8-70E2-461C-8FAF-1E5BB490A02E}" destId="{EEE39644-7509-442C-A78E-A8D0C4D62443}" srcOrd="8" destOrd="0" presId="urn:microsoft.com/office/officeart/2005/8/layout/orgChart1"/>
+    <dgm:cxn modelId="{00C00790-E92A-4E63-BD6D-47DB13FB562C}" type="presParOf" srcId="{50BE10E8-70E2-461C-8FAF-1E5BB490A02E}" destId="{AD3EC93D-3DA3-4714-9F63-3045F46492B9}" srcOrd="9" destOrd="0" presId="urn:microsoft.com/office/officeart/2005/8/layout/orgChart1"/>
+    <dgm:cxn modelId="{A57039B5-58EA-4B1B-A05D-3DD295BB5676}" type="presParOf" srcId="{AD3EC93D-3DA3-4714-9F63-3045F46492B9}" destId="{3B2723CC-944D-45B0-BEFF-15F7F14A6CF5}" srcOrd="0" destOrd="0" presId="urn:microsoft.com/office/officeart/2005/8/layout/orgChart1"/>
+    <dgm:cxn modelId="{D5DE9D88-A0DA-4606-AD59-0D55EB8CD9D8}" type="presParOf" srcId="{3B2723CC-944D-45B0-BEFF-15F7F14A6CF5}" destId="{2CB899EE-64E7-4251-A449-015AC61B7E75}" srcOrd="0" destOrd="0" presId="urn:microsoft.com/office/officeart/2005/8/layout/orgChart1"/>
+    <dgm:cxn modelId="{02D0621B-5D4C-4C30-A19B-86BE61621E93}" type="presParOf" srcId="{3B2723CC-944D-45B0-BEFF-15F7F14A6CF5}" destId="{41D7C603-A5D7-45BA-964C-776F23A236BA}" srcOrd="1" destOrd="0" presId="urn:microsoft.com/office/officeart/2005/8/layout/orgChart1"/>
+    <dgm:cxn modelId="{8D84FE65-291C-4511-A447-53C0AAE3AAEE}" type="presParOf" srcId="{AD3EC93D-3DA3-4714-9F63-3045F46492B9}" destId="{81307A63-E670-4B85-9CA6-FBDB60799C65}" srcOrd="1" destOrd="0" presId="urn:microsoft.com/office/officeart/2005/8/layout/orgChart1"/>
+    <dgm:cxn modelId="{581B0B86-B85C-43A7-AC03-A66E9285C316}" type="presParOf" srcId="{81307A63-E670-4B85-9CA6-FBDB60799C65}" destId="{FCDEC7F9-4DB9-424C-8F14-172DCA9133F6}" srcOrd="0" destOrd="0" presId="urn:microsoft.com/office/officeart/2005/8/layout/orgChart1"/>
+    <dgm:cxn modelId="{59B9F555-A42E-4D40-9F83-ADA54A196BAE}" type="presParOf" srcId="{81307A63-E670-4B85-9CA6-FBDB60799C65}" destId="{AA0C9222-CE12-4EC2-853B-393458307755}" srcOrd="1" destOrd="0" presId="urn:microsoft.com/office/officeart/2005/8/layout/orgChart1"/>
+    <dgm:cxn modelId="{18CA04BF-266B-4D10-B363-95F327D522A5}" type="presParOf" srcId="{AA0C9222-CE12-4EC2-853B-393458307755}" destId="{50F7D837-5237-4F78-8479-B2578BA370CF}" srcOrd="0" destOrd="0" presId="urn:microsoft.com/office/officeart/2005/8/layout/orgChart1"/>
+    <dgm:cxn modelId="{CC9EA58F-4101-4BB4-80EA-6D1D75B81FBD}" type="presParOf" srcId="{50F7D837-5237-4F78-8479-B2578BA370CF}" destId="{FE091C1B-0F6F-4276-BAD9-746B8D811EDA}" srcOrd="0" destOrd="0" presId="urn:microsoft.com/office/officeart/2005/8/layout/orgChart1"/>
+    <dgm:cxn modelId="{784A27F3-6358-48AD-B57E-68330CB2AEE5}" type="presParOf" srcId="{50F7D837-5237-4F78-8479-B2578BA370CF}" destId="{2B6B7205-5B78-492E-AF99-BF5DD1B622C5}" srcOrd="1" destOrd="0" presId="urn:microsoft.com/office/officeart/2005/8/layout/orgChart1"/>
+    <dgm:cxn modelId="{2CD90DA5-9E7A-4B5B-8078-83AC6AA2FDE0}" type="presParOf" srcId="{AA0C9222-CE12-4EC2-853B-393458307755}" destId="{3BBB86C2-4788-4134-A9AC-7BAA412F7E49}" srcOrd="1" destOrd="0" presId="urn:microsoft.com/office/officeart/2005/8/layout/orgChart1"/>
+    <dgm:cxn modelId="{89C1255A-E04A-4813-A4C2-459C05C25D2B}" type="presParOf" srcId="{AA0C9222-CE12-4EC2-853B-393458307755}" destId="{51B15AB1-293B-450F-AF41-7C42DED812CD}" srcOrd="2" destOrd="0" presId="urn:microsoft.com/office/officeart/2005/8/layout/orgChart1"/>
+    <dgm:cxn modelId="{EED53877-F1E1-4C8B-B6CB-449BA8AC4103}" type="presParOf" srcId="{81307A63-E670-4B85-9CA6-FBDB60799C65}" destId="{BA38F4CA-5AAE-4388-A488-F0A26A94B6BB}" srcOrd="2" destOrd="0" presId="urn:microsoft.com/office/officeart/2005/8/layout/orgChart1"/>
+    <dgm:cxn modelId="{438A93DC-D38A-4682-9786-7E856D85F6B7}" type="presParOf" srcId="{81307A63-E670-4B85-9CA6-FBDB60799C65}" destId="{2E7CD2D4-9B4E-41D2-855E-868202FA434B}" srcOrd="3" destOrd="0" presId="urn:microsoft.com/office/officeart/2005/8/layout/orgChart1"/>
+    <dgm:cxn modelId="{D3925762-DEA2-4DC3-8FC1-0E50C651604C}" type="presParOf" srcId="{2E7CD2D4-9B4E-41D2-855E-868202FA434B}" destId="{77E9DDDA-B084-4D24-96CE-483E7E66134C}" srcOrd="0" destOrd="0" presId="urn:microsoft.com/office/officeart/2005/8/layout/orgChart1"/>
+    <dgm:cxn modelId="{2DDD8BFA-8C36-402F-91F9-07AC66B4FAE5}" type="presParOf" srcId="{77E9DDDA-B084-4D24-96CE-483E7E66134C}" destId="{4B445175-850F-4134-B790-0F420926951E}" srcOrd="0" destOrd="0" presId="urn:microsoft.com/office/officeart/2005/8/layout/orgChart1"/>
+    <dgm:cxn modelId="{F2F00C0D-9ED3-4422-AA49-8618414CCF15}" type="presParOf" srcId="{77E9DDDA-B084-4D24-96CE-483E7E66134C}" destId="{C4F275A9-D9C3-459A-B0DF-180F48D21AB4}" srcOrd="1" destOrd="0" presId="urn:microsoft.com/office/officeart/2005/8/layout/orgChart1"/>
+    <dgm:cxn modelId="{7BCC5DD8-0CA6-4A70-837C-F67B3EAADA61}" type="presParOf" srcId="{2E7CD2D4-9B4E-41D2-855E-868202FA434B}" destId="{36494071-4E14-4796-8F3B-3490C2A4A1EC}" srcOrd="1" destOrd="0" presId="urn:microsoft.com/office/officeart/2005/8/layout/orgChart1"/>
+    <dgm:cxn modelId="{7DC70143-4133-403B-9497-DA08BE07F902}" type="presParOf" srcId="{2E7CD2D4-9B4E-41D2-855E-868202FA434B}" destId="{99EF3E31-929F-4648-BB8B-D47E7302001C}" srcOrd="2" destOrd="0" presId="urn:microsoft.com/office/officeart/2005/8/layout/orgChart1"/>
+    <dgm:cxn modelId="{7417698A-41E0-4FED-8C7E-17BEFA48903E}" type="presParOf" srcId="{AD3EC93D-3DA3-4714-9F63-3045F46492B9}" destId="{FA9C4A69-E826-4C42-8FEB-1A62032BDEA3}" srcOrd="2" destOrd="0" presId="urn:microsoft.com/office/officeart/2005/8/layout/orgChart1"/>
+    <dgm:cxn modelId="{27CE12DC-2B2D-4C89-9724-0790E1B0C212}" type="presParOf" srcId="{50BE10E8-70E2-461C-8FAF-1E5BB490A02E}" destId="{A7F03186-9CE5-4414-B631-820FF380B501}" srcOrd="10" destOrd="0" presId="urn:microsoft.com/office/officeart/2005/8/layout/orgChart1"/>
+    <dgm:cxn modelId="{7FDAC67F-A2B8-4438-B3AB-EED67E91354E}" type="presParOf" srcId="{50BE10E8-70E2-461C-8FAF-1E5BB490A02E}" destId="{850B5229-49E8-4A10-848D-B5F7B58C759B}" srcOrd="11" destOrd="0" presId="urn:microsoft.com/office/officeart/2005/8/layout/orgChart1"/>
+    <dgm:cxn modelId="{688F508A-F17C-4E86-BB77-2A7FDBE0CA2C}" type="presParOf" srcId="{850B5229-49E8-4A10-848D-B5F7B58C759B}" destId="{3CE4A313-994E-41FD-BCE3-BB3626FF44D2}" srcOrd="0" destOrd="0" presId="urn:microsoft.com/office/officeart/2005/8/layout/orgChart1"/>
+    <dgm:cxn modelId="{589961C3-A7B7-4E96-9E52-CB42501AAE6D}" type="presParOf" srcId="{3CE4A313-994E-41FD-BCE3-BB3626FF44D2}" destId="{2C05A756-0764-409A-B141-5F91F7412159}" srcOrd="0" destOrd="0" presId="urn:microsoft.com/office/officeart/2005/8/layout/orgChart1"/>
+    <dgm:cxn modelId="{0758DCC9-6389-4384-B6CD-2094E7B47B6A}" type="presParOf" srcId="{3CE4A313-994E-41FD-BCE3-BB3626FF44D2}" destId="{2552CB5E-5462-42F2-B307-C5975A4C64DC}" srcOrd="1" destOrd="0" presId="urn:microsoft.com/office/officeart/2005/8/layout/orgChart1"/>
+    <dgm:cxn modelId="{D5E09AE3-D48C-4C68-8A01-491B3AEFABA6}" type="presParOf" srcId="{850B5229-49E8-4A10-848D-B5F7B58C759B}" destId="{CCA4EEEE-2240-4EBE-A8A2-99567774541B}" srcOrd="1" destOrd="0" presId="urn:microsoft.com/office/officeart/2005/8/layout/orgChart1"/>
+    <dgm:cxn modelId="{136A4DD9-C8E3-4974-907C-FB6B868CF371}" type="presParOf" srcId="{CCA4EEEE-2240-4EBE-A8A2-99567774541B}" destId="{32E0FCBB-0E71-419E-8A24-76089CFD4341}" srcOrd="0" destOrd="0" presId="urn:microsoft.com/office/officeart/2005/8/layout/orgChart1"/>
+    <dgm:cxn modelId="{E5F3FC7D-4E8D-4E05-A23C-2D239EB07239}" type="presParOf" srcId="{CCA4EEEE-2240-4EBE-A8A2-99567774541B}" destId="{F65B5597-3EDA-43CA-9132-90ABA4734CE8}" srcOrd="1" destOrd="0" presId="urn:microsoft.com/office/officeart/2005/8/layout/orgChart1"/>
+    <dgm:cxn modelId="{2224C9B5-1CB7-451F-A6D6-71E2CF72D41B}" type="presParOf" srcId="{F65B5597-3EDA-43CA-9132-90ABA4734CE8}" destId="{08424637-4689-4E65-938E-D043EB2811E1}" srcOrd="0" destOrd="0" presId="urn:microsoft.com/office/officeart/2005/8/layout/orgChart1"/>
+    <dgm:cxn modelId="{8281C734-7333-404B-8ADC-BEC7EAC881D2}" type="presParOf" srcId="{08424637-4689-4E65-938E-D043EB2811E1}" destId="{1453BECE-860B-4BAC-B77C-92CCA566935B}" srcOrd="0" destOrd="0" presId="urn:microsoft.com/office/officeart/2005/8/layout/orgChart1"/>
+    <dgm:cxn modelId="{35968318-83DD-40D3-B619-225125099FF0}" type="presParOf" srcId="{08424637-4689-4E65-938E-D043EB2811E1}" destId="{F59048D5-B905-4067-891D-BCC2E87DE4D7}" srcOrd="1" destOrd="0" presId="urn:microsoft.com/office/officeart/2005/8/layout/orgChart1"/>
+    <dgm:cxn modelId="{91202183-50BF-4564-8CD3-AD80AF535611}" type="presParOf" srcId="{F65B5597-3EDA-43CA-9132-90ABA4734CE8}" destId="{22E729B9-111A-4D79-A4B9-4503F539F81E}" srcOrd="1" destOrd="0" presId="urn:microsoft.com/office/officeart/2005/8/layout/orgChart1"/>
+    <dgm:cxn modelId="{2CD4E0BD-FFDD-4F53-93C5-762B81FBC47D}" type="presParOf" srcId="{F65B5597-3EDA-43CA-9132-90ABA4734CE8}" destId="{B3142F0A-6AF1-43EF-87F0-93E8A8C861D7}" srcOrd="2" destOrd="0" presId="urn:microsoft.com/office/officeart/2005/8/layout/orgChart1"/>
+    <dgm:cxn modelId="{6F0CB2EB-9342-463B-9C9E-646573F7674C}" type="presParOf" srcId="{CCA4EEEE-2240-4EBE-A8A2-99567774541B}" destId="{6E0BB40D-2B80-4851-AA7A-0416BA80B9C4}" srcOrd="2" destOrd="0" presId="urn:microsoft.com/office/officeart/2005/8/layout/orgChart1"/>
+    <dgm:cxn modelId="{BCD7EA4E-9A38-4A50-A85D-CBB5F7B27039}" type="presParOf" srcId="{CCA4EEEE-2240-4EBE-A8A2-99567774541B}" destId="{63AFCC5F-E0F6-46FC-9D11-A5C1A1A428D7}" srcOrd="3" destOrd="0" presId="urn:microsoft.com/office/officeart/2005/8/layout/orgChart1"/>
+    <dgm:cxn modelId="{C91D6723-B676-41D1-99E5-A975C9250B0A}" type="presParOf" srcId="{63AFCC5F-E0F6-46FC-9D11-A5C1A1A428D7}" destId="{6603A7AA-86E0-4086-A01E-A510299BD8E2}" srcOrd="0" destOrd="0" presId="urn:microsoft.com/office/officeart/2005/8/layout/orgChart1"/>
+    <dgm:cxn modelId="{157DB9D7-3357-484B-B688-DC7B84958E52}" type="presParOf" srcId="{6603A7AA-86E0-4086-A01E-A510299BD8E2}" destId="{E0E349F9-0E59-4248-999F-0B4D7156EB18}" srcOrd="0" destOrd="0" presId="urn:microsoft.com/office/officeart/2005/8/layout/orgChart1"/>
+    <dgm:cxn modelId="{F12BD5D4-D5F4-4E81-9AB7-82C5A043A9BC}" type="presParOf" srcId="{6603A7AA-86E0-4086-A01E-A510299BD8E2}" destId="{ABF184E0-BE2C-4596-A7AA-0AE12480786D}" srcOrd="1" destOrd="0" presId="urn:microsoft.com/office/officeart/2005/8/layout/orgChart1"/>
+    <dgm:cxn modelId="{591D7F06-B43A-4763-8621-8453FB7B4E7A}" type="presParOf" srcId="{63AFCC5F-E0F6-46FC-9D11-A5C1A1A428D7}" destId="{17B9D088-69A7-4A1C-B2CA-20A418C4DCED}" srcOrd="1" destOrd="0" presId="urn:microsoft.com/office/officeart/2005/8/layout/orgChart1"/>
+    <dgm:cxn modelId="{AA7A5036-B492-4ADA-A984-DAD6F7E1E93A}" type="presParOf" srcId="{63AFCC5F-E0F6-46FC-9D11-A5C1A1A428D7}" destId="{6BED6FE4-3EF6-4BEF-86F6-C900512A3BB1}" srcOrd="2" destOrd="0" presId="urn:microsoft.com/office/officeart/2005/8/layout/orgChart1"/>
+    <dgm:cxn modelId="{7C826084-E839-484B-A08B-4A6F212859A9}" type="presParOf" srcId="{CCA4EEEE-2240-4EBE-A8A2-99567774541B}" destId="{BB586961-BDC9-443D-B388-CF87A1677649}" srcOrd="4" destOrd="0" presId="urn:microsoft.com/office/officeart/2005/8/layout/orgChart1"/>
+    <dgm:cxn modelId="{E945D9A4-E068-4902-A1D7-4A00975CB9A4}" type="presParOf" srcId="{CCA4EEEE-2240-4EBE-A8A2-99567774541B}" destId="{B67A2E23-37EB-4CAD-86A3-9F280F2A559B}" srcOrd="5" destOrd="0" presId="urn:microsoft.com/office/officeart/2005/8/layout/orgChart1"/>
+    <dgm:cxn modelId="{B12F086F-A58F-4F8A-8FC6-200219A6E065}" type="presParOf" srcId="{B67A2E23-37EB-4CAD-86A3-9F280F2A559B}" destId="{4B4A9F52-D580-4309-AE7F-C6DCD64666A7}" srcOrd="0" destOrd="0" presId="urn:microsoft.com/office/officeart/2005/8/layout/orgChart1"/>
+    <dgm:cxn modelId="{A1B31AA3-93F9-4D6F-8197-ABB8BEEEADA6}" type="presParOf" srcId="{4B4A9F52-D580-4309-AE7F-C6DCD64666A7}" destId="{F02563C1-2DEF-4079-948A-D78B933B4BF1}" srcOrd="0" destOrd="0" presId="urn:microsoft.com/office/officeart/2005/8/layout/orgChart1"/>
+    <dgm:cxn modelId="{AC6DCF18-D685-42A4-A8BC-3F5E6F850E47}" type="presParOf" srcId="{4B4A9F52-D580-4309-AE7F-C6DCD64666A7}" destId="{1ADE1AC5-9E53-473C-AAD8-1952F0DFE9EF}" srcOrd="1" destOrd="0" presId="urn:microsoft.com/office/officeart/2005/8/layout/orgChart1"/>
+    <dgm:cxn modelId="{28C48C8D-A415-4596-8BB7-FF455880501F}" type="presParOf" srcId="{B67A2E23-37EB-4CAD-86A3-9F280F2A559B}" destId="{A532E378-28E8-488C-9A25-0E912EE54075}" srcOrd="1" destOrd="0" presId="urn:microsoft.com/office/officeart/2005/8/layout/orgChart1"/>
+    <dgm:cxn modelId="{264BBC49-B21B-479C-BCCA-D75B89D76D72}" type="presParOf" srcId="{B67A2E23-37EB-4CAD-86A3-9F280F2A559B}" destId="{BB28A8F4-4633-4B48-94C0-C51FAF0D29B0}" srcOrd="2" destOrd="0" presId="urn:microsoft.com/office/officeart/2005/8/layout/orgChart1"/>
+    <dgm:cxn modelId="{FFDF264A-EBCD-44DC-B929-36776462CF65}" type="presParOf" srcId="{CCA4EEEE-2240-4EBE-A8A2-99567774541B}" destId="{BDE9535E-E229-4C58-8CD0-27211C4A1DFD}" srcOrd="6" destOrd="0" presId="urn:microsoft.com/office/officeart/2005/8/layout/orgChart1"/>
+    <dgm:cxn modelId="{C8AC363F-9C90-4D8B-A5E8-BF916E377B40}" type="presParOf" srcId="{CCA4EEEE-2240-4EBE-A8A2-99567774541B}" destId="{295ACDEB-CC0F-4BB8-A518-323BBF77CB1E}" srcOrd="7" destOrd="0" presId="urn:microsoft.com/office/officeart/2005/8/layout/orgChart1"/>
+    <dgm:cxn modelId="{913B7884-99AE-4C61-A873-8BA7EC5FC4DA}" type="presParOf" srcId="{295ACDEB-CC0F-4BB8-A518-323BBF77CB1E}" destId="{94D3761B-3390-4A1C-AE08-22944CF2DA00}" srcOrd="0" destOrd="0" presId="urn:microsoft.com/office/officeart/2005/8/layout/orgChart1"/>
+    <dgm:cxn modelId="{091E40D4-4971-4AB2-A021-37F05B66A090}" type="presParOf" srcId="{94D3761B-3390-4A1C-AE08-22944CF2DA00}" destId="{8BE68E3A-69A1-4F1C-A118-73B7AAE1F78E}" srcOrd="0" destOrd="0" presId="urn:microsoft.com/office/officeart/2005/8/layout/orgChart1"/>
+    <dgm:cxn modelId="{C0F11738-DE7B-4DCE-83C5-9D7C73A62184}" type="presParOf" srcId="{94D3761B-3390-4A1C-AE08-22944CF2DA00}" destId="{E0E5BACD-53F2-4A6A-A90B-398E48B572AB}" srcOrd="1" destOrd="0" presId="urn:microsoft.com/office/officeart/2005/8/layout/orgChart1"/>
+    <dgm:cxn modelId="{EA5817A9-7080-4029-86D5-3220A5D96A8B}" type="presParOf" srcId="{295ACDEB-CC0F-4BB8-A518-323BBF77CB1E}" destId="{6A97E83B-F30E-4291-B4BD-08197BE24C31}" srcOrd="1" destOrd="0" presId="urn:microsoft.com/office/officeart/2005/8/layout/orgChart1"/>
+    <dgm:cxn modelId="{CA203CE7-70EE-4DB3-B24B-3916B8782E27}" type="presParOf" srcId="{295ACDEB-CC0F-4BB8-A518-323BBF77CB1E}" destId="{173170DB-F1A2-49B7-B286-CD931A8BCF73}" srcOrd="2" destOrd="0" presId="urn:microsoft.com/office/officeart/2005/8/layout/orgChart1"/>
+    <dgm:cxn modelId="{845137D1-3E21-4B7D-8564-125EFCB9DEC6}" type="presParOf" srcId="{850B5229-49E8-4A10-848D-B5F7B58C759B}" destId="{C65757D2-0D8E-43F4-A876-C134EB30FDDD}" srcOrd="2" destOrd="0" presId="urn:microsoft.com/office/officeart/2005/8/layout/orgChart1"/>
+    <dgm:cxn modelId="{8AECE2F2-FCC3-4931-8218-D77063C12E1B}" type="presParOf" srcId="{67771040-BCDE-44AB-A2DA-FF744A0150F3}" destId="{76B1DB97-0721-4EBA-B663-2FDD33CCDF64}" srcOrd="2" destOrd="0" presId="urn:microsoft.com/office/officeart/2005/8/layout/orgChart1"/>
     <dgm:cxn modelId="{3BA9B238-6950-4522-AF07-FABE4EEAA8E8}" type="presParOf" srcId="{0EEEE03A-A93B-4468-8611-E73AE3456BB7}" destId="{0AA2A399-072F-45FC-863E-8CD88D8A6055}" srcOrd="2" destOrd="0" presId="urn:microsoft.com/office/officeart/2005/8/layout/orgChart1"/>
     <dgm:cxn modelId="{F6162BFE-25BF-42AA-B5D7-0085C7A35CCD}" type="presParOf" srcId="{A9CD91D5-C394-457F-BA5A-F39F0A5C10D4}" destId="{601328AE-B408-47CA-AC8E-59E9264E04F5}" srcOrd="2" destOrd="0" presId="urn:microsoft.com/office/officeart/2005/8/layout/orgChart1"/>
     <dgm:cxn modelId="{47090512-F50A-4B37-86A8-ECD9C5F80175}" type="presParOf" srcId="{A9CD91D5-C394-457F-BA5A-F39F0A5C10D4}" destId="{C8ED36A3-A690-44A8-860B-F310FFBD6F7C}" srcOrd="3" destOrd="0" presId="urn:microsoft.com/office/officeart/2005/8/layout/orgChart1"/>
@@ -5212,8 +5870,8 @@
       </dsp:nvSpPr>
       <dsp:spPr>
         <a:xfrm>
-          <a:off x="7563820" y="2541372"/>
-          <a:ext cx="1939501" cy="106971"/>
+          <a:off x="7952180" y="2221931"/>
+          <a:ext cx="1514647" cy="122454"/>
         </a:xfrm>
         <a:custGeom>
           <a:avLst/>
@@ -5227,13 +5885,13 @@
                 <a:pt x="0" y="0"/>
               </a:moveTo>
               <a:lnTo>
-                <a:pt x="0" y="53485"/>
+                <a:pt x="0" y="61227"/>
               </a:lnTo>
               <a:lnTo>
-                <a:pt x="1939501" y="53485"/>
+                <a:pt x="1514647" y="61227"/>
               </a:lnTo>
               <a:lnTo>
-                <a:pt x="1939501" y="106971"/>
+                <a:pt x="1514647" y="122454"/>
               </a:lnTo>
             </a:path>
           </a:pathLst>
@@ -5274,8 +5932,8 @@
       </dsp:nvSpPr>
       <dsp:spPr>
         <a:xfrm>
-          <a:off x="8637485" y="2903039"/>
-          <a:ext cx="91440" cy="595986"/>
+          <a:off x="8482288" y="2635945"/>
+          <a:ext cx="91440" cy="682247"/>
         </a:xfrm>
         <a:custGeom>
           <a:avLst/>
@@ -5289,10 +5947,10 @@
                 <a:pt x="45720" y="0"/>
               </a:moveTo>
               <a:lnTo>
-                <a:pt x="45720" y="595986"/>
+                <a:pt x="45720" y="682247"/>
               </a:lnTo>
               <a:lnTo>
-                <a:pt x="122128" y="595986"/>
+                <a:pt x="133187" y="682247"/>
               </a:lnTo>
             </a:path>
           </a:pathLst>
@@ -5333,8 +5991,8 @@
       </dsp:nvSpPr>
       <dsp:spPr>
         <a:xfrm>
-          <a:off x="8637485" y="2903039"/>
-          <a:ext cx="91440" cy="234319"/>
+          <a:off x="8482288" y="2635945"/>
+          <a:ext cx="91440" cy="268233"/>
         </a:xfrm>
         <a:custGeom>
           <a:avLst/>
@@ -5348,10 +6006,10 @@
                 <a:pt x="45720" y="0"/>
               </a:moveTo>
               <a:lnTo>
-                <a:pt x="45720" y="234319"/>
+                <a:pt x="45720" y="268233"/>
               </a:lnTo>
               <a:lnTo>
-                <a:pt x="122128" y="234319"/>
+                <a:pt x="133187" y="268233"/>
               </a:lnTo>
             </a:path>
           </a:pathLst>
@@ -5392,8 +6050,8 @@
       </dsp:nvSpPr>
       <dsp:spPr>
         <a:xfrm>
-          <a:off x="7563820" y="2541372"/>
-          <a:ext cx="1323140" cy="106971"/>
+          <a:off x="7952180" y="2221931"/>
+          <a:ext cx="809075" cy="122454"/>
         </a:xfrm>
         <a:custGeom>
           <a:avLst/>
@@ -5407,13 +6065,13 @@
                 <a:pt x="0" y="0"/>
               </a:moveTo>
               <a:lnTo>
-                <a:pt x="0" y="53485"/>
+                <a:pt x="0" y="61227"/>
               </a:lnTo>
               <a:lnTo>
-                <a:pt x="1323140" y="53485"/>
+                <a:pt x="809075" y="61227"/>
               </a:lnTo>
               <a:lnTo>
-                <a:pt x="1323140" y="106971"/>
+                <a:pt x="809075" y="122454"/>
               </a:lnTo>
             </a:path>
           </a:pathLst>
@@ -5454,8 +6112,8 @@
       </dsp:nvSpPr>
       <dsp:spPr>
         <a:xfrm>
-          <a:off x="7563820" y="2541372"/>
-          <a:ext cx="706778" cy="106971"/>
+          <a:off x="7848677" y="2221931"/>
+          <a:ext cx="103503" cy="122454"/>
         </a:xfrm>
         <a:custGeom>
           <a:avLst/>
@@ -5466,16 +6124,16 @@
           <a:pathLst>
             <a:path>
               <a:moveTo>
-                <a:pt x="0" y="0"/>
+                <a:pt x="103503" y="0"/>
               </a:moveTo>
               <a:lnTo>
-                <a:pt x="0" y="53485"/>
+                <a:pt x="103503" y="61227"/>
               </a:lnTo>
               <a:lnTo>
-                <a:pt x="706778" y="53485"/>
+                <a:pt x="0" y="61227"/>
               </a:lnTo>
               <a:lnTo>
-                <a:pt x="706778" y="106971"/>
+                <a:pt x="0" y="122454"/>
               </a:lnTo>
             </a:path>
           </a:pathLst>
@@ -5516,8 +6174,8 @@
       </dsp:nvSpPr>
       <dsp:spPr>
         <a:xfrm>
-          <a:off x="7404761" y="2903039"/>
-          <a:ext cx="91440" cy="234319"/>
+          <a:off x="6864138" y="2635945"/>
+          <a:ext cx="91440" cy="268233"/>
         </a:xfrm>
         <a:custGeom>
           <a:avLst/>
@@ -5531,10 +6189,10 @@
                 <a:pt x="45720" y="0"/>
               </a:moveTo>
               <a:lnTo>
-                <a:pt x="45720" y="234319"/>
+                <a:pt x="45720" y="268233"/>
               </a:lnTo>
               <a:lnTo>
-                <a:pt x="122128" y="234319"/>
+                <a:pt x="133187" y="268233"/>
               </a:lnTo>
             </a:path>
           </a:pathLst>
@@ -5575,8 +6233,8 @@
       </dsp:nvSpPr>
       <dsp:spPr>
         <a:xfrm>
-          <a:off x="7518100" y="2541372"/>
-          <a:ext cx="91440" cy="106971"/>
+          <a:off x="7143105" y="2221931"/>
+          <a:ext cx="809075" cy="122454"/>
         </a:xfrm>
         <a:custGeom>
           <a:avLst/>
@@ -5587,16 +6245,16 @@
           <a:pathLst>
             <a:path>
               <a:moveTo>
-                <a:pt x="45720" y="0"/>
+                <a:pt x="809075" y="0"/>
               </a:moveTo>
               <a:lnTo>
-                <a:pt x="45720" y="53485"/>
+                <a:pt x="809075" y="61227"/>
               </a:lnTo>
               <a:lnTo>
-                <a:pt x="136136" y="53485"/>
+                <a:pt x="0" y="61227"/>
               </a:lnTo>
               <a:lnTo>
-                <a:pt x="136136" y="106971"/>
+                <a:pt x="0" y="122454"/>
               </a:lnTo>
             </a:path>
           </a:pathLst>
@@ -5637,8 +6295,8 @@
       </dsp:nvSpPr>
       <dsp:spPr>
         <a:xfrm>
-          <a:off x="6915747" y="3264706"/>
-          <a:ext cx="91440" cy="1319319"/>
+          <a:off x="7922496" y="3463971"/>
+          <a:ext cx="91440" cy="1510273"/>
         </a:xfrm>
         <a:custGeom>
           <a:avLst/>
@@ -5652,10 +6310,10 @@
                 <a:pt x="45720" y="0"/>
               </a:moveTo>
               <a:lnTo>
-                <a:pt x="45720" y="1319319"/>
+                <a:pt x="45720" y="1510273"/>
               </a:lnTo>
               <a:lnTo>
-                <a:pt x="122128" y="1319319"/>
+                <a:pt x="133187" y="1510273"/>
               </a:lnTo>
             </a:path>
           </a:pathLst>
@@ -5696,8 +6354,8 @@
       </dsp:nvSpPr>
       <dsp:spPr>
         <a:xfrm>
-          <a:off x="6915747" y="3264706"/>
-          <a:ext cx="91440" cy="957652"/>
+          <a:off x="7922496" y="3463971"/>
+          <a:ext cx="91440" cy="1096260"/>
         </a:xfrm>
         <a:custGeom>
           <a:avLst/>
@@ -5711,10 +6369,10 @@
                 <a:pt x="45720" y="0"/>
               </a:moveTo>
               <a:lnTo>
-                <a:pt x="45720" y="957652"/>
+                <a:pt x="45720" y="1096260"/>
               </a:lnTo>
               <a:lnTo>
-                <a:pt x="122128" y="957652"/>
+                <a:pt x="133187" y="1096260"/>
               </a:lnTo>
             </a:path>
           </a:pathLst>
@@ -5755,8 +6413,8 @@
       </dsp:nvSpPr>
       <dsp:spPr>
         <a:xfrm>
-          <a:off x="6915747" y="3264706"/>
-          <a:ext cx="91440" cy="595986"/>
+          <a:off x="7922496" y="3463971"/>
+          <a:ext cx="91440" cy="682247"/>
         </a:xfrm>
         <a:custGeom>
           <a:avLst/>
@@ -5770,10 +6428,10 @@
                 <a:pt x="45720" y="0"/>
               </a:moveTo>
               <a:lnTo>
-                <a:pt x="45720" y="595986"/>
+                <a:pt x="45720" y="682247"/>
               </a:lnTo>
               <a:lnTo>
-                <a:pt x="122128" y="595986"/>
+                <a:pt x="133187" y="682247"/>
               </a:lnTo>
             </a:path>
           </a:pathLst>
@@ -5814,8 +6472,8 @@
       </dsp:nvSpPr>
       <dsp:spPr>
         <a:xfrm>
-          <a:off x="6915747" y="3264706"/>
-          <a:ext cx="91440" cy="234319"/>
+          <a:off x="7922496" y="3463971"/>
+          <a:ext cx="91440" cy="268233"/>
         </a:xfrm>
         <a:custGeom>
           <a:avLst/>
@@ -5829,10 +6487,10 @@
                 <a:pt x="45720" y="0"/>
               </a:moveTo>
               <a:lnTo>
-                <a:pt x="45720" y="234319"/>
+                <a:pt x="45720" y="268233"/>
               </a:lnTo>
               <a:lnTo>
-                <a:pt x="122128" y="234319"/>
+                <a:pt x="133187" y="268233"/>
               </a:lnTo>
             </a:path>
           </a:pathLst>
@@ -5873,8 +6531,8 @@
       </dsp:nvSpPr>
       <dsp:spPr>
         <a:xfrm>
-          <a:off x="5624319" y="2903039"/>
-          <a:ext cx="1540904" cy="106971"/>
+          <a:off x="6437533" y="3049958"/>
+          <a:ext cx="1763929" cy="122454"/>
         </a:xfrm>
         <a:custGeom>
           <a:avLst/>
@@ -5888,13 +6546,13 @@
                 <a:pt x="0" y="0"/>
               </a:moveTo>
               <a:lnTo>
-                <a:pt x="0" y="53485"/>
+                <a:pt x="0" y="61227"/>
               </a:lnTo>
               <a:lnTo>
-                <a:pt x="1540904" y="53485"/>
+                <a:pt x="1763929" y="61227"/>
               </a:lnTo>
               <a:lnTo>
-                <a:pt x="1540904" y="106971"/>
+                <a:pt x="1763929" y="122454"/>
               </a:lnTo>
             </a:path>
           </a:pathLst>
@@ -5935,8 +6593,8 @@
       </dsp:nvSpPr>
       <dsp:spPr>
         <a:xfrm>
-          <a:off x="6299385" y="3264706"/>
-          <a:ext cx="91440" cy="595986"/>
+          <a:off x="7216924" y="3463971"/>
+          <a:ext cx="91440" cy="682247"/>
         </a:xfrm>
         <a:custGeom>
           <a:avLst/>
@@ -5950,10 +6608,10 @@
                 <a:pt x="45720" y="0"/>
               </a:moveTo>
               <a:lnTo>
-                <a:pt x="45720" y="595986"/>
+                <a:pt x="45720" y="682247"/>
               </a:lnTo>
               <a:lnTo>
-                <a:pt x="122128" y="595986"/>
+                <a:pt x="133187" y="682247"/>
               </a:lnTo>
             </a:path>
           </a:pathLst>
@@ -5994,8 +6652,8 @@
       </dsp:nvSpPr>
       <dsp:spPr>
         <a:xfrm>
-          <a:off x="6299385" y="3264706"/>
-          <a:ext cx="91440" cy="234319"/>
+          <a:off x="7216924" y="3463971"/>
+          <a:ext cx="91440" cy="268233"/>
         </a:xfrm>
         <a:custGeom>
           <a:avLst/>
@@ -6009,10 +6667,10 @@
                 <a:pt x="45720" y="0"/>
               </a:moveTo>
               <a:lnTo>
-                <a:pt x="45720" y="234319"/>
+                <a:pt x="45720" y="268233"/>
               </a:lnTo>
               <a:lnTo>
-                <a:pt x="122128" y="234319"/>
+                <a:pt x="133187" y="268233"/>
               </a:lnTo>
             </a:path>
           </a:pathLst>
@@ -6053,8 +6711,8 @@
       </dsp:nvSpPr>
       <dsp:spPr>
         <a:xfrm>
-          <a:off x="5624319" y="2903039"/>
-          <a:ext cx="924542" cy="106971"/>
+          <a:off x="6437533" y="3049958"/>
+          <a:ext cx="1058357" cy="122454"/>
         </a:xfrm>
         <a:custGeom>
           <a:avLst/>
@@ -6068,13 +6726,13 @@
                 <a:pt x="0" y="0"/>
               </a:moveTo>
               <a:lnTo>
-                <a:pt x="0" y="53485"/>
+                <a:pt x="0" y="61227"/>
               </a:lnTo>
               <a:lnTo>
-                <a:pt x="924542" y="53485"/>
+                <a:pt x="1058357" y="61227"/>
               </a:lnTo>
               <a:lnTo>
-                <a:pt x="924542" y="106971"/>
+                <a:pt x="1058357" y="122454"/>
               </a:lnTo>
             </a:path>
           </a:pathLst>
@@ -6115,8 +6773,8 @@
       </dsp:nvSpPr>
       <dsp:spPr>
         <a:xfrm>
-          <a:off x="5683024" y="3264706"/>
-          <a:ext cx="91440" cy="595986"/>
+          <a:off x="6511352" y="3463971"/>
+          <a:ext cx="91440" cy="682247"/>
         </a:xfrm>
         <a:custGeom>
           <a:avLst/>
@@ -6130,10 +6788,10 @@
                 <a:pt x="45720" y="0"/>
               </a:moveTo>
               <a:lnTo>
-                <a:pt x="45720" y="595986"/>
+                <a:pt x="45720" y="682247"/>
               </a:lnTo>
               <a:lnTo>
-                <a:pt x="122128" y="595986"/>
+                <a:pt x="133187" y="682247"/>
               </a:lnTo>
             </a:path>
           </a:pathLst>
@@ -6174,8 +6832,8 @@
       </dsp:nvSpPr>
       <dsp:spPr>
         <a:xfrm>
-          <a:off x="5683024" y="3264706"/>
-          <a:ext cx="91440" cy="234319"/>
+          <a:off x="6511352" y="3463971"/>
+          <a:ext cx="91440" cy="268233"/>
         </a:xfrm>
         <a:custGeom>
           <a:avLst/>
@@ -6189,10 +6847,10 @@
                 <a:pt x="45720" y="0"/>
               </a:moveTo>
               <a:lnTo>
-                <a:pt x="45720" y="234319"/>
+                <a:pt x="45720" y="268233"/>
               </a:lnTo>
               <a:lnTo>
-                <a:pt x="122128" y="234319"/>
+                <a:pt x="133187" y="268233"/>
               </a:lnTo>
             </a:path>
           </a:pathLst>
@@ -6233,8 +6891,8 @@
       </dsp:nvSpPr>
       <dsp:spPr>
         <a:xfrm>
-          <a:off x="5624319" y="2903039"/>
-          <a:ext cx="308180" cy="106971"/>
+          <a:off x="6437533" y="3049958"/>
+          <a:ext cx="352785" cy="122454"/>
         </a:xfrm>
         <a:custGeom>
           <a:avLst/>
@@ -6248,13 +6906,13 @@
                 <a:pt x="0" y="0"/>
               </a:moveTo>
               <a:lnTo>
-                <a:pt x="0" y="53485"/>
+                <a:pt x="0" y="61227"/>
               </a:lnTo>
               <a:lnTo>
-                <a:pt x="308180" y="53485"/>
+                <a:pt x="352785" y="61227"/>
               </a:lnTo>
               <a:lnTo>
-                <a:pt x="308180" y="106971"/>
+                <a:pt x="352785" y="122454"/>
               </a:lnTo>
             </a:path>
           </a:pathLst>
@@ -6295,8 +6953,8 @@
       </dsp:nvSpPr>
       <dsp:spPr>
         <a:xfrm>
-          <a:off x="5316138" y="2903039"/>
-          <a:ext cx="308180" cy="106971"/>
+          <a:off x="6084747" y="3049958"/>
+          <a:ext cx="352785" cy="122454"/>
         </a:xfrm>
         <a:custGeom>
           <a:avLst/>
@@ -6307,16 +6965,16 @@
           <a:pathLst>
             <a:path>
               <a:moveTo>
-                <a:pt x="308180" y="0"/>
+                <a:pt x="352785" y="0"/>
               </a:moveTo>
               <a:lnTo>
-                <a:pt x="308180" y="53485"/>
+                <a:pt x="352785" y="61227"/>
               </a:lnTo>
               <a:lnTo>
-                <a:pt x="0" y="53485"/>
+                <a:pt x="0" y="61227"/>
               </a:lnTo>
               <a:lnTo>
-                <a:pt x="0" y="106971"/>
+                <a:pt x="0" y="122454"/>
               </a:lnTo>
             </a:path>
           </a:pathLst>
@@ -6357,8 +7015,8 @@
       </dsp:nvSpPr>
       <dsp:spPr>
         <a:xfrm>
-          <a:off x="4450300" y="3264706"/>
-          <a:ext cx="91440" cy="595986"/>
+          <a:off x="5100208" y="3463971"/>
+          <a:ext cx="91440" cy="682247"/>
         </a:xfrm>
         <a:custGeom>
           <a:avLst/>
@@ -6372,10 +7030,10 @@
                 <a:pt x="45720" y="0"/>
               </a:moveTo>
               <a:lnTo>
-                <a:pt x="45720" y="595986"/>
+                <a:pt x="45720" y="682247"/>
               </a:lnTo>
               <a:lnTo>
-                <a:pt x="122128" y="595986"/>
+                <a:pt x="133187" y="682247"/>
               </a:lnTo>
             </a:path>
           </a:pathLst>
@@ -6416,8 +7074,8 @@
       </dsp:nvSpPr>
       <dsp:spPr>
         <a:xfrm>
-          <a:off x="4450300" y="3264706"/>
-          <a:ext cx="91440" cy="234319"/>
+          <a:off x="5100208" y="3463971"/>
+          <a:ext cx="91440" cy="268233"/>
         </a:xfrm>
         <a:custGeom>
           <a:avLst/>
@@ -6431,10 +7089,10 @@
                 <a:pt x="45720" y="0"/>
               </a:moveTo>
               <a:lnTo>
-                <a:pt x="45720" y="234319"/>
+                <a:pt x="45720" y="268233"/>
               </a:lnTo>
               <a:lnTo>
-                <a:pt x="122128" y="234319"/>
+                <a:pt x="133187" y="268233"/>
               </a:lnTo>
             </a:path>
           </a:pathLst>
@@ -6475,8 +7133,8 @@
       </dsp:nvSpPr>
       <dsp:spPr>
         <a:xfrm>
-          <a:off x="4699776" y="2903039"/>
-          <a:ext cx="924542" cy="106971"/>
+          <a:off x="5379175" y="3049958"/>
+          <a:ext cx="1058357" cy="122454"/>
         </a:xfrm>
         <a:custGeom>
           <a:avLst/>
@@ -6487,16 +7145,16 @@
           <a:pathLst>
             <a:path>
               <a:moveTo>
-                <a:pt x="924542" y="0"/>
+                <a:pt x="1058357" y="0"/>
               </a:moveTo>
               <a:lnTo>
-                <a:pt x="924542" y="53485"/>
+                <a:pt x="1058357" y="61227"/>
               </a:lnTo>
               <a:lnTo>
-                <a:pt x="0" y="53485"/>
+                <a:pt x="0" y="61227"/>
               </a:lnTo>
               <a:lnTo>
-                <a:pt x="0" y="106971"/>
+                <a:pt x="0" y="122454"/>
               </a:lnTo>
             </a:path>
           </a:pathLst>
@@ -6537,8 +7195,8 @@
       </dsp:nvSpPr>
       <dsp:spPr>
         <a:xfrm>
-          <a:off x="4083414" y="2903039"/>
-          <a:ext cx="1540904" cy="106971"/>
+          <a:off x="4673603" y="3049958"/>
+          <a:ext cx="1763929" cy="122454"/>
         </a:xfrm>
         <a:custGeom>
           <a:avLst/>
@@ -6549,16 +7207,16 @@
           <a:pathLst>
             <a:path>
               <a:moveTo>
-                <a:pt x="1540904" y="0"/>
+                <a:pt x="1763929" y="0"/>
               </a:moveTo>
               <a:lnTo>
-                <a:pt x="1540904" y="53485"/>
+                <a:pt x="1763929" y="61227"/>
               </a:lnTo>
               <a:lnTo>
-                <a:pt x="0" y="53485"/>
+                <a:pt x="0" y="61227"/>
               </a:lnTo>
               <a:lnTo>
-                <a:pt x="0" y="106971"/>
+                <a:pt x="0" y="122454"/>
               </a:lnTo>
             </a:path>
           </a:pathLst>
@@ -6592,15 +7250,15 @@
         <a:fontRef idx="minor"/>
       </dsp:style>
     </dsp:sp>
-    <dsp:sp modelId="{37165DDF-F4EC-4783-9F15-7FDAE5C402EF}">
+    <dsp:sp modelId="{3AC0E468-6393-4DAF-B11A-E96F0A197BC0}">
       <dsp:nvSpPr>
         <dsp:cNvPr id="0" name=""/>
         <dsp:cNvSpPr/>
       </dsp:nvSpPr>
       <dsp:spPr>
         <a:xfrm>
-          <a:off x="5624319" y="2541372"/>
-          <a:ext cx="1939501" cy="106971"/>
+          <a:off x="6391813" y="2635945"/>
+          <a:ext cx="91440" cy="122454"/>
         </a:xfrm>
         <a:custGeom>
           <a:avLst/>
@@ -6611,16 +7269,10 @@
           <a:pathLst>
             <a:path>
               <a:moveTo>
-                <a:pt x="1939501" y="0"/>
+                <a:pt x="45720" y="0"/>
               </a:moveTo>
               <a:lnTo>
-                <a:pt x="1939501" y="53485"/>
-              </a:lnTo>
-              <a:lnTo>
-                <a:pt x="0" y="53485"/>
-              </a:lnTo>
-              <a:lnTo>
-                <a:pt x="0" y="106971"/>
+                <a:pt x="45720" y="122454"/>
               </a:lnTo>
             </a:path>
           </a:pathLst>
@@ -6654,6 +7306,68 @@
         <a:fontRef idx="minor"/>
       </dsp:style>
     </dsp:sp>
+    <dsp:sp modelId="{37165DDF-F4EC-4783-9F15-7FDAE5C402EF}">
+      <dsp:nvSpPr>
+        <dsp:cNvPr id="0" name=""/>
+        <dsp:cNvSpPr/>
+      </dsp:nvSpPr>
+      <dsp:spPr>
+        <a:xfrm>
+          <a:off x="6437533" y="2221931"/>
+          <a:ext cx="1514647" cy="122454"/>
+        </a:xfrm>
+        <a:custGeom>
+          <a:avLst/>
+          <a:gdLst/>
+          <a:ahLst/>
+          <a:cxnLst/>
+          <a:rect l="0" t="0" r="0" b="0"/>
+          <a:pathLst>
+            <a:path>
+              <a:moveTo>
+                <a:pt x="1514647" y="0"/>
+              </a:moveTo>
+              <a:lnTo>
+                <a:pt x="1514647" y="61227"/>
+              </a:lnTo>
+              <a:lnTo>
+                <a:pt x="0" y="61227"/>
+              </a:lnTo>
+              <a:lnTo>
+                <a:pt x="0" y="122454"/>
+              </a:lnTo>
+            </a:path>
+          </a:pathLst>
+        </a:custGeom>
+        <a:noFill/>
+        <a:ln w="12700" cap="flat" cmpd="sng" algn="ctr">
+          <a:solidFill>
+            <a:schemeClr val="dk1">
+              <a:shade val="80000"/>
+              <a:hueOff val="0"/>
+              <a:satOff val="0"/>
+              <a:lumOff val="0"/>
+              <a:alphaOff val="0"/>
+            </a:schemeClr>
+          </a:solidFill>
+          <a:prstDash val="solid"/>
+          <a:miter lim="800000"/>
+        </a:ln>
+        <a:effectLst/>
+      </dsp:spPr>
+      <dsp:style>
+        <a:lnRef idx="2">
+          <a:scrgbClr r="0" g="0" b="0"/>
+        </a:lnRef>
+        <a:fillRef idx="0">
+          <a:scrgbClr r="0" g="0" b="0"/>
+        </a:fillRef>
+        <a:effectRef idx="0">
+          <a:scrgbClr r="0" g="0" b="0"/>
+        </a:effectRef>
+        <a:fontRef idx="minor"/>
+      </dsp:style>
+    </dsp:sp>
     <dsp:sp modelId="{60EAF07D-CB0A-4BEF-985B-BBBB6C21A5FB}">
       <dsp:nvSpPr>
         <dsp:cNvPr id="0" name=""/>
@@ -6661,8 +7375,8 @@
       </dsp:nvSpPr>
       <dsp:spPr>
         <a:xfrm>
-          <a:off x="4681311" y="2179706"/>
-          <a:ext cx="2882509" cy="106971"/>
+          <a:off x="5005251" y="1807918"/>
+          <a:ext cx="2946929" cy="122454"/>
         </a:xfrm>
         <a:custGeom>
           <a:avLst/>
@@ -6676,13 +7390,13 @@
                 <a:pt x="0" y="0"/>
               </a:moveTo>
               <a:lnTo>
-                <a:pt x="0" y="53485"/>
+                <a:pt x="0" y="61227"/>
               </a:lnTo>
               <a:lnTo>
-                <a:pt x="2882509" y="53485"/>
+                <a:pt x="2946929" y="61227"/>
               </a:lnTo>
               <a:lnTo>
-                <a:pt x="2882509" y="106971"/>
+                <a:pt x="2946929" y="122454"/>
               </a:lnTo>
             </a:path>
           </a:pathLst>
@@ -6723,8 +7437,8 @@
       </dsp:nvSpPr>
       <dsp:spPr>
         <a:xfrm>
-          <a:off x="3090229" y="2903039"/>
-          <a:ext cx="91440" cy="1319319"/>
+          <a:off x="3543285" y="2635945"/>
+          <a:ext cx="91440" cy="1510273"/>
         </a:xfrm>
         <a:custGeom>
           <a:avLst/>
@@ -6738,10 +7452,10 @@
                 <a:pt x="45720" y="0"/>
               </a:moveTo>
               <a:lnTo>
-                <a:pt x="45720" y="1319319"/>
+                <a:pt x="45720" y="1510273"/>
               </a:lnTo>
               <a:lnTo>
-                <a:pt x="122128" y="1319319"/>
+                <a:pt x="133187" y="1510273"/>
               </a:lnTo>
             </a:path>
           </a:pathLst>
@@ -6782,8 +7496,8 @@
       </dsp:nvSpPr>
       <dsp:spPr>
         <a:xfrm>
-          <a:off x="3090229" y="2903039"/>
-          <a:ext cx="91440" cy="957652"/>
+          <a:off x="3543285" y="2635945"/>
+          <a:ext cx="91440" cy="1096260"/>
         </a:xfrm>
         <a:custGeom>
           <a:avLst/>
@@ -6797,10 +7511,10 @@
                 <a:pt x="45720" y="0"/>
               </a:moveTo>
               <a:lnTo>
-                <a:pt x="45720" y="957652"/>
+                <a:pt x="45720" y="1096260"/>
               </a:lnTo>
               <a:lnTo>
-                <a:pt x="122128" y="957652"/>
+                <a:pt x="133187" y="1096260"/>
               </a:lnTo>
             </a:path>
           </a:pathLst>
@@ -6841,8 +7555,8 @@
       </dsp:nvSpPr>
       <dsp:spPr>
         <a:xfrm>
-          <a:off x="3090229" y="2903039"/>
-          <a:ext cx="91440" cy="595986"/>
+          <a:off x="3543285" y="2635945"/>
+          <a:ext cx="91440" cy="682247"/>
         </a:xfrm>
         <a:custGeom>
           <a:avLst/>
@@ -6856,10 +7570,10 @@
                 <a:pt x="45720" y="0"/>
               </a:moveTo>
               <a:lnTo>
-                <a:pt x="45720" y="595986"/>
+                <a:pt x="45720" y="682247"/>
               </a:lnTo>
               <a:lnTo>
-                <a:pt x="122128" y="595986"/>
+                <a:pt x="133187" y="682247"/>
               </a:lnTo>
             </a:path>
           </a:pathLst>
@@ -6900,8 +7614,8 @@
       </dsp:nvSpPr>
       <dsp:spPr>
         <a:xfrm>
-          <a:off x="3090229" y="2903039"/>
-          <a:ext cx="91440" cy="234319"/>
+          <a:off x="3543285" y="2635945"/>
+          <a:ext cx="91440" cy="268233"/>
         </a:xfrm>
         <a:custGeom>
           <a:avLst/>
@@ -6915,10 +7629,10 @@
                 <a:pt x="45720" y="0"/>
               </a:moveTo>
               <a:lnTo>
-                <a:pt x="45720" y="234319"/>
+                <a:pt x="45720" y="268233"/>
               </a:lnTo>
               <a:lnTo>
-                <a:pt x="122128" y="234319"/>
+                <a:pt x="133187" y="268233"/>
               </a:lnTo>
             </a:path>
           </a:pathLst>
@@ -6959,8 +7673,8 @@
       </dsp:nvSpPr>
       <dsp:spPr>
         <a:xfrm>
-          <a:off x="1798801" y="2541372"/>
-          <a:ext cx="1540904" cy="106971"/>
+          <a:off x="2058322" y="2221931"/>
+          <a:ext cx="1763929" cy="122454"/>
         </a:xfrm>
         <a:custGeom>
           <a:avLst/>
@@ -6974,13 +7688,13 @@
                 <a:pt x="0" y="0"/>
               </a:moveTo>
               <a:lnTo>
-                <a:pt x="0" y="53485"/>
+                <a:pt x="0" y="61227"/>
               </a:lnTo>
               <a:lnTo>
-                <a:pt x="1540904" y="53485"/>
+                <a:pt x="1763929" y="61227"/>
               </a:lnTo>
               <a:lnTo>
-                <a:pt x="1540904" y="106971"/>
+                <a:pt x="1763929" y="122454"/>
               </a:lnTo>
             </a:path>
           </a:pathLst>
@@ -7021,8 +7735,8 @@
       </dsp:nvSpPr>
       <dsp:spPr>
         <a:xfrm>
-          <a:off x="2473868" y="2903039"/>
-          <a:ext cx="91440" cy="595986"/>
+          <a:off x="2837713" y="2635945"/>
+          <a:ext cx="91440" cy="682247"/>
         </a:xfrm>
         <a:custGeom>
           <a:avLst/>
@@ -7036,10 +7750,10 @@
                 <a:pt x="45720" y="0"/>
               </a:moveTo>
               <a:lnTo>
-                <a:pt x="45720" y="595986"/>
+                <a:pt x="45720" y="682247"/>
               </a:lnTo>
               <a:lnTo>
-                <a:pt x="122128" y="595986"/>
+                <a:pt x="133187" y="682247"/>
               </a:lnTo>
             </a:path>
           </a:pathLst>
@@ -7080,8 +7794,8 @@
       </dsp:nvSpPr>
       <dsp:spPr>
         <a:xfrm>
-          <a:off x="2473868" y="2903039"/>
-          <a:ext cx="91440" cy="234319"/>
+          <a:off x="2837713" y="2635945"/>
+          <a:ext cx="91440" cy="268233"/>
         </a:xfrm>
         <a:custGeom>
           <a:avLst/>
@@ -7095,10 +7809,10 @@
                 <a:pt x="45720" y="0"/>
               </a:moveTo>
               <a:lnTo>
-                <a:pt x="45720" y="234319"/>
+                <a:pt x="45720" y="268233"/>
               </a:lnTo>
               <a:lnTo>
-                <a:pt x="122128" y="234319"/>
+                <a:pt x="133187" y="268233"/>
               </a:lnTo>
             </a:path>
           </a:pathLst>
@@ -7139,8 +7853,8 @@
       </dsp:nvSpPr>
       <dsp:spPr>
         <a:xfrm>
-          <a:off x="1798801" y="2541372"/>
-          <a:ext cx="924542" cy="106971"/>
+          <a:off x="2058322" y="2221931"/>
+          <a:ext cx="1058357" cy="122454"/>
         </a:xfrm>
         <a:custGeom>
           <a:avLst/>
@@ -7154,13 +7868,13 @@
                 <a:pt x="0" y="0"/>
               </a:moveTo>
               <a:lnTo>
-                <a:pt x="0" y="53485"/>
+                <a:pt x="0" y="61227"/>
               </a:lnTo>
               <a:lnTo>
-                <a:pt x="924542" y="53485"/>
+                <a:pt x="1058357" y="61227"/>
               </a:lnTo>
               <a:lnTo>
-                <a:pt x="924542" y="106971"/>
+                <a:pt x="1058357" y="122454"/>
               </a:lnTo>
             </a:path>
           </a:pathLst>
@@ -7201,8 +7915,8 @@
       </dsp:nvSpPr>
       <dsp:spPr>
         <a:xfrm>
-          <a:off x="1798801" y="2541372"/>
-          <a:ext cx="308180" cy="106971"/>
+          <a:off x="2058322" y="2221931"/>
+          <a:ext cx="352785" cy="122454"/>
         </a:xfrm>
         <a:custGeom>
           <a:avLst/>
@@ -7216,13 +7930,13 @@
                 <a:pt x="0" y="0"/>
               </a:moveTo>
               <a:lnTo>
-                <a:pt x="0" y="53485"/>
+                <a:pt x="0" y="61227"/>
               </a:lnTo>
               <a:lnTo>
-                <a:pt x="308180" y="53485"/>
+                <a:pt x="352785" y="61227"/>
               </a:lnTo>
               <a:lnTo>
-                <a:pt x="308180" y="106971"/>
+                <a:pt x="352785" y="122454"/>
               </a:lnTo>
             </a:path>
           </a:pathLst>
@@ -7263,8 +7977,8 @@
       </dsp:nvSpPr>
       <dsp:spPr>
         <a:xfrm>
-          <a:off x="1490620" y="2541372"/>
-          <a:ext cx="308180" cy="106971"/>
+          <a:off x="1705536" y="2221931"/>
+          <a:ext cx="352785" cy="122454"/>
         </a:xfrm>
         <a:custGeom>
           <a:avLst/>
@@ -7275,16 +7989,16 @@
           <a:pathLst>
             <a:path>
               <a:moveTo>
-                <a:pt x="308180" y="0"/>
+                <a:pt x="352785" y="0"/>
               </a:moveTo>
               <a:lnTo>
-                <a:pt x="308180" y="53485"/>
+                <a:pt x="352785" y="61227"/>
               </a:lnTo>
               <a:lnTo>
-                <a:pt x="0" y="53485"/>
+                <a:pt x="0" y="61227"/>
               </a:lnTo>
               <a:lnTo>
-                <a:pt x="0" y="106971"/>
+                <a:pt x="0" y="122454"/>
               </a:lnTo>
             </a:path>
           </a:pathLst>
@@ -7325,8 +8039,8 @@
       </dsp:nvSpPr>
       <dsp:spPr>
         <a:xfrm>
-          <a:off x="874258" y="2541372"/>
-          <a:ext cx="924542" cy="106971"/>
+          <a:off x="999964" y="2221931"/>
+          <a:ext cx="1058357" cy="122454"/>
         </a:xfrm>
         <a:custGeom>
           <a:avLst/>
@@ -7337,16 +8051,16 @@
           <a:pathLst>
             <a:path>
               <a:moveTo>
-                <a:pt x="924542" y="0"/>
+                <a:pt x="1058357" y="0"/>
               </a:moveTo>
               <a:lnTo>
-                <a:pt x="924542" y="53485"/>
+                <a:pt x="1058357" y="61227"/>
               </a:lnTo>
               <a:lnTo>
-                <a:pt x="0" y="53485"/>
+                <a:pt x="0" y="61227"/>
               </a:lnTo>
               <a:lnTo>
-                <a:pt x="0" y="106971"/>
+                <a:pt x="0" y="122454"/>
               </a:lnTo>
             </a:path>
           </a:pathLst>
@@ -7387,8 +8101,8 @@
       </dsp:nvSpPr>
       <dsp:spPr>
         <a:xfrm>
-          <a:off x="257897" y="2541372"/>
-          <a:ext cx="1540904" cy="106971"/>
+          <a:off x="294392" y="2221931"/>
+          <a:ext cx="1763929" cy="122454"/>
         </a:xfrm>
         <a:custGeom>
           <a:avLst/>
@@ -7399,16 +8113,16 @@
           <a:pathLst>
             <a:path>
               <a:moveTo>
-                <a:pt x="1540904" y="0"/>
+                <a:pt x="1763929" y="0"/>
               </a:moveTo>
               <a:lnTo>
-                <a:pt x="1540904" y="53485"/>
+                <a:pt x="1763929" y="61227"/>
               </a:lnTo>
               <a:lnTo>
-                <a:pt x="0" y="53485"/>
+                <a:pt x="0" y="61227"/>
               </a:lnTo>
               <a:lnTo>
-                <a:pt x="0" y="106971"/>
+                <a:pt x="0" y="122454"/>
               </a:lnTo>
             </a:path>
           </a:pathLst>
@@ -7449,8 +8163,8 @@
       </dsp:nvSpPr>
       <dsp:spPr>
         <a:xfrm>
-          <a:off x="1798801" y="2179706"/>
-          <a:ext cx="2882509" cy="106971"/>
+          <a:off x="2058322" y="1807918"/>
+          <a:ext cx="2946929" cy="122454"/>
         </a:xfrm>
         <a:custGeom>
           <a:avLst/>
@@ -7461,16 +8175,16 @@
           <a:pathLst>
             <a:path>
               <a:moveTo>
-                <a:pt x="2882509" y="0"/>
+                <a:pt x="2946929" y="0"/>
               </a:moveTo>
               <a:lnTo>
-                <a:pt x="2882509" y="53485"/>
+                <a:pt x="2946929" y="61227"/>
               </a:lnTo>
               <a:lnTo>
-                <a:pt x="0" y="53485"/>
+                <a:pt x="0" y="61227"/>
               </a:lnTo>
               <a:lnTo>
-                <a:pt x="0" y="106971"/>
+                <a:pt x="0" y="122454"/>
               </a:lnTo>
             </a:path>
           </a:pathLst>
@@ -7511,8 +8225,8 @@
       </dsp:nvSpPr>
       <dsp:spPr>
         <a:xfrm>
-          <a:off x="4426616" y="1925011"/>
-          <a:ext cx="509389" cy="254694"/>
+          <a:off x="4713692" y="1516359"/>
+          <a:ext cx="583117" cy="291558"/>
         </a:xfrm>
         <a:prstGeom prst="rect">
           <a:avLst/>
@@ -7555,12 +8269,12 @@
         </a:fontRef>
       </dsp:style>
       <dsp:txBody>
-        <a:bodyPr spcFirstLastPara="0" vert="horz" wrap="square" lIns="4445" tIns="4445" rIns="4445" bIns="4445" numCol="1" spcCol="1270" anchor="ctr" anchorCtr="0">
+        <a:bodyPr spcFirstLastPara="0" vert="horz" wrap="square" lIns="3810" tIns="3810" rIns="3810" bIns="3810" numCol="1" spcCol="1270" anchor="ctr" anchorCtr="0">
           <a:noAutofit/>
         </a:bodyPr>
         <a:lstStyle/>
         <a:p>
-          <a:pPr marL="0" lvl="0" indent="0" algn="ctr" defTabSz="311150">
+          <a:pPr marL="0" lvl="0" indent="0" algn="ctr" defTabSz="266700">
             <a:lnSpc>
               <a:spcPct val="90000"/>
             </a:lnSpc>
@@ -7573,7 +8287,7 @@
             <a:buNone/>
           </a:pPr>
           <a:r>
-            <a:rPr lang="it-IT" sz="700" b="0" kern="1200" cap="none" spc="0">
+            <a:rPr lang="it-IT" sz="600" b="0" kern="1200" cap="none" spc="0">
               <a:ln w="0"/>
               <a:effectLst>
                 <a:outerShdw blurRad="38100" dist="25400" dir="5400000" algn="ctr" rotWithShape="0">
@@ -7585,11 +8299,27 @@
             </a:rPr>
             <a:t>Login</a:t>
           </a:r>
+          <a:r>
+            <a:rPr lang="it-IT" sz="600" b="0" kern="1200" cap="none" spc="0">
+              <a:ln w="0"/>
+              <a:solidFill>
+                <a:srgbClr val="FF0000"/>
+              </a:solidFill>
+              <a:effectLst>
+                <a:outerShdw blurRad="38100" dist="25400" dir="5400000" algn="ctr" rotWithShape="0">
+                  <a:srgbClr val="6E747A">
+                    <a:alpha val="43000"/>
+                  </a:srgbClr>
+                </a:outerShdw>
+              </a:effectLst>
+            </a:rPr>
+            <a:t> 1</a:t>
+          </a:r>
         </a:p>
       </dsp:txBody>
       <dsp:txXfrm>
-        <a:off x="4426616" y="1925011"/>
-        <a:ext cx="509389" cy="254694"/>
+        <a:off x="4713692" y="1516359"/>
+        <a:ext cx="583117" cy="291558"/>
       </dsp:txXfrm>
     </dsp:sp>
     <dsp:sp modelId="{38A7668E-617B-4272-802F-83984B07F358}">
@@ -7599,8 +8329,8 @@
       </dsp:nvSpPr>
       <dsp:spPr>
         <a:xfrm>
-          <a:off x="1544106" y="2286678"/>
-          <a:ext cx="509389" cy="254694"/>
+          <a:off x="1766763" y="1930373"/>
+          <a:ext cx="583117" cy="291558"/>
         </a:xfrm>
         <a:prstGeom prst="rect">
           <a:avLst/>
@@ -7643,12 +8373,12 @@
         </a:fontRef>
       </dsp:style>
       <dsp:txBody>
-        <a:bodyPr spcFirstLastPara="0" vert="horz" wrap="square" lIns="4445" tIns="4445" rIns="4445" bIns="4445" numCol="1" spcCol="1270" anchor="ctr" anchorCtr="0">
+        <a:bodyPr spcFirstLastPara="0" vert="horz" wrap="square" lIns="3810" tIns="3810" rIns="3810" bIns="3810" numCol="1" spcCol="1270" anchor="ctr" anchorCtr="0">
           <a:noAutofit/>
         </a:bodyPr>
         <a:lstStyle/>
         <a:p>
-          <a:pPr marL="0" lvl="0" indent="0" algn="ctr" defTabSz="311150">
+          <a:pPr marL="0" lvl="0" indent="0" algn="ctr" defTabSz="266700">
             <a:lnSpc>
               <a:spcPct val="90000"/>
             </a:lnSpc>
@@ -7661,7 +8391,7 @@
             <a:buNone/>
           </a:pPr>
           <a:r>
-            <a:rPr lang="it-IT" sz="700" b="0" kern="1200" cap="none" spc="0">
+            <a:rPr lang="it-IT" sz="600" b="0" kern="1200" cap="none" spc="0">
               <a:ln w="0"/>
               <a:effectLst>
                 <a:outerShdw blurRad="38100" dist="25400" dir="5400000" algn="ctr" rotWithShape="0">
@@ -7673,11 +8403,27 @@
             </a:rPr>
             <a:t>Manager</a:t>
           </a:r>
+          <a:r>
+            <a:rPr lang="it-IT" sz="600" b="0" kern="1200" cap="none" spc="0">
+              <a:ln w="0"/>
+              <a:solidFill>
+                <a:srgbClr val="FF0000"/>
+              </a:solidFill>
+              <a:effectLst>
+                <a:outerShdw blurRad="38100" dist="25400" dir="5400000" algn="ctr" rotWithShape="0">
+                  <a:srgbClr val="6E747A">
+                    <a:alpha val="43000"/>
+                  </a:srgbClr>
+                </a:outerShdw>
+              </a:effectLst>
+            </a:rPr>
+            <a:t> 2</a:t>
+          </a:r>
         </a:p>
       </dsp:txBody>
       <dsp:txXfrm>
-        <a:off x="1544106" y="2286678"/>
-        <a:ext cx="509389" cy="254694"/>
+        <a:off x="1766763" y="1930373"/>
+        <a:ext cx="583117" cy="291558"/>
       </dsp:txXfrm>
     </dsp:sp>
     <dsp:sp modelId="{EBC48838-43A9-4958-B2DF-3EC2B57EE4F5}">
@@ -7687,8 +8433,8 @@
       </dsp:nvSpPr>
       <dsp:spPr>
         <a:xfrm>
-          <a:off x="3202" y="2648344"/>
-          <a:ext cx="509389" cy="254694"/>
+          <a:off x="2833" y="2344386"/>
+          <a:ext cx="583117" cy="291558"/>
         </a:xfrm>
         <a:prstGeom prst="rect">
           <a:avLst/>
@@ -7731,12 +8477,12 @@
         </a:fontRef>
       </dsp:style>
       <dsp:txBody>
-        <a:bodyPr spcFirstLastPara="0" vert="horz" wrap="square" lIns="4445" tIns="4445" rIns="4445" bIns="4445" numCol="1" spcCol="1270" anchor="ctr" anchorCtr="0">
+        <a:bodyPr spcFirstLastPara="0" vert="horz" wrap="square" lIns="3810" tIns="3810" rIns="3810" bIns="3810" numCol="1" spcCol="1270" anchor="ctr" anchorCtr="0">
           <a:noAutofit/>
         </a:bodyPr>
         <a:lstStyle/>
         <a:p>
-          <a:pPr marL="0" lvl="0" indent="0" algn="ctr" defTabSz="311150">
+          <a:pPr marL="0" lvl="0" indent="0" algn="ctr" defTabSz="266700">
             <a:lnSpc>
               <a:spcPct val="90000"/>
             </a:lnSpc>
@@ -7749,7 +8495,7 @@
             <a:buNone/>
           </a:pPr>
           <a:r>
-            <a:rPr lang="it-IT" sz="700" b="0" kern="1200" cap="none" spc="0">
+            <a:rPr lang="it-IT" sz="600" b="0" kern="1200" cap="none" spc="0">
               <a:ln w="0"/>
               <a:effectLst>
                 <a:outerShdw blurRad="38100" dist="25400" dir="5400000" algn="ctr" rotWithShape="0">
@@ -7761,11 +8507,27 @@
             </a:rPr>
             <a:t>Info Ristorante </a:t>
           </a:r>
+          <a:r>
+            <a:rPr lang="it-IT" sz="600" b="0" kern="1200" cap="none" spc="0">
+              <a:ln w="0"/>
+              <a:solidFill>
+                <a:srgbClr val="FF0000"/>
+              </a:solidFill>
+              <a:effectLst>
+                <a:outerShdw blurRad="38100" dist="25400" dir="5400000" algn="ctr" rotWithShape="0">
+                  <a:srgbClr val="6E747A">
+                    <a:alpha val="43000"/>
+                  </a:srgbClr>
+                </a:outerShdw>
+              </a:effectLst>
+            </a:rPr>
+            <a:t>2.1</a:t>
+          </a:r>
         </a:p>
       </dsp:txBody>
       <dsp:txXfrm>
-        <a:off x="3202" y="2648344"/>
-        <a:ext cx="509389" cy="254694"/>
+        <a:off x="2833" y="2344386"/>
+        <a:ext cx="583117" cy="291558"/>
       </dsp:txXfrm>
     </dsp:sp>
     <dsp:sp modelId="{913B7E22-D3F0-49CC-A7D2-C09DAD1BAA1B}">
@@ -7775,8 +8537,8 @@
       </dsp:nvSpPr>
       <dsp:spPr>
         <a:xfrm>
-          <a:off x="619564" y="2648344"/>
-          <a:ext cx="509389" cy="254694"/>
+          <a:off x="708405" y="2344386"/>
+          <a:ext cx="583117" cy="291558"/>
         </a:xfrm>
         <a:prstGeom prst="rect">
           <a:avLst/>
@@ -7819,12 +8581,12 @@
         </a:fontRef>
       </dsp:style>
       <dsp:txBody>
-        <a:bodyPr spcFirstLastPara="0" vert="horz" wrap="square" lIns="4445" tIns="4445" rIns="4445" bIns="4445" numCol="1" spcCol="1270" anchor="ctr" anchorCtr="0">
+        <a:bodyPr spcFirstLastPara="0" vert="horz" wrap="square" lIns="3810" tIns="3810" rIns="3810" bIns="3810" numCol="1" spcCol="1270" anchor="ctr" anchorCtr="0">
           <a:noAutofit/>
         </a:bodyPr>
         <a:lstStyle/>
         <a:p>
-          <a:pPr marL="0" lvl="0" indent="0" algn="ctr" defTabSz="311150">
+          <a:pPr marL="0" lvl="0" indent="0" algn="ctr" defTabSz="266700">
             <a:lnSpc>
               <a:spcPct val="90000"/>
             </a:lnSpc>
@@ -7837,7 +8599,7 @@
             <a:buNone/>
           </a:pPr>
           <a:r>
-            <a:rPr lang="it-IT" sz="700" b="0" kern="1200" cap="none" spc="0">
+            <a:rPr lang="it-IT" sz="600" b="0" kern="1200" cap="none" spc="0">
               <a:ln w="0"/>
               <a:effectLst>
                 <a:outerShdw blurRad="38100" dist="25400" dir="5400000" algn="ctr" rotWithShape="0">
@@ -7847,13 +8609,29 @@
                 </a:outerShdw>
               </a:effectLst>
             </a:rPr>
-            <a:t>Sale</a:t>
+            <a:t>Sale </a:t>
+          </a:r>
+          <a:r>
+            <a:rPr lang="it-IT" sz="600" b="0" kern="1200" cap="none" spc="0">
+              <a:ln w="0"/>
+              <a:solidFill>
+                <a:srgbClr val="FF0000"/>
+              </a:solidFill>
+              <a:effectLst>
+                <a:outerShdw blurRad="38100" dist="25400" dir="5400000" algn="ctr" rotWithShape="0">
+                  <a:srgbClr val="6E747A">
+                    <a:alpha val="43000"/>
+                  </a:srgbClr>
+                </a:outerShdw>
+              </a:effectLst>
+            </a:rPr>
+            <a:t>2.2</a:t>
           </a:r>
         </a:p>
       </dsp:txBody>
       <dsp:txXfrm>
-        <a:off x="619564" y="2648344"/>
-        <a:ext cx="509389" cy="254694"/>
+        <a:off x="708405" y="2344386"/>
+        <a:ext cx="583117" cy="291558"/>
       </dsp:txXfrm>
     </dsp:sp>
     <dsp:sp modelId="{B67012EE-20F9-4412-B0B6-BBE4993D9D7C}">
@@ -7863,8 +8641,8 @@
       </dsp:nvSpPr>
       <dsp:spPr>
         <a:xfrm>
-          <a:off x="1235925" y="2648344"/>
-          <a:ext cx="509389" cy="254694"/>
+          <a:off x="1413977" y="2344386"/>
+          <a:ext cx="583117" cy="291558"/>
         </a:xfrm>
         <a:prstGeom prst="rect">
           <a:avLst/>
@@ -7907,12 +8685,12 @@
         </a:fontRef>
       </dsp:style>
       <dsp:txBody>
-        <a:bodyPr spcFirstLastPara="0" vert="horz" wrap="square" lIns="4445" tIns="4445" rIns="4445" bIns="4445" numCol="1" spcCol="1270" anchor="ctr" anchorCtr="0">
+        <a:bodyPr spcFirstLastPara="0" vert="horz" wrap="square" lIns="3810" tIns="3810" rIns="3810" bIns="3810" numCol="1" spcCol="1270" anchor="ctr" anchorCtr="0">
           <a:noAutofit/>
         </a:bodyPr>
         <a:lstStyle/>
         <a:p>
-          <a:pPr marL="0" lvl="0" indent="0" algn="ctr" defTabSz="311150">
+          <a:pPr marL="0" lvl="0" indent="0" algn="ctr" defTabSz="266700">
             <a:lnSpc>
               <a:spcPct val="90000"/>
             </a:lnSpc>
@@ -7925,7 +8703,7 @@
             <a:buNone/>
           </a:pPr>
           <a:r>
-            <a:rPr lang="it-IT" sz="700" b="0" kern="1200" cap="none" spc="0">
+            <a:rPr lang="it-IT" sz="600" b="0" kern="1200" cap="none" spc="0">
               <a:ln w="0"/>
               <a:effectLst>
                 <a:outerShdw blurRad="38100" dist="25400" dir="5400000" algn="ctr" rotWithShape="0">
@@ -7935,13 +8713,29 @@
                 </a:outerShdw>
               </a:effectLst>
             </a:rPr>
-            <a:t>Statistiche</a:t>
+            <a:t>Statistiche </a:t>
+          </a:r>
+          <a:r>
+            <a:rPr lang="it-IT" sz="600" b="0" kern="1200" cap="none" spc="0">
+              <a:ln w="0"/>
+              <a:solidFill>
+                <a:srgbClr val="FF0000"/>
+              </a:solidFill>
+              <a:effectLst>
+                <a:outerShdw blurRad="38100" dist="25400" dir="5400000" algn="ctr" rotWithShape="0">
+                  <a:srgbClr val="6E747A">
+                    <a:alpha val="43000"/>
+                  </a:srgbClr>
+                </a:outerShdw>
+              </a:effectLst>
+            </a:rPr>
+            <a:t>2.3</a:t>
           </a:r>
         </a:p>
       </dsp:txBody>
       <dsp:txXfrm>
-        <a:off x="1235925" y="2648344"/>
-        <a:ext cx="509389" cy="254694"/>
+        <a:off x="1413977" y="2344386"/>
+        <a:ext cx="583117" cy="291558"/>
       </dsp:txXfrm>
     </dsp:sp>
     <dsp:sp modelId="{8FC92D65-4631-4D6B-AE03-789B1D809715}">
@@ -7951,8 +8745,8 @@
       </dsp:nvSpPr>
       <dsp:spPr>
         <a:xfrm>
-          <a:off x="1852287" y="2648344"/>
-          <a:ext cx="509389" cy="254694"/>
+          <a:off x="2119549" y="2344386"/>
+          <a:ext cx="583117" cy="291558"/>
         </a:xfrm>
         <a:prstGeom prst="rect">
           <a:avLst/>
@@ -7995,12 +8789,12 @@
         </a:fontRef>
       </dsp:style>
       <dsp:txBody>
-        <a:bodyPr spcFirstLastPara="0" vert="horz" wrap="square" lIns="4445" tIns="4445" rIns="4445" bIns="4445" numCol="1" spcCol="1270" anchor="ctr" anchorCtr="0">
+        <a:bodyPr spcFirstLastPara="0" vert="horz" wrap="square" lIns="3810" tIns="3810" rIns="3810" bIns="3810" numCol="1" spcCol="1270" anchor="ctr" anchorCtr="0">
           <a:noAutofit/>
         </a:bodyPr>
         <a:lstStyle/>
         <a:p>
-          <a:pPr marL="0" lvl="0" indent="0" algn="ctr" defTabSz="311150">
+          <a:pPr marL="0" lvl="0" indent="0" algn="ctr" defTabSz="266700">
             <a:lnSpc>
               <a:spcPct val="90000"/>
             </a:lnSpc>
@@ -8013,7 +8807,7 @@
             <a:buNone/>
           </a:pPr>
           <a:r>
-            <a:rPr lang="it-IT" sz="700" b="0" kern="1200" cap="none" spc="0">
+            <a:rPr lang="it-IT" sz="600" b="0" kern="1200" cap="none" spc="0">
               <a:ln w="0"/>
               <a:effectLst>
                 <a:outerShdw blurRad="38100" dist="25400" dir="5400000" algn="ctr" rotWithShape="0">
@@ -8023,13 +8817,29 @@
                 </a:outerShdw>
               </a:effectLst>
             </a:rPr>
-            <a:t>Camerieri</a:t>
+            <a:t>Camerieri </a:t>
+          </a:r>
+          <a:r>
+            <a:rPr lang="it-IT" sz="600" b="0" kern="1200" cap="none" spc="0">
+              <a:ln w="0"/>
+              <a:solidFill>
+                <a:srgbClr val="FF0000"/>
+              </a:solidFill>
+              <a:effectLst>
+                <a:outerShdw blurRad="38100" dist="25400" dir="5400000" algn="ctr" rotWithShape="0">
+                  <a:srgbClr val="6E747A">
+                    <a:alpha val="43000"/>
+                  </a:srgbClr>
+                </a:outerShdw>
+              </a:effectLst>
+            </a:rPr>
+            <a:t>2.4</a:t>
           </a:r>
         </a:p>
       </dsp:txBody>
       <dsp:txXfrm>
-        <a:off x="1852287" y="2648344"/>
-        <a:ext cx="509389" cy="254694"/>
+        <a:off x="2119549" y="2344386"/>
+        <a:ext cx="583117" cy="291558"/>
       </dsp:txXfrm>
     </dsp:sp>
     <dsp:sp modelId="{F9F75B7B-5190-40AB-AA89-CD52C661483A}">
@@ -8039,8 +8849,8 @@
       </dsp:nvSpPr>
       <dsp:spPr>
         <a:xfrm>
-          <a:off x="2468649" y="2648344"/>
-          <a:ext cx="509389" cy="254694"/>
+          <a:off x="2825121" y="2344386"/>
+          <a:ext cx="583117" cy="291558"/>
         </a:xfrm>
         <a:prstGeom prst="rect">
           <a:avLst/>
@@ -8083,12 +8893,12 @@
         </a:fontRef>
       </dsp:style>
       <dsp:txBody>
-        <a:bodyPr spcFirstLastPara="0" vert="horz" wrap="square" lIns="4445" tIns="4445" rIns="4445" bIns="4445" numCol="1" spcCol="1270" anchor="ctr" anchorCtr="0">
+        <a:bodyPr spcFirstLastPara="0" vert="horz" wrap="square" lIns="3810" tIns="3810" rIns="3810" bIns="3810" numCol="1" spcCol="1270" anchor="ctr" anchorCtr="0">
           <a:noAutofit/>
         </a:bodyPr>
         <a:lstStyle/>
         <a:p>
-          <a:pPr marL="0" lvl="0" indent="0" algn="ctr" defTabSz="311150">
+          <a:pPr marL="0" lvl="0" indent="0" algn="ctr" defTabSz="266700">
             <a:lnSpc>
               <a:spcPct val="90000"/>
             </a:lnSpc>
@@ -8101,7 +8911,7 @@
             <a:buNone/>
           </a:pPr>
           <a:r>
-            <a:rPr lang="it-IT" sz="700" b="0" kern="1200" cap="none" spc="0">
+            <a:rPr lang="it-IT" sz="600" b="0" kern="1200" cap="none" spc="0">
               <a:ln w="0"/>
               <a:effectLst>
                 <a:outerShdw blurRad="38100" dist="25400" dir="5400000" algn="ctr" rotWithShape="0">
@@ -8111,13 +8921,29 @@
                 </a:outerShdw>
               </a:effectLst>
             </a:rPr>
-            <a:t>Casi</a:t>
+            <a:t>Casi </a:t>
+          </a:r>
+          <a:r>
+            <a:rPr lang="it-IT" sz="600" b="0" kern="1200" cap="none" spc="0">
+              <a:ln w="0"/>
+              <a:solidFill>
+                <a:srgbClr val="FF0000"/>
+              </a:solidFill>
+              <a:effectLst>
+                <a:outerShdw blurRad="38100" dist="25400" dir="5400000" algn="ctr" rotWithShape="0">
+                  <a:srgbClr val="6E747A">
+                    <a:alpha val="43000"/>
+                  </a:srgbClr>
+                </a:outerShdw>
+              </a:effectLst>
+            </a:rPr>
+            <a:t>2.5 </a:t>
           </a:r>
         </a:p>
       </dsp:txBody>
       <dsp:txXfrm>
-        <a:off x="2468649" y="2648344"/>
-        <a:ext cx="509389" cy="254694"/>
+        <a:off x="2825121" y="2344386"/>
+        <a:ext cx="583117" cy="291558"/>
       </dsp:txXfrm>
     </dsp:sp>
     <dsp:sp modelId="{2B39C540-CFF8-4D1B-9510-4CD4ADD0BFF5}">
@@ -8127,8 +8953,8 @@
       </dsp:nvSpPr>
       <dsp:spPr>
         <a:xfrm>
-          <a:off x="2595996" y="3010011"/>
-          <a:ext cx="509389" cy="254694"/>
+          <a:off x="2970900" y="2758399"/>
+          <a:ext cx="583117" cy="291558"/>
         </a:xfrm>
         <a:prstGeom prst="rect">
           <a:avLst/>
@@ -8171,12 +8997,12 @@
         </a:fontRef>
       </dsp:style>
       <dsp:txBody>
-        <a:bodyPr spcFirstLastPara="0" vert="horz" wrap="square" lIns="4445" tIns="4445" rIns="4445" bIns="4445" numCol="1" spcCol="1270" anchor="ctr" anchorCtr="0">
+        <a:bodyPr spcFirstLastPara="0" vert="horz" wrap="square" lIns="3810" tIns="3810" rIns="3810" bIns="3810" numCol="1" spcCol="1270" anchor="ctr" anchorCtr="0">
           <a:noAutofit/>
         </a:bodyPr>
         <a:lstStyle/>
         <a:p>
-          <a:pPr marL="0" lvl="0" indent="0" algn="ctr" defTabSz="311150">
+          <a:pPr marL="0" lvl="0" indent="0" algn="ctr" defTabSz="266700">
             <a:lnSpc>
               <a:spcPct val="90000"/>
             </a:lnSpc>
@@ -8189,14 +9015,23 @@
             <a:buNone/>
           </a:pPr>
           <a:r>
-            <a:rPr lang="it-IT" sz="700" kern="1200"/>
-            <a:t>Aggiungi Caso</a:t>
-          </a:r>
+            <a:rPr lang="it-IT" sz="600" kern="1200"/>
+            <a:t>Aggiungi Caso </a:t>
+          </a:r>
+          <a:r>
+            <a:rPr lang="it-IT" sz="600" kern="1200">
+              <a:solidFill>
+                <a:srgbClr val="FF0000"/>
+              </a:solidFill>
+            </a:rPr>
+            <a:t>2.5.1</a:t>
+          </a:r>
+          <a:endParaRPr lang="it-IT" sz="600" kern="1200"/>
         </a:p>
       </dsp:txBody>
       <dsp:txXfrm>
-        <a:off x="2595996" y="3010011"/>
-        <a:ext cx="509389" cy="254694"/>
+        <a:off x="2970900" y="2758399"/>
+        <a:ext cx="583117" cy="291558"/>
       </dsp:txXfrm>
     </dsp:sp>
     <dsp:sp modelId="{A12932D4-5D27-4C87-9EAC-D8218BCC5F53}">
@@ -8206,8 +9041,8 @@
       </dsp:nvSpPr>
       <dsp:spPr>
         <a:xfrm>
-          <a:off x="2595996" y="3371678"/>
-          <a:ext cx="509389" cy="254694"/>
+          <a:off x="2970900" y="3172413"/>
+          <a:ext cx="583117" cy="291558"/>
         </a:xfrm>
         <a:prstGeom prst="rect">
           <a:avLst/>
@@ -8250,12 +9085,12 @@
         </a:fontRef>
       </dsp:style>
       <dsp:txBody>
-        <a:bodyPr spcFirstLastPara="0" vert="horz" wrap="square" lIns="4445" tIns="4445" rIns="4445" bIns="4445" numCol="1" spcCol="1270" anchor="ctr" anchorCtr="0">
+        <a:bodyPr spcFirstLastPara="0" vert="horz" wrap="square" lIns="3810" tIns="3810" rIns="3810" bIns="3810" numCol="1" spcCol="1270" anchor="ctr" anchorCtr="0">
           <a:noAutofit/>
         </a:bodyPr>
         <a:lstStyle/>
         <a:p>
-          <a:pPr marL="0" lvl="0" indent="0" algn="ctr" defTabSz="311150">
+          <a:pPr marL="0" lvl="0" indent="0" algn="ctr" defTabSz="266700">
             <a:lnSpc>
               <a:spcPct val="90000"/>
             </a:lnSpc>
@@ -8268,14 +9103,22 @@
             <a:buNone/>
           </a:pPr>
           <a:r>
-            <a:rPr lang="it-IT" sz="700" kern="1200"/>
-            <a:t>Modifica Caso</a:t>
+            <a:rPr lang="it-IT" sz="600" kern="1200"/>
+            <a:t>Modifica Caso </a:t>
+          </a:r>
+          <a:r>
+            <a:rPr lang="it-IT" sz="600" kern="1200">
+              <a:solidFill>
+                <a:srgbClr val="FF0000"/>
+              </a:solidFill>
+            </a:rPr>
+            <a:t>2.5.2</a:t>
           </a:r>
         </a:p>
       </dsp:txBody>
       <dsp:txXfrm>
-        <a:off x="2595996" y="3371678"/>
-        <a:ext cx="509389" cy="254694"/>
+        <a:off x="2970900" y="3172413"/>
+        <a:ext cx="583117" cy="291558"/>
       </dsp:txXfrm>
     </dsp:sp>
     <dsp:sp modelId="{E2B97107-9359-4369-A96C-B4E2874F6C3D}">
@@ -8285,8 +9128,8 @@
       </dsp:nvSpPr>
       <dsp:spPr>
         <a:xfrm>
-          <a:off x="3085010" y="2648344"/>
-          <a:ext cx="509389" cy="254694"/>
+          <a:off x="3530693" y="2344386"/>
+          <a:ext cx="583117" cy="291558"/>
         </a:xfrm>
         <a:prstGeom prst="rect">
           <a:avLst/>
@@ -8329,12 +9172,12 @@
         </a:fontRef>
       </dsp:style>
       <dsp:txBody>
-        <a:bodyPr spcFirstLastPara="0" vert="horz" wrap="square" lIns="4445" tIns="4445" rIns="4445" bIns="4445" numCol="1" spcCol="1270" anchor="ctr" anchorCtr="0">
+        <a:bodyPr spcFirstLastPara="0" vert="horz" wrap="square" lIns="3810" tIns="3810" rIns="3810" bIns="3810" numCol="1" spcCol="1270" anchor="ctr" anchorCtr="0">
           <a:noAutofit/>
         </a:bodyPr>
         <a:lstStyle/>
         <a:p>
-          <a:pPr marL="0" lvl="0" indent="0" algn="ctr" defTabSz="311150">
+          <a:pPr marL="0" lvl="0" indent="0" algn="ctr" defTabSz="266700">
             <a:lnSpc>
               <a:spcPct val="90000"/>
             </a:lnSpc>
@@ -8347,7 +9190,7 @@
             <a:buNone/>
           </a:pPr>
           <a:r>
-            <a:rPr lang="it-IT" sz="700" b="0" kern="1200" cap="none" spc="0">
+            <a:rPr lang="it-IT" sz="600" b="0" kern="1200" cap="none" spc="0">
               <a:ln w="0"/>
               <a:effectLst>
                 <a:outerShdw blurRad="38100" dist="25400" dir="5400000" algn="ctr" rotWithShape="0">
@@ -8357,13 +9200,29 @@
                 </a:outerShdw>
               </a:effectLst>
             </a:rPr>
-            <a:t>Riepilogo Tavolate</a:t>
+            <a:t>Riepilogo Tavolate </a:t>
+          </a:r>
+          <a:r>
+            <a:rPr lang="it-IT" sz="600" b="0" kern="1200" cap="none" spc="0">
+              <a:ln w="0"/>
+              <a:solidFill>
+                <a:srgbClr val="FF0000"/>
+              </a:solidFill>
+              <a:effectLst>
+                <a:outerShdw blurRad="38100" dist="25400" dir="5400000" algn="ctr" rotWithShape="0">
+                  <a:srgbClr val="6E747A">
+                    <a:alpha val="43000"/>
+                  </a:srgbClr>
+                </a:outerShdw>
+              </a:effectLst>
+            </a:rPr>
+            <a:t>2.6</a:t>
           </a:r>
         </a:p>
       </dsp:txBody>
       <dsp:txXfrm>
-        <a:off x="3085010" y="2648344"/>
-        <a:ext cx="509389" cy="254694"/>
+        <a:off x="3530693" y="2344386"/>
+        <a:ext cx="583117" cy="291558"/>
       </dsp:txXfrm>
     </dsp:sp>
     <dsp:sp modelId="{2013D83C-0724-4977-91D0-9578E6829C44}">
@@ -8373,8 +9232,8 @@
       </dsp:nvSpPr>
       <dsp:spPr>
         <a:xfrm>
-          <a:off x="3212358" y="3010011"/>
-          <a:ext cx="509389" cy="254694"/>
+          <a:off x="3676472" y="2758399"/>
+          <a:ext cx="583117" cy="291558"/>
         </a:xfrm>
         <a:prstGeom prst="rect">
           <a:avLst/>
@@ -8417,12 +9276,12 @@
         </a:fontRef>
       </dsp:style>
       <dsp:txBody>
-        <a:bodyPr spcFirstLastPara="0" vert="horz" wrap="square" lIns="4445" tIns="4445" rIns="4445" bIns="4445" numCol="1" spcCol="1270" anchor="ctr" anchorCtr="0">
+        <a:bodyPr spcFirstLastPara="0" vert="horz" wrap="square" lIns="3810" tIns="3810" rIns="3810" bIns="3810" numCol="1" spcCol="1270" anchor="ctr" anchorCtr="0">
           <a:noAutofit/>
         </a:bodyPr>
         <a:lstStyle/>
         <a:p>
-          <a:pPr marL="0" lvl="0" indent="0" algn="ctr" defTabSz="311150">
+          <a:pPr marL="0" lvl="0" indent="0" algn="ctr" defTabSz="266700">
             <a:lnSpc>
               <a:spcPct val="90000"/>
             </a:lnSpc>
@@ -8435,14 +9294,22 @@
             <a:buNone/>
           </a:pPr>
           <a:r>
-            <a:rPr lang="it-IT" sz="700" kern="1200"/>
-            <a:t>Aggiungi Avventore</a:t>
+            <a:rPr lang="it-IT" sz="600" kern="1200"/>
+            <a:t>Aggiungi Avventore </a:t>
+          </a:r>
+          <a:r>
+            <a:rPr lang="it-IT" sz="600" kern="1200">
+              <a:solidFill>
+                <a:srgbClr val="FF0000"/>
+              </a:solidFill>
+            </a:rPr>
+            <a:t>2.6.1</a:t>
           </a:r>
         </a:p>
       </dsp:txBody>
       <dsp:txXfrm>
-        <a:off x="3212358" y="3010011"/>
-        <a:ext cx="509389" cy="254694"/>
+        <a:off x="3676472" y="2758399"/>
+        <a:ext cx="583117" cy="291558"/>
       </dsp:txXfrm>
     </dsp:sp>
     <dsp:sp modelId="{CD5EA4D6-E01C-48DD-88D1-1C800B22FFC2}">
@@ -8452,8 +9319,8 @@
       </dsp:nvSpPr>
       <dsp:spPr>
         <a:xfrm>
-          <a:off x="3212358" y="3371678"/>
-          <a:ext cx="509389" cy="254694"/>
+          <a:off x="3676472" y="3172413"/>
+          <a:ext cx="583117" cy="291558"/>
         </a:xfrm>
         <a:prstGeom prst="rect">
           <a:avLst/>
@@ -8496,12 +9363,12 @@
         </a:fontRef>
       </dsp:style>
       <dsp:txBody>
-        <a:bodyPr spcFirstLastPara="0" vert="horz" wrap="square" lIns="4445" tIns="4445" rIns="4445" bIns="4445" numCol="1" spcCol="1270" anchor="ctr" anchorCtr="0">
+        <a:bodyPr spcFirstLastPara="0" vert="horz" wrap="square" lIns="3810" tIns="3810" rIns="3810" bIns="3810" numCol="1" spcCol="1270" anchor="ctr" anchorCtr="0">
           <a:noAutofit/>
         </a:bodyPr>
         <a:lstStyle/>
         <a:p>
-          <a:pPr marL="0" lvl="0" indent="0" algn="ctr" defTabSz="311150">
+          <a:pPr marL="0" lvl="0" indent="0" algn="ctr" defTabSz="266700">
             <a:lnSpc>
               <a:spcPct val="90000"/>
             </a:lnSpc>
@@ -8514,14 +9381,22 @@
             <a:buNone/>
           </a:pPr>
           <a:r>
-            <a:rPr lang="it-IT" sz="700" kern="1200"/>
-            <a:t>Modifica Avventore</a:t>
+            <a:rPr lang="it-IT" sz="600" kern="1200"/>
+            <a:t>Modifica Avventore </a:t>
+          </a:r>
+          <a:r>
+            <a:rPr lang="it-IT" sz="600" kern="1200">
+              <a:solidFill>
+                <a:srgbClr val="FF0000"/>
+              </a:solidFill>
+            </a:rPr>
+            <a:t>2.6.2</a:t>
           </a:r>
         </a:p>
       </dsp:txBody>
       <dsp:txXfrm>
-        <a:off x="3212358" y="3371678"/>
-        <a:ext cx="509389" cy="254694"/>
+        <a:off x="3676472" y="3172413"/>
+        <a:ext cx="583117" cy="291558"/>
       </dsp:txXfrm>
     </dsp:sp>
     <dsp:sp modelId="{3201730D-2428-41C8-B425-12CBADF0EDDA}">
@@ -8531,8 +9406,8 @@
       </dsp:nvSpPr>
       <dsp:spPr>
         <a:xfrm>
-          <a:off x="3212358" y="3733345"/>
-          <a:ext cx="509389" cy="254694"/>
+          <a:off x="3676472" y="3586426"/>
+          <a:ext cx="583117" cy="291558"/>
         </a:xfrm>
         <a:prstGeom prst="rect">
           <a:avLst/>
@@ -8575,12 +9450,12 @@
         </a:fontRef>
       </dsp:style>
       <dsp:txBody>
-        <a:bodyPr spcFirstLastPara="0" vert="horz" wrap="square" lIns="4445" tIns="4445" rIns="4445" bIns="4445" numCol="1" spcCol="1270" anchor="ctr" anchorCtr="0">
+        <a:bodyPr spcFirstLastPara="0" vert="horz" wrap="square" lIns="3810" tIns="3810" rIns="3810" bIns="3810" numCol="1" spcCol="1270" anchor="ctr" anchorCtr="0">
           <a:noAutofit/>
         </a:bodyPr>
         <a:lstStyle/>
         <a:p>
-          <a:pPr marL="0" lvl="0" indent="0" algn="ctr" defTabSz="311150">
+          <a:pPr marL="0" lvl="0" indent="0" algn="ctr" defTabSz="266700">
             <a:lnSpc>
               <a:spcPct val="90000"/>
             </a:lnSpc>
@@ -8593,14 +9468,22 @@
             <a:buNone/>
           </a:pPr>
           <a:r>
-            <a:rPr lang="it-IT" sz="700" kern="1200"/>
-            <a:t>Aggiungi Tavolata</a:t>
+            <a:rPr lang="it-IT" sz="600" kern="1200"/>
+            <a:t>Aggiungi Tavolata </a:t>
+          </a:r>
+          <a:r>
+            <a:rPr lang="it-IT" sz="600" kern="1200">
+              <a:solidFill>
+                <a:srgbClr val="FF0000"/>
+              </a:solidFill>
+            </a:rPr>
+            <a:t>2.6.3</a:t>
           </a:r>
         </a:p>
       </dsp:txBody>
       <dsp:txXfrm>
-        <a:off x="3212358" y="3733345"/>
-        <a:ext cx="509389" cy="254694"/>
+        <a:off x="3676472" y="3586426"/>
+        <a:ext cx="583117" cy="291558"/>
       </dsp:txXfrm>
     </dsp:sp>
     <dsp:sp modelId="{DB26F69D-3051-446E-9517-FB0E9270618A}">
@@ -8610,8 +9493,8 @@
       </dsp:nvSpPr>
       <dsp:spPr>
         <a:xfrm>
-          <a:off x="3212358" y="4095012"/>
-          <a:ext cx="509389" cy="254694"/>
+          <a:off x="3676472" y="4000439"/>
+          <a:ext cx="583117" cy="291558"/>
         </a:xfrm>
         <a:prstGeom prst="rect">
           <a:avLst/>
@@ -8654,12 +9537,12 @@
         </a:fontRef>
       </dsp:style>
       <dsp:txBody>
-        <a:bodyPr spcFirstLastPara="0" vert="horz" wrap="square" lIns="4445" tIns="4445" rIns="4445" bIns="4445" numCol="1" spcCol="1270" anchor="ctr" anchorCtr="0">
+        <a:bodyPr spcFirstLastPara="0" vert="horz" wrap="square" lIns="3810" tIns="3810" rIns="3810" bIns="3810" numCol="1" spcCol="1270" anchor="ctr" anchorCtr="0">
           <a:noAutofit/>
         </a:bodyPr>
         <a:lstStyle/>
         <a:p>
-          <a:pPr marL="0" lvl="0" indent="0" algn="ctr" defTabSz="311150">
+          <a:pPr marL="0" lvl="0" indent="0" algn="ctr" defTabSz="266700">
             <a:lnSpc>
               <a:spcPct val="90000"/>
             </a:lnSpc>
@@ -8672,14 +9555,26 @@
             <a:buNone/>
           </a:pPr>
           <a:r>
-            <a:rPr lang="it-IT" sz="700" kern="1200"/>
+            <a:rPr lang="it-IT" sz="600" kern="1200"/>
             <a:t>Modifica Tavolata </a:t>
+          </a:r>
+          <a:r>
+            <a:rPr lang="it-IT" sz="600" kern="1200">
+              <a:solidFill>
+                <a:srgbClr val="FF0000"/>
+              </a:solidFill>
+            </a:rPr>
+            <a:t>2.6.4</a:t>
+          </a:r>
+          <a:r>
+            <a:rPr lang="it-IT" sz="600" kern="1200"/>
+            <a:t> </a:t>
           </a:r>
         </a:p>
       </dsp:txBody>
       <dsp:txXfrm>
-        <a:off x="3212358" y="4095012"/>
-        <a:ext cx="509389" cy="254694"/>
+        <a:off x="3676472" y="4000439"/>
+        <a:ext cx="583117" cy="291558"/>
       </dsp:txXfrm>
     </dsp:sp>
     <dsp:sp modelId="{A8A906A5-B2D0-4EAD-8EF2-97C1074F660E}">
@@ -8689,8 +9584,8 @@
       </dsp:nvSpPr>
       <dsp:spPr>
         <a:xfrm>
-          <a:off x="7309126" y="2286678"/>
-          <a:ext cx="509389" cy="254694"/>
+          <a:off x="7660621" y="1930373"/>
+          <a:ext cx="583117" cy="291558"/>
         </a:xfrm>
         <a:prstGeom prst="rect">
           <a:avLst/>
@@ -8733,12 +9628,12 @@
         </a:fontRef>
       </dsp:style>
       <dsp:txBody>
-        <a:bodyPr spcFirstLastPara="0" vert="horz" wrap="square" lIns="4445" tIns="4445" rIns="4445" bIns="4445" numCol="1" spcCol="1270" anchor="ctr" anchorCtr="0">
+        <a:bodyPr spcFirstLastPara="0" vert="horz" wrap="square" lIns="3810" tIns="3810" rIns="3810" bIns="3810" numCol="1" spcCol="1270" anchor="ctr" anchorCtr="0">
           <a:noAutofit/>
         </a:bodyPr>
         <a:lstStyle/>
         <a:p>
-          <a:pPr marL="0" lvl="0" indent="0" algn="ctr" defTabSz="311150">
+          <a:pPr marL="0" lvl="0" indent="0" algn="ctr" defTabSz="266700">
             <a:lnSpc>
               <a:spcPct val="90000"/>
             </a:lnSpc>
@@ -8751,7 +9646,7 @@
             <a:buNone/>
           </a:pPr>
           <a:r>
-            <a:rPr lang="it-IT" sz="700" b="0" kern="1200" cap="none" spc="0">
+            <a:rPr lang="it-IT" sz="600" b="0" kern="1200" cap="none" spc="0">
               <a:ln w="0"/>
               <a:effectLst>
                 <a:outerShdw blurRad="38100" dist="25400" dir="5400000" algn="ctr" rotWithShape="0">
@@ -8761,13 +9656,29 @@
                 </a:outerShdw>
               </a:effectLst>
             </a:rPr>
-            <a:t>Proprietario</a:t>
+            <a:t>Proprietario </a:t>
+          </a:r>
+          <a:r>
+            <a:rPr lang="it-IT" sz="600" b="0" kern="1200" cap="none" spc="0">
+              <a:ln w="0"/>
+              <a:solidFill>
+                <a:srgbClr val="FF0000"/>
+              </a:solidFill>
+              <a:effectLst>
+                <a:outerShdw blurRad="38100" dist="25400" dir="5400000" algn="ctr" rotWithShape="0">
+                  <a:srgbClr val="6E747A">
+                    <a:alpha val="43000"/>
+                  </a:srgbClr>
+                </a:outerShdw>
+              </a:effectLst>
+            </a:rPr>
+            <a:t>3</a:t>
           </a:r>
         </a:p>
       </dsp:txBody>
       <dsp:txXfrm>
-        <a:off x="7309126" y="2286678"/>
-        <a:ext cx="509389" cy="254694"/>
+        <a:off x="7660621" y="1930373"/>
+        <a:ext cx="583117" cy="291558"/>
       </dsp:txXfrm>
     </dsp:sp>
     <dsp:sp modelId="{4929C5A5-45F8-494E-95FD-DDE00812015B}">
@@ -8777,8 +9688,8 @@
       </dsp:nvSpPr>
       <dsp:spPr>
         <a:xfrm>
-          <a:off x="5369624" y="2648344"/>
-          <a:ext cx="509389" cy="254694"/>
+          <a:off x="6145974" y="2344386"/>
+          <a:ext cx="583117" cy="291558"/>
         </a:xfrm>
         <a:prstGeom prst="rect">
           <a:avLst/>
@@ -8821,12 +9732,12 @@
         </a:fontRef>
       </dsp:style>
       <dsp:txBody>
-        <a:bodyPr spcFirstLastPara="0" vert="horz" wrap="square" lIns="4445" tIns="4445" rIns="4445" bIns="4445" numCol="1" spcCol="1270" anchor="ctr" anchorCtr="0">
+        <a:bodyPr spcFirstLastPara="0" vert="horz" wrap="square" lIns="3810" tIns="3810" rIns="3810" bIns="3810" numCol="1" spcCol="1270" anchor="ctr" anchorCtr="0">
           <a:noAutofit/>
         </a:bodyPr>
         <a:lstStyle/>
         <a:p>
-          <a:pPr marL="0" lvl="0" indent="0" algn="ctr" defTabSz="311150">
+          <a:pPr marL="0" lvl="0" indent="0" algn="ctr" defTabSz="266700">
             <a:lnSpc>
               <a:spcPct val="90000"/>
             </a:lnSpc>
@@ -8839,7 +9750,7 @@
             <a:buNone/>
           </a:pPr>
           <a:r>
-            <a:rPr lang="it-IT" sz="700" b="0" kern="1200" cap="none" spc="0">
+            <a:rPr lang="it-IT" sz="600" b="0" kern="1200" cap="none" spc="0">
               <a:ln w="0"/>
               <a:effectLst>
                 <a:outerShdw blurRad="38100" dist="25400" dir="5400000" algn="ctr" rotWithShape="0">
@@ -8849,24 +9760,40 @@
                 </a:outerShdw>
               </a:effectLst>
             </a:rPr>
-            <a:t>I Miei Ristoranti</a:t>
+            <a:t>I Miei Ristoranti </a:t>
+          </a:r>
+          <a:r>
+            <a:rPr lang="it-IT" sz="600" b="0" kern="1200" cap="none" spc="0">
+              <a:ln w="0"/>
+              <a:solidFill>
+                <a:srgbClr val="FF0000"/>
+              </a:solidFill>
+              <a:effectLst>
+                <a:outerShdw blurRad="38100" dist="25400" dir="5400000" algn="ctr" rotWithShape="0">
+                  <a:srgbClr val="6E747A">
+                    <a:alpha val="43000"/>
+                  </a:srgbClr>
+                </a:outerShdw>
+              </a:effectLst>
+            </a:rPr>
+            <a:t>3.1</a:t>
           </a:r>
         </a:p>
       </dsp:txBody>
       <dsp:txXfrm>
-        <a:off x="5369624" y="2648344"/>
-        <a:ext cx="509389" cy="254694"/>
+        <a:off x="6145974" y="2344386"/>
+        <a:ext cx="583117" cy="291558"/>
       </dsp:txXfrm>
     </dsp:sp>
-    <dsp:sp modelId="{5FD28D5A-0B2D-49CB-B93D-3E849C9A0FC5}">
+    <dsp:sp modelId="{9F32ADB1-4DFC-474A-BD2A-4152F39C709F}">
       <dsp:nvSpPr>
         <dsp:cNvPr id="0" name=""/>
         <dsp:cNvSpPr/>
       </dsp:nvSpPr>
       <dsp:spPr>
         <a:xfrm>
-          <a:off x="3828719" y="3010011"/>
-          <a:ext cx="509389" cy="254694"/>
+          <a:off x="6145974" y="2758399"/>
+          <a:ext cx="583117" cy="291558"/>
         </a:xfrm>
         <a:prstGeom prst="rect">
           <a:avLst/>
@@ -8909,12 +9836,12 @@
         </a:fontRef>
       </dsp:style>
       <dsp:txBody>
-        <a:bodyPr spcFirstLastPara="0" vert="horz" wrap="square" lIns="4445" tIns="4445" rIns="4445" bIns="4445" numCol="1" spcCol="1270" anchor="ctr" anchorCtr="0">
+        <a:bodyPr spcFirstLastPara="0" vert="horz" wrap="square" lIns="3810" tIns="3810" rIns="3810" bIns="3810" numCol="1" spcCol="1270" anchor="ctr" anchorCtr="0">
           <a:noAutofit/>
         </a:bodyPr>
         <a:lstStyle/>
         <a:p>
-          <a:pPr marL="0" lvl="0" indent="0" algn="ctr" defTabSz="311150">
+          <a:pPr marL="0" lvl="0" indent="0" algn="ctr" defTabSz="266700">
             <a:lnSpc>
               <a:spcPct val="90000"/>
             </a:lnSpc>
@@ -8927,8 +9854,11 @@
             <a:buNone/>
           </a:pPr>
           <a:r>
-            <a:rPr lang="it-IT" sz="700" b="0" kern="1200" cap="none" spc="0">
+            <a:rPr lang="it-IT" sz="600" b="0" kern="1200" cap="none" spc="0">
               <a:ln w="0"/>
+              <a:solidFill>
+                <a:sysClr val="windowText" lastClr="000000"/>
+              </a:solidFill>
               <a:effectLst>
                 <a:outerShdw blurRad="38100" dist="25400" dir="5400000" algn="ctr" rotWithShape="0">
                   <a:srgbClr val="6E747A">
@@ -8937,24 +9867,40 @@
                 </a:outerShdw>
               </a:effectLst>
             </a:rPr>
-            <a:t>Info Ristorante</a:t>
+            <a:t>Gestione Ristoranti </a:t>
+          </a:r>
+          <a:r>
+            <a:rPr lang="it-IT" sz="600" b="0" kern="1200" cap="none" spc="0">
+              <a:ln w="0"/>
+              <a:solidFill>
+                <a:srgbClr val="FF0000"/>
+              </a:solidFill>
+              <a:effectLst>
+                <a:outerShdw blurRad="38100" dist="25400" dir="5400000" algn="ctr" rotWithShape="0">
+                  <a:srgbClr val="6E747A">
+                    <a:alpha val="43000"/>
+                  </a:srgbClr>
+                </a:outerShdw>
+              </a:effectLst>
+            </a:rPr>
+            <a:t>3.1.1</a:t>
           </a:r>
         </a:p>
       </dsp:txBody>
       <dsp:txXfrm>
-        <a:off x="3828719" y="3010011"/>
-        <a:ext cx="509389" cy="254694"/>
+        <a:off x="6145974" y="2758399"/>
+        <a:ext cx="583117" cy="291558"/>
       </dsp:txXfrm>
     </dsp:sp>
-    <dsp:sp modelId="{4DE59B7A-2BE9-4C21-88C2-1062E4E67DB5}">
+    <dsp:sp modelId="{5FD28D5A-0B2D-49CB-B93D-3E849C9A0FC5}">
       <dsp:nvSpPr>
         <dsp:cNvPr id="0" name=""/>
         <dsp:cNvSpPr/>
       </dsp:nvSpPr>
       <dsp:spPr>
         <a:xfrm>
-          <a:off x="4445081" y="3010011"/>
-          <a:ext cx="509389" cy="254694"/>
+          <a:off x="4382044" y="3172413"/>
+          <a:ext cx="583117" cy="291558"/>
         </a:xfrm>
         <a:prstGeom prst="rect">
           <a:avLst/>
@@ -8997,12 +9943,12 @@
         </a:fontRef>
       </dsp:style>
       <dsp:txBody>
-        <a:bodyPr spcFirstLastPara="0" vert="horz" wrap="square" lIns="4445" tIns="4445" rIns="4445" bIns="4445" numCol="1" spcCol="1270" anchor="ctr" anchorCtr="0">
+        <a:bodyPr spcFirstLastPara="0" vert="horz" wrap="square" lIns="3810" tIns="3810" rIns="3810" bIns="3810" numCol="1" spcCol="1270" anchor="ctr" anchorCtr="0">
           <a:noAutofit/>
         </a:bodyPr>
         <a:lstStyle/>
         <a:p>
-          <a:pPr marL="0" lvl="0" indent="0" algn="ctr" defTabSz="311150">
+          <a:pPr marL="0" lvl="0" indent="0" algn="ctr" defTabSz="266700">
             <a:lnSpc>
               <a:spcPct val="90000"/>
             </a:lnSpc>
@@ -9015,7 +9961,7 @@
             <a:buNone/>
           </a:pPr>
           <a:r>
-            <a:rPr lang="it-IT" sz="700" b="0" kern="1200" cap="none" spc="0">
+            <a:rPr lang="it-IT" sz="600" b="0" kern="1200" cap="none" spc="0">
               <a:ln w="0"/>
               <a:effectLst>
                 <a:outerShdw blurRad="38100" dist="25400" dir="5400000" algn="ctr" rotWithShape="0">
@@ -9025,24 +9971,40 @@
                 </a:outerShdw>
               </a:effectLst>
             </a:rPr>
-            <a:t>Sale</a:t>
+            <a:t>Info Ristorante </a:t>
+          </a:r>
+          <a:r>
+            <a:rPr lang="it-IT" sz="600" b="0" kern="1200" cap="none" spc="0">
+              <a:ln w="0"/>
+              <a:solidFill>
+                <a:srgbClr val="FF0000"/>
+              </a:solidFill>
+              <a:effectLst>
+                <a:outerShdw blurRad="38100" dist="25400" dir="5400000" algn="ctr" rotWithShape="0">
+                  <a:srgbClr val="6E747A">
+                    <a:alpha val="43000"/>
+                  </a:srgbClr>
+                </a:outerShdw>
+              </a:effectLst>
+            </a:rPr>
+            <a:t>3.1.1.2</a:t>
           </a:r>
         </a:p>
       </dsp:txBody>
       <dsp:txXfrm>
-        <a:off x="4445081" y="3010011"/>
-        <a:ext cx="509389" cy="254694"/>
+        <a:off x="4382044" y="3172413"/>
+        <a:ext cx="583117" cy="291558"/>
       </dsp:txXfrm>
     </dsp:sp>
-    <dsp:sp modelId="{F8C66340-2D47-46C6-AD37-F30077B617B0}">
+    <dsp:sp modelId="{4DE59B7A-2BE9-4C21-88C2-1062E4E67DB5}">
       <dsp:nvSpPr>
         <dsp:cNvPr id="0" name=""/>
         <dsp:cNvSpPr/>
       </dsp:nvSpPr>
       <dsp:spPr>
         <a:xfrm>
-          <a:off x="4572429" y="3371678"/>
-          <a:ext cx="509389" cy="254694"/>
+          <a:off x="5087616" y="3172413"/>
+          <a:ext cx="583117" cy="291558"/>
         </a:xfrm>
         <a:prstGeom prst="rect">
           <a:avLst/>
@@ -9085,12 +10047,12 @@
         </a:fontRef>
       </dsp:style>
       <dsp:txBody>
-        <a:bodyPr spcFirstLastPara="0" vert="horz" wrap="square" lIns="4445" tIns="4445" rIns="4445" bIns="4445" numCol="1" spcCol="1270" anchor="ctr" anchorCtr="0">
+        <a:bodyPr spcFirstLastPara="0" vert="horz" wrap="square" lIns="3810" tIns="3810" rIns="3810" bIns="3810" numCol="1" spcCol="1270" anchor="ctr" anchorCtr="0">
           <a:noAutofit/>
         </a:bodyPr>
         <a:lstStyle/>
         <a:p>
-          <a:pPr marL="0" lvl="0" indent="0" algn="ctr" defTabSz="311150">
+          <a:pPr marL="0" lvl="0" indent="0" algn="ctr" defTabSz="266700">
             <a:lnSpc>
               <a:spcPct val="90000"/>
             </a:lnSpc>
@@ -9103,25 +10065,50 @@
             <a:buNone/>
           </a:pPr>
           <a:r>
-            <a:rPr lang="it-IT" sz="700" kern="1200"/>
-            <a:t>Modifica Sala</a:t>
+            <a:rPr lang="it-IT" sz="600" b="0" kern="1200" cap="none" spc="0">
+              <a:ln w="0"/>
+              <a:effectLst>
+                <a:outerShdw blurRad="38100" dist="25400" dir="5400000" algn="ctr" rotWithShape="0">
+                  <a:srgbClr val="6E747A">
+                    <a:alpha val="43000"/>
+                  </a:srgbClr>
+                </a:outerShdw>
+              </a:effectLst>
+            </a:rPr>
+            <a:t>Sale </a:t>
+          </a:r>
+          <a:r>
+            <a:rPr lang="it-IT" sz="600" b="0" kern="1200" cap="none" spc="0">
+              <a:ln w="0"/>
+              <a:solidFill>
+                <a:srgbClr val="FF0000"/>
+              </a:solidFill>
+              <a:effectLst>
+                <a:outerShdw blurRad="38100" dist="25400" dir="5400000" algn="ctr" rotWithShape="0">
+                  <a:srgbClr val="6E747A">
+                    <a:alpha val="43000"/>
+                  </a:srgbClr>
+                </a:outerShdw>
+              </a:effectLst>
+            </a:rPr>
+            <a:t>3.1.1.3</a:t>
           </a:r>
         </a:p>
       </dsp:txBody>
       <dsp:txXfrm>
-        <a:off x="4572429" y="3371678"/>
-        <a:ext cx="509389" cy="254694"/>
+        <a:off x="5087616" y="3172413"/>
+        <a:ext cx="583117" cy="291558"/>
       </dsp:txXfrm>
     </dsp:sp>
-    <dsp:sp modelId="{BCF73EF3-3B39-4FDD-9799-1EA07FBE4DB9}">
+    <dsp:sp modelId="{F8C66340-2D47-46C6-AD37-F30077B617B0}">
       <dsp:nvSpPr>
         <dsp:cNvPr id="0" name=""/>
         <dsp:cNvSpPr/>
       </dsp:nvSpPr>
       <dsp:spPr>
         <a:xfrm>
-          <a:off x="4572429" y="3733345"/>
-          <a:ext cx="509389" cy="254694"/>
+          <a:off x="5233395" y="3586426"/>
+          <a:ext cx="583117" cy="291558"/>
         </a:xfrm>
         <a:prstGeom prst="rect">
           <a:avLst/>
@@ -9164,12 +10151,12 @@
         </a:fontRef>
       </dsp:style>
       <dsp:txBody>
-        <a:bodyPr spcFirstLastPara="0" vert="horz" wrap="square" lIns="4445" tIns="4445" rIns="4445" bIns="4445" numCol="1" spcCol="1270" anchor="ctr" anchorCtr="0">
+        <a:bodyPr spcFirstLastPara="0" vert="horz" wrap="square" lIns="3810" tIns="3810" rIns="3810" bIns="3810" numCol="1" spcCol="1270" anchor="ctr" anchorCtr="0">
           <a:noAutofit/>
         </a:bodyPr>
         <a:lstStyle/>
         <a:p>
-          <a:pPr marL="0" lvl="0" indent="0" algn="ctr" defTabSz="311150">
+          <a:pPr marL="0" lvl="0" indent="0" algn="ctr" defTabSz="266700">
             <a:lnSpc>
               <a:spcPct val="90000"/>
             </a:lnSpc>
@@ -9182,25 +10169,33 @@
             <a:buNone/>
           </a:pPr>
           <a:r>
-            <a:rPr lang="it-IT" sz="700" kern="1200"/>
-            <a:t>Aggiungere Sala</a:t>
+            <a:rPr lang="it-IT" sz="600" kern="1200"/>
+            <a:t>Modifica Sala </a:t>
+          </a:r>
+          <a:r>
+            <a:rPr lang="it-IT" sz="600" kern="1200">
+              <a:solidFill>
+                <a:srgbClr val="FF0000"/>
+              </a:solidFill>
+            </a:rPr>
+            <a:t>3.1.1.3.1</a:t>
           </a:r>
         </a:p>
       </dsp:txBody>
       <dsp:txXfrm>
-        <a:off x="4572429" y="3733345"/>
-        <a:ext cx="509389" cy="254694"/>
+        <a:off x="5233395" y="3586426"/>
+        <a:ext cx="583117" cy="291558"/>
       </dsp:txXfrm>
     </dsp:sp>
-    <dsp:sp modelId="{7826D594-F3B4-4EB9-83AB-E5AC0DA38F32}">
+    <dsp:sp modelId="{BCF73EF3-3B39-4FDD-9799-1EA07FBE4DB9}">
       <dsp:nvSpPr>
         <dsp:cNvPr id="0" name=""/>
         <dsp:cNvSpPr/>
       </dsp:nvSpPr>
       <dsp:spPr>
         <a:xfrm>
-          <a:off x="5061443" y="3010011"/>
-          <a:ext cx="509389" cy="254694"/>
+          <a:off x="5233395" y="4000439"/>
+          <a:ext cx="583117" cy="291558"/>
         </a:xfrm>
         <a:prstGeom prst="rect">
           <a:avLst/>
@@ -9243,12 +10238,12 @@
         </a:fontRef>
       </dsp:style>
       <dsp:txBody>
-        <a:bodyPr spcFirstLastPara="0" vert="horz" wrap="square" lIns="4445" tIns="4445" rIns="4445" bIns="4445" numCol="1" spcCol="1270" anchor="ctr" anchorCtr="0">
+        <a:bodyPr spcFirstLastPara="0" vert="horz" wrap="square" lIns="3810" tIns="3810" rIns="3810" bIns="3810" numCol="1" spcCol="1270" anchor="ctr" anchorCtr="0">
           <a:noAutofit/>
         </a:bodyPr>
         <a:lstStyle/>
         <a:p>
-          <a:pPr marL="0" lvl="0" indent="0" algn="ctr" defTabSz="311150">
+          <a:pPr marL="0" lvl="0" indent="0" algn="ctr" defTabSz="266700">
             <a:lnSpc>
               <a:spcPct val="90000"/>
             </a:lnSpc>
@@ -9261,34 +10256,33 @@
             <a:buNone/>
           </a:pPr>
           <a:r>
-            <a:rPr lang="it-IT" sz="700" b="0" kern="1200" cap="none" spc="0">
-              <a:ln w="0"/>
-              <a:effectLst>
-                <a:outerShdw blurRad="38100" dist="25400" dir="5400000" algn="ctr" rotWithShape="0">
-                  <a:srgbClr val="6E747A">
-                    <a:alpha val="43000"/>
-                  </a:srgbClr>
-                </a:outerShdw>
-              </a:effectLst>
+            <a:rPr lang="it-IT" sz="600" kern="1200"/>
+            <a:t>Aggiungere Sala </a:t>
+          </a:r>
+          <a:r>
+            <a:rPr lang="it-IT" sz="600" kern="1200">
+              <a:solidFill>
+                <a:srgbClr val="FF0000"/>
+              </a:solidFill>
             </a:rPr>
-            <a:t>Statistiche</a:t>
+            <a:t>3.1.1.3.2</a:t>
           </a:r>
         </a:p>
       </dsp:txBody>
       <dsp:txXfrm>
-        <a:off x="5061443" y="3010011"/>
-        <a:ext cx="509389" cy="254694"/>
+        <a:off x="5233395" y="4000439"/>
+        <a:ext cx="583117" cy="291558"/>
       </dsp:txXfrm>
     </dsp:sp>
-    <dsp:sp modelId="{770FDC78-92AA-4513-A002-4DBF4BBFD4AE}">
+    <dsp:sp modelId="{7826D594-F3B4-4EB9-83AB-E5AC0DA38F32}">
       <dsp:nvSpPr>
         <dsp:cNvPr id="0" name=""/>
         <dsp:cNvSpPr/>
       </dsp:nvSpPr>
       <dsp:spPr>
         <a:xfrm>
-          <a:off x="5677805" y="3010011"/>
-          <a:ext cx="509389" cy="254694"/>
+          <a:off x="5793188" y="3172413"/>
+          <a:ext cx="583117" cy="291558"/>
         </a:xfrm>
         <a:prstGeom prst="rect">
           <a:avLst/>
@@ -9331,12 +10325,12 @@
         </a:fontRef>
       </dsp:style>
       <dsp:txBody>
-        <a:bodyPr spcFirstLastPara="0" vert="horz" wrap="square" lIns="4445" tIns="4445" rIns="4445" bIns="4445" numCol="1" spcCol="1270" anchor="ctr" anchorCtr="0">
+        <a:bodyPr spcFirstLastPara="0" vert="horz" wrap="square" lIns="3810" tIns="3810" rIns="3810" bIns="3810" numCol="1" spcCol="1270" anchor="ctr" anchorCtr="0">
           <a:noAutofit/>
         </a:bodyPr>
         <a:lstStyle/>
         <a:p>
-          <a:pPr marL="0" lvl="0" indent="0" algn="ctr" defTabSz="311150">
+          <a:pPr marL="0" lvl="0" indent="0" algn="ctr" defTabSz="266700">
             <a:lnSpc>
               <a:spcPct val="90000"/>
             </a:lnSpc>
@@ -9349,7 +10343,7 @@
             <a:buNone/>
           </a:pPr>
           <a:r>
-            <a:rPr lang="it-IT" sz="700" b="0" kern="1200" cap="none" spc="0">
+            <a:rPr lang="it-IT" sz="600" b="0" kern="1200" cap="none" spc="0">
               <a:ln w="0"/>
               <a:effectLst>
                 <a:outerShdw blurRad="38100" dist="25400" dir="5400000" algn="ctr" rotWithShape="0">
@@ -9359,24 +10353,40 @@
                 </a:outerShdw>
               </a:effectLst>
             </a:rPr>
-            <a:t>Camerieri</a:t>
+            <a:t>Statistiche </a:t>
+          </a:r>
+          <a:r>
+            <a:rPr lang="it-IT" sz="600" b="0" kern="1200" cap="none" spc="0">
+              <a:ln w="0"/>
+              <a:solidFill>
+                <a:srgbClr val="FF0000"/>
+              </a:solidFill>
+              <a:effectLst>
+                <a:outerShdw blurRad="38100" dist="25400" dir="5400000" algn="ctr" rotWithShape="0">
+                  <a:srgbClr val="6E747A">
+                    <a:alpha val="43000"/>
+                  </a:srgbClr>
+                </a:outerShdw>
+              </a:effectLst>
+            </a:rPr>
+            <a:t>3.1.1.4</a:t>
           </a:r>
         </a:p>
       </dsp:txBody>
       <dsp:txXfrm>
-        <a:off x="5677805" y="3010011"/>
-        <a:ext cx="509389" cy="254694"/>
+        <a:off x="5793188" y="3172413"/>
+        <a:ext cx="583117" cy="291558"/>
       </dsp:txXfrm>
     </dsp:sp>
-    <dsp:sp modelId="{7E13355F-13FD-4037-9D5B-D1CD7D94A937}">
+    <dsp:sp modelId="{770FDC78-92AA-4513-A002-4DBF4BBFD4AE}">
       <dsp:nvSpPr>
         <dsp:cNvPr id="0" name=""/>
         <dsp:cNvSpPr/>
       </dsp:nvSpPr>
       <dsp:spPr>
         <a:xfrm>
-          <a:off x="5805152" y="3371678"/>
-          <a:ext cx="509389" cy="254694"/>
+          <a:off x="6498760" y="3172413"/>
+          <a:ext cx="583117" cy="291558"/>
         </a:xfrm>
         <a:prstGeom prst="rect">
           <a:avLst/>
@@ -9419,12 +10429,12 @@
         </a:fontRef>
       </dsp:style>
       <dsp:txBody>
-        <a:bodyPr spcFirstLastPara="0" vert="horz" wrap="square" lIns="4445" tIns="4445" rIns="4445" bIns="4445" numCol="1" spcCol="1270" anchor="ctr" anchorCtr="0">
+        <a:bodyPr spcFirstLastPara="0" vert="horz" wrap="square" lIns="3810" tIns="3810" rIns="3810" bIns="3810" numCol="1" spcCol="1270" anchor="ctr" anchorCtr="0">
           <a:noAutofit/>
         </a:bodyPr>
         <a:lstStyle/>
         <a:p>
-          <a:pPr marL="0" lvl="0" indent="0" algn="ctr" defTabSz="311150">
+          <a:pPr marL="0" lvl="0" indent="0" algn="ctr" defTabSz="266700">
             <a:lnSpc>
               <a:spcPct val="90000"/>
             </a:lnSpc>
@@ -9437,43 +10447,50 @@
             <a:buNone/>
           </a:pPr>
           <a:r>
-            <a:rPr lang="it-IT" sz="700" kern="1200"/>
-            <a:t>Aggiungeri</a:t>
-          </a:r>
-        </a:p>
-        <a:p>
-          <a:pPr marL="0" lvl="0" indent="0" algn="ctr" defTabSz="311150">
-            <a:lnSpc>
-              <a:spcPct val="90000"/>
-            </a:lnSpc>
-            <a:spcBef>
-              <a:spcPct val="0"/>
-            </a:spcBef>
-            <a:spcAft>
-              <a:spcPct val="35000"/>
-            </a:spcAft>
-            <a:buNone/>
-          </a:pPr>
-          <a:r>
-            <a:rPr lang="it-IT" sz="700" kern="1200"/>
-            <a:t>Camerieri</a:t>
+            <a:rPr lang="it-IT" sz="600" b="0" kern="1200" cap="none" spc="0">
+              <a:ln w="0"/>
+              <a:effectLst>
+                <a:outerShdw blurRad="38100" dist="25400" dir="5400000" algn="ctr" rotWithShape="0">
+                  <a:srgbClr val="6E747A">
+                    <a:alpha val="43000"/>
+                  </a:srgbClr>
+                </a:outerShdw>
+              </a:effectLst>
+            </a:rPr>
+            <a:t>Camerieri </a:t>
+          </a:r>
+          <a:r>
+            <a:rPr lang="it-IT" sz="600" b="0" kern="1200" cap="none" spc="0">
+              <a:ln w="0"/>
+              <a:solidFill>
+                <a:srgbClr val="FF0000"/>
+              </a:solidFill>
+              <a:effectLst>
+                <a:outerShdw blurRad="38100" dist="25400" dir="5400000" algn="ctr" rotWithShape="0">
+                  <a:srgbClr val="6E747A">
+                    <a:alpha val="43000"/>
+                  </a:srgbClr>
+                </a:outerShdw>
+              </a:effectLst>
+            </a:rPr>
+            <a:t>3.1.1.5</a:t>
           </a:r>
         </a:p>
       </dsp:txBody>
       <dsp:txXfrm>
-        <a:off x="5805152" y="3371678"/>
-        <a:ext cx="509389" cy="254694"/>
+        <a:off x="6498760" y="3172413"/>
+        <a:ext cx="583117" cy="291558"/>
       </dsp:txXfrm>
     </dsp:sp>
-    <dsp:sp modelId="{29D33502-0607-4EDC-A0D6-AAD1B78C9358}">
+    <dsp:sp modelId="{7E13355F-13FD-4037-9D5B-D1CD7D94A937}">
       <dsp:nvSpPr>
         <dsp:cNvPr id="0" name=""/>
         <dsp:cNvSpPr/>
       </dsp:nvSpPr>
       <dsp:spPr>
         <a:xfrm>
-          <a:off x="5805152" y="3733345"/>
-          <a:ext cx="509389" cy="254694"/>
+          <a:off x="6644539" y="3586426"/>
+          <a:ext cx="583117" cy="291558"/>
         </a:xfrm>
         <a:prstGeom prst="rect">
           <a:avLst/>
@@ -9516,12 +10533,12 @@
         </a:fontRef>
       </dsp:style>
       <dsp:txBody>
-        <a:bodyPr spcFirstLastPara="0" vert="horz" wrap="square" lIns="4445" tIns="4445" rIns="4445" bIns="4445" numCol="1" spcCol="1270" anchor="ctr" anchorCtr="0">
+        <a:bodyPr spcFirstLastPara="0" vert="horz" wrap="square" lIns="3810" tIns="3810" rIns="3810" bIns="3810" numCol="1" spcCol="1270" anchor="ctr" anchorCtr="0">
           <a:noAutofit/>
         </a:bodyPr>
         <a:lstStyle/>
         <a:p>
-          <a:pPr marL="0" lvl="0" indent="0" algn="ctr" defTabSz="311150">
+          <a:pPr marL="0" lvl="0" indent="0" algn="ctr" defTabSz="266700">
             <a:lnSpc>
               <a:spcPct val="90000"/>
             </a:lnSpc>
@@ -9534,25 +10551,51 @@
             <a:buNone/>
           </a:pPr>
           <a:r>
-            <a:rPr lang="it-IT" sz="700" kern="1200"/>
-            <a:t>Modifica Camerieri</a:t>
+            <a:rPr lang="it-IT" sz="600" kern="1200"/>
+            <a:t>Aggiungeri</a:t>
+          </a:r>
+        </a:p>
+        <a:p>
+          <a:pPr marL="0" lvl="0" indent="0" algn="ctr" defTabSz="266700">
+            <a:lnSpc>
+              <a:spcPct val="90000"/>
+            </a:lnSpc>
+            <a:spcBef>
+              <a:spcPct val="0"/>
+            </a:spcBef>
+            <a:spcAft>
+              <a:spcPct val="35000"/>
+            </a:spcAft>
+            <a:buNone/>
+          </a:pPr>
+          <a:r>
+            <a:rPr lang="it-IT" sz="600" kern="1200"/>
+            <a:t>Camerieri </a:t>
+          </a:r>
+          <a:r>
+            <a:rPr lang="it-IT" sz="600" kern="1200">
+              <a:solidFill>
+                <a:srgbClr val="FF0000"/>
+              </a:solidFill>
+            </a:rPr>
+            <a:t>3.1.1.5.1</a:t>
           </a:r>
         </a:p>
       </dsp:txBody>
       <dsp:txXfrm>
-        <a:off x="5805152" y="3733345"/>
-        <a:ext cx="509389" cy="254694"/>
+        <a:off x="6644539" y="3586426"/>
+        <a:ext cx="583117" cy="291558"/>
       </dsp:txXfrm>
     </dsp:sp>
-    <dsp:sp modelId="{2CB899EE-64E7-4251-A449-015AC61B7E75}">
+    <dsp:sp modelId="{29D33502-0607-4EDC-A0D6-AAD1B78C9358}">
       <dsp:nvSpPr>
         <dsp:cNvPr id="0" name=""/>
         <dsp:cNvSpPr/>
       </dsp:nvSpPr>
       <dsp:spPr>
         <a:xfrm>
-          <a:off x="6294166" y="3010011"/>
-          <a:ext cx="509389" cy="254694"/>
+          <a:off x="6644539" y="4000439"/>
+          <a:ext cx="583117" cy="291558"/>
         </a:xfrm>
         <a:prstGeom prst="rect">
           <a:avLst/>
@@ -9595,12 +10638,12 @@
         </a:fontRef>
       </dsp:style>
       <dsp:txBody>
-        <a:bodyPr spcFirstLastPara="0" vert="horz" wrap="square" lIns="4445" tIns="4445" rIns="4445" bIns="4445" numCol="1" spcCol="1270" anchor="ctr" anchorCtr="0">
+        <a:bodyPr spcFirstLastPara="0" vert="horz" wrap="square" lIns="3810" tIns="3810" rIns="3810" bIns="3810" numCol="1" spcCol="1270" anchor="ctr" anchorCtr="0">
           <a:noAutofit/>
         </a:bodyPr>
         <a:lstStyle/>
         <a:p>
-          <a:pPr marL="0" lvl="0" indent="0" algn="ctr" defTabSz="311150">
+          <a:pPr marL="0" lvl="0" indent="0" algn="ctr" defTabSz="266700">
             <a:lnSpc>
               <a:spcPct val="90000"/>
             </a:lnSpc>
@@ -9613,34 +10656,33 @@
             <a:buNone/>
           </a:pPr>
           <a:r>
-            <a:rPr lang="it-IT" sz="700" b="0" kern="1200" cap="none" spc="0">
-              <a:ln w="0"/>
-              <a:effectLst>
-                <a:outerShdw blurRad="38100" dist="25400" dir="5400000" algn="ctr" rotWithShape="0">
-                  <a:srgbClr val="6E747A">
-                    <a:alpha val="43000"/>
-                  </a:srgbClr>
-                </a:outerShdw>
-              </a:effectLst>
+            <a:rPr lang="it-IT" sz="600" kern="1200"/>
+            <a:t>Modifica Camerieri </a:t>
+          </a:r>
+          <a:r>
+            <a:rPr lang="it-IT" sz="600" kern="1200">
+              <a:solidFill>
+                <a:srgbClr val="FF0000"/>
+              </a:solidFill>
             </a:rPr>
-            <a:t>Casi</a:t>
+            <a:t>3.1.1.5.2</a:t>
           </a:r>
         </a:p>
       </dsp:txBody>
       <dsp:txXfrm>
-        <a:off x="6294166" y="3010011"/>
-        <a:ext cx="509389" cy="254694"/>
+        <a:off x="6644539" y="4000439"/>
+        <a:ext cx="583117" cy="291558"/>
       </dsp:txXfrm>
     </dsp:sp>
-    <dsp:sp modelId="{FE091C1B-0F6F-4276-BAD9-746B8D811EDA}">
+    <dsp:sp modelId="{2CB899EE-64E7-4251-A449-015AC61B7E75}">
       <dsp:nvSpPr>
         <dsp:cNvPr id="0" name=""/>
         <dsp:cNvSpPr/>
       </dsp:nvSpPr>
       <dsp:spPr>
         <a:xfrm>
-          <a:off x="6421514" y="3371678"/>
-          <a:ext cx="509389" cy="254694"/>
+          <a:off x="7204332" y="3172413"/>
+          <a:ext cx="583117" cy="291558"/>
         </a:xfrm>
         <a:prstGeom prst="rect">
           <a:avLst/>
@@ -9683,12 +10725,12 @@
         </a:fontRef>
       </dsp:style>
       <dsp:txBody>
-        <a:bodyPr spcFirstLastPara="0" vert="horz" wrap="square" lIns="4445" tIns="4445" rIns="4445" bIns="4445" numCol="1" spcCol="1270" anchor="ctr" anchorCtr="0">
+        <a:bodyPr spcFirstLastPara="0" vert="horz" wrap="square" lIns="3810" tIns="3810" rIns="3810" bIns="3810" numCol="1" spcCol="1270" anchor="ctr" anchorCtr="0">
           <a:noAutofit/>
         </a:bodyPr>
         <a:lstStyle/>
         <a:p>
-          <a:pPr marL="0" lvl="0" indent="0" algn="ctr" defTabSz="311150">
+          <a:pPr marL="0" lvl="0" indent="0" algn="ctr" defTabSz="266700">
             <a:lnSpc>
               <a:spcPct val="90000"/>
             </a:lnSpc>
@@ -9701,25 +10743,50 @@
             <a:buNone/>
           </a:pPr>
           <a:r>
-            <a:rPr lang="it-IT" sz="700" kern="1200"/>
-            <a:t>Aggiungi Caso</a:t>
+            <a:rPr lang="it-IT" sz="600" b="0" kern="1200" cap="none" spc="0">
+              <a:ln w="0"/>
+              <a:effectLst>
+                <a:outerShdw blurRad="38100" dist="25400" dir="5400000" algn="ctr" rotWithShape="0">
+                  <a:srgbClr val="6E747A">
+                    <a:alpha val="43000"/>
+                  </a:srgbClr>
+                </a:outerShdw>
+              </a:effectLst>
+            </a:rPr>
+            <a:t>Casi </a:t>
+          </a:r>
+          <a:r>
+            <a:rPr lang="it-IT" sz="600" b="0" kern="1200" cap="none" spc="0">
+              <a:ln w="0"/>
+              <a:solidFill>
+                <a:srgbClr val="FF0000"/>
+              </a:solidFill>
+              <a:effectLst>
+                <a:outerShdw blurRad="38100" dist="25400" dir="5400000" algn="ctr" rotWithShape="0">
+                  <a:srgbClr val="6E747A">
+                    <a:alpha val="43000"/>
+                  </a:srgbClr>
+                </a:outerShdw>
+              </a:effectLst>
+            </a:rPr>
+            <a:t>3.1.1.6</a:t>
           </a:r>
         </a:p>
       </dsp:txBody>
       <dsp:txXfrm>
-        <a:off x="6421514" y="3371678"/>
-        <a:ext cx="509389" cy="254694"/>
+        <a:off x="7204332" y="3172413"/>
+        <a:ext cx="583117" cy="291558"/>
       </dsp:txXfrm>
     </dsp:sp>
-    <dsp:sp modelId="{4B445175-850F-4134-B790-0F420926951E}">
+    <dsp:sp modelId="{FE091C1B-0F6F-4276-BAD9-746B8D811EDA}">
       <dsp:nvSpPr>
         <dsp:cNvPr id="0" name=""/>
         <dsp:cNvSpPr/>
       </dsp:nvSpPr>
       <dsp:spPr>
         <a:xfrm>
-          <a:off x="6421514" y="3733345"/>
-          <a:ext cx="509389" cy="254694"/>
+          <a:off x="7350111" y="3586426"/>
+          <a:ext cx="583117" cy="291558"/>
         </a:xfrm>
         <a:prstGeom prst="rect">
           <a:avLst/>
@@ -9762,12 +10829,12 @@
         </a:fontRef>
       </dsp:style>
       <dsp:txBody>
-        <a:bodyPr spcFirstLastPara="0" vert="horz" wrap="square" lIns="4445" tIns="4445" rIns="4445" bIns="4445" numCol="1" spcCol="1270" anchor="ctr" anchorCtr="0">
+        <a:bodyPr spcFirstLastPara="0" vert="horz" wrap="square" lIns="3810" tIns="3810" rIns="3810" bIns="3810" numCol="1" spcCol="1270" anchor="ctr" anchorCtr="0">
           <a:noAutofit/>
         </a:bodyPr>
         <a:lstStyle/>
         <a:p>
-          <a:pPr marL="0" lvl="0" indent="0" algn="ctr" defTabSz="311150">
+          <a:pPr marL="0" lvl="0" indent="0" algn="ctr" defTabSz="266700">
             <a:lnSpc>
               <a:spcPct val="90000"/>
             </a:lnSpc>
@@ -9780,34 +10847,33 @@
             <a:buNone/>
           </a:pPr>
           <a:r>
-            <a:rPr lang="it-IT" sz="700" b="0" kern="1200" cap="none" spc="0">
-              <a:ln w="0"/>
-              <a:effectLst>
-                <a:outerShdw blurRad="38100" dist="25400" dir="5400000" algn="ctr" rotWithShape="0">
-                  <a:srgbClr val="6E747A">
-                    <a:alpha val="43000"/>
-                  </a:srgbClr>
-                </a:outerShdw>
-              </a:effectLst>
+            <a:rPr lang="it-IT" sz="600" kern="1200"/>
+            <a:t>Aggiungi Caso </a:t>
+          </a:r>
+          <a:r>
+            <a:rPr lang="it-IT" sz="600" kern="1200">
+              <a:solidFill>
+                <a:srgbClr val="FF0000"/>
+              </a:solidFill>
             </a:rPr>
-            <a:t>Modifica Caso</a:t>
+            <a:t>3.1.1.6.1</a:t>
           </a:r>
         </a:p>
       </dsp:txBody>
       <dsp:txXfrm>
-        <a:off x="6421514" y="3733345"/>
-        <a:ext cx="509389" cy="254694"/>
+        <a:off x="7350111" y="3586426"/>
+        <a:ext cx="583117" cy="291558"/>
       </dsp:txXfrm>
     </dsp:sp>
-    <dsp:sp modelId="{2C05A756-0764-409A-B141-5F91F7412159}">
+    <dsp:sp modelId="{4B445175-850F-4134-B790-0F420926951E}">
       <dsp:nvSpPr>
         <dsp:cNvPr id="0" name=""/>
         <dsp:cNvSpPr/>
       </dsp:nvSpPr>
       <dsp:spPr>
         <a:xfrm>
-          <a:off x="6910528" y="3010011"/>
-          <a:ext cx="509389" cy="254694"/>
+          <a:off x="7350111" y="4000439"/>
+          <a:ext cx="583117" cy="291558"/>
         </a:xfrm>
         <a:prstGeom prst="rect">
           <a:avLst/>
@@ -9850,12 +10916,12 @@
         </a:fontRef>
       </dsp:style>
       <dsp:txBody>
-        <a:bodyPr spcFirstLastPara="0" vert="horz" wrap="square" lIns="4445" tIns="4445" rIns="4445" bIns="4445" numCol="1" spcCol="1270" anchor="ctr" anchorCtr="0">
+        <a:bodyPr spcFirstLastPara="0" vert="horz" wrap="square" lIns="3810" tIns="3810" rIns="3810" bIns="3810" numCol="1" spcCol="1270" anchor="ctr" anchorCtr="0">
           <a:noAutofit/>
         </a:bodyPr>
         <a:lstStyle/>
         <a:p>
-          <a:pPr marL="0" lvl="0" indent="0" algn="ctr" defTabSz="311150">
+          <a:pPr marL="0" lvl="0" indent="0" algn="ctr" defTabSz="266700">
             <a:lnSpc>
               <a:spcPct val="90000"/>
             </a:lnSpc>
@@ -9868,7 +10934,7 @@
             <a:buNone/>
           </a:pPr>
           <a:r>
-            <a:rPr lang="it-IT" sz="700" b="0" kern="1200" cap="none" spc="0">
+            <a:rPr lang="it-IT" sz="600" b="0" kern="1200" cap="none" spc="0">
               <a:ln w="0"/>
               <a:effectLst>
                 <a:outerShdw blurRad="38100" dist="25400" dir="5400000" algn="ctr" rotWithShape="0">
@@ -9878,24 +10944,40 @@
                 </a:outerShdw>
               </a:effectLst>
             </a:rPr>
-            <a:t>Riepilogo tavolate</a:t>
+            <a:t>Modifica Caso </a:t>
+          </a:r>
+          <a:r>
+            <a:rPr lang="it-IT" sz="600" b="0" kern="1200" cap="none" spc="0">
+              <a:ln w="0"/>
+              <a:solidFill>
+                <a:srgbClr val="FF0000"/>
+              </a:solidFill>
+              <a:effectLst>
+                <a:outerShdw blurRad="38100" dist="25400" dir="5400000" algn="ctr" rotWithShape="0">
+                  <a:srgbClr val="6E747A">
+                    <a:alpha val="43000"/>
+                  </a:srgbClr>
+                </a:outerShdw>
+              </a:effectLst>
+            </a:rPr>
+            <a:t>3.1.1.6.2</a:t>
           </a:r>
         </a:p>
       </dsp:txBody>
       <dsp:txXfrm>
-        <a:off x="6910528" y="3010011"/>
-        <a:ext cx="509389" cy="254694"/>
+        <a:off x="7350111" y="4000439"/>
+        <a:ext cx="583117" cy="291558"/>
       </dsp:txXfrm>
     </dsp:sp>
-    <dsp:sp modelId="{1453BECE-860B-4BAC-B77C-92CCA566935B}">
+    <dsp:sp modelId="{2C05A756-0764-409A-B141-5F91F7412159}">
       <dsp:nvSpPr>
         <dsp:cNvPr id="0" name=""/>
         <dsp:cNvSpPr/>
       </dsp:nvSpPr>
       <dsp:spPr>
         <a:xfrm>
-          <a:off x="7037875" y="3371678"/>
-          <a:ext cx="509389" cy="254694"/>
+          <a:off x="7909904" y="3172413"/>
+          <a:ext cx="583117" cy="291558"/>
         </a:xfrm>
         <a:prstGeom prst="rect">
           <a:avLst/>
@@ -9938,12 +11020,12 @@
         </a:fontRef>
       </dsp:style>
       <dsp:txBody>
-        <a:bodyPr spcFirstLastPara="0" vert="horz" wrap="square" lIns="4445" tIns="4445" rIns="4445" bIns="4445" numCol="1" spcCol="1270" anchor="ctr" anchorCtr="0">
+        <a:bodyPr spcFirstLastPara="0" vert="horz" wrap="square" lIns="3810" tIns="3810" rIns="3810" bIns="3810" numCol="1" spcCol="1270" anchor="ctr" anchorCtr="0">
           <a:noAutofit/>
         </a:bodyPr>
         <a:lstStyle/>
         <a:p>
-          <a:pPr marL="0" lvl="0" indent="0" algn="ctr" defTabSz="311150">
+          <a:pPr marL="0" lvl="0" indent="0" algn="ctr" defTabSz="266700">
             <a:lnSpc>
               <a:spcPct val="90000"/>
             </a:lnSpc>
@@ -9956,25 +11038,50 @@
             <a:buNone/>
           </a:pPr>
           <a:r>
-            <a:rPr lang="it-IT" sz="700" kern="1200"/>
-            <a:t>Aggiungi Tavolata</a:t>
+            <a:rPr lang="it-IT" sz="600" b="0" kern="1200" cap="none" spc="0">
+              <a:ln w="0"/>
+              <a:effectLst>
+                <a:outerShdw blurRad="38100" dist="25400" dir="5400000" algn="ctr" rotWithShape="0">
+                  <a:srgbClr val="6E747A">
+                    <a:alpha val="43000"/>
+                  </a:srgbClr>
+                </a:outerShdw>
+              </a:effectLst>
+            </a:rPr>
+            <a:t>Riepilogo tavolate </a:t>
+          </a:r>
+          <a:r>
+            <a:rPr lang="it-IT" sz="600" b="0" kern="1200" cap="none" spc="0">
+              <a:ln w="0"/>
+              <a:solidFill>
+                <a:srgbClr val="FF0000"/>
+              </a:solidFill>
+              <a:effectLst>
+                <a:outerShdw blurRad="38100" dist="25400" dir="5400000" algn="ctr" rotWithShape="0">
+                  <a:srgbClr val="6E747A">
+                    <a:alpha val="43000"/>
+                  </a:srgbClr>
+                </a:outerShdw>
+              </a:effectLst>
+            </a:rPr>
+            <a:t>3.1.1.7</a:t>
           </a:r>
         </a:p>
       </dsp:txBody>
       <dsp:txXfrm>
-        <a:off x="7037875" y="3371678"/>
-        <a:ext cx="509389" cy="254694"/>
+        <a:off x="7909904" y="3172413"/>
+        <a:ext cx="583117" cy="291558"/>
       </dsp:txXfrm>
     </dsp:sp>
-    <dsp:sp modelId="{E0E349F9-0E59-4248-999F-0B4D7156EB18}">
+    <dsp:sp modelId="{1453BECE-860B-4BAC-B77C-92CCA566935B}">
       <dsp:nvSpPr>
         <dsp:cNvPr id="0" name=""/>
         <dsp:cNvSpPr/>
       </dsp:nvSpPr>
       <dsp:spPr>
         <a:xfrm>
-          <a:off x="7037875" y="3733345"/>
-          <a:ext cx="509389" cy="254694"/>
+          <a:off x="8055683" y="3586426"/>
+          <a:ext cx="583117" cy="291558"/>
         </a:xfrm>
         <a:prstGeom prst="rect">
           <a:avLst/>
@@ -10017,12 +11124,12 @@
         </a:fontRef>
       </dsp:style>
       <dsp:txBody>
-        <a:bodyPr spcFirstLastPara="0" vert="horz" wrap="square" lIns="4445" tIns="4445" rIns="4445" bIns="4445" numCol="1" spcCol="1270" anchor="ctr" anchorCtr="0">
+        <a:bodyPr spcFirstLastPara="0" vert="horz" wrap="square" lIns="3810" tIns="3810" rIns="3810" bIns="3810" numCol="1" spcCol="1270" anchor="ctr" anchorCtr="0">
           <a:noAutofit/>
         </a:bodyPr>
         <a:lstStyle/>
         <a:p>
-          <a:pPr marL="0" lvl="0" indent="0" algn="ctr" defTabSz="311150">
+          <a:pPr marL="0" lvl="0" indent="0" algn="ctr" defTabSz="266700">
             <a:lnSpc>
               <a:spcPct val="90000"/>
             </a:lnSpc>
@@ -10035,25 +11142,33 @@
             <a:buNone/>
           </a:pPr>
           <a:r>
-            <a:rPr lang="it-IT" sz="700" kern="1200"/>
-            <a:t>Rimuovi Tavolata</a:t>
+            <a:rPr lang="it-IT" sz="600" kern="1200"/>
+            <a:t>Aggiungi Tavolata </a:t>
+          </a:r>
+          <a:r>
+            <a:rPr lang="it-IT" sz="600" kern="1200">
+              <a:solidFill>
+                <a:srgbClr val="FF0000"/>
+              </a:solidFill>
+            </a:rPr>
+            <a:t>3.1.1.7.1</a:t>
           </a:r>
         </a:p>
       </dsp:txBody>
       <dsp:txXfrm>
-        <a:off x="7037875" y="3733345"/>
-        <a:ext cx="509389" cy="254694"/>
+        <a:off x="8055683" y="3586426"/>
+        <a:ext cx="583117" cy="291558"/>
       </dsp:txXfrm>
     </dsp:sp>
-    <dsp:sp modelId="{F02563C1-2DEF-4079-948A-D78B933B4BF1}">
+    <dsp:sp modelId="{E0E349F9-0E59-4248-999F-0B4D7156EB18}">
       <dsp:nvSpPr>
         <dsp:cNvPr id="0" name=""/>
         <dsp:cNvSpPr/>
       </dsp:nvSpPr>
       <dsp:spPr>
         <a:xfrm>
-          <a:off x="7037875" y="4095012"/>
-          <a:ext cx="509389" cy="254694"/>
+          <a:off x="8055683" y="4000439"/>
+          <a:ext cx="583117" cy="291558"/>
         </a:xfrm>
         <a:prstGeom prst="rect">
           <a:avLst/>
@@ -10096,12 +11211,12 @@
         </a:fontRef>
       </dsp:style>
       <dsp:txBody>
-        <a:bodyPr spcFirstLastPara="0" vert="horz" wrap="square" lIns="4445" tIns="4445" rIns="4445" bIns="4445" numCol="1" spcCol="1270" anchor="ctr" anchorCtr="0">
+        <a:bodyPr spcFirstLastPara="0" vert="horz" wrap="square" lIns="3810" tIns="3810" rIns="3810" bIns="3810" numCol="1" spcCol="1270" anchor="ctr" anchorCtr="0">
           <a:noAutofit/>
         </a:bodyPr>
         <a:lstStyle/>
         <a:p>
-          <a:pPr marL="0" lvl="0" indent="0" algn="ctr" defTabSz="311150">
+          <a:pPr marL="0" lvl="0" indent="0" algn="ctr" defTabSz="266700">
             <a:lnSpc>
               <a:spcPct val="90000"/>
             </a:lnSpc>
@@ -10114,25 +11229,33 @@
             <a:buNone/>
           </a:pPr>
           <a:r>
-            <a:rPr lang="it-IT" sz="700" kern="1200"/>
-            <a:t>Aggiungi Avventore</a:t>
+            <a:rPr lang="it-IT" sz="600" kern="1200"/>
+            <a:t>Rimuovi Tavolata </a:t>
+          </a:r>
+          <a:r>
+            <a:rPr lang="it-IT" sz="600" kern="1200">
+              <a:solidFill>
+                <a:srgbClr val="FF0000"/>
+              </a:solidFill>
+            </a:rPr>
+            <a:t>3.1.1.7.2</a:t>
           </a:r>
         </a:p>
       </dsp:txBody>
       <dsp:txXfrm>
-        <a:off x="7037875" y="4095012"/>
-        <a:ext cx="509389" cy="254694"/>
+        <a:off x="8055683" y="4000439"/>
+        <a:ext cx="583117" cy="291558"/>
       </dsp:txXfrm>
     </dsp:sp>
-    <dsp:sp modelId="{8BE68E3A-69A1-4F1C-A118-73B7AAE1F78E}">
+    <dsp:sp modelId="{F02563C1-2DEF-4079-948A-D78B933B4BF1}">
       <dsp:nvSpPr>
         <dsp:cNvPr id="0" name=""/>
         <dsp:cNvSpPr/>
       </dsp:nvSpPr>
       <dsp:spPr>
         <a:xfrm>
-          <a:off x="7037875" y="4456678"/>
-          <a:ext cx="509389" cy="254694"/>
+          <a:off x="8055683" y="4414453"/>
+          <a:ext cx="583117" cy="291558"/>
         </a:xfrm>
         <a:prstGeom prst="rect">
           <a:avLst/>
@@ -10175,12 +11298,12 @@
         </a:fontRef>
       </dsp:style>
       <dsp:txBody>
-        <a:bodyPr spcFirstLastPara="0" vert="horz" wrap="square" lIns="4445" tIns="4445" rIns="4445" bIns="4445" numCol="1" spcCol="1270" anchor="ctr" anchorCtr="0">
+        <a:bodyPr spcFirstLastPara="0" vert="horz" wrap="square" lIns="3810" tIns="3810" rIns="3810" bIns="3810" numCol="1" spcCol="1270" anchor="ctr" anchorCtr="0">
           <a:noAutofit/>
         </a:bodyPr>
         <a:lstStyle/>
         <a:p>
-          <a:pPr marL="0" lvl="0" indent="0" algn="ctr" defTabSz="311150">
+          <a:pPr marL="0" lvl="0" indent="0" algn="ctr" defTabSz="266700">
             <a:lnSpc>
               <a:spcPct val="90000"/>
             </a:lnSpc>
@@ -10193,25 +11316,33 @@
             <a:buNone/>
           </a:pPr>
           <a:r>
-            <a:rPr lang="it-IT" sz="700" kern="1200"/>
-            <a:t>Modifica Avventore</a:t>
+            <a:rPr lang="it-IT" sz="600" kern="1200"/>
+            <a:t>Aggiungi Avventore </a:t>
+          </a:r>
+          <a:r>
+            <a:rPr lang="it-IT" sz="600" kern="1200">
+              <a:solidFill>
+                <a:srgbClr val="FF0000"/>
+              </a:solidFill>
+            </a:rPr>
+            <a:t>3.1.1.7.3</a:t>
           </a:r>
         </a:p>
       </dsp:txBody>
       <dsp:txXfrm>
-        <a:off x="7037875" y="4456678"/>
-        <a:ext cx="509389" cy="254694"/>
+        <a:off x="8055683" y="4414453"/>
+        <a:ext cx="583117" cy="291558"/>
       </dsp:txXfrm>
     </dsp:sp>
-    <dsp:sp modelId="{E13E5617-CB6C-4863-A1BE-C6EAB19B6515}">
+    <dsp:sp modelId="{8BE68E3A-69A1-4F1C-A118-73B7AAE1F78E}">
       <dsp:nvSpPr>
         <dsp:cNvPr id="0" name=""/>
         <dsp:cNvSpPr/>
       </dsp:nvSpPr>
       <dsp:spPr>
         <a:xfrm>
-          <a:off x="7399542" y="2648344"/>
-          <a:ext cx="509389" cy="254694"/>
+          <a:off x="8055683" y="4828466"/>
+          <a:ext cx="583117" cy="291558"/>
         </a:xfrm>
         <a:prstGeom prst="rect">
           <a:avLst/>
@@ -10254,12 +11385,12 @@
         </a:fontRef>
       </dsp:style>
       <dsp:txBody>
-        <a:bodyPr spcFirstLastPara="0" vert="horz" wrap="square" lIns="4445" tIns="4445" rIns="4445" bIns="4445" numCol="1" spcCol="1270" anchor="ctr" anchorCtr="0">
+        <a:bodyPr spcFirstLastPara="0" vert="horz" wrap="square" lIns="3810" tIns="3810" rIns="3810" bIns="3810" numCol="1" spcCol="1270" anchor="ctr" anchorCtr="0">
           <a:noAutofit/>
         </a:bodyPr>
         <a:lstStyle/>
         <a:p>
-          <a:pPr marL="0" lvl="0" indent="0" algn="ctr" defTabSz="311150">
+          <a:pPr marL="0" lvl="0" indent="0" algn="ctr" defTabSz="266700">
             <a:lnSpc>
               <a:spcPct val="90000"/>
             </a:lnSpc>
@@ -10272,34 +11403,33 @@
             <a:buNone/>
           </a:pPr>
           <a:r>
-            <a:rPr lang="it-IT" sz="700" b="0" kern="1200" cap="none" spc="0">
-              <a:ln w="0"/>
-              <a:effectLst>
-                <a:outerShdw blurRad="38100" dist="25400" dir="5400000" algn="ctr" rotWithShape="0">
-                  <a:srgbClr val="6E747A">
-                    <a:alpha val="43000"/>
-                  </a:srgbClr>
-                </a:outerShdw>
-              </a:effectLst>
+            <a:rPr lang="it-IT" sz="600" kern="1200"/>
+            <a:t>Modifica Avventore </a:t>
+          </a:r>
+          <a:r>
+            <a:rPr lang="it-IT" sz="600" kern="1200">
+              <a:solidFill>
+                <a:srgbClr val="FF0000"/>
+              </a:solidFill>
             </a:rPr>
-            <a:t>Personale</a:t>
+            <a:t>3.1.1.7.4</a:t>
           </a:r>
         </a:p>
       </dsp:txBody>
       <dsp:txXfrm>
-        <a:off x="7399542" y="2648344"/>
-        <a:ext cx="509389" cy="254694"/>
+        <a:off x="8055683" y="4828466"/>
+        <a:ext cx="583117" cy="291558"/>
       </dsp:txXfrm>
     </dsp:sp>
-    <dsp:sp modelId="{7B3DA68E-59A6-4839-8E77-674CC60951D0}">
+    <dsp:sp modelId="{E13E5617-CB6C-4863-A1BE-C6EAB19B6515}">
       <dsp:nvSpPr>
         <dsp:cNvPr id="0" name=""/>
         <dsp:cNvSpPr/>
       </dsp:nvSpPr>
       <dsp:spPr>
         <a:xfrm>
-          <a:off x="7526890" y="3010011"/>
-          <a:ext cx="509389" cy="254694"/>
+          <a:off x="6851546" y="2344386"/>
+          <a:ext cx="583117" cy="291558"/>
         </a:xfrm>
         <a:prstGeom prst="rect">
           <a:avLst/>
@@ -10342,12 +11472,12 @@
         </a:fontRef>
       </dsp:style>
       <dsp:txBody>
-        <a:bodyPr spcFirstLastPara="0" vert="horz" wrap="square" lIns="4445" tIns="4445" rIns="4445" bIns="4445" numCol="1" spcCol="1270" anchor="ctr" anchorCtr="0">
+        <a:bodyPr spcFirstLastPara="0" vert="horz" wrap="square" lIns="3810" tIns="3810" rIns="3810" bIns="3810" numCol="1" spcCol="1270" anchor="ctr" anchorCtr="0">
           <a:noAutofit/>
         </a:bodyPr>
         <a:lstStyle/>
         <a:p>
-          <a:pPr marL="0" lvl="0" indent="0" algn="ctr" defTabSz="311150">
+          <a:pPr marL="0" lvl="0" indent="0" algn="ctr" defTabSz="266700">
             <a:lnSpc>
               <a:spcPct val="90000"/>
             </a:lnSpc>
@@ -10360,25 +11490,50 @@
             <a:buNone/>
           </a:pPr>
           <a:r>
-            <a:rPr lang="it-IT" sz="700" kern="1200"/>
-            <a:t>Aggiungi Personale</a:t>
+            <a:rPr lang="it-IT" sz="600" b="0" kern="1200" cap="none" spc="0">
+              <a:ln w="0"/>
+              <a:effectLst>
+                <a:outerShdw blurRad="38100" dist="25400" dir="5400000" algn="ctr" rotWithShape="0">
+                  <a:srgbClr val="6E747A">
+                    <a:alpha val="43000"/>
+                  </a:srgbClr>
+                </a:outerShdw>
+              </a:effectLst>
+            </a:rPr>
+            <a:t>Personale </a:t>
+          </a:r>
+          <a:r>
+            <a:rPr lang="it-IT" sz="600" b="0" kern="1200" cap="none" spc="0">
+              <a:ln w="0"/>
+              <a:solidFill>
+                <a:srgbClr val="FF0000"/>
+              </a:solidFill>
+              <a:effectLst>
+                <a:outerShdw blurRad="38100" dist="25400" dir="5400000" algn="ctr" rotWithShape="0">
+                  <a:srgbClr val="6E747A">
+                    <a:alpha val="43000"/>
+                  </a:srgbClr>
+                </a:outerShdw>
+              </a:effectLst>
+            </a:rPr>
+            <a:t>3.2</a:t>
           </a:r>
         </a:p>
       </dsp:txBody>
       <dsp:txXfrm>
-        <a:off x="7526890" y="3010011"/>
-        <a:ext cx="509389" cy="254694"/>
+        <a:off x="6851546" y="2344386"/>
+        <a:ext cx="583117" cy="291558"/>
       </dsp:txXfrm>
     </dsp:sp>
-    <dsp:sp modelId="{B77B48B9-2C6E-42C2-8BA0-5D11EDFCF463}">
+    <dsp:sp modelId="{7B3DA68E-59A6-4839-8E77-674CC60951D0}">
       <dsp:nvSpPr>
         <dsp:cNvPr id="0" name=""/>
         <dsp:cNvSpPr/>
       </dsp:nvSpPr>
       <dsp:spPr>
         <a:xfrm>
-          <a:off x="8015904" y="2648344"/>
-          <a:ext cx="509389" cy="254694"/>
+          <a:off x="6997325" y="2758399"/>
+          <a:ext cx="583117" cy="291558"/>
         </a:xfrm>
         <a:prstGeom prst="rect">
           <a:avLst/>
@@ -10421,12 +11576,12 @@
         </a:fontRef>
       </dsp:style>
       <dsp:txBody>
-        <a:bodyPr spcFirstLastPara="0" vert="horz" wrap="square" lIns="4445" tIns="4445" rIns="4445" bIns="4445" numCol="1" spcCol="1270" anchor="ctr" anchorCtr="0">
+        <a:bodyPr spcFirstLastPara="0" vert="horz" wrap="square" lIns="3810" tIns="3810" rIns="3810" bIns="3810" numCol="1" spcCol="1270" anchor="ctr" anchorCtr="0">
           <a:noAutofit/>
         </a:bodyPr>
         <a:lstStyle/>
         <a:p>
-          <a:pPr marL="0" lvl="0" indent="0" algn="ctr" defTabSz="311150">
+          <a:pPr marL="0" lvl="0" indent="0" algn="ctr" defTabSz="266700">
             <a:lnSpc>
               <a:spcPct val="90000"/>
             </a:lnSpc>
@@ -10439,34 +11594,37 @@
             <a:buNone/>
           </a:pPr>
           <a:r>
-            <a:rPr lang="it-IT" sz="700" b="0" kern="1200" cap="none" spc="0">
-              <a:ln w="0"/>
-              <a:effectLst>
-                <a:outerShdw blurRad="38100" dist="25400" dir="5400000" algn="ctr" rotWithShape="0">
-                  <a:srgbClr val="6E747A">
-                    <a:alpha val="43000"/>
-                  </a:srgbClr>
-                </a:outerShdw>
-              </a:effectLst>
+            <a:rPr lang="it-IT" sz="600" kern="1200"/>
+            <a:t>Aggiungi Personale </a:t>
+          </a:r>
+          <a:r>
+            <a:rPr lang="it-IT" sz="600" kern="1200">
+              <a:solidFill>
+                <a:srgbClr val="FF0000"/>
+              </a:solidFill>
             </a:rPr>
-            <a:t>Statistiche</a:t>
+            <a:t>3.2.1</a:t>
+          </a:r>
+          <a:r>
+            <a:rPr lang="it-IT" sz="600" kern="1200"/>
+            <a:t> </a:t>
           </a:r>
         </a:p>
       </dsp:txBody>
       <dsp:txXfrm>
-        <a:off x="8015904" y="2648344"/>
-        <a:ext cx="509389" cy="254694"/>
+        <a:off x="6997325" y="2758399"/>
+        <a:ext cx="583117" cy="291558"/>
       </dsp:txXfrm>
     </dsp:sp>
-    <dsp:sp modelId="{B290A24F-7A5E-4AEC-8895-A3E309B2C28E}">
+    <dsp:sp modelId="{B77B48B9-2C6E-42C2-8BA0-5D11EDFCF463}">
       <dsp:nvSpPr>
         <dsp:cNvPr id="0" name=""/>
         <dsp:cNvSpPr/>
       </dsp:nvSpPr>
       <dsp:spPr>
         <a:xfrm>
-          <a:off x="8632266" y="2648344"/>
-          <a:ext cx="509389" cy="254694"/>
+          <a:off x="7557118" y="2344386"/>
+          <a:ext cx="583117" cy="291558"/>
         </a:xfrm>
         <a:prstGeom prst="rect">
           <a:avLst/>
@@ -10509,12 +11667,12 @@
         </a:fontRef>
       </dsp:style>
       <dsp:txBody>
-        <a:bodyPr spcFirstLastPara="0" vert="horz" wrap="square" lIns="4445" tIns="4445" rIns="4445" bIns="4445" numCol="1" spcCol="1270" anchor="ctr" anchorCtr="0">
+        <a:bodyPr spcFirstLastPara="0" vert="horz" wrap="square" lIns="3810" tIns="3810" rIns="3810" bIns="3810" numCol="1" spcCol="1270" anchor="ctr" anchorCtr="0">
           <a:noAutofit/>
         </a:bodyPr>
         <a:lstStyle/>
         <a:p>
-          <a:pPr marL="0" lvl="0" indent="0" algn="ctr" defTabSz="311150">
+          <a:pPr marL="0" lvl="0" indent="0" algn="ctr" defTabSz="266700">
             <a:lnSpc>
               <a:spcPct val="90000"/>
             </a:lnSpc>
@@ -10527,7 +11685,7 @@
             <a:buNone/>
           </a:pPr>
           <a:r>
-            <a:rPr lang="it-IT" sz="700" b="0" kern="1200" cap="none" spc="0">
+            <a:rPr lang="it-IT" sz="600" b="0" kern="1200" cap="none" spc="0">
               <a:ln w="0"/>
               <a:effectLst>
                 <a:outerShdw blurRad="38100" dist="25400" dir="5400000" algn="ctr" rotWithShape="0">
@@ -10537,24 +11695,40 @@
                 </a:outerShdw>
               </a:effectLst>
             </a:rPr>
-            <a:t>Casi</a:t>
+            <a:t>Statistiche </a:t>
+          </a:r>
+          <a:r>
+            <a:rPr lang="it-IT" sz="600" b="0" kern="1200" cap="none" spc="0">
+              <a:ln w="0"/>
+              <a:solidFill>
+                <a:srgbClr val="FF0000"/>
+              </a:solidFill>
+              <a:effectLst>
+                <a:outerShdw blurRad="38100" dist="25400" dir="5400000" algn="ctr" rotWithShape="0">
+                  <a:srgbClr val="6E747A">
+                    <a:alpha val="43000"/>
+                  </a:srgbClr>
+                </a:outerShdw>
+              </a:effectLst>
+            </a:rPr>
+            <a:t>3.3</a:t>
           </a:r>
         </a:p>
       </dsp:txBody>
       <dsp:txXfrm>
-        <a:off x="8632266" y="2648344"/>
-        <a:ext cx="509389" cy="254694"/>
+        <a:off x="7557118" y="2344386"/>
+        <a:ext cx="583117" cy="291558"/>
       </dsp:txXfrm>
     </dsp:sp>
-    <dsp:sp modelId="{6A0FC6DC-C37B-460B-8BD5-CF26711FFF8A}">
+    <dsp:sp modelId="{B290A24F-7A5E-4AEC-8895-A3E309B2C28E}">
       <dsp:nvSpPr>
         <dsp:cNvPr id="0" name=""/>
         <dsp:cNvSpPr/>
       </dsp:nvSpPr>
       <dsp:spPr>
         <a:xfrm>
-          <a:off x="8759613" y="3010011"/>
-          <a:ext cx="509389" cy="254694"/>
+          <a:off x="8469697" y="2344386"/>
+          <a:ext cx="583117" cy="291558"/>
         </a:xfrm>
         <a:prstGeom prst="rect">
           <a:avLst/>
@@ -10597,12 +11771,12 @@
         </a:fontRef>
       </dsp:style>
       <dsp:txBody>
-        <a:bodyPr spcFirstLastPara="0" vert="horz" wrap="square" lIns="4445" tIns="4445" rIns="4445" bIns="4445" numCol="1" spcCol="1270" anchor="ctr" anchorCtr="0">
+        <a:bodyPr spcFirstLastPara="0" vert="horz" wrap="square" lIns="3810" tIns="3810" rIns="3810" bIns="3810" numCol="1" spcCol="1270" anchor="ctr" anchorCtr="0">
           <a:noAutofit/>
         </a:bodyPr>
         <a:lstStyle/>
         <a:p>
-          <a:pPr marL="0" lvl="0" indent="0" algn="ctr" defTabSz="311150">
+          <a:pPr marL="0" lvl="0" indent="0" algn="ctr" defTabSz="266700">
             <a:lnSpc>
               <a:spcPct val="90000"/>
             </a:lnSpc>
@@ -10615,7 +11789,7 @@
             <a:buNone/>
           </a:pPr>
           <a:r>
-            <a:rPr lang="it-IT" sz="700" b="0" kern="1200" cap="none" spc="0">
+            <a:rPr lang="it-IT" sz="600" b="0" kern="1200" cap="none" spc="0">
               <a:ln w="0"/>
               <a:effectLst>
                 <a:outerShdw blurRad="38100" dist="25400" dir="5400000" algn="ctr" rotWithShape="0">
@@ -10625,24 +11799,40 @@
                 </a:outerShdw>
               </a:effectLst>
             </a:rPr>
-            <a:t>Aggiungi Caso</a:t>
+            <a:t>Casi </a:t>
+          </a:r>
+          <a:r>
+            <a:rPr lang="it-IT" sz="600" b="0" kern="1200" cap="none" spc="0">
+              <a:ln w="0"/>
+              <a:solidFill>
+                <a:srgbClr val="FF0000"/>
+              </a:solidFill>
+              <a:effectLst>
+                <a:outerShdw blurRad="38100" dist="25400" dir="5400000" algn="ctr" rotWithShape="0">
+                  <a:srgbClr val="6E747A">
+                    <a:alpha val="43000"/>
+                  </a:srgbClr>
+                </a:outerShdw>
+              </a:effectLst>
+            </a:rPr>
+            <a:t>3.4</a:t>
           </a:r>
         </a:p>
       </dsp:txBody>
       <dsp:txXfrm>
-        <a:off x="8759613" y="3010011"/>
-        <a:ext cx="509389" cy="254694"/>
+        <a:off x="8469697" y="2344386"/>
+        <a:ext cx="583117" cy="291558"/>
       </dsp:txXfrm>
     </dsp:sp>
-    <dsp:sp modelId="{C1A10E18-A72F-402C-AFD3-F28BB982C47D}">
+    <dsp:sp modelId="{6A0FC6DC-C37B-460B-8BD5-CF26711FFF8A}">
       <dsp:nvSpPr>
         <dsp:cNvPr id="0" name=""/>
         <dsp:cNvSpPr/>
       </dsp:nvSpPr>
       <dsp:spPr>
         <a:xfrm>
-          <a:off x="8759613" y="3371678"/>
-          <a:ext cx="509389" cy="254694"/>
+          <a:off x="8615476" y="2758399"/>
+          <a:ext cx="583117" cy="291558"/>
         </a:xfrm>
         <a:prstGeom prst="rect">
           <a:avLst/>
@@ -10685,12 +11875,12 @@
         </a:fontRef>
       </dsp:style>
       <dsp:txBody>
-        <a:bodyPr spcFirstLastPara="0" vert="horz" wrap="square" lIns="4445" tIns="4445" rIns="4445" bIns="4445" numCol="1" spcCol="1270" anchor="ctr" anchorCtr="0">
+        <a:bodyPr spcFirstLastPara="0" vert="horz" wrap="square" lIns="3810" tIns="3810" rIns="3810" bIns="3810" numCol="1" spcCol="1270" anchor="ctr" anchorCtr="0">
           <a:noAutofit/>
         </a:bodyPr>
         <a:lstStyle/>
         <a:p>
-          <a:pPr marL="0" lvl="0" indent="0" algn="ctr" defTabSz="311150">
+          <a:pPr marL="0" lvl="0" indent="0" algn="ctr" defTabSz="266700">
             <a:lnSpc>
               <a:spcPct val="90000"/>
             </a:lnSpc>
@@ -10703,7 +11893,7 @@
             <a:buNone/>
           </a:pPr>
           <a:r>
-            <a:rPr lang="it-IT" sz="700" b="0" kern="1200" cap="none" spc="0">
+            <a:rPr lang="it-IT" sz="600" b="0" kern="1200" cap="none" spc="0">
               <a:ln w="0"/>
               <a:effectLst>
                 <a:outerShdw blurRad="38100" dist="25400" dir="5400000" algn="ctr" rotWithShape="0">
@@ -10713,24 +11903,40 @@
                 </a:outerShdw>
               </a:effectLst>
             </a:rPr>
-            <a:t>Modifica Caso</a:t>
+            <a:t>Aggiungi Caso </a:t>
+          </a:r>
+          <a:r>
+            <a:rPr lang="it-IT" sz="600" b="0" kern="1200" cap="none" spc="0">
+              <a:ln w="0"/>
+              <a:solidFill>
+                <a:srgbClr val="FF0000"/>
+              </a:solidFill>
+              <a:effectLst>
+                <a:outerShdw blurRad="38100" dist="25400" dir="5400000" algn="ctr" rotWithShape="0">
+                  <a:srgbClr val="6E747A">
+                    <a:alpha val="43000"/>
+                  </a:srgbClr>
+                </a:outerShdw>
+              </a:effectLst>
+            </a:rPr>
+            <a:t>3.4.1</a:t>
           </a:r>
         </a:p>
       </dsp:txBody>
       <dsp:txXfrm>
-        <a:off x="8759613" y="3371678"/>
-        <a:ext cx="509389" cy="254694"/>
+        <a:off x="8615476" y="2758399"/>
+        <a:ext cx="583117" cy="291558"/>
       </dsp:txXfrm>
     </dsp:sp>
-    <dsp:sp modelId="{E93B0C94-2136-4A6F-B71A-C27B9F055C67}">
+    <dsp:sp modelId="{C1A10E18-A72F-402C-AFD3-F28BB982C47D}">
       <dsp:nvSpPr>
         <dsp:cNvPr id="0" name=""/>
         <dsp:cNvSpPr/>
       </dsp:nvSpPr>
       <dsp:spPr>
         <a:xfrm>
-          <a:off x="9248627" y="2648344"/>
-          <a:ext cx="509389" cy="254694"/>
+          <a:off x="8615476" y="3172413"/>
+          <a:ext cx="583117" cy="291558"/>
         </a:xfrm>
         <a:prstGeom prst="rect">
           <a:avLst/>
@@ -10773,12 +11979,12 @@
         </a:fontRef>
       </dsp:style>
       <dsp:txBody>
-        <a:bodyPr spcFirstLastPara="0" vert="horz" wrap="square" lIns="4445" tIns="4445" rIns="4445" bIns="4445" numCol="1" spcCol="1270" anchor="ctr" anchorCtr="0">
+        <a:bodyPr spcFirstLastPara="0" vert="horz" wrap="square" lIns="3810" tIns="3810" rIns="3810" bIns="3810" numCol="1" spcCol="1270" anchor="ctr" anchorCtr="0">
           <a:noAutofit/>
         </a:bodyPr>
         <a:lstStyle/>
         <a:p>
-          <a:pPr marL="0" lvl="0" indent="0" algn="ctr" defTabSz="311150">
+          <a:pPr marL="0" lvl="0" indent="0" algn="ctr" defTabSz="266700">
             <a:lnSpc>
               <a:spcPct val="90000"/>
             </a:lnSpc>
@@ -10791,7 +11997,7 @@
             <a:buNone/>
           </a:pPr>
           <a:r>
-            <a:rPr lang="it-IT" sz="700" b="0" kern="1200" cap="none" spc="0">
+            <a:rPr lang="it-IT" sz="600" b="0" kern="1200" cap="none" spc="0">
               <a:ln w="0"/>
               <a:effectLst>
                 <a:outerShdw blurRad="38100" dist="25400" dir="5400000" algn="ctr" rotWithShape="0">
@@ -10801,13 +12007,133 @@
                 </a:outerShdw>
               </a:effectLst>
             </a:rPr>
-            <a:t>Impostazioni</a:t>
+            <a:t>Modifica Caso </a:t>
+          </a:r>
+          <a:r>
+            <a:rPr lang="it-IT" sz="600" b="0" kern="1200" cap="none" spc="0">
+              <a:ln w="0"/>
+              <a:solidFill>
+                <a:srgbClr val="FF0000"/>
+              </a:solidFill>
+              <a:effectLst>
+                <a:outerShdw blurRad="38100" dist="25400" dir="5400000" algn="ctr" rotWithShape="0">
+                  <a:srgbClr val="6E747A">
+                    <a:alpha val="43000"/>
+                  </a:srgbClr>
+                </a:outerShdw>
+              </a:effectLst>
+            </a:rPr>
+            <a:t>3.4.2</a:t>
           </a:r>
         </a:p>
       </dsp:txBody>
       <dsp:txXfrm>
-        <a:off x="9248627" y="2648344"/>
-        <a:ext cx="509389" cy="254694"/>
+        <a:off x="8615476" y="3172413"/>
+        <a:ext cx="583117" cy="291558"/>
+      </dsp:txXfrm>
+    </dsp:sp>
+    <dsp:sp modelId="{E93B0C94-2136-4A6F-B71A-C27B9F055C67}">
+      <dsp:nvSpPr>
+        <dsp:cNvPr id="0" name=""/>
+        <dsp:cNvSpPr/>
+      </dsp:nvSpPr>
+      <dsp:spPr>
+        <a:xfrm>
+          <a:off x="9175269" y="2344386"/>
+          <a:ext cx="583117" cy="291558"/>
+        </a:xfrm>
+        <a:prstGeom prst="rect">
+          <a:avLst/>
+        </a:prstGeom>
+        <a:solidFill>
+          <a:schemeClr val="lt1">
+            <a:hueOff val="0"/>
+            <a:satOff val="0"/>
+            <a:lumOff val="0"/>
+            <a:alphaOff val="0"/>
+          </a:schemeClr>
+        </a:solidFill>
+        <a:ln w="19050" cap="flat" cmpd="sng" algn="ctr">
+          <a:solidFill>
+            <a:schemeClr val="dk1">
+              <a:shade val="80000"/>
+              <a:hueOff val="0"/>
+              <a:satOff val="0"/>
+              <a:lumOff val="0"/>
+              <a:alphaOff val="0"/>
+            </a:schemeClr>
+          </a:solidFill>
+          <a:prstDash val="solid"/>
+          <a:miter lim="800000"/>
+        </a:ln>
+        <a:effectLst/>
+      </dsp:spPr>
+      <dsp:style>
+        <a:lnRef idx="3">
+          <a:scrgbClr r="0" g="0" b="0"/>
+        </a:lnRef>
+        <a:fillRef idx="1">
+          <a:scrgbClr r="0" g="0" b="0"/>
+        </a:fillRef>
+        <a:effectRef idx="1">
+          <a:scrgbClr r="0" g="0" b="0"/>
+        </a:effectRef>
+        <a:fontRef idx="minor">
+          <a:schemeClr val="lt1"/>
+        </a:fontRef>
+      </dsp:style>
+      <dsp:txBody>
+        <a:bodyPr spcFirstLastPara="0" vert="horz" wrap="square" lIns="3810" tIns="3810" rIns="3810" bIns="3810" numCol="1" spcCol="1270" anchor="ctr" anchorCtr="0">
+          <a:noAutofit/>
+        </a:bodyPr>
+        <a:lstStyle/>
+        <a:p>
+          <a:pPr marL="0" lvl="0" indent="0" algn="ctr" defTabSz="266700">
+            <a:lnSpc>
+              <a:spcPct val="90000"/>
+            </a:lnSpc>
+            <a:spcBef>
+              <a:spcPct val="0"/>
+            </a:spcBef>
+            <a:spcAft>
+              <a:spcPct val="35000"/>
+            </a:spcAft>
+            <a:buNone/>
+          </a:pPr>
+          <a:r>
+            <a:rPr lang="it-IT" sz="600" b="0" kern="1200" cap="none" spc="0">
+              <a:ln w="0"/>
+              <a:effectLst>
+                <a:outerShdw blurRad="38100" dist="25400" dir="5400000" algn="ctr" rotWithShape="0">
+                  <a:srgbClr val="6E747A">
+                    <a:alpha val="43000"/>
+                  </a:srgbClr>
+                </a:outerShdw>
+              </a:effectLst>
+            </a:rPr>
+            <a:t>Impostazioni </a:t>
+          </a:r>
+          <a:r>
+            <a:rPr lang="it-IT" sz="600" b="0" kern="1200" cap="none" spc="0">
+              <a:ln w="0"/>
+              <a:solidFill>
+                <a:srgbClr val="FF0000"/>
+              </a:solidFill>
+              <a:effectLst>
+                <a:outerShdw blurRad="38100" dist="25400" dir="5400000" algn="ctr" rotWithShape="0">
+                  <a:srgbClr val="6E747A">
+                    <a:alpha val="43000"/>
+                  </a:srgbClr>
+                </a:outerShdw>
+              </a:effectLst>
+            </a:rPr>
+            <a:t>3.5</a:t>
+          </a:r>
+        </a:p>
+      </dsp:txBody>
+      <dsp:txXfrm>
+        <a:off x="9175269" y="2344386"/>
+        <a:ext cx="583117" cy="291558"/>
       </dsp:txXfrm>
     </dsp:sp>
   </dsp:spTree>
